--- a/doc/report.docx
+++ b/doc/report.docx
@@ -1,10 +1,10 @@
 
 <file path=word/document.xml><?xml version="1.0" encoding="utf-8"?>
-<w:document xmlns:wpc="http://schemas.microsoft.com/office/word/2010/wordprocessingCanvas" xmlns:mo="http://schemas.microsoft.com/office/mac/office/2008/main" xmlns:mc="http://schemas.openxmlformats.org/markup-compatibility/2006" xmlns:mv="urn:schemas-microsoft-com:mac:vml" xmlns:o="urn:schemas-microsoft-com:office:office" xmlns:r="http://schemas.openxmlformats.org/officeDocument/2006/relationships" xmlns:m="http://schemas.openxmlformats.org/officeDocument/2006/math" xmlns:v="urn:schemas-microsoft-com:vml" xmlns:wp14="http://schemas.microsoft.com/office/word/2010/wordprocessingDrawing" xmlns:wp="http://schemas.openxmlformats.org/drawingml/2006/wordprocessingDrawing" xmlns:w10="urn:schemas-microsoft-com:office:word" xmlns:w="http://schemas.openxmlformats.org/wordprocessingml/2006/main" xmlns:w14="http://schemas.microsoft.com/office/word/2010/wordml" xmlns:w15="http://schemas.microsoft.com/office/word/2012/wordml" xmlns:wpg="http://schemas.microsoft.com/office/word/2010/wordprocessingGroup" xmlns:wpi="http://schemas.microsoft.com/office/word/2010/wordprocessingInk" xmlns:wne="http://schemas.microsoft.com/office/word/2006/wordml" xmlns:wps="http://schemas.microsoft.com/office/word/2010/wordprocessingShape" mc:Ignorable="w14 w15 wp14">
+<w:document xmlns:wpc="http://schemas.microsoft.com/office/word/2010/wordprocessingCanvas" xmlns:mo="http://schemas.microsoft.com/office/mac/office/2008/main" xmlns:mc="http://schemas.openxmlformats.org/markup-compatibility/2006" xmlns:mv="urn:schemas-microsoft-com:mac:vml" xmlns:o="urn:schemas-microsoft-com:office:office" xmlns:r="http://schemas.openxmlformats.org/officeDocument/2006/relationships" xmlns:m="http://schemas.openxmlformats.org/officeDocument/2006/math" xmlns:v="urn:schemas-microsoft-com:vml" xmlns:wp14="http://schemas.microsoft.com/office/word/2010/wordprocessingDrawing" xmlns:wp="http://schemas.openxmlformats.org/drawingml/2006/wordprocessingDrawing" xmlns:w10="urn:schemas-microsoft-com:office:word" xmlns:w="http://schemas.openxmlformats.org/wordprocessingml/2006/main" xmlns:w14="http://schemas.microsoft.com/office/word/2010/wordml" xmlns:wpg="http://schemas.microsoft.com/office/word/2010/wordprocessingGroup" xmlns:wpi="http://schemas.microsoft.com/office/word/2010/wordprocessingInk" xmlns:wne="http://schemas.microsoft.com/office/word/2006/wordml" xmlns:wps="http://schemas.microsoft.com/office/word/2010/wordprocessingShape" mc:Ignorable="w14 wp14">
   <w:body>
     <w:p>
       <w:pPr>
-        <w:pStyle w:val="Heading1"/>
+        <w:pStyle w:val="1"/>
         <w:rPr>
           <w:lang w:val="en-US"/>
         </w:rPr>
@@ -69,24 +69,33 @@
         <w:t xml:space="preserve">main idea of this protocol is </w:t>
       </w:r>
       <w:r>
-        <w:t xml:space="preserve">to use the proof of work (POW) </w:t>
-      </w:r>
-      <w:r>
-        <w:t>to reinforce a new successor block, regardless of which miner found it.</w:t>
-      </w:r>
-      <w:r>
-        <w:t xml:space="preserve"> Instead of defining the longest chain as the valid one, the chain with the most associated amount of reinforcement is</w:t>
-      </w:r>
-      <w:r>
-        <w:t xml:space="preserve"> considered as</w:t>
-      </w:r>
-      <w:r>
-        <w:t xml:space="preserve"> valid (the heaviest one).</w:t>
+        <w:t>to use the proof</w:t>
+      </w:r>
+      <w:r>
+        <w:t>s</w:t>
+      </w:r>
+      <w:r>
+        <w:t xml:space="preserve"> of work (POW) </w:t>
+      </w:r>
+      <w:r>
+        <w:t>to reinforce a new successor block, regardless of which miner found it</w:t>
       </w:r>
       <w:r>
         <w:t xml:space="preserve"> </w:t>
       </w:r>
       <w:r>
+        <w:t xml:space="preserve">Instead of defining the longest chain as the valid one, the chain </w:t>
+      </w:r>
+      <w:r>
+        <w:t>which is supported by the largest cumulative amount of the proof of work is considered as</w:t>
+      </w:r>
+      <w:r>
+        <w:t xml:space="preserve"> valid (the heaviest one). </w:t>
+      </w:r>
+      <w:r>
+        <w:t xml:space="preserve"> </w:t>
+      </w:r>
+      <w:r>
         <w:t>This semester project is devoted to the</w:t>
       </w:r>
       <w:r>
@@ -114,7 +123,19 @@
         <w:t xml:space="preserve"> by using Python and asynchronous framework Twisted</w:t>
       </w:r>
       <w:r>
-        <w:t xml:space="preserve"> and making experiments which will confirm its efficiency</w:t>
+        <w:t xml:space="preserve"> and </w:t>
+      </w:r>
+      <w:r>
+        <w:t>to make</w:t>
+      </w:r>
+      <w:r>
+        <w:t xml:space="preserve"> experiments which will </w:t>
+      </w:r>
+      <w:r>
+        <w:t>test</w:t>
+      </w:r>
+      <w:r>
+        <w:t xml:space="preserve"> its efficiency</w:t>
       </w:r>
       <w:r>
         <w:t xml:space="preserve"> (in terms of solving the aforementioned issues</w:t>
@@ -123,12 +144,18 @@
         <w:t>)</w:t>
       </w:r>
       <w:r>
-        <w:t xml:space="preserve"> in comparison with the standard Bitcoin protocol.</w:t>
-      </w:r>
-    </w:p>
-    <w:p>
-      <w:pPr>
-        <w:pStyle w:val="Heading1"/>
+        <w:t xml:space="preserve"> in comparison </w:t>
+      </w:r>
+      <w:r>
+        <w:t>to</w:t>
+      </w:r>
+      <w:r>
+        <w:t xml:space="preserve"> the standard Bitcoin protocol.</w:t>
+      </w:r>
+    </w:p>
+    <w:p>
+      <w:pPr>
+        <w:pStyle w:val="1"/>
         <w:rPr>
           <w:lang w:val="en-US"/>
         </w:rPr>
@@ -142,7 +169,13 @@
     </w:p>
     <w:p>
       <w:r>
-        <w:t xml:space="preserve">The short description of some concepts of the protocol, which are used on this project, are provided below. </w:t>
+        <w:t xml:space="preserve">The short description of some concepts of the protocol, which are used </w:t>
+      </w:r>
+      <w:r>
+        <w:t>in</w:t>
+      </w:r>
+      <w:r>
+        <w:t xml:space="preserve"> this project, are provided below. </w:t>
       </w:r>
       <w:r>
         <w:t>As was mentioned in t</w:t>
@@ -183,15 +216,13 @@
       <w:r>
         <w:t xml:space="preserve"> block reinforcement protocol are the</w:t>
       </w:r>
-      <w:bookmarkStart w:id="0" w:name="_GoBack"/>
-      <w:bookmarkEnd w:id="0"/>
       <w:r>
         <w:t xml:space="preserve"> following:</w:t>
       </w:r>
     </w:p>
     <w:p>
       <w:pPr>
-        <w:pStyle w:val="ListParagraph"/>
+        <w:pStyle w:val="a3"/>
         <w:numPr>
           <w:ilvl w:val="0"/>
           <w:numId w:val="1"/>
@@ -209,7 +240,7 @@
     </w:p>
     <w:p>
       <w:pPr>
-        <w:pStyle w:val="ListParagraph"/>
+        <w:pStyle w:val="a3"/>
         <w:numPr>
           <w:ilvl w:val="0"/>
           <w:numId w:val="1"/>
@@ -222,12 +253,24 @@
         <w:rPr>
           <w:lang w:val="en-US"/>
         </w:rPr>
-        <w:t>During this mining, POW is produced at each miner locally.</w:t>
-      </w:r>
-    </w:p>
-    <w:p>
-      <w:pPr>
-        <w:pStyle w:val="ListParagraph"/>
+        <w:t xml:space="preserve">During </w:t>
+      </w:r>
+      <w:r>
+        <w:rPr>
+          <w:lang w:val="en-US"/>
+        </w:rPr>
+        <w:t>the</w:t>
+      </w:r>
+      <w:r>
+        <w:rPr>
+          <w:lang w:val="en-US"/>
+        </w:rPr>
+        <w:t xml:space="preserve"> mining, POW is produced at each miner locally.</w:t>
+      </w:r>
+    </w:p>
+    <w:p>
+      <w:pPr>
+        <w:pStyle w:val="a3"/>
         <w:numPr>
           <w:ilvl w:val="0"/>
           <w:numId w:val="1"/>
@@ -321,7 +364,7 @@
     </w:p>
     <w:p>
       <w:pPr>
-        <w:pStyle w:val="ListParagraph"/>
+        <w:pStyle w:val="a3"/>
         <w:numPr>
           <w:ilvl w:val="0"/>
           <w:numId w:val="1"/>
@@ -353,7 +396,7 @@
     </w:p>
     <w:p>
       <w:pPr>
-        <w:pStyle w:val="ListParagraph"/>
+        <w:pStyle w:val="a3"/>
         <w:numPr>
           <w:ilvl w:val="0"/>
           <w:numId w:val="1"/>
@@ -393,7 +436,7 @@
     </w:p>
     <w:p>
       <w:pPr>
-        <w:pStyle w:val="ListParagraph"/>
+        <w:pStyle w:val="a3"/>
         <w:numPr>
           <w:ilvl w:val="0"/>
           <w:numId w:val="1"/>
@@ -422,6 +465,75 @@
       </w:r>
     </w:p>
     <w:p>
+      <w:pPr>
+        <w:ind w:left="708" w:hanging="708"/>
+      </w:pPr>
+      <w:r>
+        <w:t>The algorithm is shown on the picture.</w:t>
+      </w:r>
+      <w:r>
+        <w:t>vk</w:t>
+      </w:r>
+    </w:p>
+    <w:p>
+      <w:r>
+        <w:rPr>
+          <w:noProof/>
+          <w:lang w:eastAsia="ru-RU"/>
+        </w:rPr>
+        <w:lastRenderedPageBreak/>
+        <w:drawing>
+          <wp:inline distT="0" distB="0" distL="0" distR="0" wp14:anchorId="4785952B" wp14:editId="03126E58">
+            <wp:extent cx="5936615" cy="3254375"/>
+            <wp:effectExtent l="0" t="0" r="6985" b="0"/>
+            <wp:docPr id="1" name="Изображение 1"/>
+            <wp:cNvGraphicFramePr>
+              <a:graphicFrameLocks xmlns:a="http://schemas.openxmlformats.org/drawingml/2006/main" noChangeAspect="1"/>
+            </wp:cNvGraphicFramePr>
+            <a:graphic xmlns:a="http://schemas.openxmlformats.org/drawingml/2006/main">
+              <a:graphicData uri="http://schemas.openxmlformats.org/drawingml/2006/picture">
+                <pic:pic xmlns:pic="http://schemas.openxmlformats.org/drawingml/2006/picture">
+                  <pic:nvPicPr>
+                    <pic:cNvPr id="0" name="algo.png"/>
+                    <pic:cNvPicPr/>
+                  </pic:nvPicPr>
+                  <pic:blipFill>
+                    <a:blip r:embed="rId7">
+                      <a:extLst>
+                        <a:ext uri="{28A0092B-C50C-407E-A947-70E740481C1C}">
+                          <a14:useLocalDpi xmlns:a14="http://schemas.microsoft.com/office/drawing/2010/main" val="0"/>
+                        </a:ext>
+                      </a:extLst>
+                    </a:blip>
+                    <a:stretch>
+                      <a:fillRect/>
+                    </a:stretch>
+                  </pic:blipFill>
+                  <pic:spPr>
+                    <a:xfrm>
+                      <a:off x="0" y="0"/>
+                      <a:ext cx="5936615" cy="3254375"/>
+                    </a:xfrm>
+                    <a:prstGeom prst="rect">
+                      <a:avLst/>
+                    </a:prstGeom>
+                  </pic:spPr>
+                </pic:pic>
+              </a:graphicData>
+            </a:graphic>
+          </wp:inline>
+        </w:drawing>
+      </w:r>
+    </w:p>
+    <w:p>
+      <w:r>
+        <w:t>Figure 1</w:t>
+      </w:r>
+      <w:r>
+        <w:t>: the scheme of the algorithms</w:t>
+      </w:r>
+    </w:p>
+    <w:p>
       <w:r>
         <w:t xml:space="preserve">Some of these stages need more precise explanation and it </w:t>
       </w:r>
@@ -534,7 +646,7 @@
           <w:b/>
           <w:i/>
         </w:rPr>
-        <w:t>key</w:t>
+        <w:t>pub_key</w:t>
       </w:r>
       <w:r>
         <w:t xml:space="preserve"> </w:t>
@@ -543,30 +655,36 @@
         <w:t>is miner</w:t>
       </w:r>
       <w:r>
-        <w:t xml:space="preserve">’s public key and </w:t>
+        <w:t>’s public key and</w:t>
+      </w:r>
+      <w:r>
+        <w:t xml:space="preserve">, </w:t>
       </w:r>
       <w:r>
         <w:rPr>
           <w:b/>
           <w:i/>
         </w:rPr>
-        <w:t>d</w:t>
-      </w:r>
-      <w:r>
-        <w:t xml:space="preserve"> is the mining difficulty </w:t>
-      </w:r>
-      <w:r>
-        <w:t xml:space="preserve">parameter, </w:t>
+        <w:t>A</w:t>
+      </w:r>
+      <w:r>
+        <w:t xml:space="preserve"> is the last block</w:t>
+      </w:r>
+      <w:r>
+        <w:t xml:space="preserve"> and </w:t>
       </w:r>
       <w:r>
         <w:rPr>
           <w:b/>
           <w:i/>
         </w:rPr>
-        <w:t>A</w:t>
-      </w:r>
-      <w:r>
-        <w:t xml:space="preserve"> is the last block</w:t>
+        <w:t>d</w:t>
+      </w:r>
+      <w:r>
+        <w:t xml:space="preserve"> is the mining difficulty parameter</w:t>
+      </w:r>
+      <w:r>
+        <w:t xml:space="preserve"> for appending</w:t>
       </w:r>
       <w:r>
         <w:t xml:space="preserve">. </w:t>
@@ -644,10 +762,10 @@
         <w:t xml:space="preserve">, the miner, in order to maximize the chances to be rewarded, </w:t>
       </w:r>
       <w:r>
-        <w:t>may have the incentive</w:t>
-      </w:r>
-      <w:r>
-        <w:t xml:space="preserve"> to reinforce both blocks</w:t>
+        <w:t>may</w:t>
+      </w:r>
+      <w:r>
+        <w:t xml:space="preserve"> reinforce both blocks</w:t>
       </w:r>
       <w:r>
         <w:t xml:space="preserve"> (</w:t>
@@ -727,13 +845,13 @@
     </w:p>
     <w:p>
       <w:r>
-        <w:t>The usage of the heaviest</w:t>
-      </w:r>
-      <w:r>
-        <w:t xml:space="preserve"> chain as the valid one requires</w:t>
-      </w:r>
-      <w:r>
-        <w:t xml:space="preserve"> the definition of </w:t>
+        <w:t xml:space="preserve">The </w:t>
+      </w:r>
+      <w:r>
+        <w:t>idea</w:t>
+      </w:r>
+      <w:r>
+        <w:t xml:space="preserve"> of the heaviest chain as the valid one requires the definition of </w:t>
       </w:r>
       <w:r>
         <w:rPr>
@@ -767,7 +885,6 @@
             <w:rPr>
               <w:rFonts w:ascii="Cambria Math" w:hAnsi="Cambria Math"/>
             </w:rPr>
-            <w:lastRenderedPageBreak/>
             <m:t xml:space="preserve">w= </m:t>
           </m:r>
           <m:f>
@@ -828,7 +945,16 @@
         <w:t>d</w:t>
       </w:r>
       <w:r>
-        <w:t xml:space="preserve"> is the mining difficulty parameter.</w:t>
+        <w:t xml:space="preserve"> is the mining difficulty parameter</w:t>
+      </w:r>
+      <w:r>
+        <w:t xml:space="preserve"> for append</w:t>
+      </w:r>
+      <w:r>
+        <w:t>ing</w:t>
+      </w:r>
+      <w:r>
+        <w:t>.</w:t>
       </w:r>
       <w:r>
         <w:t xml:space="preserve"> </w:t>
@@ -840,13 +966,19 @@
         <w:t>POW</w:t>
       </w:r>
       <w:r>
-        <w:t xml:space="preserve"> supporting this block (by definition, the weight cannot be less than 1).</w:t>
+        <w:t xml:space="preserve"> supporting this block (by definition, the weight</w:t>
+      </w:r>
+      <w:r>
+        <w:t xml:space="preserve"> of block</w:t>
+      </w:r>
+      <w:r>
+        <w:t xml:space="preserve"> cannot be less than 1).</w:t>
       </w:r>
       <w:r>
         <w:t xml:space="preserve"> </w:t>
       </w:r>
       <w:r>
-        <w:t xml:space="preserve">The weight of the chain is just </w:t>
+        <w:t xml:space="preserve">The weight of the chain is </w:t>
       </w:r>
       <w:r>
         <w:t xml:space="preserve">the </w:t>
@@ -913,7 +1045,13 @@
         <w:t xml:space="preserve"> for the nonce</w:t>
       </w:r>
       <w:r>
-        <w:t xml:space="preserve">: hash &lt; </w:t>
+        <w:t>:</w:t>
+      </w:r>
+      <w:r>
+        <w:t xml:space="preserve"> corresponding</w:t>
+      </w:r>
+      <w:r>
+        <w:t xml:space="preserve"> hash &lt; </w:t>
       </w:r>
       <m:oMath>
         <m:sSub>
@@ -956,7 +1094,7 @@
     </w:p>
     <w:p>
       <w:pPr>
-        <w:pStyle w:val="Heading1"/>
+        <w:pStyle w:val="1"/>
         <w:rPr>
           <w:lang w:val="en-US"/>
         </w:rPr>
@@ -982,7 +1120,10 @@
     </w:p>
     <w:p>
       <w:r>
-        <w:t>Event-driven programming is a programming paradigm in which the flow of the program is determined by events</w:t>
+        <w:t>It was decided to use the event-driven programming paradigm in which</w:t>
+      </w:r>
+      <w:r>
+        <w:t xml:space="preserve"> the flow of the program is determined by events</w:t>
       </w:r>
       <w:r>
         <w:t xml:space="preserve">. </w:t>
@@ -997,473 +1138,530 @@
         <w:t>and triggers a callback function when one of those events is detected</w:t>
       </w:r>
       <w:r>
+        <w:t>. This model of programming perfectly suits the implementation of a distributed system in which nodes must react to asynchronous events such as network messages and finding suitable nonces). There is a design pattern that has such behavior – reactor pattern – which is realized in the Twisted framework for Python. For this reason, this framework was chosen for the project. The picture illustrates the loop and triggering the callback function in case of event.</w:t>
+      </w:r>
+    </w:p>
+    <w:p>
+      <w:r>
+        <w:rPr>
+          <w:noProof/>
+          <w:lang w:eastAsia="ru-RU"/>
+        </w:rPr>
+        <w:drawing>
+          <wp:inline distT="0" distB="0" distL="0" distR="0" wp14:anchorId="32A9B4D9" wp14:editId="7486359F">
+            <wp:extent cx="2515235" cy="2943362"/>
+            <wp:effectExtent l="0" t="0" r="0" b="3175"/>
+            <wp:docPr id="5" name="Изображение 5"/>
+            <wp:cNvGraphicFramePr>
+              <a:graphicFrameLocks xmlns:a="http://schemas.openxmlformats.org/drawingml/2006/main" noChangeAspect="1"/>
+            </wp:cNvGraphicFramePr>
+            <a:graphic xmlns:a="http://schemas.openxmlformats.org/drawingml/2006/main">
+              <a:graphicData uri="http://schemas.openxmlformats.org/drawingml/2006/picture">
+                <pic:pic xmlns:pic="http://schemas.openxmlformats.org/drawingml/2006/picture">
+                  <pic:nvPicPr>
+                    <pic:cNvPr id="0" name="123.png"/>
+                    <pic:cNvPicPr/>
+                  </pic:nvPicPr>
+                  <pic:blipFill>
+                    <a:blip r:embed="rId8">
+                      <a:extLst>
+                        <a:ext uri="{28A0092B-C50C-407E-A947-70E740481C1C}">
+                          <a14:useLocalDpi xmlns:a14="http://schemas.microsoft.com/office/drawing/2010/main" val="0"/>
+                        </a:ext>
+                      </a:extLst>
+                    </a:blip>
+                    <a:stretch>
+                      <a:fillRect/>
+                    </a:stretch>
+                  </pic:blipFill>
+                  <pic:spPr>
+                    <a:xfrm>
+                      <a:off x="0" y="0"/>
+                      <a:ext cx="2516509" cy="2944853"/>
+                    </a:xfrm>
+                    <a:prstGeom prst="rect">
+                      <a:avLst/>
+                    </a:prstGeom>
+                  </pic:spPr>
+                </pic:pic>
+              </a:graphicData>
+            </a:graphic>
+          </wp:inline>
+        </w:drawing>
+      </w:r>
+    </w:p>
+    <w:p>
+      <w:r>
+        <w:t>Figure 2: the loop of reactor</w:t>
+      </w:r>
+    </w:p>
+    <w:p>
+      <w:pPr>
+        <w:pStyle w:val="1"/>
+        <w:rPr>
+          <w:lang w:val="en-US"/>
+        </w:rPr>
+      </w:pPr>
+      <w:r>
+        <w:rPr>
+          <w:lang w:val="en-US"/>
+        </w:rPr>
+        <w:t>Implementation details</w:t>
+      </w:r>
+    </w:p>
+    <w:p>
+      <w:r>
+        <w:t>The implementation of the protocol consists of modules each of</w:t>
+      </w:r>
+      <w:r>
+        <w:t xml:space="preserve"> which has a particular purpose (blockchain, broadcast, hash, states, </w:t>
+      </w:r>
+      <w:r>
+        <w:t xml:space="preserve"> proof of misbehavior (</w:t>
+      </w:r>
+      <w:r>
+        <w:t>POM</w:t>
+      </w:r>
+      <w:r>
+        <w:t>)</w:t>
+      </w:r>
+      <w:r>
+        <w:t>, setup). The client</w:t>
+      </w:r>
+      <w:r>
+        <w:t xml:space="preserve"> that produces transactions</w:t>
+      </w:r>
+      <w:r>
+        <w:t xml:space="preserve"> is implemented as a separate program.</w:t>
+      </w:r>
+      <w:r>
+        <w:t xml:space="preserve"> The parameters of the implementation are: </w:t>
+      </w:r>
+      <w:r>
+        <w:t>timeouts of reinforcement</w:t>
+      </w:r>
+      <w:r>
+        <w:t xml:space="preserve"> collection</w:t>
+      </w:r>
+      <w:r>
+        <w:t xml:space="preserve"> and commit</w:t>
+      </w:r>
+      <w:r>
+        <w:t xml:space="preserve"> receiving</w:t>
+      </w:r>
+      <w:r>
+        <w:t>, threshold for switching of mining,</w:t>
+      </w:r>
+      <w:r>
+        <w:t xml:space="preserve"> mining difficulty for appending a block</w:t>
+      </w:r>
+      <w:r>
+        <w:t xml:space="preserve"> </w:t>
+      </w:r>
+      <w:r>
+        <w:t xml:space="preserve">and reinforcement, </w:t>
+      </w:r>
+      <w:r>
+        <w:t>number of blocks during which the POM is looked (k in</w:t>
+      </w:r>
+      <w:r>
+        <w:t xml:space="preserve"> the</w:t>
+      </w:r>
+      <w:r>
+        <w:t xml:space="preserve"> protocol description) </w:t>
+      </w:r>
+      <w:r>
+        <w:t xml:space="preserve">and some parameters which allows to change the behavior during experiments </w:t>
+      </w:r>
+      <w:r>
+        <w:t>(add later).</w:t>
+      </w:r>
+      <w:r>
+        <w:t xml:space="preserve"> The relations between the modules are shown on the picture. The picture also illustrates the relations between nodes and client.</w:t>
+      </w:r>
+    </w:p>
+    <w:p>
+      <w:pPr>
+        <w:jc w:val="center"/>
+      </w:pPr>
+      <w:r>
+        <w:rPr>
+          <w:noProof/>
+          <w:lang w:eastAsia="ru-RU"/>
+        </w:rPr>
+        <w:drawing>
+          <wp:inline distT="0" distB="0" distL="0" distR="0" wp14:anchorId="124E9C98" wp14:editId="55660CE4">
+            <wp:extent cx="6329747" cy="2791480"/>
+            <wp:effectExtent l="0" t="0" r="0" b="2540"/>
+            <wp:docPr id="6" name="Изображение 6"/>
+            <wp:cNvGraphicFramePr>
+              <a:graphicFrameLocks xmlns:a="http://schemas.openxmlformats.org/drawingml/2006/main" noChangeAspect="1"/>
+            </wp:cNvGraphicFramePr>
+            <a:graphic xmlns:a="http://schemas.openxmlformats.org/drawingml/2006/main">
+              <a:graphicData uri="http://schemas.openxmlformats.org/drawingml/2006/picture">
+                <pic:pic xmlns:pic="http://schemas.openxmlformats.org/drawingml/2006/picture">
+                  <pic:nvPicPr>
+                    <pic:cNvPr id="1" name="structure.png"/>
+                    <pic:cNvPicPr/>
+                  </pic:nvPicPr>
+                  <pic:blipFill>
+                    <a:blip r:embed="rId9">
+                      <a:extLst>
+                        <a:ext uri="{28A0092B-C50C-407E-A947-70E740481C1C}">
+                          <a14:useLocalDpi xmlns:a14="http://schemas.microsoft.com/office/drawing/2010/main" val="0"/>
+                        </a:ext>
+                      </a:extLst>
+                    </a:blip>
+                    <a:stretch>
+                      <a:fillRect/>
+                    </a:stretch>
+                  </pic:blipFill>
+                  <pic:spPr>
+                    <a:xfrm>
+                      <a:off x="0" y="0"/>
+                      <a:ext cx="6329747" cy="2791480"/>
+                    </a:xfrm>
+                    <a:prstGeom prst="rect">
+                      <a:avLst/>
+                    </a:prstGeom>
+                  </pic:spPr>
+                </pic:pic>
+              </a:graphicData>
+            </a:graphic>
+          </wp:inline>
+        </w:drawing>
+      </w:r>
+    </w:p>
+    <w:p>
+      <w:pPr>
+        <w:jc w:val="center"/>
+      </w:pPr>
+      <w:r>
+        <w:t>Figure 3: The structure of the implementation</w:t>
+      </w:r>
+    </w:p>
+    <w:p>
+      <w:pPr>
+        <w:pStyle w:val="1"/>
+        <w:rPr>
+          <w:lang w:val="en-US"/>
+        </w:rPr>
+      </w:pPr>
+      <w:r>
+        <w:rPr>
+          <w:lang w:val="en-US"/>
+        </w:rPr>
+        <w:t>Blockchain</w:t>
+      </w:r>
+    </w:p>
+    <w:p>
+      <w:r>
+        <w:t>In the</w:t>
+      </w:r>
+      <w:r>
+        <w:t xml:space="preserve"> implementation of</w:t>
+      </w:r>
+      <w:r>
+        <w:t xml:space="preserve"> blockchain two types of blocks are used in order to satisfy the protocol: propose blocks and commit blocks.</w:t>
+      </w:r>
+      <w:r>
+        <w:t xml:space="preserve"> A propose block contain the following fields: </w:t>
+      </w:r>
+      <w:r>
+        <w:t xml:space="preserve">a </w:t>
+      </w:r>
+      <w:r>
+        <w:t>nonce, miner’s public key, the list of included transactions,</w:t>
+      </w:r>
+      <w:r>
+        <w:t xml:space="preserve"> a</w:t>
+      </w:r>
+      <w:r>
+        <w:t xml:space="preserve"> link to the block</w:t>
+      </w:r>
+      <w:r>
+        <w:t xml:space="preserve"> on top of which it was mined,</w:t>
+      </w:r>
+      <w:r>
+        <w:t xml:space="preserve"> a</w:t>
+      </w:r>
+      <w:r>
+        <w:t xml:space="preserve"> </w:t>
+      </w:r>
+      <w:r>
+        <w:t>link to the corresponding commit block</w:t>
+      </w:r>
+      <w:r>
+        <w:t>,</w:t>
+      </w:r>
+      <w:r>
+        <w:t xml:space="preserve"> a</w:t>
+      </w:r>
+      <w:r>
+        <w:t xml:space="preserve"> timestamp</w:t>
+      </w:r>
+      <w:r>
+        <w:t xml:space="preserve"> and</w:t>
+      </w:r>
+      <w:r>
+        <w:t xml:space="preserve"> a</w:t>
+      </w:r>
+      <w:r>
+        <w:t xml:space="preserve"> flag which shows if </w:t>
+      </w:r>
+      <w:r>
+        <w:t>the</w:t>
+      </w:r>
+      <w:r>
+        <w:t xml:space="preserve"> block was </w:t>
+      </w:r>
+      <w:r>
+        <w:t xml:space="preserve">added </w:t>
+      </w:r>
+      <w:r>
+        <w:t>by</w:t>
+      </w:r>
+      <w:r>
+        <w:t xml:space="preserve"> a</w:t>
+      </w:r>
+      <w:r>
+        <w:t xml:space="preserve"> malicious miner</w:t>
+      </w:r>
+      <w:r>
+        <w:t xml:space="preserve"> and is used during the experiments (see the corresponding section in the report)</w:t>
+      </w:r>
+      <w:r>
+        <w:t>. A commit block contain</w:t>
+      </w:r>
+      <w:r>
+        <w:t>s</w:t>
+      </w:r>
+      <w:r>
+        <w:t xml:space="preserve"> the following fields:</w:t>
+      </w:r>
+      <w:r>
+        <w:t xml:space="preserve"> a</w:t>
+      </w:r>
+      <w:r>
+        <w:t xml:space="preserve"> link </w:t>
+      </w:r>
+      <w:r>
+        <w:t>to the corresponding propose block</w:t>
+      </w:r>
+      <w:r>
+        <w:t xml:space="preserve">, the list of links </w:t>
+      </w:r>
+      <w:r>
+        <w:t>to the blocks mined on top of this</w:t>
+      </w:r>
+      <w:r>
+        <w:t>,</w:t>
+      </w:r>
+      <w:r>
+        <w:t xml:space="preserve"> the proof of misbehavior</w:t>
+      </w:r>
+      <w:r>
+        <w:t xml:space="preserve"> </w:t>
+      </w:r>
+      <w:r>
+        <w:t xml:space="preserve">(POM), </w:t>
+      </w:r>
+      <w:r>
+        <w:t xml:space="preserve">all </w:t>
+      </w:r>
+      <w:r>
+        <w:t>the reinforcements done by miners,</w:t>
+      </w:r>
+      <w:r>
+        <w:t xml:space="preserve"> th</w:t>
+      </w:r>
+      <w:r>
+        <w:t>e</w:t>
+      </w:r>
+      <w:r>
+        <w:t xml:space="preserve"> weight of the chain </w:t>
+      </w:r>
+      <w:r>
+        <w:t xml:space="preserve">terminates </w:t>
+      </w:r>
+      <w:r>
+        <w:t>with</w:t>
+      </w:r>
+      <w:r>
+        <w:t xml:space="preserve"> this block,</w:t>
+      </w:r>
+      <w:r>
+        <w:t xml:space="preserve"> a</w:t>
+      </w:r>
+      <w:r>
+        <w:t xml:space="preserve"> </w:t>
+      </w:r>
+      <w:r>
+        <w:t>timestamp and</w:t>
+      </w:r>
+      <w:r>
+        <w:t xml:space="preserve"> a</w:t>
+      </w:r>
+      <w:r>
+        <w:t xml:space="preserve"> flag which shows if </w:t>
+      </w:r>
+      <w:r>
+        <w:t>the</w:t>
+      </w:r>
+      <w:r>
+        <w:t xml:space="preserve"> block was </w:t>
+      </w:r>
+      <w:r>
+        <w:t>added</w:t>
+      </w:r>
+      <w:r>
+        <w:t xml:space="preserve"> by </w:t>
+      </w:r>
+      <w:r>
+        <w:t xml:space="preserve">a </w:t>
+      </w:r>
+      <w:r>
+        <w:t>malicious miner</w:t>
+      </w:r>
+      <w:r>
+        <w:t>. In order to simplify the sending of blocks over the network, the ability to serialize them into the JSON format</w:t>
+      </w:r>
+      <w:r>
+        <w:t xml:space="preserve"> and the ability to create blocks from JSON format</w:t>
+      </w:r>
+      <w:r>
+        <w:t xml:space="preserve"> is added.</w:t>
+      </w:r>
+    </w:p>
+    <w:p>
+      <w:r>
+        <w:t xml:space="preserve">The implementation of blockchain allows the following main operations: addition of the block of each type and returning the block which </w:t>
+      </w:r>
+      <w:r>
+        <w:t>is the last one in</w:t>
+      </w:r>
+      <w:r>
+        <w:t xml:space="preserve"> the heaviest chain.</w:t>
+      </w:r>
+      <w:r>
+        <w:t xml:space="preserve"> </w:t>
+      </w:r>
+      <w:r>
+        <w:t>The storage of blocks in the blockchain is organized by levels each of which corresponds to the depth of</w:t>
+      </w:r>
+      <w:r>
+        <w:t xml:space="preserve"> the pair of</w:t>
+      </w:r>
+      <w:r>
+        <w:t xml:space="preserve"> block. For instance, first (genesis) </w:t>
+      </w:r>
+      <w:r>
+        <w:t xml:space="preserve"> propose and commit </w:t>
+      </w:r>
+      <w:r>
+        <w:t>block</w:t>
+      </w:r>
+      <w:r>
+        <w:t>s</w:t>
+      </w:r>
+      <w:r>
+        <w:t xml:space="preserve"> has depth equal to 0, next</w:t>
+      </w:r>
+      <w:r>
+        <w:t xml:space="preserve"> propose and commit</w:t>
+      </w:r>
+      <w:r>
+        <w:t xml:space="preserve"> block</w:t>
+      </w:r>
+      <w:r>
+        <w:t>s</w:t>
+      </w:r>
+      <w:r>
+        <w:t xml:space="preserve"> has depth equal to 1, etc.).</w:t>
+      </w:r>
+      <w:r>
+        <w:t xml:space="preserve"> It is done in order to simplify</w:t>
+      </w:r>
+      <w:r>
+        <w:t xml:space="preserve"> </w:t>
+      </w:r>
+      <w:r>
+        <w:t>t</w:t>
+      </w:r>
+      <w:r>
+        <w:t>he addition of a</w:t>
+      </w:r>
+      <w:r>
+        <w:t xml:space="preserve"> new</w:t>
+      </w:r>
+      <w:r>
+        <w:t xml:space="preserve"> block </w:t>
+      </w:r>
+      <w:r>
+        <w:t>which</w:t>
+      </w:r>
+      <w:r>
+        <w:t xml:space="preserve"> </w:t>
+      </w:r>
+      <w:r>
+        <w:t>uses</w:t>
+      </w:r>
+      <w:r>
+        <w:t xml:space="preserve"> the depth and the hash of the previous block</w:t>
+      </w:r>
+      <w:r>
+        <w:t xml:space="preserve"> to find that previous block</w:t>
+      </w:r>
+      <w:r>
         <w:t>.</w:t>
       </w:r>
       <w:r>
-        <w:t xml:space="preserve"> This model of programming perfectly suits the </w:t>
-      </w:r>
-      <w:r>
-        <w:t>idea</w:t>
-      </w:r>
-      <w:r>
-        <w:t xml:space="preserve"> of the distributed system which </w:t>
-      </w:r>
-      <w:r>
-        <w:t xml:space="preserve">is </w:t>
-      </w:r>
-      <w:r>
-        <w:t>going to</w:t>
-      </w:r>
-      <w:r>
-        <w:t xml:space="preserve"> be</w:t>
-      </w:r>
-      <w:r>
-        <w:t xml:space="preserve"> </w:t>
-      </w:r>
-      <w:r>
-        <w:t>implement</w:t>
-      </w:r>
-      <w:r>
-        <w:t>ed</w:t>
-      </w:r>
-      <w:r>
-        <w:t xml:space="preserve"> (and which must react to such events as network messages and finding of suitable nonces)</w:t>
-      </w:r>
-      <w:r>
-        <w:t>.</w:t>
-      </w:r>
-      <w:r>
-        <w:t xml:space="preserve"> </w:t>
-      </w:r>
-      <w:r>
-        <w:t xml:space="preserve">There is a design pattern that </w:t>
-      </w:r>
-      <w:r>
-        <w:t>has</w:t>
-      </w:r>
-      <w:r>
-        <w:t xml:space="preserve"> such behavior – reactor</w:t>
-      </w:r>
-      <w:r>
-        <w:t xml:space="preserve"> pattern</w:t>
-      </w:r>
-      <w:r>
-        <w:t xml:space="preserve"> –</w:t>
-      </w:r>
-      <w:r>
-        <w:t xml:space="preserve"> which </w:t>
-      </w:r>
-      <w:r>
-        <w:t xml:space="preserve">is </w:t>
-      </w:r>
-      <w:r>
-        <w:t>realized</w:t>
-      </w:r>
-      <w:r>
-        <w:t xml:space="preserve"> in the Twisted framework for Python</w:t>
-      </w:r>
-      <w:r>
-        <w:t>.</w:t>
-      </w:r>
-      <w:r>
-        <w:t xml:space="preserve"> For this reason, this framework was chosen</w:t>
-      </w:r>
-      <w:r>
-        <w:t xml:space="preserve"> for the project</w:t>
-      </w:r>
-      <w:r>
-        <w:t>.</w:t>
-      </w:r>
-    </w:p>
-    <w:p>
-      <w:pPr>
-        <w:pStyle w:val="Heading1"/>
-        <w:rPr>
-          <w:lang w:val="en-US"/>
-        </w:rPr>
-      </w:pPr>
-      <w:r>
-        <w:rPr>
-          <w:lang w:val="en-US"/>
-        </w:rPr>
-        <w:t>Implementation details</w:t>
-      </w:r>
-    </w:p>
-    <w:p>
-      <w:r>
-        <w:t>The implementation of the protocol consists of modules each of</w:t>
-      </w:r>
-      <w:r>
-        <w:t xml:space="preserve"> which has a particular purpose (blockchain, broadcast, hash, states, </w:t>
-      </w:r>
-      <w:r>
-        <w:t>POM</w:t>
-      </w:r>
-      <w:r>
-        <w:t>, setup). The client</w:t>
-      </w:r>
-      <w:r>
-        <w:t xml:space="preserve"> that produces transactions</w:t>
-      </w:r>
-      <w:r>
-        <w:t xml:space="preserve"> is implemented as a separate program.</w:t>
-      </w:r>
-      <w:r>
-        <w:t xml:space="preserve"> The parameters of the implementation are: </w:t>
-      </w:r>
-      <w:r>
-        <w:t>timeouts of reinforcement</w:t>
-      </w:r>
-      <w:r>
-        <w:t xml:space="preserve"> collection</w:t>
-      </w:r>
-      <w:r>
-        <w:t xml:space="preserve"> and commit</w:t>
-      </w:r>
-      <w:r>
-        <w:t xml:space="preserve"> receiving</w:t>
-      </w:r>
-      <w:r>
-        <w:t>, threshold for switching of mining,</w:t>
-      </w:r>
-      <w:r>
-        <w:t xml:space="preserve"> mining difficulty for appending a block</w:t>
-      </w:r>
-      <w:r>
-        <w:t xml:space="preserve"> </w:t>
-      </w:r>
-      <w:r>
-        <w:t xml:space="preserve">and reinforcement, </w:t>
-      </w:r>
-      <w:r>
-        <w:t>number of blocks during which the POM is looked (k in</w:t>
+        <w:t xml:space="preserve"> During the addition the validity of blocks in terms if the nonces produce small enough hashes is checked.</w:t>
+      </w:r>
+      <w:r>
+        <w:t xml:space="preserve"> In order to make the experiments</w:t>
+      </w:r>
+      <w:r>
+        <w:t>,</w:t>
       </w:r>
       <w:r>
         <w:t xml:space="preserve"> the</w:t>
       </w:r>
       <w:r>
-        <w:t xml:space="preserve"> protocol description) </w:t>
-      </w:r>
-      <w:r>
-        <w:t xml:space="preserve">and some parameters which allows to change the behavior during experiments </w:t>
-      </w:r>
-      <w:r>
-        <w:t>(add later).</w:t>
-      </w:r>
-    </w:p>
-    <w:p>
-      <w:pPr>
-        <w:pStyle w:val="Heading1"/>
-        <w:rPr>
-          <w:lang w:val="en-US"/>
-        </w:rPr>
-      </w:pPr>
-      <w:r>
-        <w:rPr>
-          <w:lang w:val="en-US"/>
-        </w:rPr>
-        <w:t>Blockchain</w:t>
-      </w:r>
-    </w:p>
-    <w:p>
-      <w:r>
-        <w:t>In the</w:t>
-      </w:r>
-      <w:r>
-        <w:t xml:space="preserve"> implementation of</w:t>
-      </w:r>
-      <w:r>
-        <w:t xml:space="preserve"> blockchain two types of blocks are used in order to satisfy the protocol: propose blocks and commit blocks.</w:t>
-      </w:r>
-      <w:r>
-        <w:t xml:space="preserve"> A propose block contain the following fields: </w:t>
-      </w:r>
-      <w:r>
-        <w:t xml:space="preserve">a </w:t>
-      </w:r>
-      <w:r>
-        <w:t>nonce, miner’s public key, the list of included transactions,</w:t>
-      </w:r>
-      <w:r>
-        <w:t xml:space="preserve"> a</w:t>
-      </w:r>
-      <w:r>
-        <w:t xml:space="preserve"> link to the block</w:t>
-      </w:r>
-      <w:r>
-        <w:t xml:space="preserve"> on top of which it was mined,</w:t>
-      </w:r>
-      <w:r>
-        <w:t xml:space="preserve"> a</w:t>
-      </w:r>
-      <w:r>
-        <w:t xml:space="preserve"> </w:t>
-      </w:r>
-      <w:r>
-        <w:t>link to the corresponding commit block</w:t>
-      </w:r>
-      <w:r>
-        <w:t>,</w:t>
-      </w:r>
-      <w:r>
-        <w:t xml:space="preserve"> a</w:t>
-      </w:r>
-      <w:r>
-        <w:t xml:space="preserve"> timestamp</w:t>
-      </w:r>
-      <w:r>
-        <w:t xml:space="preserve"> and</w:t>
-      </w:r>
-      <w:r>
-        <w:t xml:space="preserve"> a</w:t>
-      </w:r>
-      <w:r>
-        <w:t xml:space="preserve"> flag which shows if </w:t>
-      </w:r>
-      <w:r>
-        <w:t>the</w:t>
-      </w:r>
-      <w:r>
-        <w:t xml:space="preserve"> block was </w:t>
-      </w:r>
-      <w:r>
-        <w:t xml:space="preserve">added </w:t>
-      </w:r>
-      <w:r>
-        <w:t>by</w:t>
-      </w:r>
-      <w:r>
-        <w:t xml:space="preserve"> a</w:t>
-      </w:r>
-      <w:r>
-        <w:t xml:space="preserve"> malicious miner</w:t>
-      </w:r>
-      <w:r>
-        <w:t xml:space="preserve"> and is used during the experiments (see the corresponding section in the report)</w:t>
-      </w:r>
-      <w:r>
-        <w:t>. A commit block contain</w:t>
-      </w:r>
-      <w:r>
-        <w:t>s</w:t>
-      </w:r>
-      <w:r>
-        <w:t xml:space="preserve"> the following fields:</w:t>
-      </w:r>
-      <w:r>
-        <w:t xml:space="preserve"> a</w:t>
-      </w:r>
-      <w:r>
-        <w:t xml:space="preserve"> link </w:t>
-      </w:r>
-      <w:r>
-        <w:t>to the corresponding propose block</w:t>
-      </w:r>
-      <w:r>
-        <w:t xml:space="preserve">, the list of links </w:t>
-      </w:r>
-      <w:r>
-        <w:t>to the blocks mined on top of this</w:t>
-      </w:r>
-      <w:r>
-        <w:t>,</w:t>
-      </w:r>
-      <w:r>
-        <w:t xml:space="preserve"> the proof of misbehavior</w:t>
-      </w:r>
-      <w:r>
-        <w:t xml:space="preserve"> </w:t>
-      </w:r>
-      <w:r>
-        <w:t xml:space="preserve">(POM), </w:t>
-      </w:r>
-      <w:r>
-        <w:t xml:space="preserve">all </w:t>
-      </w:r>
-      <w:r>
-        <w:t>the reinforcements done by miners,</w:t>
-      </w:r>
-      <w:r>
-        <w:t xml:space="preserve"> th</w:t>
-      </w:r>
-      <w:r>
-        <w:t>e</w:t>
-      </w:r>
-      <w:r>
-        <w:t xml:space="preserve"> weight of the chain </w:t>
+        <w:t>re is the</w:t>
+      </w:r>
+      <w:r>
+        <w:t xml:space="preserve"> ability to </w:t>
+      </w:r>
+      <w:r>
+        <w:t>return</w:t>
+      </w:r>
+      <w:r>
+        <w:t xml:space="preserve"> the heaviest block only in the chain which </w:t>
       </w:r>
       <w:r>
         <w:t xml:space="preserve">terminates </w:t>
       </w:r>
       <w:r>
-        <w:t>with</w:t>
-      </w:r>
-      <w:r>
-        <w:t xml:space="preserve"> this block,</w:t>
-      </w:r>
-      <w:r>
-        <w:t xml:space="preserve"> a</w:t>
-      </w:r>
-      <w:r>
-        <w:t xml:space="preserve"> </w:t>
-      </w:r>
-      <w:r>
-        <w:t>timestamp and</w:t>
-      </w:r>
-      <w:r>
-        <w:t xml:space="preserve"> a</w:t>
-      </w:r>
-      <w:r>
-        <w:t xml:space="preserve"> flag which shows if </w:t>
-      </w:r>
-      <w:r>
-        <w:t>the</w:t>
-      </w:r>
-      <w:r>
-        <w:t xml:space="preserve"> block was </w:t>
-      </w:r>
-      <w:r>
-        <w:t>added</w:t>
-      </w:r>
-      <w:r>
-        <w:t xml:space="preserve"> by </w:t>
-      </w:r>
-      <w:r>
-        <w:t xml:space="preserve">a </w:t>
-      </w:r>
-      <w:r>
-        <w:t>malicious miner</w:t>
-      </w:r>
-      <w:r>
-        <w:t>. In order to simplify the sending of blocks over the network, the ability to serialize them into the JSON format</w:t>
-      </w:r>
-      <w:r>
-        <w:t xml:space="preserve"> and the ability to create blocks from JSON format</w:t>
-      </w:r>
-      <w:r>
-        <w:t xml:space="preserve"> is added.</w:t>
-      </w:r>
-    </w:p>
-    <w:p>
-      <w:r>
-        <w:t xml:space="preserve">The implementation of blockchain allows the following main operations: addition of the block of each type and returning the block which </w:t>
-      </w:r>
-      <w:r>
-        <w:t>is the last one in</w:t>
-      </w:r>
-      <w:r>
-        <w:t xml:space="preserve"> the heaviest chain.</w:t>
-      </w:r>
-      <w:r>
-        <w:t xml:space="preserve"> </w:t>
-      </w:r>
-      <w:r>
-        <w:t>The storage of blocks in the blockchain is organized by levels each of which cor</w:t>
-      </w:r>
-      <w:r>
-        <w:t xml:space="preserve">responds to the depth of block. For instance, </w:t>
-      </w:r>
-      <w:r>
-        <w:t xml:space="preserve">first </w:t>
-      </w:r>
-      <w:r>
-        <w:t>(</w:t>
-      </w:r>
-      <w:r>
-        <w:t>genesis</w:t>
-      </w:r>
-      <w:r>
-        <w:t>)</w:t>
-      </w:r>
-      <w:r>
-        <w:t xml:space="preserve"> block has depth</w:t>
-      </w:r>
-      <w:r>
-        <w:t xml:space="preserve"> equal to</w:t>
-      </w:r>
-      <w:r>
-        <w:t xml:space="preserve"> 0, next block has depth</w:t>
-      </w:r>
-      <w:r>
-        <w:t xml:space="preserve"> equal to</w:t>
-      </w:r>
-      <w:r>
-        <w:t xml:space="preserve"> 1, etc.)</w:t>
-      </w:r>
-      <w:r>
-        <w:t>.</w:t>
-      </w:r>
-      <w:r>
-        <w:t xml:space="preserve"> It is done in order to simplify</w:t>
-      </w:r>
-      <w:r>
-        <w:t xml:space="preserve"> </w:t>
-      </w:r>
-      <w:r>
-        <w:t>t</w:t>
-      </w:r>
-      <w:r>
-        <w:t>he addition of a</w:t>
-      </w:r>
-      <w:r>
-        <w:t xml:space="preserve"> new</w:t>
-      </w:r>
-      <w:r>
-        <w:t xml:space="preserve"> block </w:t>
-      </w:r>
-      <w:r>
-        <w:t>which</w:t>
-      </w:r>
-      <w:r>
-        <w:t xml:space="preserve"> </w:t>
-      </w:r>
-      <w:r>
-        <w:t>uses</w:t>
-      </w:r>
-      <w:r>
-        <w:t xml:space="preserve"> the depth and the hash of the previous block</w:t>
-      </w:r>
-      <w:r>
-        <w:t xml:space="preserve"> to find that previous block</w:t>
-      </w:r>
-      <w:r>
-        <w:t>.</w:t>
-      </w:r>
-      <w:r>
-        <w:t xml:space="preserve"> During the addition the validity of blocks in terms if the nonces produce small enough hashes is checked.</w:t>
-      </w:r>
-      <w:r>
-        <w:t xml:space="preserve"> In order to make the experiments</w:t>
-      </w:r>
-      <w:r>
-        <w:t>,</w:t>
+        <w:t>with block in which the malicious flag is set.</w:t>
+      </w:r>
+      <w:r>
+        <w:t xml:space="preserve"> In order to deal with blocks which arrive not in the proper order because of the network issues, the pool of blocks is used.</w:t>
+      </w:r>
+      <w:r>
+        <w:t xml:space="preserve"> If the previous block </w:t>
+      </w:r>
+      <w:r>
+        <w:t>for the just</w:t>
+      </w:r>
+      <w:r>
+        <w:t xml:space="preserve"> arrived block is not in the blockchain,</w:t>
       </w:r>
       <w:r>
         <w:t xml:space="preserve"> the</w:t>
       </w:r>
       <w:r>
-        <w:t>re is the</w:t>
-      </w:r>
-      <w:r>
-        <w:t xml:space="preserve"> ability to </w:t>
-      </w:r>
-      <w:r>
-        <w:t>return</w:t>
-      </w:r>
-      <w:r>
-        <w:t xml:space="preserve"> the heaviest block only in the chain which </w:t>
-      </w:r>
-      <w:r>
-        <w:t xml:space="preserve">terminates </w:t>
-      </w:r>
-      <w:r>
-        <w:t>with block in which the malicious flag is set.</w:t>
-      </w:r>
-      <w:r>
-        <w:t xml:space="preserve"> In order to deal with blocks which arrive not in the proper order because of the network issues, the pool of blocks is used.</w:t>
-      </w:r>
-      <w:r>
-        <w:t xml:space="preserve"> If the previous block for arrived block is not in the blockchain, arrived block is added to </w:t>
+        <w:t xml:space="preserve"> arrived block is added to </w:t>
       </w:r>
       <w:r>
         <w:t>this</w:t>
@@ -1480,10 +1678,67 @@
       <w:r>
         <w:t>it when the previous block is added to the blockchain.</w:t>
       </w:r>
-    </w:p>
-    <w:p>
-      <w:pPr>
-        <w:pStyle w:val="Heading1"/>
+      <w:r>
+        <w:t xml:space="preserve"> The structure of the blockchain is illustrated by the picture.</w:t>
+      </w:r>
+    </w:p>
+    <w:p>
+      <w:r>
+        <w:rPr>
+          <w:noProof/>
+          <w:lang w:eastAsia="ru-RU"/>
+        </w:rPr>
+        <w:drawing>
+          <wp:inline distT="0" distB="0" distL="0" distR="0" wp14:anchorId="04008582" wp14:editId="7C60A7B6">
+            <wp:extent cx="6321310" cy="1304290"/>
+            <wp:effectExtent l="0" t="0" r="3810" b="0"/>
+            <wp:docPr id="8" name="Изображение 8"/>
+            <wp:cNvGraphicFramePr>
+              <a:graphicFrameLocks xmlns:a="http://schemas.openxmlformats.org/drawingml/2006/main" noChangeAspect="1"/>
+            </wp:cNvGraphicFramePr>
+            <a:graphic xmlns:a="http://schemas.openxmlformats.org/drawingml/2006/main">
+              <a:graphicData uri="http://schemas.openxmlformats.org/drawingml/2006/picture">
+                <pic:pic xmlns:pic="http://schemas.openxmlformats.org/drawingml/2006/picture">
+                  <pic:nvPicPr>
+                    <pic:cNvPr id="0" name="Blockchain.png"/>
+                    <pic:cNvPicPr/>
+                  </pic:nvPicPr>
+                  <pic:blipFill>
+                    <a:blip r:embed="rId10">
+                      <a:extLst>
+                        <a:ext uri="{28A0092B-C50C-407E-A947-70E740481C1C}">
+                          <a14:useLocalDpi xmlns:a14="http://schemas.microsoft.com/office/drawing/2010/main" val="0"/>
+                        </a:ext>
+                      </a:extLst>
+                    </a:blip>
+                    <a:stretch>
+                      <a:fillRect/>
+                    </a:stretch>
+                  </pic:blipFill>
+                  <pic:spPr>
+                    <a:xfrm>
+                      <a:off x="0" y="0"/>
+                      <a:ext cx="6321310" cy="1304290"/>
+                    </a:xfrm>
+                    <a:prstGeom prst="rect">
+                      <a:avLst/>
+                    </a:prstGeom>
+                  </pic:spPr>
+                </pic:pic>
+              </a:graphicData>
+            </a:graphic>
+          </wp:inline>
+        </w:drawing>
+      </w:r>
+    </w:p>
+    <w:p>
+      <w:r>
+        <w:t>Figure 4: the structure of the blockchain</w:t>
+      </w:r>
+    </w:p>
+    <w:p>
+      <w:pPr>
+        <w:pStyle w:val="1"/>
         <w:rPr>
           <w:lang w:val="en-US"/>
         </w:rPr>
@@ -1503,7 +1758,10 @@
         <w:t>programmed</w:t>
       </w:r>
       <w:r>
-        <w:t xml:space="preserve"> in the form of final-state machine</w:t>
+        <w:t xml:space="preserve"> in the form of finite</w:t>
+      </w:r>
+      <w:r>
+        <w:t>-state machine</w:t>
       </w:r>
       <w:r>
         <w:t xml:space="preserve"> with three states:</w:t>
@@ -1579,13 +1837,13 @@
     </w:p>
     <w:p>
       <w:r>
-        <w:t>When the mining on top of the last block</w:t>
-      </w:r>
-      <w:r>
-        <w:t xml:space="preserve"> of the blockchain</w:t>
-      </w:r>
-      <w:r>
-        <w:t xml:space="preserve"> starts, the final-state machine is in the mining state.</w:t>
+        <w:t xml:space="preserve">When the mining </w:t>
+      </w:r>
+      <w:r>
+        <w:t>starts, the finite</w:t>
+      </w:r>
+      <w:r>
+        <w:t>-state machine is in the mining state.</w:t>
       </w:r>
       <w:r>
         <w:t xml:space="preserve"> </w:t>
@@ -1596,7 +1854,7 @@
     </w:p>
     <w:p>
       <w:pPr>
-        <w:pStyle w:val="ListParagraph"/>
+        <w:pStyle w:val="a3"/>
         <w:numPr>
           <w:ilvl w:val="0"/>
           <w:numId w:val="2"/>
@@ -1609,13 +1867,49 @@
         <w:rPr>
           <w:lang w:val="en-US"/>
         </w:rPr>
-        <w:t>Nonces, found by hash module (see the description of the corresponding module). If the hash is sufficient for appending a block to blockchain</w:t>
-      </w:r>
-      <w:r>
-        <w:rPr>
-          <w:lang w:val="en-US"/>
-        </w:rPr>
-        <w:t xml:space="preserve"> (less than mining difficulty parameter for appending mentioned above)</w:t>
+        <w:t>Nonces, found by hash module (see the description of the corresponding module). If the hash is sufficient for appending a</w:t>
+      </w:r>
+      <w:r>
+        <w:rPr>
+          <w:lang w:val="en-US"/>
+        </w:rPr>
+        <w:t xml:space="preserve"> new</w:t>
+      </w:r>
+      <w:r>
+        <w:rPr>
+          <w:lang w:val="en-US"/>
+        </w:rPr>
+        <w:t xml:space="preserve"> block to</w:t>
+      </w:r>
+      <w:r>
+        <w:rPr>
+          <w:lang w:val="en-US"/>
+        </w:rPr>
+        <w:t xml:space="preserve"> the</w:t>
+      </w:r>
+      <w:r>
+        <w:rPr>
+          <w:lang w:val="en-US"/>
+        </w:rPr>
+        <w:t xml:space="preserve"> blockchain</w:t>
+      </w:r>
+      <w:r>
+        <w:rPr>
+          <w:lang w:val="en-US"/>
+        </w:rPr>
+        <w:t xml:space="preserve"> (less than</w:t>
+      </w:r>
+      <w:r>
+        <w:rPr>
+          <w:lang w:val="en-US"/>
+        </w:rPr>
+        <w:t xml:space="preserve"> the</w:t>
+      </w:r>
+      <w:r>
+        <w:rPr>
+          <w:lang w:val="en-US"/>
+        </w:rPr>
+        <w:t xml:space="preserve"> mining difficulty parameter for appending mentioned above)</w:t>
       </w:r>
       <w:r>
         <w:rPr>
@@ -1671,12 +1965,36 @@
         <w:rPr>
           <w:lang w:val="en-US"/>
         </w:rPr>
-        <w:t>, the nonce is stored and the mining continues.</w:t>
-      </w:r>
-    </w:p>
-    <w:p>
-      <w:pPr>
-        <w:pStyle w:val="ListParagraph"/>
+        <w:t>, the nonce is stored</w:t>
+      </w:r>
+      <w:r>
+        <w:rPr>
+          <w:lang w:val="en-US"/>
+        </w:rPr>
+        <w:t xml:space="preserve"> for the further</w:t>
+      </w:r>
+      <w:r>
+        <w:rPr>
+          <w:lang w:val="en-US"/>
+        </w:rPr>
+        <w:t xml:space="preserve"> </w:t>
+      </w:r>
+      <w:r>
+        <w:rPr>
+          <w:lang w:val="en-US"/>
+        </w:rPr>
+        <w:t xml:space="preserve">reinforcement </w:t>
+      </w:r>
+      <w:r>
+        <w:rPr>
+          <w:lang w:val="en-US"/>
+        </w:rPr>
+        <w:t>and the mining continues.</w:t>
+      </w:r>
+    </w:p>
+    <w:p>
+      <w:pPr>
+        <w:pStyle w:val="a3"/>
         <w:numPr>
           <w:ilvl w:val="0"/>
           <w:numId w:val="2"/>
@@ -1804,7 +2122,7 @@
     </w:p>
     <w:p>
       <w:pPr>
-        <w:pStyle w:val="ListParagraph"/>
+        <w:pStyle w:val="a3"/>
         <w:numPr>
           <w:ilvl w:val="0"/>
           <w:numId w:val="2"/>
@@ -2014,7 +2332,7 @@
     </w:p>
     <w:p>
       <w:pPr>
-        <w:pStyle w:val="ListParagraph"/>
+        <w:pStyle w:val="a3"/>
         <w:numPr>
           <w:ilvl w:val="0"/>
           <w:numId w:val="2"/>
@@ -2067,7 +2385,7 @@
     </w:p>
     <w:p>
       <w:pPr>
-        <w:pStyle w:val="ListParagraph"/>
+        <w:pStyle w:val="a3"/>
         <w:numPr>
           <w:ilvl w:val="0"/>
           <w:numId w:val="3"/>
@@ -2085,7 +2403,7 @@
     </w:p>
     <w:p>
       <w:pPr>
-        <w:pStyle w:val="ListParagraph"/>
+        <w:pStyle w:val="a3"/>
         <w:numPr>
           <w:ilvl w:val="0"/>
           <w:numId w:val="3"/>
@@ -2110,7 +2428,25 @@
         <w:rPr>
           <w:lang w:val="en-US"/>
         </w:rPr>
-        <w:t>If the commit which was received is the commit for the propose which initiated the switching from mining state to the reinforcement sent state,</w:t>
+        <w:t xml:space="preserve">If the commit </w:t>
+      </w:r>
+      <w:r>
+        <w:rPr>
+          <w:lang w:val="en-US"/>
+        </w:rPr>
+        <w:t>corresponds to</w:t>
+      </w:r>
+      <w:r>
+        <w:rPr>
+          <w:lang w:val="en-US"/>
+        </w:rPr>
+        <w:t xml:space="preserve"> the propose which initiated the switching from mining state to the reinforcement sent state</w:t>
+      </w:r>
+      <w:r>
+        <w:rPr>
+          <w:lang w:val="en-US"/>
+        </w:rPr>
+        <w:t>,</w:t>
       </w:r>
       <w:r>
         <w:rPr>
@@ -2154,56 +2490,12 @@
         <w:rPr>
           <w:lang w:val="en-US"/>
         </w:rPr>
-        <w:t xml:space="preserve"> To avoid stacking in </w:t>
-      </w:r>
-      <w:r>
-        <w:rPr>
-          <w:lang w:val="en-US"/>
-        </w:rPr>
-        <w:t>reinforcement sen</w:t>
-      </w:r>
-      <w:r>
-        <w:rPr>
-          <w:lang w:val="en-US"/>
-        </w:rPr>
-        <w:t xml:space="preserve">t </w:t>
-      </w:r>
-      <w:r>
-        <w:rPr>
-          <w:lang w:val="en-US"/>
-        </w:rPr>
-        <w:t xml:space="preserve">state due to network conditions or the malicious behavior of any miner which sends propose messages and never sends corresponding commit messages, there is the timeout of commit receiving (mentioned above as the implementation parameter). After this timeout expires, the state is switched to </w:t>
-      </w:r>
-      <w:r>
-        <w:rPr>
-          <w:b/>
-          <w:i/>
-          <w:lang w:val="en-US"/>
-        </w:rPr>
-        <w:t>mining</w:t>
-      </w:r>
-      <w:r>
-        <w:rPr>
-          <w:lang w:val="en-US"/>
-        </w:rPr>
-        <w:t xml:space="preserve"> state</w:t>
-      </w:r>
-      <w:r>
-        <w:rPr>
-          <w:lang w:val="en-US"/>
-        </w:rPr>
-        <w:t xml:space="preserve"> and</w:t>
-      </w:r>
-      <w:r>
-        <w:rPr>
-          <w:lang w:val="en-US"/>
-        </w:rPr>
-        <w:t xml:space="preserve"> the new mining on top of the last block of the blockchain starts.</w:t>
-      </w:r>
-    </w:p>
-    <w:p>
-      <w:pPr>
-        <w:pStyle w:val="ListParagraph"/>
+        <w:t xml:space="preserve"> </w:t>
+      </w:r>
+    </w:p>
+    <w:p>
+      <w:pPr>
+        <w:pStyle w:val="a3"/>
         <w:numPr>
           <w:ilvl w:val="0"/>
           <w:numId w:val="3"/>
@@ -2220,6 +2512,24 @@
       </w:r>
     </w:p>
     <w:p>
+      <w:pPr>
+        <w:ind w:left="927"/>
+      </w:pPr>
+      <w:r>
+        <w:t xml:space="preserve">To avoid stacking in reinforcement sent state due to network conditions or the malicious behavior of any miner which sends propose messages and never sends corresponding commit messages, there is the timeout of commit receiving (mentioned above as the implementation parameter). After this timeout expires, the state is switched to </w:t>
+      </w:r>
+      <w:r>
+        <w:rPr>
+          <w:b/>
+          <w:i/>
+        </w:rPr>
+        <w:t>mining</w:t>
+      </w:r>
+      <w:r>
+        <w:t xml:space="preserve"> state and the new mining on top of the last block of the blockchain starts.</w:t>
+      </w:r>
+    </w:p>
+    <w:p>
       <w:r>
         <w:t>In</w:t>
       </w:r>
@@ -2232,7 +2542,7 @@
     </w:p>
     <w:p>
       <w:pPr>
-        <w:pStyle w:val="ListParagraph"/>
+        <w:pStyle w:val="a3"/>
         <w:numPr>
           <w:ilvl w:val="0"/>
           <w:numId w:val="8"/>
@@ -2262,7 +2572,7 @@
     </w:p>
     <w:p>
       <w:pPr>
-        <w:pStyle w:val="ListParagraph"/>
+        <w:pStyle w:val="a3"/>
         <w:numPr>
           <w:ilvl w:val="0"/>
           <w:numId w:val="8"/>
@@ -2286,26 +2596,17 @@
     </w:p>
     <w:p>
       <w:pPr>
-        <w:pStyle w:val="ListParagraph"/>
+        <w:pStyle w:val="a3"/>
         <w:numPr>
           <w:ilvl w:val="0"/>
           <w:numId w:val="8"/>
         </w:numPr>
-        <w:rPr>
-          <w:lang w:val="en-US"/>
-        </w:rPr>
-      </w:pPr>
-      <w:r>
-        <w:rPr>
-          <w:lang w:val="en-US"/>
-        </w:rPr>
-        <w:t xml:space="preserve">Reinforcement messages, delivered by broadcast module. </w:t>
-      </w:r>
-      <w:r>
-        <w:rPr>
-          <w:lang w:val="en-US"/>
-        </w:rPr>
-        <w:t>All nonces in the reinforcement message are checked if they produce small enough hashes. Those nonces which are valid in this term are stored.</w:t>
+      </w:pPr>
+      <w:r>
+        <w:rPr>
+          <w:lang w:val="en-US"/>
+        </w:rPr>
+        <w:t>Reinforcement messages, delivered by broadcast module.</w:t>
       </w:r>
       <w:r>
         <w:rPr>
@@ -2317,13 +2618,13 @@
         <w:rPr>
           <w:lang w:val="en-US"/>
         </w:rPr>
-        <w:t>In order to restrict the time during which the reinforce</w:t>
-      </w:r>
-      <w:r>
-        <w:rPr>
-          <w:lang w:val="en-US"/>
-        </w:rPr>
-        <w:t>ments are collected, there is the timeout of reinforcement collection (mentioned above as the implementation parameter).</w:t>
+        <w:t>The reinforcement messages are transferred to the POM module</w:t>
+      </w:r>
+      <w:r>
+        <w:rPr>
+          <w:lang w:val="en-US"/>
+        </w:rPr>
+        <w:t>. The following processing is done only</w:t>
       </w:r>
       <w:r>
         <w:rPr>
@@ -2335,145 +2636,37 @@
         <w:rPr>
           <w:lang w:val="en-US"/>
         </w:rPr>
-        <w:t xml:space="preserve">After this timeout expires, </w:t>
-      </w:r>
-      <w:r>
-        <w:rPr>
-          <w:lang w:val="en-US"/>
-        </w:rPr>
-        <w:t>t</w:t>
-      </w:r>
-      <w:r>
-        <w:rPr>
-          <w:lang w:val="en-US"/>
-        </w:rPr>
-        <w:t>he commit blocks including all collected reinforcements</w:t>
-      </w:r>
-      <w:r>
-        <w:rPr>
-          <w:lang w:val="en-US"/>
-        </w:rPr>
-        <w:t xml:space="preserve"> and the POM (if there is one)</w:t>
-      </w:r>
-      <w:r>
-        <w:rPr>
-          <w:lang w:val="en-US"/>
-        </w:rPr>
-        <w:t xml:space="preserve"> is created</w:t>
-      </w:r>
-      <w:r>
-        <w:rPr>
-          <w:lang w:val="en-US"/>
-        </w:rPr>
-        <w:t>,</w:t>
-      </w:r>
-      <w:r>
-        <w:rPr>
-          <w:lang w:val="en-US"/>
-        </w:rPr>
-        <w:t xml:space="preserve"> added to the local copy of blockchain</w:t>
-      </w:r>
-      <w:r>
-        <w:rPr>
-          <w:lang w:val="en-US"/>
-        </w:rPr>
-        <w:t xml:space="preserve"> and</w:t>
-      </w:r>
-      <w:r>
-        <w:rPr>
-          <w:lang w:val="en-US"/>
-        </w:rPr>
-        <w:t xml:space="preserve"> broadcasted to all miners</w:t>
-      </w:r>
-      <w:r>
-        <w:rPr>
-          <w:lang w:val="en-US"/>
-        </w:rPr>
-        <w:t>.</w:t>
-      </w:r>
-      <w:r>
-        <w:rPr>
-          <w:lang w:val="en-US"/>
-        </w:rPr>
-        <w:t xml:space="preserve"> Miner’s own nonces which are stored during the mining state as significant enough to reinforce but not significant</w:t>
-      </w:r>
-      <w:r>
-        <w:rPr>
-          <w:lang w:val="en-US"/>
-        </w:rPr>
-        <w:t xml:space="preserve"> enough</w:t>
-      </w:r>
-      <w:r>
-        <w:rPr>
-          <w:lang w:val="en-US"/>
-        </w:rPr>
-        <w:t xml:space="preserve"> to append a </w:t>
-      </w:r>
-      <w:r>
-        <w:rPr>
-          <w:lang w:val="en-US"/>
-        </w:rPr>
-        <w:t xml:space="preserve">new </w:t>
-      </w:r>
-      <w:r>
-        <w:rPr>
-          <w:lang w:val="en-US"/>
-        </w:rPr>
-        <w:t>block are also included</w:t>
-      </w:r>
-      <w:r>
-        <w:rPr>
-          <w:lang w:val="en-US"/>
-        </w:rPr>
-        <w:t xml:space="preserve"> as </w:t>
-      </w:r>
-      <w:r>
-        <w:rPr>
-          <w:lang w:val="en-US"/>
-        </w:rPr>
-        <w:t>reinforcements</w:t>
-      </w:r>
-      <w:r>
-        <w:rPr>
-          <w:lang w:val="en-US"/>
-        </w:rPr>
-        <w:t>.</w:t>
-      </w:r>
-      <w:r>
-        <w:rPr>
-          <w:lang w:val="en-US"/>
-        </w:rPr>
-        <w:t xml:space="preserve"> The r</w:t>
-      </w:r>
-      <w:r>
-        <w:rPr>
-          <w:lang w:val="en-US"/>
-        </w:rPr>
-        <w:t>einforcement message</w:t>
-      </w:r>
-      <w:r>
-        <w:rPr>
-          <w:lang w:val="en-US"/>
-        </w:rPr>
-        <w:t>s</w:t>
-      </w:r>
-      <w:r>
-        <w:rPr>
-          <w:lang w:val="en-US"/>
-        </w:rPr>
-        <w:t xml:space="preserve"> are </w:t>
-      </w:r>
-      <w:r>
-        <w:rPr>
-          <w:lang w:val="en-US"/>
-        </w:rPr>
-        <w:t xml:space="preserve">also </w:t>
-      </w:r>
-      <w:r>
-        <w:rPr>
-          <w:lang w:val="en-US"/>
-        </w:rPr>
-        <w:t>transferred to the POM module.</w:t>
+        <w:t>if the reinforcement message corresponds to</w:t>
+      </w:r>
+      <w:r>
+        <w:rPr>
+          <w:lang w:val="en-US"/>
+        </w:rPr>
+        <w:t xml:space="preserve"> the propose which </w:t>
+      </w:r>
+      <w:r>
+        <w:rPr>
+          <w:lang w:val="en-US"/>
+        </w:rPr>
+        <w:t>after which there was</w:t>
+      </w:r>
+      <w:r>
+        <w:rPr>
+          <w:lang w:val="en-US"/>
+        </w:rPr>
+        <w:t xml:space="preserve"> the switching from mining state to the reinforcement </w:t>
+      </w:r>
+      <w:r>
+        <w:rPr>
+          <w:lang w:val="en-US"/>
+        </w:rPr>
+        <w:t>collecting</w:t>
+      </w:r>
+      <w:r>
+        <w:rPr>
+          <w:lang w:val="en-US"/>
+        </w:rPr>
+        <w:t xml:space="preserve"> state</w:t>
       </w:r>
       <w:r>
         <w:rPr>
@@ -2485,79 +2678,171 @@
         <w:rPr>
           <w:lang w:val="en-US"/>
         </w:rPr>
-        <w:t>T</w:t>
-      </w:r>
-      <w:r>
-        <w:rPr>
-          <w:lang w:val="en-US"/>
-        </w:rPr>
-        <w:t xml:space="preserve">he state is switched to </w:t>
+        <w:t>All nonces in the reinforcement message are checked if they produce small enough hashes. Those non</w:t>
+      </w:r>
+      <w:r>
+        <w:rPr>
+          <w:lang w:val="en-US"/>
+        </w:rPr>
+        <w:t>ces which are valid in by this criteria</w:t>
+      </w:r>
+      <w:r>
+        <w:rPr>
+          <w:lang w:val="en-US"/>
+        </w:rPr>
+        <w:t xml:space="preserve"> are stored.</w:t>
+      </w:r>
+      <w:r>
+        <w:rPr>
+          <w:lang w:val="en-US"/>
+        </w:rPr>
+        <w:t xml:space="preserve"> </w:t>
+      </w:r>
+    </w:p>
+    <w:p>
+      <w:pPr>
+        <w:ind w:left="927"/>
+      </w:pPr>
+      <w:r>
+        <w:t xml:space="preserve">In order to restrict the time during which the reinforcements are collected, there is the timeout of reinforcement collection (mentioned above as the implementation parameter). After this timeout expires, the commit blocks including all collected reinforcements and the </w:t>
+      </w:r>
+      <w:r>
+        <w:t>proof of misbehavior</w:t>
+      </w:r>
+      <w:r>
+        <w:t xml:space="preserve"> (if there is one) is created, added to the local copy of blockchain and broadcasted to all miners. Miner’s own nonces which are stored during the mining state as significant enough to reinforce but not significant enough to append a new block are also included as reinforcements. The state is switched to </w:t>
       </w:r>
       <w:r>
         <w:rPr>
           <w:b/>
           <w:i/>
-          <w:lang w:val="en-US"/>
         </w:rPr>
         <w:t>mining</w:t>
       </w:r>
       <w:r>
-        <w:rPr>
-          <w:lang w:val="en-US"/>
-        </w:rPr>
-        <w:t xml:space="preserve"> state</w:t>
-      </w:r>
-      <w:r>
-        <w:rPr>
-          <w:lang w:val="en-US"/>
-        </w:rPr>
+        <w:t xml:space="preserve"> state and the new mining on top of the last block of the blockchain starts.</w:t>
+      </w:r>
+    </w:p>
+    <w:p>
+      <w:pPr>
+        <w:ind w:left="927"/>
+      </w:pPr>
+      <w:r>
+        <w:t>The diagram</w:t>
+      </w:r>
+      <w:r>
+        <w:t xml:space="preserve"> of states is shown on the picture.</w:t>
+      </w:r>
+    </w:p>
+    <w:p>
+      <w:pPr>
+        <w:ind w:left="927"/>
+      </w:pPr>
+      <w:r>
+        <w:rPr>
+          <w:noProof/>
+          <w:lang w:eastAsia="ru-RU"/>
+        </w:rPr>
+        <w:drawing>
+          <wp:inline distT="0" distB="0" distL="0" distR="0" wp14:anchorId="35CE6E0E" wp14:editId="065CFA8F">
+            <wp:extent cx="5936615" cy="3201670"/>
+            <wp:effectExtent l="0" t="0" r="6985" b="0"/>
+            <wp:docPr id="7" name="Изображение 7"/>
+            <wp:cNvGraphicFramePr>
+              <a:graphicFrameLocks xmlns:a="http://schemas.openxmlformats.org/drawingml/2006/main" noChangeAspect="1"/>
+            </wp:cNvGraphicFramePr>
+            <a:graphic xmlns:a="http://schemas.openxmlformats.org/drawingml/2006/main">
+              <a:graphicData uri="http://schemas.openxmlformats.org/drawingml/2006/picture">
+                <pic:pic xmlns:pic="http://schemas.openxmlformats.org/drawingml/2006/picture">
+                  <pic:nvPicPr>
+                    <pic:cNvPr id="0" name="state.png"/>
+                    <pic:cNvPicPr/>
+                  </pic:nvPicPr>
+                  <pic:blipFill>
+                    <a:blip r:embed="rId11">
+                      <a:extLst>
+                        <a:ext uri="{28A0092B-C50C-407E-A947-70E740481C1C}">
+                          <a14:useLocalDpi xmlns:a14="http://schemas.microsoft.com/office/drawing/2010/main" val="0"/>
+                        </a:ext>
+                      </a:extLst>
+                    </a:blip>
+                    <a:stretch>
+                      <a:fillRect/>
+                    </a:stretch>
+                  </pic:blipFill>
+                  <pic:spPr>
+                    <a:xfrm>
+                      <a:off x="0" y="0"/>
+                      <a:ext cx="5936615" cy="3201670"/>
+                    </a:xfrm>
+                    <a:prstGeom prst="rect">
+                      <a:avLst/>
+                    </a:prstGeom>
+                  </pic:spPr>
+                </pic:pic>
+              </a:graphicData>
+            </a:graphic>
+          </wp:inline>
+        </w:drawing>
+      </w:r>
+    </w:p>
+    <w:p>
+      <w:pPr>
+        <w:ind w:left="927"/>
+      </w:pPr>
+      <w:r>
+        <w:t>Figure 5: the diagram of states</w:t>
+      </w:r>
+      <w:bookmarkStart w:id="0" w:name="_GoBack"/>
+      <w:bookmarkEnd w:id="0"/>
+    </w:p>
+    <w:p>
+      <w:pPr>
+        <w:ind w:left="927"/>
+      </w:pPr>
+      <w:r>
+        <w:t xml:space="preserve">In order to compare the collaborative block reinforcement protocol and the standard </w:t>
+      </w:r>
+      <w:r>
+        <w:t>Bitcoin</w:t>
+      </w:r>
+      <w:r>
+        <w:t xml:space="preserve"> protocol</w:t>
+      </w:r>
+      <w:r>
+        <w:t xml:space="preserve">, </w:t>
+      </w:r>
+      <w:r>
+        <w:t>the latter was also implemented.</w:t>
+      </w:r>
+      <w:r>
+        <w:t xml:space="preserve"> To simplify the implementation and to reuse the existing code, it was based on the blockchain implementation for the collaborative block reinforcement protocol (with</w:t>
+      </w:r>
+      <w:r>
+        <w:t xml:space="preserve"> the pair of </w:t>
+      </w:r>
+      <w:r>
+        <w:t>propose and commit blocks</w:t>
+      </w:r>
+      <w:r>
+        <w:t xml:space="preserve"> – </w:t>
+      </w:r>
+      <w:r>
+        <w:t>the latter doe</w:t>
+      </w:r>
+      <w:r>
+        <w:t xml:space="preserve">s not contain any reinforcement – </w:t>
+      </w:r>
+      <w:r>
+        <w:t>considered as a block</w:t>
+      </w:r>
+      <w:r>
+        <w:t>)</w:t>
+      </w:r>
+      <w:r>
         <w:t xml:space="preserve"> and</w:t>
       </w:r>
       <w:r>
-        <w:rPr>
-          <w:lang w:val="en-US"/>
-        </w:rPr>
-        <w:t xml:space="preserve"> the new mining on top of the last block of the blockchain starts.</w:t>
-      </w:r>
-    </w:p>
-    <w:p>
-      <w:r>
-        <w:t xml:space="preserve">In order to compare the collaborative block reinforcement protocol and the standard </w:t>
-      </w:r>
-      <w:r>
-        <w:t>Bitcoin</w:t>
-      </w:r>
-      <w:r>
-        <w:t xml:space="preserve"> protocol</w:t>
-      </w:r>
-      <w:r>
-        <w:t xml:space="preserve">, </w:t>
-      </w:r>
-      <w:r>
-        <w:t>the latter was also implemented.</w:t>
-      </w:r>
-      <w:r>
-        <w:t xml:space="preserve"> To simplify the implementation and to reuse the existing code, it was based on the blockchain implementation for the collaborative block reinforcement protocol (with</w:t>
-      </w:r>
-      <w:r>
-        <w:t xml:space="preserve"> the pair of </w:t>
-      </w:r>
-      <w:r>
-        <w:t>propose and commit blocks</w:t>
-      </w:r>
-      <w:r>
-        <w:t xml:space="preserve"> (the latter does not contain any reinforcement)</w:t>
-      </w:r>
-      <w:r>
-        <w:t xml:space="preserve"> considered as a block</w:t>
-      </w:r>
-      <w:r>
-        <w:t>)</w:t>
-      </w:r>
-      <w:r>
-        <w:t xml:space="preserve"> and</w:t>
-      </w:r>
-      <w:r>
         <w:t xml:space="preserve"> it</w:t>
       </w:r>
       <w:r>
@@ -2581,7 +2866,7 @@
     </w:p>
     <w:p>
       <w:pPr>
-        <w:pStyle w:val="ListParagraph"/>
+        <w:pStyle w:val="a3"/>
         <w:numPr>
           <w:ilvl w:val="0"/>
           <w:numId w:val="9"/>
@@ -2606,13 +2891,49 @@
         <w:rPr>
           <w:lang w:val="en-US"/>
         </w:rPr>
-        <w:t xml:space="preserve"> If the hash is sufficient for appending a block to blockchain</w:t>
-      </w:r>
-      <w:r>
-        <w:rPr>
-          <w:lang w:val="en-US"/>
-        </w:rPr>
-        <w:t xml:space="preserve"> (less than mining difficulty parameter for appending mentioned above)</w:t>
+        <w:t xml:space="preserve"> If the hash is sufficient for appending a </w:t>
+      </w:r>
+      <w:r>
+        <w:rPr>
+          <w:lang w:val="en-US"/>
+        </w:rPr>
+        <w:t xml:space="preserve">new </w:t>
+      </w:r>
+      <w:r>
+        <w:rPr>
+          <w:lang w:val="en-US"/>
+        </w:rPr>
+        <w:t>block to</w:t>
+      </w:r>
+      <w:r>
+        <w:rPr>
+          <w:lang w:val="en-US"/>
+        </w:rPr>
+        <w:t xml:space="preserve"> the</w:t>
+      </w:r>
+      <w:r>
+        <w:rPr>
+          <w:lang w:val="en-US"/>
+        </w:rPr>
+        <w:t xml:space="preserve"> blockchain</w:t>
+      </w:r>
+      <w:r>
+        <w:rPr>
+          <w:lang w:val="en-US"/>
+        </w:rPr>
+        <w:t xml:space="preserve"> (less than</w:t>
+      </w:r>
+      <w:r>
+        <w:rPr>
+          <w:lang w:val="en-US"/>
+        </w:rPr>
+        <w:t xml:space="preserve"> the</w:t>
+      </w:r>
+      <w:r>
+        <w:rPr>
+          <w:lang w:val="en-US"/>
+        </w:rPr>
+        <w:t xml:space="preserve"> mining difficulty parameter for appending mentioned above)</w:t>
       </w:r>
       <w:r>
         <w:rPr>
@@ -2635,7 +2956,7 @@
     </w:p>
     <w:p>
       <w:pPr>
-        <w:pStyle w:val="ListParagraph"/>
+        <w:pStyle w:val="a3"/>
         <w:numPr>
           <w:ilvl w:val="0"/>
           <w:numId w:val="9"/>
@@ -2715,7 +3036,7 @@
     </w:p>
     <w:p>
       <w:pPr>
-        <w:pStyle w:val="Heading1"/>
+        <w:pStyle w:val="1"/>
         <w:rPr>
           <w:lang w:val="en-US"/>
         </w:rPr>
@@ -2747,46 +3068,155 @@
         <w:t>hash is obtained by SHA</w:t>
       </w:r>
       <w:r>
+        <w:t>-</w:t>
+      </w:r>
+      <w:r>
         <w:t xml:space="preserve">256 hashing miner’s public key, nonce and the hash of block </w:t>
       </w:r>
       <w:r>
-        <w:t xml:space="preserve">on top of which </w:t>
-      </w:r>
-      <w:r>
-        <w:t>the</w:t>
+        <w:t>on top of which current mining is going.</w:t>
       </w:r>
       <w:r>
         <w:t xml:space="preserve"> </w:t>
       </w:r>
       <w:r>
-        <w:t>current mining is going.</w:t>
+        <w:t>The nonces are checked sequentially, starting with nonce equal to 0.</w:t>
       </w:r>
       <w:r>
         <w:t xml:space="preserve"> </w:t>
       </w:r>
       <w:r>
-        <w:t>The nonces are checked sequentially, starting with nonce equal to 0.</w:t>
+        <w:t>When the</w:t>
+      </w:r>
+      <w:r>
+        <w:t xml:space="preserve"> appropriate</w:t>
+      </w:r>
+      <w:r>
+        <w:t xml:space="preserve"> nonce is found, the state module is informed</w:t>
+      </w:r>
+      <w:r>
+        <w:t>. T</w:t>
+      </w:r>
+      <w:r>
+        <w:t>he search for nonces</w:t>
+      </w:r>
+      <w:r>
+        <w:t xml:space="preserve"> continues until hash module is explicitly stopped</w:t>
+      </w:r>
+      <w:r>
+        <w:t>.</w:t>
+      </w:r>
+    </w:p>
+    <w:p/>
+    <w:p>
+      <w:r>
+        <w:t>(are the difficulty parameters explained before?)</w:t>
+      </w:r>
+    </w:p>
+    <w:p/>
+    <w:p>
+      <w:pPr>
+        <w:pStyle w:val="1"/>
+        <w:rPr>
+          <w:lang w:val="en-US"/>
+        </w:rPr>
+      </w:pPr>
+      <w:r>
+        <w:rPr>
+          <w:lang w:val="en-US"/>
+        </w:rPr>
+        <w:t>Setup</w:t>
+      </w:r>
+    </w:p>
+    <w:p>
+      <w:r>
+        <w:t xml:space="preserve">This module </w:t>
+      </w:r>
+      <w:r>
+        <w:t>generates the</w:t>
+      </w:r>
+      <w:r>
+        <w:t xml:space="preserve"> configuration files necessary</w:t>
+      </w:r>
+      <w:r>
+        <w:t xml:space="preserve"> to the correct behavior of the miners. </w:t>
+      </w:r>
+      <w:r>
+        <w:t xml:space="preserve">These files are: one </w:t>
+      </w:r>
+      <w:r>
+        <w:t xml:space="preserve">private file </w:t>
+      </w:r>
+      <w:r>
+        <w:t>for each miner</w:t>
+      </w:r>
+      <w:r>
+        <w:t xml:space="preserve"> and client containing its</w:t>
+      </w:r>
+      <w:r>
+        <w:t xml:space="preserve"> private key</w:t>
+      </w:r>
+      <w:r>
+        <w:t>,</w:t>
+      </w:r>
+      <w:r>
+        <w:t xml:space="preserve"> and one</w:t>
+      </w:r>
+      <w:r>
+        <w:t xml:space="preserve"> public file containing</w:t>
+      </w:r>
+      <w:r>
+        <w:t xml:space="preserve"> the miner’s and client’</w:t>
+      </w:r>
+      <w:r>
+        <w:t>s public key, IP address, port and the</w:t>
+      </w:r>
+      <w:r>
+        <w:t xml:space="preserve"> configuration</w:t>
+      </w:r>
+      <w:r>
+        <w:t xml:space="preserve"> of the program</w:t>
+      </w:r>
+      <w:r>
+        <w:t xml:space="preserve"> (i.e. </w:t>
       </w:r>
       <w:r>
         <w:t xml:space="preserve"> </w:t>
       </w:r>
       <w:r>
-        <w:t>When the</w:t>
-      </w:r>
-      <w:r>
-        <w:t xml:space="preserve"> appropriate</w:t>
-      </w:r>
-      <w:r>
-        <w:t xml:space="preserve"> nonce is found, the state module is informed</w:t>
-      </w:r>
-      <w:r>
-        <w:t>. T</w:t>
-      </w:r>
-      <w:r>
-        <w:t>he search for nonces</w:t>
-      </w:r>
-      <w:r>
-        <w:t xml:space="preserve"> continues until hash module is explicitly stopped</w:t>
+        <w:t xml:space="preserve">the timestamp of the genesis block, </w:t>
+      </w:r>
+      <w:r>
+        <w:t xml:space="preserve">which miners are </w:t>
+      </w:r>
+      <w:r>
+        <w:t>malicious</w:t>
+      </w:r>
+      <w:r>
+        <w:t xml:space="preserve"> and which version of the protocol should be run).</w:t>
+      </w:r>
+    </w:p>
+    <w:p>
+      <w:r>
+        <w:t>The public</w:t>
+      </w:r>
+      <w:r>
+        <w:t>–private key pairs</w:t>
+      </w:r>
+      <w:r>
+        <w:t xml:space="preserve"> are generated</w:t>
+      </w:r>
+      <w:r>
+        <w:t xml:space="preserve"> using the </w:t>
+      </w:r>
+      <w:r>
+        <w:rPr>
+          <w:i/>
+        </w:rPr>
+        <w:t>PyCryptodome</w:t>
+      </w:r>
+      <w:r>
+        <w:t xml:space="preserve"> library</w:t>
       </w:r>
       <w:r>
         <w:t>.</w:t>
@@ -2794,376 +3224,249 @@
     </w:p>
     <w:p/>
     <w:p>
-      <w:r>
-        <w:t>(are the difficulty parameters explained before?)</w:t>
+      <w:pPr>
+        <w:pStyle w:val="1"/>
+        <w:rPr>
+          <w:lang w:val="en-US"/>
+        </w:rPr>
+      </w:pPr>
+      <w:r>
+        <w:rPr>
+          <w:lang w:val="en-US"/>
+        </w:rPr>
+        <w:t>Broadcast</w:t>
+      </w:r>
+    </w:p>
+    <w:p>
+      <w:r>
+        <w:t xml:space="preserve">This module </w:t>
+      </w:r>
+      <w:r>
+        <w:t>is responsible for the communication between the miners. It receives a message from a miner, signs it with the miner’s private key and sends it to all the other miners over a TCP connection. When the message is received, the signature is verified and</w:t>
+      </w:r>
+      <w:r>
+        <w:t>, if valid,</w:t>
+      </w:r>
+      <w:r>
+        <w:t xml:space="preserve"> the messa</w:t>
+      </w:r>
+      <w:r>
+        <w:t>ge is delivered to be processed by the application, otherwise it is ignored.</w:t>
+      </w:r>
+    </w:p>
+    <w:p>
+      <w:r>
+        <w:t>The broadcast abstraction</w:t>
+      </w:r>
+      <w:r>
+        <w:t xml:space="preserve"> is implemented using the </w:t>
+      </w:r>
+      <w:r>
+        <w:rPr>
+          <w:i/>
+        </w:rPr>
+        <w:t>zeroMQ</w:t>
+      </w:r>
+      <w:r>
+        <w:t xml:space="preserve"> library which has bindings for the Twisted framework, facilit</w:t>
+      </w:r>
+      <w:r>
+        <w:t>ating</w:t>
+      </w:r>
+      <w:r>
+        <w:t xml:space="preserve"> the integration</w:t>
+      </w:r>
+      <w:r>
+        <w:t xml:space="preserve"> with the reactor</w:t>
+      </w:r>
+      <w:r>
+        <w:t>. Out of the several message passing models that this library supports, we used the “Publish – Subscriber”</w:t>
+      </w:r>
+      <w:r>
+        <w:t xml:space="preserve"> one</w:t>
+      </w:r>
+      <w:r>
+        <w:t xml:space="preserve">. </w:t>
+      </w:r>
+      <w:r>
+        <w:t>In this pattern, e</w:t>
+      </w:r>
+      <w:r>
+        <w:t>ach miner is both a</w:t>
+      </w:r>
+      <w:r>
+        <w:t xml:space="preserve"> publisher and a subscriber of all the o</w:t>
+      </w:r>
+      <w:r>
+        <w:t xml:space="preserve">ther miners. As a publisher it sends its own messages and as a subscriber it listens </w:t>
+      </w:r>
+      <w:r>
+        <w:t>and delivers the</w:t>
+      </w:r>
+      <w:r>
+        <w:t xml:space="preserve"> messages of all the other miners.</w:t>
+      </w:r>
+    </w:p>
+    <w:p>
+      <w:r>
+        <w:t>There is also a tag parameter offered by the library that is used to label the different types of messages (i.e. reinforcements, proposals, commits, …)</w:t>
       </w:r>
     </w:p>
     <w:p/>
     <w:p>
       <w:pPr>
-        <w:pStyle w:val="Heading1"/>
-        <w:rPr>
-          <w:lang w:val="en-US"/>
-        </w:rPr>
-      </w:pPr>
-      <w:r>
-        <w:rPr>
-          <w:lang w:val="en-US"/>
-        </w:rPr>
-        <w:t>Setup</w:t>
-      </w:r>
-    </w:p>
-    <w:p>
-      <w:r>
-        <w:t xml:space="preserve">This module </w:t>
-      </w:r>
-      <w:r>
-        <w:t>generates the</w:t>
-      </w:r>
-      <w:r>
-        <w:t xml:space="preserve"> configuration files necessary</w:t>
-      </w:r>
-      <w:r>
-        <w:t xml:space="preserve"> to the correct behavior of the miners. </w:t>
-      </w:r>
-      <w:r>
-        <w:t xml:space="preserve">These files are: one </w:t>
-      </w:r>
-      <w:r>
-        <w:t xml:space="preserve">private file </w:t>
-      </w:r>
-      <w:r>
-        <w:t>for each miner</w:t>
-      </w:r>
-      <w:r>
-        <w:t xml:space="preserve"> and client containing its</w:t>
-      </w:r>
-      <w:r>
-        <w:t xml:space="preserve"> private key</w:t>
-      </w:r>
-      <w:r>
-        <w:t>,</w:t>
-      </w:r>
-      <w:r>
-        <w:t xml:space="preserve"> and one</w:t>
-      </w:r>
-      <w:r>
-        <w:t xml:space="preserve"> public file containing</w:t>
-      </w:r>
-      <w:r>
-        <w:t xml:space="preserve"> the miner’s and client’</w:t>
-      </w:r>
-      <w:r>
-        <w:t>s public key, IP address, port and the</w:t>
-      </w:r>
-      <w:r>
-        <w:t xml:space="preserve"> configuration</w:t>
-      </w:r>
-      <w:r>
-        <w:t xml:space="preserve"> of the program</w:t>
-      </w:r>
-      <w:r>
-        <w:t xml:space="preserve"> (i.e. </w:t>
-      </w:r>
-      <w:r>
-        <w:t xml:space="preserve"> </w:t>
-      </w:r>
-      <w:r>
-        <w:t xml:space="preserve">the timestamp of the genesis block, </w:t>
-      </w:r>
-      <w:r>
-        <w:t xml:space="preserve">which miners are </w:t>
-      </w:r>
-      <w:r>
-        <w:t>malicious</w:t>
-      </w:r>
-      <w:r>
-        <w:t xml:space="preserve"> and which version of the protocol should be run).</w:t>
-      </w:r>
-    </w:p>
-    <w:p>
-      <w:r>
-        <w:t>The public</w:t>
-      </w:r>
-      <w:r>
-        <w:t>–private key pairs</w:t>
-      </w:r>
-      <w:r>
-        <w:t xml:space="preserve"> are generated</w:t>
-      </w:r>
-      <w:r>
-        <w:t xml:space="preserve"> using the </w:t>
-      </w:r>
-      <w:r>
-        <w:rPr>
-          <w:i/>
-        </w:rPr>
-        <w:t>PyCryptodome</w:t>
-      </w:r>
-      <w:r>
-        <w:t xml:space="preserve"> library</w:t>
+        <w:pStyle w:val="1"/>
+        <w:rPr>
+          <w:lang w:val="en-US"/>
+        </w:rPr>
+      </w:pPr>
+      <w:r>
+        <w:rPr>
+          <w:lang w:val="en-US"/>
+        </w:rPr>
+        <w:t>Reinforcement POM</w:t>
+      </w:r>
+    </w:p>
+    <w:p>
+      <w:r>
+        <w:t>The Reinforcement POM module is responsi</w:t>
+      </w:r>
+      <w:r>
+        <w:t>ble for the prevention of double reinfor</w:t>
+      </w:r>
+      <w:r>
+        <w:t>cements, as in [2.3 of paper].</w:t>
+      </w:r>
+    </w:p>
+    <w:p>
+      <w:r>
+        <w:t xml:space="preserve">Every time a reinforcement or a commit message is delivered </w:t>
+      </w:r>
+      <w:r>
+        <w:t xml:space="preserve">all the reinforcements </w:t>
+      </w:r>
+      <w:r>
+        <w:t xml:space="preserve">there contained </w:t>
+      </w:r>
+      <w:r>
+        <w:t>are</w:t>
+      </w:r>
+      <w:r>
+        <w:t xml:space="preserve"> stored in a data structure</w:t>
       </w:r>
       <w:r>
         <w:t>.</w:t>
       </w:r>
+      <w:r>
+        <w:t xml:space="preserve"> This structure is based on dictionaries to provide a fast lookup time.</w:t>
+      </w:r>
+      <w:r>
+        <w:t xml:space="preserve"> If any of the nonces </w:t>
+      </w:r>
+      <w:r>
+        <w:t>included in a reinforcement</w:t>
+      </w:r>
+      <w:r>
+        <w:t xml:space="preserve"> was</w:t>
+      </w:r>
+      <w:r>
+        <w:t xml:space="preserve"> already </w:t>
+      </w:r>
+      <w:r>
+        <w:t xml:space="preserve">used </w:t>
+      </w:r>
+      <w:r>
+        <w:t xml:space="preserve">by the same </w:t>
+      </w:r>
+      <w:r>
+        <w:t>miner to reinforce an</w:t>
+      </w:r>
+      <w:r>
+        <w:t>other block</w:t>
+      </w:r>
+      <w:r>
+        <w:t xml:space="preserve"> propose block associated</w:t>
+      </w:r>
+      <w:r>
+        <w:t xml:space="preserve"> with the same previous commit bl</w:t>
+      </w:r>
+      <w:r>
+        <w:t xml:space="preserve">ock a POM </w:t>
+      </w:r>
+      <w:r>
+        <w:t xml:space="preserve">is found. </w:t>
+      </w:r>
+      <w:r>
+        <w:t>T</w:t>
+      </w:r>
+      <w:r>
+        <w:t>he</w:t>
+      </w:r>
+      <w:r>
+        <w:t xml:space="preserve"> reward associated with these reinforcements can now be claimed by including the original</w:t>
+      </w:r>
+      <w:r>
+        <w:t xml:space="preserve"> messages in the next commit</w:t>
+      </w:r>
+      <w:r>
+        <w:t xml:space="preserve"> block that this node broadcasts.</w:t>
+      </w:r>
+    </w:p>
+    <w:p>
+      <w:r>
+        <w:t>To reduce th</w:t>
+      </w:r>
+      <w:r>
+        <w:t>e memory used by this structure</w:t>
+      </w:r>
+      <w:r>
+        <w:t>, we use the fact that the blocks that are far from the head of the chain will unlikely be forked to delete the reinforcements used in those blocks.</w:t>
+      </w:r>
     </w:p>
     <w:p/>
     <w:p>
-      <w:pPr>
-        <w:pStyle w:val="Heading1"/>
-        <w:rPr>
-          <w:lang w:val="en-US"/>
-        </w:rPr>
-      </w:pPr>
-      <w:r>
-        <w:rPr>
-          <w:lang w:val="en-US"/>
-        </w:rPr>
-        <w:t>Broadcast</w:t>
-      </w:r>
-    </w:p>
-    <w:p>
-      <w:r>
-        <w:t xml:space="preserve">This module </w:t>
-      </w:r>
-      <w:r>
-        <w:t>is responsible for the communication between the miners. It receives a message from a miner, signs it with the miner’s private key and sends it to all the other miners over a TCP connection. When the message is received, the signature is verified and</w:t>
-      </w:r>
-      <w:r>
-        <w:t>, if valid,</w:t>
-      </w:r>
-      <w:r>
-        <w:t xml:space="preserve"> the messa</w:t>
-      </w:r>
-      <w:r>
-        <w:t>ge is delivered to be processed by the application, otherwise it is ignored.</w:t>
-      </w:r>
-    </w:p>
-    <w:p>
-      <w:r>
-        <w:t>The broadcast abstraction</w:t>
-      </w:r>
-      <w:r>
-        <w:t xml:space="preserve"> is implemented using the </w:t>
-      </w:r>
-      <w:r>
-        <w:rPr>
-          <w:i/>
-        </w:rPr>
-        <w:t>zeroMQ</w:t>
-      </w:r>
-      <w:r>
-        <w:t xml:space="preserve"> library which has bindings for the Twisted framework, facilit</w:t>
-      </w:r>
-      <w:r>
-        <w:t>ating</w:t>
-      </w:r>
-      <w:r>
-        <w:t xml:space="preserve"> the integration</w:t>
-      </w:r>
-      <w:r>
-        <w:t xml:space="preserve"> with the reactor</w:t>
-      </w:r>
-      <w:r>
-        <w:t>. Out of the several message passing models that this library supports, we used the “Publish – Subscriber”</w:t>
-      </w:r>
-      <w:r>
-        <w:t xml:space="preserve"> one</w:t>
-      </w:r>
-      <w:r>
-        <w:t xml:space="preserve">. </w:t>
-      </w:r>
-      <w:r>
-        <w:t>In this pattern, e</w:t>
-      </w:r>
-      <w:r>
-        <w:t>ach miner is both a</w:t>
-      </w:r>
-      <w:r>
-        <w:t xml:space="preserve"> publisher and a subscriber of all the o</w:t>
-      </w:r>
-      <w:r>
-        <w:t xml:space="preserve">ther miners. As a publisher it sends its own messages and as a subscriber it listens </w:t>
-      </w:r>
-      <w:r>
-        <w:t>and delivers the</w:t>
-      </w:r>
-      <w:r>
-        <w:t xml:space="preserve"> messages of all the other miners.</w:t>
-      </w:r>
-    </w:p>
-    <w:p>
-      <w:r>
-        <w:t>There is also a tag parameter offered by the library that is used to label the different types of messages (i.e. reinforcements, proposals, commits, …)</w:t>
+      <w:r>
+        <w:t>By default no miner will double reinforce. So, to test our implementation we created a parameter “-f” that changes the behavior of the miner in order to always reinforce a new propose block with all the reinforcements found so far.</w:t>
+      </w:r>
+    </w:p>
+    <w:p>
+      <w:pPr>
+        <w:pStyle w:val="1"/>
+        <w:rPr>
+          <w:lang w:val="en-US"/>
+        </w:rPr>
+      </w:pPr>
+      <w:r>
+        <w:rPr>
+          <w:lang w:val="en-US"/>
+        </w:rPr>
+        <w:t>Client</w:t>
+      </w:r>
+    </w:p>
+    <w:p>
+      <w:r>
+        <w:t xml:space="preserve">The client module </w:t>
+      </w:r>
+      <w:r>
+        <w:t>simulates</w:t>
+      </w:r>
+      <w:r>
+        <w:t xml:space="preserve"> the clients of the blockchain.</w:t>
+      </w:r>
+      <w:r>
+        <w:t xml:space="preserve"> They continuously broadcast random transactions that </w:t>
+      </w:r>
+      <w:r>
+        <w:t>will be delivered by the miners and included</w:t>
+      </w:r>
+      <w:r>
+        <w:t xml:space="preserve"> in the next commit block.</w:t>
       </w:r>
     </w:p>
     <w:p/>
     <w:p>
       <w:pPr>
-        <w:pStyle w:val="Heading1"/>
-        <w:rPr>
-          <w:lang w:val="en-US"/>
-        </w:rPr>
-      </w:pPr>
-      <w:r>
-        <w:rPr>
-          <w:lang w:val="en-US"/>
-        </w:rPr>
-        <w:t>Reinforcement POM</w:t>
-      </w:r>
-    </w:p>
-    <w:p>
-      <w:r>
-        <w:t>The Reinforcement POM module is responsi</w:t>
-      </w:r>
-      <w:r>
-        <w:t>ble for the prevention of double reinfor</w:t>
-      </w:r>
-      <w:r>
-        <w:t>cements, as in [2.3 of paper].</w:t>
-      </w:r>
-    </w:p>
-    <w:p>
-      <w:r>
-        <w:t xml:space="preserve">Every time a reinforcement or a commit message is delivered </w:t>
-      </w:r>
-      <w:r>
-        <w:t xml:space="preserve">all the reinforcements </w:t>
-      </w:r>
-      <w:r>
-        <w:t xml:space="preserve">there contained </w:t>
-      </w:r>
-      <w:r>
-        <w:t>are</w:t>
-      </w:r>
-      <w:r>
-        <w:t xml:space="preserve"> stored in a data structure</w:t>
-      </w:r>
-      <w:r>
-        <w:t>.</w:t>
-      </w:r>
-      <w:r>
-        <w:t xml:space="preserve"> This structure is based on dictionaries to provide a fast lookup time.</w:t>
-      </w:r>
-      <w:r>
-        <w:t xml:space="preserve"> If any of the nonces </w:t>
-      </w:r>
-      <w:r>
-        <w:t>included in a reinforcement</w:t>
-      </w:r>
-      <w:r>
-        <w:t xml:space="preserve"> was</w:t>
-      </w:r>
-      <w:r>
-        <w:t xml:space="preserve"> already </w:t>
-      </w:r>
-      <w:r>
-        <w:t xml:space="preserve">used </w:t>
-      </w:r>
-      <w:r>
-        <w:t xml:space="preserve">by the same </w:t>
-      </w:r>
-      <w:r>
-        <w:t>miner to reinforce an</w:t>
-      </w:r>
-      <w:r>
-        <w:t>other block</w:t>
-      </w:r>
-      <w:r>
-        <w:t xml:space="preserve"> propose block associated</w:t>
-      </w:r>
-      <w:r>
-        <w:t xml:space="preserve"> with the same previous commit bl</w:t>
-      </w:r>
-      <w:r>
-        <w:t xml:space="preserve">ock a POM </w:t>
-      </w:r>
-      <w:r>
-        <w:t xml:space="preserve">is found. </w:t>
-      </w:r>
-      <w:r>
-        <w:t>T</w:t>
-      </w:r>
-      <w:r>
-        <w:t>he</w:t>
-      </w:r>
-      <w:r>
-        <w:t xml:space="preserve"> reward associated with these reinforcements can now be claimed by including the original</w:t>
-      </w:r>
-      <w:r>
-        <w:t xml:space="preserve"> messages in the next commit</w:t>
-      </w:r>
-      <w:r>
-        <w:t xml:space="preserve"> block that this node broadcasts.</w:t>
-      </w:r>
-    </w:p>
-    <w:p>
-      <w:r>
-        <w:t>To reduce th</w:t>
-      </w:r>
-      <w:r>
-        <w:t>e memory used by this structure</w:t>
-      </w:r>
-      <w:r>
-        <w:t>, we use the fact that the blocks that are far from the head of the chain will unlikely be forked to delete the reinforcements used in those blocks.</w:t>
-      </w:r>
-    </w:p>
-    <w:p/>
-    <w:p>
-      <w:r>
-        <w:t>By default no miner will double reinforce. So, to test our implementation we created a parameter “-f” that changes the behavior of the miner in order to always reinforce a new propose block with all the reinforcements found so far.</w:t>
-      </w:r>
-    </w:p>
-    <w:p>
-      <w:pPr>
-        <w:pStyle w:val="Heading1"/>
-        <w:rPr>
-          <w:lang w:val="en-US"/>
-        </w:rPr>
-      </w:pPr>
-      <w:r>
-        <w:rPr>
-          <w:lang w:val="en-US"/>
-        </w:rPr>
-        <w:t>Client</w:t>
-      </w:r>
-    </w:p>
-    <w:p>
-      <w:r>
-        <w:t xml:space="preserve">The client module </w:t>
-      </w:r>
-      <w:r>
-        <w:t>simulates</w:t>
-      </w:r>
-      <w:r>
-        <w:t xml:space="preserve"> the clients of the blockchain.</w:t>
-      </w:r>
-      <w:r>
-        <w:t xml:space="preserve"> They </w:t>
-      </w:r>
-      <w:r>
-        <w:t xml:space="preserve">continuously </w:t>
-      </w:r>
-      <w:r>
-        <w:t>broadcast</w:t>
-      </w:r>
-      <w:r>
-        <w:t xml:space="preserve"> random transactions</w:t>
-      </w:r>
-      <w:r>
-        <w:t xml:space="preserve"> that </w:t>
-      </w:r>
-      <w:r>
-        <w:t>will be delivered by the miners and included</w:t>
-      </w:r>
-      <w:r>
-        <w:t xml:space="preserve"> in the next commit block.</w:t>
-      </w:r>
-    </w:p>
-    <w:p/>
-    <w:p>
-      <w:pPr>
-        <w:pStyle w:val="Heading1"/>
+        <w:pStyle w:val="1"/>
         <w:rPr>
           <w:lang w:val="en-US"/>
         </w:rPr>
@@ -3246,95 +3549,97 @@
           <w:color w:val="333333"/>
           <w:shd w:val="clear" w:color="auto" w:fill="FFFFFF"/>
         </w:rPr>
-        <w:t>produces</w:t>
-      </w:r>
+        <w:t>produces a log that describes all the messages sent and received as well as all the blocks appended to the blockchain and the block on top of which it is mining. So, further analysis to these logs can be done afterwards.</w:t>
+      </w:r>
+    </w:p>
+    <w:p>
       <w:r>
         <w:rPr>
           <w:rFonts w:eastAsia="Times New Roman"/>
           <w:color w:val="333333"/>
           <w:shd w:val="clear" w:color="auto" w:fill="FFFFFF"/>
         </w:rPr>
-        <w:t xml:space="preserve"> a log that describes all the messages sent and received as well as all the blocks appended to the blockchain and the bloc</w:t>
-      </w:r>
-      <w:r>
+        <w:tab/>
+      </w:r>
+    </w:p>
+    <w:p>
+      <w:pPr>
+        <w:pStyle w:val="1"/>
+        <w:rPr>
+          <w:sz w:val="24"/>
+          <w:szCs w:val="24"/>
+          <w:lang w:val="en-US"/>
+        </w:rPr>
+      </w:pPr>
+      <w:r>
+        <w:tab/>
+      </w:r>
+      <w:r>
+        <w:rPr>
+          <w:sz w:val="24"/>
+          <w:szCs w:val="24"/>
+          <w:lang w:val="en-US"/>
+        </w:rPr>
+        <w:t>Test conditions</w:t>
+      </w:r>
+    </w:p>
+    <w:p>
+      <w:r>
+        <w:tab/>
+        <w:t>To have runs as independent as possible we generated new keys and a new propose block before each run.</w:t>
+      </w:r>
+    </w:p>
+    <w:p>
+      <w:r>
+        <w:tab/>
+        <w:t>Each miner was a separate process in the same machine that communicated with the other nodes through TCP connections.</w:t>
+      </w:r>
+    </w:p>
+    <w:p>
+      <w:pPr>
         <w:rPr>
           <w:rFonts w:eastAsia="Times New Roman"/>
           <w:color w:val="333333"/>
           <w:shd w:val="clear" w:color="auto" w:fill="FFFFFF"/>
         </w:rPr>
-        <w:t>k on top of which it is mining. So, further analysis to these logs can be done afterwards.</w:t>
-      </w:r>
-    </w:p>
-    <w:p>
+      </w:pPr>
+      <w:r>
+        <w:tab/>
+        <w:t xml:space="preserve">The machine used to run the tests used the operating system El Capitan 10.11.6 with a </w:t>
+      </w:r>
       <w:r>
         <w:rPr>
           <w:rFonts w:eastAsia="Times New Roman"/>
           <w:color w:val="333333"/>
           <w:shd w:val="clear" w:color="auto" w:fill="FFFFFF"/>
         </w:rPr>
-        <w:tab/>
-      </w:r>
-    </w:p>
-    <w:p>
-      <w:pPr>
-        <w:pStyle w:val="Heading1"/>
-        <w:rPr>
-          <w:sz w:val="24"/>
-          <w:szCs w:val="24"/>
-          <w:lang w:val="en-US"/>
-        </w:rPr>
-      </w:pPr>
-      <w:r>
-        <w:tab/>
-      </w:r>
-      <w:r>
-        <w:rPr>
-          <w:sz w:val="24"/>
-          <w:szCs w:val="24"/>
-          <w:lang w:val="en-US"/>
-        </w:rPr>
-        <w:t>Test conditions</w:t>
-      </w:r>
-    </w:p>
-    <w:p>
-      <w:r>
-        <w:tab/>
-        <w:t>To have runs as independent as possible we generated new keys and a new propose block before each run.</w:t>
-      </w:r>
-    </w:p>
-    <w:p>
-      <w:r>
-        <w:tab/>
-        <w:t>Each miner was a separate process in the same machine that communicated with the other nodes through TCP connections.</w:t>
-      </w:r>
-    </w:p>
-    <w:p>
-      <w:pPr>
+        <w:t>2.2GHz quad-core Intel Core i7 processor</w:t>
+      </w:r>
+      <w:r>
         <w:rPr>
           <w:rFonts w:eastAsia="Times New Roman"/>
           <w:color w:val="333333"/>
           <w:shd w:val="clear" w:color="auto" w:fill="FFFFFF"/>
         </w:rPr>
-      </w:pPr>
-      <w:r>
-        <w:tab/>
-        <w:t xml:space="preserve">The machine used to run the tests used the operating system El Capitan 10.11.6 with a </w:t>
-      </w:r>
-      <w:r>
+        <w:t>.</w:t>
+      </w:r>
+    </w:p>
+    <w:p>
+      <w:pPr>
         <w:rPr>
           <w:rFonts w:eastAsia="Times New Roman"/>
           <w:color w:val="333333"/>
           <w:shd w:val="clear" w:color="auto" w:fill="FFFFFF"/>
         </w:rPr>
-        <w:t>2.2GHz quad-core Intel Core i7 processor</w:t>
-      </w:r>
+      </w:pPr>
       <w:r>
         <w:rPr>
           <w:rFonts w:eastAsia="Times New Roman"/>
           <w:color w:val="333333"/>
           <w:shd w:val="clear" w:color="auto" w:fill="FFFFFF"/>
         </w:rPr>
-        <w:t>.</w:t>
+        <w:tab/>
+        <w:t>There was a total of 7 nodes, 4 honest miners and 3 malicious ones.</w:t>
       </w:r>
     </w:p>
     <w:p>
@@ -3352,24 +3657,6 @@
           <w:shd w:val="clear" w:color="auto" w:fill="FFFFFF"/>
         </w:rPr>
         <w:tab/>
-        <w:t>There was a total of 7 nodes, 4 honest miners and 3 malicious ones.</w:t>
-      </w:r>
-    </w:p>
-    <w:p>
-      <w:pPr>
-        <w:rPr>
-          <w:rFonts w:eastAsia="Times New Roman"/>
-          <w:color w:val="333333"/>
-          <w:shd w:val="clear" w:color="auto" w:fill="FFFFFF"/>
-        </w:rPr>
-      </w:pPr>
-      <w:r>
-        <w:rPr>
-          <w:rFonts w:eastAsia="Times New Roman"/>
-          <w:color w:val="333333"/>
-          <w:shd w:val="clear" w:color="auto" w:fill="FFFFFF"/>
-        </w:rPr>
-        <w:tab/>
         <w:t>The exact configuration constants used in the program are included in the appendix.</w:t>
       </w:r>
     </w:p>
@@ -3377,7 +3664,7 @@
     <w:p/>
     <w:p>
       <w:pPr>
-        <w:pStyle w:val="Heading1"/>
+        <w:pStyle w:val="1"/>
         <w:rPr>
           <w:sz w:val="24"/>
           <w:szCs w:val="24"/>
@@ -3414,7 +3701,7 @@
     </w:p>
     <w:p>
       <w:pPr>
-        <w:pStyle w:val="Heading1"/>
+        <w:pStyle w:val="1"/>
         <w:rPr>
           <w:sz w:val="24"/>
           <w:szCs w:val="24"/>
@@ -3543,6 +3830,7 @@
       <w:r>
         <w:rPr>
           <w:noProof/>
+          <w:lang w:eastAsia="ru-RU"/>
         </w:rPr>
         <w:drawing>
           <wp:inline distT="0" distB="0" distL="0" distR="0" wp14:anchorId="29A21E09" wp14:editId="7B5980DC">
@@ -3560,7 +3848,7 @@
                     <pic:cNvPicPr/>
                   </pic:nvPicPr>
                   <pic:blipFill>
-                    <a:blip r:embed="rId6">
+                    <a:blip r:embed="rId12">
                       <a:extLst>
                         <a:ext uri="{28A0092B-C50C-407E-A947-70E740481C1C}">
                           <a14:useLocalDpi xmlns:a14="http://schemas.microsoft.com/office/drawing/2010/main" val="0"/>
@@ -3592,6 +3880,7 @@
       <w:r>
         <w:rPr>
           <w:noProof/>
+          <w:lang w:eastAsia="ru-RU"/>
         </w:rPr>
         <w:drawing>
           <wp:inline distT="0" distB="0" distL="0" distR="0" wp14:anchorId="00A6CA1E" wp14:editId="4085FAB4">
@@ -3609,7 +3898,7 @@
                     <pic:cNvPicPr/>
                   </pic:nvPicPr>
                   <pic:blipFill>
-                    <a:blip r:embed="rId7">
+                    <a:blip r:embed="rId13">
                       <a:extLst>
                         <a:ext uri="{28A0092B-C50C-407E-A947-70E740481C1C}">
                           <a14:useLocalDpi xmlns:a14="http://schemas.microsoft.com/office/drawing/2010/main" val="0"/>
@@ -3641,6 +3930,7 @@
       <w:r>
         <w:rPr>
           <w:noProof/>
+          <w:lang w:eastAsia="ru-RU"/>
         </w:rPr>
         <w:drawing>
           <wp:inline distT="0" distB="0" distL="0" distR="0" wp14:anchorId="2681432D" wp14:editId="513B1141">
@@ -3658,7 +3948,7 @@
                     <pic:cNvPicPr/>
                   </pic:nvPicPr>
                   <pic:blipFill>
-                    <a:blip r:embed="rId8">
+                    <a:blip r:embed="rId14">
                       <a:extLst>
                         <a:ext uri="{28A0092B-C50C-407E-A947-70E740481C1C}">
                           <a14:useLocalDpi xmlns:a14="http://schemas.microsoft.com/office/drawing/2010/main" val="0"/>
@@ -3713,7 +4003,7 @@
     </w:p>
     <w:p>
       <w:pPr>
-        <w:pStyle w:val="Heading1"/>
+        <w:pStyle w:val="1"/>
         <w:rPr>
           <w:sz w:val="24"/>
           <w:szCs w:val="24"/>
@@ -3763,7 +4053,7 @@
     </w:p>
     <w:tbl>
       <w:tblPr>
-        <w:tblStyle w:val="TableGrid"/>
+        <w:tblStyle w:val="a7"/>
         <w:tblW w:w="0" w:type="auto"/>
         <w:tblLayout w:type="fixed"/>
         <w:tblLook w:val="04A0" w:firstRow="1" w:lastRow="0" w:firstColumn="1" w:lastColumn="0" w:noHBand="0" w:noVBand="1"/>
@@ -4138,7 +4428,7 @@
     </w:p>
     <w:tbl>
       <w:tblPr>
-        <w:tblStyle w:val="TableGrid"/>
+        <w:tblStyle w:val="a7"/>
         <w:tblW w:w="0" w:type="auto"/>
         <w:tblLayout w:type="fixed"/>
         <w:tblLook w:val="04A0" w:firstRow="1" w:lastRow="0" w:firstColumn="1" w:lastColumn="0" w:noHBand="0" w:noVBand="1"/>
@@ -4389,10 +4679,7 @@
               <w:jc w:val="right"/>
             </w:pPr>
             <w:r>
-              <w:t>92</w:t>
-            </w:r>
-            <w:r>
-              <w:t>%</w:t>
+              <w:t>92%</w:t>
             </w:r>
           </w:p>
         </w:tc>
@@ -4459,10 +4746,7 @@
               <w:jc w:val="right"/>
             </w:pPr>
             <w:r>
-              <w:t>100</w:t>
-            </w:r>
-            <w:r>
-              <w:t>%</w:t>
+              <w:t>100%</w:t>
             </w:r>
           </w:p>
         </w:tc>
@@ -4532,10 +4816,7 @@
               <w:jc w:val="right"/>
             </w:pPr>
             <w:r>
-              <w:t>100</w:t>
-            </w:r>
-            <w:r>
-              <w:t>%</w:t>
+              <w:t>100%</w:t>
             </w:r>
           </w:p>
         </w:tc>
@@ -4602,10 +4883,7 @@
               <w:jc w:val="right"/>
             </w:pPr>
             <w:r>
-              <w:t>96</w:t>
-            </w:r>
-            <w:r>
-              <w:t>%</w:t>
+              <w:t>96%</w:t>
             </w:r>
           </w:p>
         </w:tc>
@@ -4616,16 +4894,7 @@
         <w:ind w:firstLine="567"/>
       </w:pPr>
       <w:r>
-        <w:t>Table 2</w:t>
-      </w:r>
-      <w:r>
-        <w:t xml:space="preserve">: Cancel Every Block – </w:t>
-      </w:r>
-      <w:r>
-        <w:t>Bitcoin</w:t>
-      </w:r>
-      <w:r>
-        <w:t xml:space="preserve"> </w:t>
+        <w:t xml:space="preserve">Table 2: Cancel Every Block – Bitcoin </w:t>
       </w:r>
       <w:r>
         <w:t>Version</w:t>
@@ -4638,7 +4907,7 @@
     </w:p>
     <w:p>
       <w:pPr>
-        <w:pStyle w:val="Heading1"/>
+        <w:pStyle w:val="1"/>
         <w:rPr>
           <w:sz w:val="24"/>
           <w:szCs w:val="24"/>
@@ -4737,7 +5006,7 @@
     </w:p>
     <w:p>
       <w:pPr>
-        <w:pStyle w:val="Heading1"/>
+        <w:pStyle w:val="1"/>
         <w:rPr>
           <w:sz w:val="24"/>
           <w:szCs w:val="24"/>
@@ -4894,7 +5163,7 @@
     <w:p/>
     <w:p>
       <w:pPr>
-        <w:pStyle w:val="Heading1"/>
+        <w:pStyle w:val="1"/>
         <w:rPr>
           <w:sz w:val="24"/>
           <w:szCs w:val="24"/>
@@ -4923,13 +5192,7 @@
         <w:rPr>
           <w:lang w:eastAsia="ru-RU"/>
         </w:rPr>
-        <w:t>We ran each of the</w:t>
-      </w:r>
-      <w:r>
-        <w:rPr>
-          <w:lang w:eastAsia="ru-RU"/>
-        </w:rPr>
-        <w:t xml:space="preserve"> versions 20 times. The </w:t>
+        <w:t xml:space="preserve">We ran each of the versions 20 times. The </w:t>
       </w:r>
       <w:r>
         <w:rPr>
@@ -4953,7 +5216,7 @@
     </w:p>
     <w:tbl>
       <w:tblPr>
-        <w:tblStyle w:val="TableGrid"/>
+        <w:tblStyle w:val="a7"/>
         <w:tblW w:w="9640" w:type="dxa"/>
         <w:tblInd w:w="-33" w:type="dxa"/>
         <w:tblLayout w:type="fixed"/>
@@ -5112,10 +5375,7 @@
         <w:ind w:firstLine="567"/>
       </w:pPr>
       <w:r>
-        <w:t>Table 3: Cancel a Particular</w:t>
-      </w:r>
-      <w:r>
-        <w:t xml:space="preserve"> Block – Reinforcement Version</w:t>
+        <w:t>Table 3: Cancel a Particular Block – Reinforcement Version</w:t>
       </w:r>
     </w:p>
     <w:p>
@@ -5134,7 +5394,7 @@
     </w:p>
     <w:tbl>
       <w:tblPr>
-        <w:tblStyle w:val="TableGrid"/>
+        <w:tblStyle w:val="a7"/>
         <w:tblW w:w="9640" w:type="dxa"/>
         <w:tblInd w:w="-33" w:type="dxa"/>
         <w:tblLayout w:type="fixed"/>
@@ -5236,10 +5496,7 @@
               <w:jc w:val="right"/>
             </w:pPr>
             <w:r>
-              <w:t>1</w:t>
-            </w:r>
-            <w:r>
-              <w:t>3</w:t>
+              <w:t>13</w:t>
             </w:r>
           </w:p>
         </w:tc>
@@ -5263,22 +5520,7 @@
         <w:ind w:firstLine="567"/>
       </w:pPr>
       <w:r>
-        <w:t>Table 4</w:t>
-      </w:r>
-      <w:r>
-        <w:t xml:space="preserve">: Cancel </w:t>
-      </w:r>
-      <w:r>
-        <w:t>a Particular</w:t>
-      </w:r>
-      <w:r>
-        <w:t xml:space="preserve"> – </w:t>
-      </w:r>
-      <w:r>
-        <w:t>Bitcoin</w:t>
-      </w:r>
-      <w:r>
-        <w:t xml:space="preserve"> Version</w:t>
+        <w:t>Table 4: Cancel a Particular – Bitcoin Version</w:t>
       </w:r>
     </w:p>
     <w:p>
@@ -5292,7 +5534,7 @@
     </w:p>
     <w:p>
       <w:pPr>
-        <w:pStyle w:val="Heading1"/>
+        <w:pStyle w:val="1"/>
         <w:rPr>
           <w:sz w:val="24"/>
           <w:szCs w:val="24"/>
@@ -5318,209 +5560,156 @@
         <w:rPr>
           <w:lang w:eastAsia="ru-RU"/>
         </w:rPr>
-        <w:t xml:space="preserve">The results are </w:t>
+        <w:t>The results are way worse that expected, the Bitcoin protocol performed again better than the Reinforcement protocol. The results obtained for the Reinforcement Version are not good at all.</w:t>
       </w:r>
       <w:r>
         <w:rPr>
           <w:lang w:eastAsia="ru-RU"/>
         </w:rPr>
-        <w:t xml:space="preserve">way worse that </w:t>
-      </w:r>
-      <w:r>
+        <w:br/>
+        <w:t>It was easier to find a competing chain heavier than to find one longer.</w:t>
+      </w:r>
+    </w:p>
+    <w:p>
+      <w:pPr>
         <w:rPr>
           <w:lang w:eastAsia="ru-RU"/>
         </w:rPr>
-        <w:t xml:space="preserve">expected, the Bitcoin protocol performed </w:t>
-      </w:r>
+      </w:pPr>
       <w:r>
         <w:rPr>
           <w:lang w:eastAsia="ru-RU"/>
         </w:rPr>
-        <w:t xml:space="preserve">again </w:t>
+        <w:t>Besides the selfish mining reason presented before there are ot</w:t>
       </w:r>
       <w:r>
         <w:rPr>
           <w:lang w:eastAsia="ru-RU"/>
         </w:rPr>
-        <w:t xml:space="preserve">better than the Reinforcement protocol. </w:t>
-      </w:r>
-      <w:r>
+        <w:t>her reasons that motivate these results.</w:t>
+      </w:r>
+    </w:p>
+    <w:p>
+      <w:pPr>
         <w:rPr>
           <w:lang w:eastAsia="ru-RU"/>
         </w:rPr>
-        <w:t>The results obtained for the Reinforcement Version are not good at all.</w:t>
-      </w:r>
+      </w:pPr>
       <w:r>
         <w:rPr>
           <w:lang w:eastAsia="ru-RU"/>
         </w:rPr>
-        <w:br/>
+        <w:t>First</w:t>
       </w:r>
       <w:r>
         <w:rPr>
           <w:lang w:eastAsia="ru-RU"/>
         </w:rPr>
-        <w:t xml:space="preserve">It was easier to find a </w:t>
+        <w:t>ly</w:t>
       </w:r>
       <w:r>
         <w:rPr>
           <w:lang w:eastAsia="ru-RU"/>
         </w:rPr>
-        <w:t>competing chain heavier than to find one longer</w:t>
+        <w:t xml:space="preserve">, the malicious miners have more time to find </w:t>
       </w:r>
       <w:r>
         <w:rPr>
           <w:lang w:eastAsia="ru-RU"/>
         </w:rPr>
-        <w:t>.</w:t>
-      </w:r>
-    </w:p>
-    <w:p>
-      <w:pPr>
+        <w:t>a hash than the honest miners. When a propose block is committed by an honest node all the other honest nodes send their reinforcement and stop mining, waiting for the commit block.</w:t>
+      </w:r>
+      <w:r>
         <w:rPr>
           <w:lang w:eastAsia="ru-RU"/>
         </w:rPr>
-      </w:pPr>
+        <w:t xml:space="preserve"> This </w:t>
+      </w:r>
       <w:r>
         <w:rPr>
           <w:lang w:eastAsia="ru-RU"/>
         </w:rPr>
-        <w:t>Besides the selfish mining reason presented before there are ot</w:t>
+        <w:t>makes it impossible to find a reinforcement with weight greater than 1.</w:t>
       </w:r>
       <w:r>
         <w:rPr>
           <w:lang w:eastAsia="ru-RU"/>
         </w:rPr>
-        <w:t>her reasons that motivate these results.</w:t>
-      </w:r>
-    </w:p>
-    <w:p>
-      <w:pPr>
+        <w:t xml:space="preserve"> </w:t>
+      </w:r>
+      <w:r>
         <w:rPr>
           <w:lang w:eastAsia="ru-RU"/>
         </w:rPr>
-      </w:pPr>
+        <w:t xml:space="preserve">Also, this gives to the malicious nodes some extra seconds to find a nonce large enough if they didn’t find it yet. </w:t>
+      </w:r>
       <w:r>
         <w:rPr>
           <w:lang w:eastAsia="ru-RU"/>
         </w:rPr>
-        <w:t>First</w:t>
+        <w:t xml:space="preserve">This time between the propose and the commit blocks was 1,5 seconds </w:t>
       </w:r>
       <w:r>
         <w:rPr>
           <w:lang w:eastAsia="ru-RU"/>
         </w:rPr>
-        <w:t>ly</w:t>
-      </w:r>
-      <w:r>
+        <w:t>which is rather high when compare with the number of seconds to find a hash with seven nodes, roughly 15 seconds.</w:t>
+      </w:r>
+    </w:p>
+    <w:p>
+      <w:pPr>
         <w:rPr>
           <w:lang w:eastAsia="ru-RU"/>
         </w:rPr>
-        <w:t xml:space="preserve">, the malicious miners have more time to find </w:t>
-      </w:r>
+      </w:pPr>
       <w:r>
         <w:rPr>
           <w:lang w:eastAsia="ru-RU"/>
         </w:rPr>
-        <w:t>a hash than the honest miners. When a propose block is committed by an honest node all the other honest nodes send their reinforcement and stop mining, waiting for the commit block.</w:t>
+        <w:t xml:space="preserve">Secondly, the weight of a chain supported by x nodes is </w:t>
       </w:r>
       <w:r>
         <w:rPr>
           <w:lang w:eastAsia="ru-RU"/>
         </w:rPr>
-        <w:t xml:space="preserve"> This </w:t>
+        <w:t>linear on expectation but it is affected by noise</w:t>
       </w:r>
       <w:r>
         <w:rPr>
           <w:lang w:eastAsia="ru-RU"/>
         </w:rPr>
-        <w:t>makes it impossible to find a reinforcement with weight greater than 1.</w:t>
+        <w:t xml:space="preserve">. As the honest miners follow always the heaviest chain, it is only necessary to have the malicious chain heavier than the honest one at one point to motivate a change. The difference between malicious and honest nodes in the experiment, 4 against 3 </w:t>
       </w:r>
       <w:r>
         <w:rPr>
           <w:lang w:eastAsia="ru-RU"/>
         </w:rPr>
-        <w:t xml:space="preserve"> </w:t>
-      </w:r>
-      <w:r>
+        <w:t>is very tiny and can be heavily affected by the noise. If the experience is run with more nodes, even in the same proportion 4:3, the relative noise is expected to decrease and better results should be obtained. A non-linear weight function with more emphasis in the number of reinforcements than in its quality can further help reducing the noise and enhance the power of the majority.</w:t>
+      </w:r>
+    </w:p>
+    <w:p>
+      <w:pPr>
         <w:rPr>
           <w:lang w:eastAsia="ru-RU"/>
         </w:rPr>
-        <w:t xml:space="preserve">Also, this gives to the malicious nodes some extra seconds to find a nonce large enough if they didn’t find it yet. </w:t>
-      </w:r>
+      </w:pPr>
       <w:r>
         <w:rPr>
           <w:lang w:eastAsia="ru-RU"/>
         </w:rPr>
-        <w:t xml:space="preserve">This time between the propose and the commit blocks was 1,5 seconds </w:t>
-      </w:r>
-      <w:r>
+        <w:t>Thirdly, the OS might as well have had some influence in the results because the processes had to share the processing power of the same machine.</w:t>
+      </w:r>
+    </w:p>
+    <w:p>
+      <w:pPr>
         <w:rPr>
           <w:lang w:eastAsia="ru-RU"/>
         </w:rPr>
-        <w:t>which is rather high when compare with the number of seconds to find a hash with seven nodes, roughly 15 seconds.</w:t>
-      </w:r>
-    </w:p>
-    <w:p>
-      <w:pPr>
-        <w:rPr>
-          <w:lang w:eastAsia="ru-RU"/>
-        </w:rPr>
-      </w:pPr>
-      <w:r>
-        <w:rPr>
-          <w:lang w:eastAsia="ru-RU"/>
-        </w:rPr>
-        <w:t>Secondly, the</w:t>
-      </w:r>
-      <w:r>
-        <w:rPr>
-          <w:lang w:eastAsia="ru-RU"/>
-        </w:rPr>
-        <w:t xml:space="preserve"> weight of a chain supported by x nodes is </w:t>
-      </w:r>
-      <w:r>
-        <w:rPr>
-          <w:lang w:eastAsia="ru-RU"/>
-        </w:rPr>
-        <w:t>linear on expectation but it is affected by noise</w:t>
-      </w:r>
-      <w:r>
-        <w:rPr>
-          <w:lang w:eastAsia="ru-RU"/>
-        </w:rPr>
-        <w:t xml:space="preserve">. As the honest miners follow always the heaviest chain, it is only necessary to have the malicious chain heavier than the honest one at one point to motivate a change. The difference between malicious and honest nodes in the experiment, 4 against 3 </w:t>
-      </w:r>
-      <w:r>
-        <w:rPr>
-          <w:lang w:eastAsia="ru-RU"/>
-        </w:rPr>
-        <w:t>is very tiny and can be heavily affected by the noise. If the experience is run with more nodes, even in the same proportion 4:3, the relative noise is expected to decrease and better results should be obtained. A non-linear weight function with more emphasis in the number of reinforcements than in its quality can further help reducing the noise and enhance the power of the majority.</w:t>
-      </w:r>
-    </w:p>
-    <w:p>
-      <w:pPr>
-        <w:rPr>
-          <w:lang w:eastAsia="ru-RU"/>
-        </w:rPr>
-      </w:pPr>
-      <w:r>
-        <w:rPr>
-          <w:lang w:eastAsia="ru-RU"/>
-        </w:rPr>
-        <w:t>Thirdly, the OS might as well have had some influence in the results because the processes had to share the processing power of the same machine.</w:t>
-      </w:r>
-    </w:p>
-    <w:p>
-      <w:pPr>
-        <w:rPr>
-          <w:lang w:eastAsia="ru-RU"/>
-        </w:rPr>
-      </w:pPr>
-    </w:p>
-    <w:p>
-      <w:pPr>
-        <w:pStyle w:val="Heading1"/>
+      </w:pPr>
+    </w:p>
+    <w:p>
+      <w:pPr>
+        <w:pStyle w:val="1"/>
         <w:rPr>
           <w:sz w:val="24"/>
           <w:szCs w:val="24"/>
@@ -5564,7 +5753,7 @@
     </w:p>
     <w:p>
       <w:pPr>
-        <w:pStyle w:val="ListParagraph"/>
+        <w:pStyle w:val="a3"/>
         <w:numPr>
           <w:ilvl w:val="0"/>
           <w:numId w:val="10"/>
@@ -5584,7 +5773,7 @@
     </w:p>
     <w:p>
       <w:pPr>
-        <w:pStyle w:val="ListParagraph"/>
+        <w:pStyle w:val="a3"/>
         <w:numPr>
           <w:ilvl w:val="0"/>
           <w:numId w:val="10"/>
@@ -5604,7 +5793,7 @@
     </w:p>
     <w:p>
       <w:pPr>
-        <w:pStyle w:val="ListParagraph"/>
+        <w:pStyle w:val="a3"/>
         <w:numPr>
           <w:ilvl w:val="0"/>
           <w:numId w:val="10"/>
@@ -5624,7 +5813,7 @@
     </w:p>
     <w:p>
       <w:pPr>
-        <w:pStyle w:val="ListParagraph"/>
+        <w:pStyle w:val="a3"/>
         <w:numPr>
           <w:ilvl w:val="0"/>
           <w:numId w:val="10"/>
@@ -5644,7 +5833,7 @@
     </w:p>
     <w:p>
       <w:pPr>
-        <w:pStyle w:val="ListParagraph"/>
+        <w:pStyle w:val="a3"/>
         <w:numPr>
           <w:ilvl w:val="0"/>
           <w:numId w:val="10"/>
@@ -5663,7 +5852,7 @@
     </w:p>
     <w:p>
       <w:pPr>
-        <w:pStyle w:val="ListParagraph"/>
+        <w:pStyle w:val="a3"/>
         <w:numPr>
           <w:ilvl w:val="0"/>
           <w:numId w:val="10"/>
@@ -9678,7 +9867,7 @@
 </file>
 
 <file path=word/numbering.xml><?xml version="1.0" encoding="utf-8"?>
-<w:numbering xmlns:wpc="http://schemas.microsoft.com/office/word/2010/wordprocessingCanvas" xmlns:mo="http://schemas.microsoft.com/office/mac/office/2008/main" xmlns:mc="http://schemas.openxmlformats.org/markup-compatibility/2006" xmlns:mv="urn:schemas-microsoft-com:mac:vml" xmlns:o="urn:schemas-microsoft-com:office:office" xmlns:r="http://schemas.openxmlformats.org/officeDocument/2006/relationships" xmlns:m="http://schemas.openxmlformats.org/officeDocument/2006/math" xmlns:v="urn:schemas-microsoft-com:vml" xmlns:wp14="http://schemas.microsoft.com/office/word/2010/wordprocessingDrawing" xmlns:wp="http://schemas.openxmlformats.org/drawingml/2006/wordprocessingDrawing" xmlns:w10="urn:schemas-microsoft-com:office:word" xmlns:w="http://schemas.openxmlformats.org/wordprocessingml/2006/main" xmlns:w14="http://schemas.microsoft.com/office/word/2010/wordml" xmlns:w15="http://schemas.microsoft.com/office/word/2012/wordml" xmlns:wpg="http://schemas.microsoft.com/office/word/2010/wordprocessingGroup" xmlns:wpi="http://schemas.microsoft.com/office/word/2010/wordprocessingInk" xmlns:wne="http://schemas.microsoft.com/office/word/2006/wordml" xmlns:wps="http://schemas.microsoft.com/office/word/2010/wordprocessingShape" mc:Ignorable="w14 w15 wp14">
+<w:numbering xmlns:wpc="http://schemas.microsoft.com/office/word/2010/wordprocessingCanvas" xmlns:mo="http://schemas.microsoft.com/office/mac/office/2008/main" xmlns:mc="http://schemas.openxmlformats.org/markup-compatibility/2006" xmlns:mv="urn:schemas-microsoft-com:mac:vml" xmlns:o="urn:schemas-microsoft-com:office:office" xmlns:r="http://schemas.openxmlformats.org/officeDocument/2006/relationships" xmlns:m="http://schemas.openxmlformats.org/officeDocument/2006/math" xmlns:v="urn:schemas-microsoft-com:vml" xmlns:wp14="http://schemas.microsoft.com/office/word/2010/wordprocessingDrawing" xmlns:wp="http://schemas.openxmlformats.org/drawingml/2006/wordprocessingDrawing" xmlns:w10="urn:schemas-microsoft-com:office:word" xmlns:w="http://schemas.openxmlformats.org/wordprocessingml/2006/main" xmlns:w14="http://schemas.microsoft.com/office/word/2010/wordml" xmlns:wpg="http://schemas.microsoft.com/office/word/2010/wordprocessingGroup" xmlns:wpi="http://schemas.microsoft.com/office/word/2010/wordprocessingInk" xmlns:wne="http://schemas.microsoft.com/office/word/2006/wordml" xmlns:wps="http://schemas.microsoft.com/office/word/2010/wordprocessingShape" mc:Ignorable="w14 wp14">
   <w:abstractNum w:abstractNumId="0">
     <w:nsid w:val="0C97296B"/>
     <w:multiLevelType w:val="hybridMultilevel"/>
@@ -10600,7 +10789,7 @@
 </file>
 
 <file path=word/styles.xml><?xml version="1.0" encoding="utf-8"?>
-<w:styles xmlns:mc="http://schemas.openxmlformats.org/markup-compatibility/2006" xmlns:r="http://schemas.openxmlformats.org/officeDocument/2006/relationships" xmlns:w="http://schemas.openxmlformats.org/wordprocessingml/2006/main" xmlns:w14="http://schemas.microsoft.com/office/word/2010/wordml" xmlns:w15="http://schemas.microsoft.com/office/word/2012/wordml" mc:Ignorable="w14 w15">
+<w:styles xmlns:mc="http://schemas.openxmlformats.org/markup-compatibility/2006" xmlns:r="http://schemas.openxmlformats.org/officeDocument/2006/relationships" xmlns:w="http://schemas.openxmlformats.org/wordprocessingml/2006/main" xmlns:w14="http://schemas.microsoft.com/office/word/2010/wordml" mc:Ignorable="w14">
   <w:docDefaults>
     <w:rPrDefault>
       <w:rPr>
@@ -10612,391 +10801,146 @@
     </w:rPrDefault>
     <w:pPrDefault/>
   </w:docDefaults>
-  <w:latentStyles w:defLockedState="0" w:defUIPriority="99" w:defSemiHidden="0" w:defUnhideWhenUsed="0" w:defQFormat="0" w:count="382">
-    <w:lsdException w:name="Normal" w:uiPriority="0" w:qFormat="1"/>
-    <w:lsdException w:name="heading 1" w:uiPriority="9" w:qFormat="1"/>
-    <w:lsdException w:name="heading 2" w:semiHidden="1" w:uiPriority="9" w:unhideWhenUsed="1" w:qFormat="1"/>
-    <w:lsdException w:name="heading 3" w:semiHidden="1" w:uiPriority="9" w:unhideWhenUsed="1" w:qFormat="1"/>
-    <w:lsdException w:name="heading 4" w:semiHidden="1" w:uiPriority="9" w:unhideWhenUsed="1" w:qFormat="1"/>
-    <w:lsdException w:name="heading 5" w:semiHidden="1" w:uiPriority="9" w:unhideWhenUsed="1" w:qFormat="1"/>
-    <w:lsdException w:name="heading 6" w:semiHidden="1" w:uiPriority="9" w:unhideWhenUsed="1" w:qFormat="1"/>
-    <w:lsdException w:name="heading 7" w:semiHidden="1" w:uiPriority="9" w:unhideWhenUsed="1" w:qFormat="1"/>
-    <w:lsdException w:name="heading 8" w:semiHidden="1" w:uiPriority="9" w:unhideWhenUsed="1" w:qFormat="1"/>
-    <w:lsdException w:name="heading 9" w:semiHidden="1" w:uiPriority="9" w:unhideWhenUsed="1" w:qFormat="1"/>
-    <w:lsdException w:name="index 1" w:semiHidden="1" w:unhideWhenUsed="1"/>
-    <w:lsdException w:name="index 2" w:semiHidden="1" w:unhideWhenUsed="1"/>
-    <w:lsdException w:name="index 3" w:semiHidden="1" w:unhideWhenUsed="1"/>
-    <w:lsdException w:name="index 4" w:semiHidden="1" w:unhideWhenUsed="1"/>
-    <w:lsdException w:name="index 5" w:semiHidden="1" w:unhideWhenUsed="1"/>
-    <w:lsdException w:name="index 6" w:semiHidden="1" w:unhideWhenUsed="1"/>
-    <w:lsdException w:name="index 7" w:semiHidden="1" w:unhideWhenUsed="1"/>
-    <w:lsdException w:name="index 8" w:semiHidden="1" w:unhideWhenUsed="1"/>
-    <w:lsdException w:name="index 9" w:semiHidden="1" w:unhideWhenUsed="1"/>
-    <w:lsdException w:name="toc 1" w:semiHidden="1" w:uiPriority="39" w:unhideWhenUsed="1"/>
-    <w:lsdException w:name="toc 2" w:semiHidden="1" w:uiPriority="39" w:unhideWhenUsed="1"/>
-    <w:lsdException w:name="toc 3" w:semiHidden="1" w:uiPriority="39" w:unhideWhenUsed="1"/>
-    <w:lsdException w:name="toc 4" w:semiHidden="1" w:uiPriority="39" w:unhideWhenUsed="1"/>
-    <w:lsdException w:name="toc 5" w:semiHidden="1" w:uiPriority="39" w:unhideWhenUsed="1"/>
-    <w:lsdException w:name="toc 6" w:semiHidden="1" w:uiPriority="39" w:unhideWhenUsed="1"/>
-    <w:lsdException w:name="toc 7" w:semiHidden="1" w:uiPriority="39" w:unhideWhenUsed="1"/>
-    <w:lsdException w:name="toc 8" w:semiHidden="1" w:uiPriority="39" w:unhideWhenUsed="1"/>
-    <w:lsdException w:name="toc 9" w:semiHidden="1" w:uiPriority="39" w:unhideWhenUsed="1"/>
-    <w:lsdException w:name="Normal Indent" w:semiHidden="1" w:unhideWhenUsed="1"/>
-    <w:lsdException w:name="footnote text" w:semiHidden="1" w:unhideWhenUsed="1"/>
-    <w:lsdException w:name="annotation text" w:semiHidden="1" w:unhideWhenUsed="1"/>
-    <w:lsdException w:name="header" w:semiHidden="1" w:unhideWhenUsed="1"/>
-    <w:lsdException w:name="footer" w:semiHidden="1" w:unhideWhenUsed="1"/>
-    <w:lsdException w:name="index heading" w:semiHidden="1" w:unhideWhenUsed="1"/>
-    <w:lsdException w:name="caption" w:semiHidden="1" w:uiPriority="35" w:unhideWhenUsed="1" w:qFormat="1"/>
-    <w:lsdException w:name="table of figures" w:semiHidden="1" w:unhideWhenUsed="1"/>
-    <w:lsdException w:name="envelope address" w:semiHidden="1" w:unhideWhenUsed="1"/>
-    <w:lsdException w:name="envelope return" w:semiHidden="1" w:unhideWhenUsed="1"/>
-    <w:lsdException w:name="footnote reference" w:semiHidden="1" w:unhideWhenUsed="1"/>
-    <w:lsdException w:name="annotation reference" w:semiHidden="1" w:unhideWhenUsed="1"/>
-    <w:lsdException w:name="line number" w:semiHidden="1" w:unhideWhenUsed="1"/>
-    <w:lsdException w:name="page number" w:semiHidden="1" w:unhideWhenUsed="1"/>
-    <w:lsdException w:name="endnote reference" w:semiHidden="1" w:unhideWhenUsed="1"/>
-    <w:lsdException w:name="endnote text" w:semiHidden="1" w:unhideWhenUsed="1"/>
-    <w:lsdException w:name="table of authorities" w:semiHidden="1" w:unhideWhenUsed="1"/>
-    <w:lsdException w:name="macro" w:semiHidden="1" w:unhideWhenUsed="1"/>
-    <w:lsdException w:name="toa heading" w:semiHidden="1" w:unhideWhenUsed="1"/>
-    <w:lsdException w:name="List" w:semiHidden="1" w:unhideWhenUsed="1"/>
-    <w:lsdException w:name="List Bullet" w:semiHidden="1" w:unhideWhenUsed="1"/>
-    <w:lsdException w:name="List Number" w:semiHidden="1" w:unhideWhenUsed="1"/>
-    <w:lsdException w:name="List 2" w:semiHidden="1" w:unhideWhenUsed="1"/>
-    <w:lsdException w:name="List 3" w:semiHidden="1" w:unhideWhenUsed="1"/>
-    <w:lsdException w:name="List 4" w:semiHidden="1" w:unhideWhenUsed="1"/>
-    <w:lsdException w:name="List 5" w:semiHidden="1" w:unhideWhenUsed="1"/>
-    <w:lsdException w:name="List Bullet 2" w:semiHidden="1" w:unhideWhenUsed="1"/>
-    <w:lsdException w:name="List Bullet 3" w:semiHidden="1" w:unhideWhenUsed="1"/>
-    <w:lsdException w:name="List Bullet 4" w:semiHidden="1" w:unhideWhenUsed="1"/>
-    <w:lsdException w:name="List Bullet 5" w:semiHidden="1" w:unhideWhenUsed="1"/>
-    <w:lsdException w:name="List Number 2" w:semiHidden="1" w:unhideWhenUsed="1"/>
-    <w:lsdException w:name="List Number 3" w:semiHidden="1" w:unhideWhenUsed="1"/>
-    <w:lsdException w:name="List Number 4" w:semiHidden="1" w:unhideWhenUsed="1"/>
-    <w:lsdException w:name="List Number 5" w:semiHidden="1" w:unhideWhenUsed="1"/>
-    <w:lsdException w:name="Title" w:uiPriority="10" w:qFormat="1"/>
-    <w:lsdException w:name="Closing" w:semiHidden="1" w:unhideWhenUsed="1"/>
-    <w:lsdException w:name="Signature" w:semiHidden="1" w:unhideWhenUsed="1"/>
-    <w:lsdException w:name="Default Paragraph Font" w:semiHidden="1" w:uiPriority="1" w:unhideWhenUsed="1"/>
-    <w:lsdException w:name="Body Text" w:semiHidden="1" w:unhideWhenUsed="1"/>
-    <w:lsdException w:name="Body Text Indent" w:semiHidden="1" w:unhideWhenUsed="1"/>
-    <w:lsdException w:name="List Continue" w:semiHidden="1" w:unhideWhenUsed="1"/>
-    <w:lsdException w:name="List Continue 2" w:semiHidden="1" w:unhideWhenUsed="1"/>
-    <w:lsdException w:name="List Continue 3" w:semiHidden="1" w:unhideWhenUsed="1"/>
-    <w:lsdException w:name="List Continue 4" w:semiHidden="1" w:unhideWhenUsed="1"/>
-    <w:lsdException w:name="List Continue 5" w:semiHidden="1" w:unhideWhenUsed="1"/>
-    <w:lsdException w:name="Message Header" w:semiHidden="1" w:unhideWhenUsed="1"/>
-    <w:lsdException w:name="Subtitle" w:uiPriority="11" w:qFormat="1"/>
-    <w:lsdException w:name="Salutation" w:semiHidden="1" w:unhideWhenUsed="1"/>
-    <w:lsdException w:name="Date" w:semiHidden="1" w:unhideWhenUsed="1"/>
-    <w:lsdException w:name="Body Text First Indent" w:semiHidden="1" w:unhideWhenUsed="1"/>
-    <w:lsdException w:name="Body Text First Indent 2" w:semiHidden="1" w:unhideWhenUsed="1"/>
-    <w:lsdException w:name="Note Heading" w:semiHidden="1" w:unhideWhenUsed="1"/>
-    <w:lsdException w:name="Body Text 2" w:semiHidden="1" w:unhideWhenUsed="1"/>
-    <w:lsdException w:name="Body Text 3" w:semiHidden="1" w:unhideWhenUsed="1"/>
-    <w:lsdException w:name="Body Text Indent 2" w:semiHidden="1" w:unhideWhenUsed="1"/>
-    <w:lsdException w:name="Body Text Indent 3" w:semiHidden="1" w:unhideWhenUsed="1"/>
-    <w:lsdException w:name="Block Text" w:semiHidden="1" w:unhideWhenUsed="1"/>
-    <w:lsdException w:name="Hyperlink" w:semiHidden="1" w:unhideWhenUsed="1"/>
-    <w:lsdException w:name="FollowedHyperlink" w:semiHidden="1" w:unhideWhenUsed="1"/>
-    <w:lsdException w:name="Strong" w:uiPriority="22" w:qFormat="1"/>
-    <w:lsdException w:name="Emphasis" w:uiPriority="20" w:qFormat="1"/>
-    <w:lsdException w:name="Document Map" w:semiHidden="1" w:unhideWhenUsed="1"/>
-    <w:lsdException w:name="Plain Text" w:semiHidden="1" w:unhideWhenUsed="1"/>
-    <w:lsdException w:name="E-mail Signature" w:semiHidden="1" w:unhideWhenUsed="1"/>
-    <w:lsdException w:name="HTML Top of Form" w:semiHidden="1" w:unhideWhenUsed="1"/>
-    <w:lsdException w:name="HTML Bottom of Form" w:semiHidden="1" w:unhideWhenUsed="1"/>
-    <w:lsdException w:name="Normal (Web)" w:semiHidden="1" w:unhideWhenUsed="1"/>
-    <w:lsdException w:name="HTML Acronym" w:semiHidden="1" w:unhideWhenUsed="1"/>
-    <w:lsdException w:name="HTML Address" w:semiHidden="1" w:unhideWhenUsed="1"/>
-    <w:lsdException w:name="HTML Cite" w:semiHidden="1" w:unhideWhenUsed="1"/>
-    <w:lsdException w:name="HTML Code" w:semiHidden="1" w:unhideWhenUsed="1"/>
-    <w:lsdException w:name="HTML Definition" w:semiHidden="1" w:unhideWhenUsed="1"/>
-    <w:lsdException w:name="HTML Keyboard" w:semiHidden="1" w:unhideWhenUsed="1"/>
-    <w:lsdException w:name="HTML Preformatted" w:semiHidden="1" w:unhideWhenUsed="1"/>
-    <w:lsdException w:name="HTML Sample" w:semiHidden="1" w:unhideWhenUsed="1"/>
-    <w:lsdException w:name="HTML Typewriter" w:semiHidden="1" w:unhideWhenUsed="1"/>
-    <w:lsdException w:name="HTML Variable" w:semiHidden="1" w:unhideWhenUsed="1"/>
-    <w:lsdException w:name="Normal Table" w:semiHidden="1" w:unhideWhenUsed="1"/>
-    <w:lsdException w:name="annotation subject" w:semiHidden="1" w:unhideWhenUsed="1"/>
-    <w:lsdException w:name="No List" w:semiHidden="1" w:unhideWhenUsed="1"/>
-    <w:lsdException w:name="Outline List 1" w:semiHidden="1" w:unhideWhenUsed="1"/>
-    <w:lsdException w:name="Outline List 2" w:semiHidden="1" w:unhideWhenUsed="1"/>
-    <w:lsdException w:name="Outline List 3" w:semiHidden="1" w:unhideWhenUsed="1"/>
-    <w:lsdException w:name="Table Simple 1" w:semiHidden="1" w:unhideWhenUsed="1"/>
-    <w:lsdException w:name="Table Simple 2" w:semiHidden="1" w:unhideWhenUsed="1"/>
-    <w:lsdException w:name="Table Simple 3" w:semiHidden="1" w:unhideWhenUsed="1"/>
-    <w:lsdException w:name="Table Classic 1" w:semiHidden="1" w:unhideWhenUsed="1"/>
-    <w:lsdException w:name="Table Classic 2" w:semiHidden="1" w:unhideWhenUsed="1"/>
-    <w:lsdException w:name="Table Classic 3" w:semiHidden="1" w:unhideWhenUsed="1"/>
-    <w:lsdException w:name="Table Classic 4" w:semiHidden="1" w:unhideWhenUsed="1"/>
-    <w:lsdException w:name="Table Colorful 1" w:semiHidden="1" w:unhideWhenUsed="1"/>
-    <w:lsdException w:name="Table Colorful 2" w:semiHidden="1" w:unhideWhenUsed="1"/>
-    <w:lsdException w:name="Table Colorful 3" w:semiHidden="1" w:unhideWhenUsed="1"/>
-    <w:lsdException w:name="Table Columns 1" w:semiHidden="1" w:unhideWhenUsed="1"/>
-    <w:lsdException w:name="Table Columns 2" w:semiHidden="1" w:unhideWhenUsed="1"/>
-    <w:lsdException w:name="Table Columns 3" w:semiHidden="1" w:unhideWhenUsed="1"/>
-    <w:lsdException w:name="Table Columns 4" w:semiHidden="1" w:unhideWhenUsed="1"/>
-    <w:lsdException w:name="Table Columns 5" w:semiHidden="1" w:unhideWhenUsed="1"/>
-    <w:lsdException w:name="Table Grid 1" w:semiHidden="1" w:unhideWhenUsed="1"/>
-    <w:lsdException w:name="Table Grid 2" w:semiHidden="1" w:unhideWhenUsed="1"/>
-    <w:lsdException w:name="Table Grid 3" w:semiHidden="1" w:unhideWhenUsed="1"/>
-    <w:lsdException w:name="Table Grid 4" w:semiHidden="1" w:unhideWhenUsed="1"/>
-    <w:lsdException w:name="Table Grid 5" w:semiHidden="1" w:unhideWhenUsed="1"/>
-    <w:lsdException w:name="Table Grid 6" w:semiHidden="1" w:unhideWhenUsed="1"/>
-    <w:lsdException w:name="Table Grid 7" w:semiHidden="1" w:unhideWhenUsed="1"/>
-    <w:lsdException w:name="Table Grid 8" w:semiHidden="1" w:unhideWhenUsed="1"/>
-    <w:lsdException w:name="Table List 1" w:semiHidden="1" w:unhideWhenUsed="1"/>
-    <w:lsdException w:name="Table List 2" w:semiHidden="1" w:unhideWhenUsed="1"/>
-    <w:lsdException w:name="Table List 3" w:semiHidden="1" w:unhideWhenUsed="1"/>
-    <w:lsdException w:name="Table List 4" w:semiHidden="1" w:unhideWhenUsed="1"/>
-    <w:lsdException w:name="Table List 5" w:semiHidden="1" w:unhideWhenUsed="1"/>
-    <w:lsdException w:name="Table List 6" w:semiHidden="1" w:unhideWhenUsed="1"/>
-    <w:lsdException w:name="Table List 7" w:semiHidden="1" w:unhideWhenUsed="1"/>
-    <w:lsdException w:name="Table List 8" w:semiHidden="1" w:unhideWhenUsed="1"/>
-    <w:lsdException w:name="Table 3D effects 1" w:semiHidden="1" w:unhideWhenUsed="1"/>
-    <w:lsdException w:name="Table 3D effects 2" w:semiHidden="1" w:unhideWhenUsed="1"/>
-    <w:lsdException w:name="Table 3D effects 3" w:semiHidden="1" w:unhideWhenUsed="1"/>
-    <w:lsdException w:name="Table Contemporary" w:semiHidden="1" w:unhideWhenUsed="1"/>
-    <w:lsdException w:name="Table Elegant" w:semiHidden="1" w:unhideWhenUsed="1"/>
-    <w:lsdException w:name="Table Professional" w:semiHidden="1" w:unhideWhenUsed="1"/>
-    <w:lsdException w:name="Table Subtle 1" w:semiHidden="1" w:unhideWhenUsed="1"/>
-    <w:lsdException w:name="Table Subtle 2" w:semiHidden="1" w:unhideWhenUsed="1"/>
-    <w:lsdException w:name="Table Web 1" w:semiHidden="1" w:unhideWhenUsed="1"/>
-    <w:lsdException w:name="Table Web 2" w:semiHidden="1" w:unhideWhenUsed="1"/>
-    <w:lsdException w:name="Table Web 3" w:semiHidden="1" w:unhideWhenUsed="1"/>
-    <w:lsdException w:name="Balloon Text" w:semiHidden="1" w:unhideWhenUsed="1"/>
-    <w:lsdException w:name="Table Grid" w:uiPriority="59"/>
-    <w:lsdException w:name="Table Theme" w:semiHidden="1" w:unhideWhenUsed="1"/>
-    <w:lsdException w:name="Note Level 1" w:semiHidden="1" w:unhideWhenUsed="1"/>
-    <w:lsdException w:name="Note Level 2" w:semiHidden="1" w:unhideWhenUsed="1"/>
-    <w:lsdException w:name="Note Level 3" w:semiHidden="1" w:unhideWhenUsed="1"/>
-    <w:lsdException w:name="Note Level 4" w:semiHidden="1" w:unhideWhenUsed="1"/>
-    <w:lsdException w:name="Note Level 5" w:semiHidden="1" w:unhideWhenUsed="1"/>
-    <w:lsdException w:name="Note Level 6" w:semiHidden="1" w:unhideWhenUsed="1"/>
-    <w:lsdException w:name="Note Level 7" w:semiHidden="1" w:unhideWhenUsed="1"/>
-    <w:lsdException w:name="Note Level 8" w:semiHidden="1" w:unhideWhenUsed="1"/>
-    <w:lsdException w:name="Note Level 9" w:semiHidden="1" w:unhideWhenUsed="1"/>
-    <w:lsdException w:name="Placeholder Text" w:semiHidden="1"/>
-    <w:lsdException w:name="No Spacing" w:uiPriority="1" w:qFormat="1"/>
-    <w:lsdException w:name="Light Shading" w:uiPriority="60"/>
-    <w:lsdException w:name="Light List" w:uiPriority="61"/>
-    <w:lsdException w:name="Light Grid" w:uiPriority="62"/>
-    <w:lsdException w:name="Medium Shading 1" w:uiPriority="63"/>
-    <w:lsdException w:name="Medium Shading 2" w:uiPriority="64"/>
-    <w:lsdException w:name="Medium List 1" w:uiPriority="65"/>
-    <w:lsdException w:name="Medium List 2" w:uiPriority="66"/>
-    <w:lsdException w:name="Medium Grid 1" w:uiPriority="67"/>
-    <w:lsdException w:name="Medium Grid 2" w:uiPriority="68"/>
-    <w:lsdException w:name="Medium Grid 3" w:uiPriority="69"/>
-    <w:lsdException w:name="Dark List" w:uiPriority="70"/>
-    <w:lsdException w:name="Colorful Shading" w:uiPriority="71"/>
-    <w:lsdException w:name="Colorful List" w:uiPriority="72"/>
-    <w:lsdException w:name="Colorful Grid" w:uiPriority="73"/>
-    <w:lsdException w:name="Light Shading Accent 1" w:uiPriority="60"/>
-    <w:lsdException w:name="Light List Accent 1" w:uiPriority="61"/>
-    <w:lsdException w:name="Light Grid Accent 1" w:uiPriority="62"/>
-    <w:lsdException w:name="Medium Shading 1 Accent 1" w:uiPriority="63"/>
-    <w:lsdException w:name="Medium Shading 2 Accent 1" w:uiPriority="64"/>
-    <w:lsdException w:name="Medium List 1 Accent 1" w:uiPriority="65"/>
-    <w:lsdException w:name="Revision" w:semiHidden="1"/>
-    <w:lsdException w:name="List Paragraph" w:uiPriority="34" w:qFormat="1"/>
-    <w:lsdException w:name="Quote" w:uiPriority="29" w:qFormat="1"/>
-    <w:lsdException w:name="Intense Quote" w:uiPriority="30" w:qFormat="1"/>
-    <w:lsdException w:name="Medium List 2 Accent 1" w:uiPriority="66"/>
-    <w:lsdException w:name="Medium Grid 1 Accent 1" w:uiPriority="67"/>
-    <w:lsdException w:name="Medium Grid 2 Accent 1" w:uiPriority="68"/>
-    <w:lsdException w:name="Medium Grid 3 Accent 1" w:uiPriority="69"/>
-    <w:lsdException w:name="Dark List Accent 1" w:uiPriority="70"/>
-    <w:lsdException w:name="Colorful Shading Accent 1" w:uiPriority="71"/>
-    <w:lsdException w:name="Colorful List Accent 1" w:uiPriority="72"/>
-    <w:lsdException w:name="Colorful Grid Accent 1" w:uiPriority="73"/>
-    <w:lsdException w:name="Light Shading Accent 2" w:uiPriority="60"/>
-    <w:lsdException w:name="Light List Accent 2" w:uiPriority="61"/>
-    <w:lsdException w:name="Light Grid Accent 2" w:uiPriority="62"/>
-    <w:lsdException w:name="Medium Shading 1 Accent 2" w:uiPriority="63"/>
-    <w:lsdException w:name="Medium Shading 2 Accent 2" w:uiPriority="64"/>
-    <w:lsdException w:name="Medium List 1 Accent 2" w:uiPriority="65"/>
-    <w:lsdException w:name="Medium List 2 Accent 2" w:uiPriority="66"/>
-    <w:lsdException w:name="Medium Grid 1 Accent 2" w:uiPriority="67"/>
-    <w:lsdException w:name="Medium Grid 2 Accent 2" w:uiPriority="68"/>
-    <w:lsdException w:name="Medium Grid 3 Accent 2" w:uiPriority="69"/>
-    <w:lsdException w:name="Dark List Accent 2" w:uiPriority="70"/>
-    <w:lsdException w:name="Colorful Shading Accent 2" w:uiPriority="71"/>
-    <w:lsdException w:name="Colorful List Accent 2" w:uiPriority="72"/>
-    <w:lsdException w:name="Colorful Grid Accent 2" w:uiPriority="73"/>
-    <w:lsdException w:name="Light Shading Accent 3" w:uiPriority="60"/>
-    <w:lsdException w:name="Light List Accent 3" w:uiPriority="61"/>
-    <w:lsdException w:name="Light Grid Accent 3" w:uiPriority="62"/>
-    <w:lsdException w:name="Medium Shading 1 Accent 3" w:uiPriority="63"/>
-    <w:lsdException w:name="Medium Shading 2 Accent 3" w:uiPriority="64"/>
-    <w:lsdException w:name="Medium List 1 Accent 3" w:uiPriority="65"/>
-    <w:lsdException w:name="Medium List 2 Accent 3" w:uiPriority="66"/>
-    <w:lsdException w:name="Medium Grid 1 Accent 3" w:uiPriority="67"/>
-    <w:lsdException w:name="Medium Grid 2 Accent 3" w:uiPriority="68"/>
-    <w:lsdException w:name="Medium Grid 3 Accent 3" w:uiPriority="69"/>
-    <w:lsdException w:name="Dark List Accent 3" w:uiPriority="70"/>
-    <w:lsdException w:name="Colorful Shading Accent 3" w:uiPriority="71"/>
-    <w:lsdException w:name="Colorful List Accent 3" w:uiPriority="72"/>
-    <w:lsdException w:name="Colorful Grid Accent 3" w:uiPriority="73"/>
-    <w:lsdException w:name="Light Shading Accent 4" w:uiPriority="60"/>
-    <w:lsdException w:name="Light List Accent 4" w:uiPriority="61"/>
-    <w:lsdException w:name="Light Grid Accent 4" w:uiPriority="62"/>
-    <w:lsdException w:name="Medium Shading 1 Accent 4" w:uiPriority="63"/>
-    <w:lsdException w:name="Medium Shading 2 Accent 4" w:uiPriority="64"/>
-    <w:lsdException w:name="Medium List 1 Accent 4" w:uiPriority="65"/>
-    <w:lsdException w:name="Medium List 2 Accent 4" w:uiPriority="66"/>
-    <w:lsdException w:name="Medium Grid 1 Accent 4" w:uiPriority="67"/>
-    <w:lsdException w:name="Medium Grid 2 Accent 4" w:uiPriority="68"/>
-    <w:lsdException w:name="Medium Grid 3 Accent 4" w:uiPriority="69"/>
-    <w:lsdException w:name="Dark List Accent 4" w:uiPriority="70"/>
-    <w:lsdException w:name="Colorful Shading Accent 4" w:uiPriority="71"/>
-    <w:lsdException w:name="Colorful List Accent 4" w:uiPriority="72"/>
-    <w:lsdException w:name="Colorful Grid Accent 4" w:uiPriority="73"/>
-    <w:lsdException w:name="Light Shading Accent 5" w:uiPriority="60"/>
-    <w:lsdException w:name="Light List Accent 5" w:uiPriority="61"/>
-    <w:lsdException w:name="Light Grid Accent 5" w:uiPriority="62"/>
-    <w:lsdException w:name="Medium Shading 1 Accent 5" w:uiPriority="63"/>
-    <w:lsdException w:name="Medium Shading 2 Accent 5" w:uiPriority="64"/>
-    <w:lsdException w:name="Medium List 1 Accent 5" w:uiPriority="65"/>
-    <w:lsdException w:name="Medium List 2 Accent 5" w:uiPriority="66"/>
-    <w:lsdException w:name="Medium Grid 1 Accent 5" w:uiPriority="67"/>
-    <w:lsdException w:name="Medium Grid 2 Accent 5" w:uiPriority="68"/>
-    <w:lsdException w:name="Medium Grid 3 Accent 5" w:uiPriority="69"/>
-    <w:lsdException w:name="Dark List Accent 5" w:uiPriority="70"/>
-    <w:lsdException w:name="Colorful Shading Accent 5" w:uiPriority="71"/>
-    <w:lsdException w:name="Colorful List Accent 5" w:uiPriority="72"/>
-    <w:lsdException w:name="Colorful Grid Accent 5" w:uiPriority="73"/>
-    <w:lsdException w:name="Light Shading Accent 6" w:uiPriority="60"/>
-    <w:lsdException w:name="Light List Accent 6" w:uiPriority="61"/>
-    <w:lsdException w:name="Light Grid Accent 6" w:uiPriority="62"/>
-    <w:lsdException w:name="Medium Shading 1 Accent 6" w:uiPriority="63"/>
-    <w:lsdException w:name="Medium Shading 2 Accent 6" w:uiPriority="64"/>
-    <w:lsdException w:name="Medium List 1 Accent 6" w:uiPriority="65"/>
-    <w:lsdException w:name="Medium List 2 Accent 6" w:uiPriority="66"/>
-    <w:lsdException w:name="Medium Grid 1 Accent 6" w:uiPriority="67"/>
-    <w:lsdException w:name="Medium Grid 2 Accent 6" w:uiPriority="68"/>
-    <w:lsdException w:name="Medium Grid 3 Accent 6" w:uiPriority="69"/>
-    <w:lsdException w:name="Dark List Accent 6" w:uiPriority="70"/>
-    <w:lsdException w:name="Colorful Shading Accent 6" w:uiPriority="71"/>
-    <w:lsdException w:name="Colorful List Accent 6" w:uiPriority="72"/>
-    <w:lsdException w:name="Colorful Grid Accent 6" w:uiPriority="73"/>
-    <w:lsdException w:name="Subtle Emphasis" w:uiPriority="19" w:qFormat="1"/>
-    <w:lsdException w:name="Intense Emphasis" w:uiPriority="21" w:qFormat="1"/>
-    <w:lsdException w:name="Subtle Reference" w:uiPriority="31" w:qFormat="1"/>
-    <w:lsdException w:name="Intense Reference" w:uiPriority="32" w:qFormat="1"/>
-    <w:lsdException w:name="Book Title" w:uiPriority="33" w:qFormat="1"/>
-    <w:lsdException w:name="Bibliography" w:semiHidden="1" w:uiPriority="37" w:unhideWhenUsed="1"/>
-    <w:lsdException w:name="TOC Heading" w:semiHidden="1" w:uiPriority="39" w:unhideWhenUsed="1" w:qFormat="1"/>
-    <w:lsdException w:name="Plain Table 1" w:uiPriority="41"/>
-    <w:lsdException w:name="Plain Table 2" w:uiPriority="42"/>
-    <w:lsdException w:name="Plain Table 3" w:uiPriority="43"/>
-    <w:lsdException w:name="Plain Table 4" w:uiPriority="44"/>
-    <w:lsdException w:name="Plain Table 5" w:uiPriority="45"/>
-    <w:lsdException w:name="Grid Table Light" w:uiPriority="40"/>
-    <w:lsdException w:name="Grid Table 1 Light" w:uiPriority="46"/>
-    <w:lsdException w:name="Grid Table 2" w:uiPriority="47"/>
-    <w:lsdException w:name="Grid Table 3" w:uiPriority="48"/>
-    <w:lsdException w:name="Grid Table 4" w:uiPriority="49"/>
-    <w:lsdException w:name="Grid Table 5 Dark" w:uiPriority="50"/>
-    <w:lsdException w:name="Grid Table 6 Colorful" w:uiPriority="51"/>
-    <w:lsdException w:name="Grid Table 7 Colorful" w:uiPriority="52"/>
-    <w:lsdException w:name="Grid Table 1 Light Accent 1" w:uiPriority="46"/>
-    <w:lsdException w:name="Grid Table 2 Accent 1" w:uiPriority="47"/>
-    <w:lsdException w:name="Grid Table 3 Accent 1" w:uiPriority="48"/>
-    <w:lsdException w:name="Grid Table 4 Accent 1" w:uiPriority="49"/>
-    <w:lsdException w:name="Grid Table 5 Dark Accent 1" w:uiPriority="50"/>
-    <w:lsdException w:name="Grid Table 6 Colorful Accent 1" w:uiPriority="51"/>
-    <w:lsdException w:name="Grid Table 7 Colorful Accent 1" w:uiPriority="52"/>
-    <w:lsdException w:name="Grid Table 1 Light Accent 2" w:uiPriority="46"/>
-    <w:lsdException w:name="Grid Table 2 Accent 2" w:uiPriority="47"/>
-    <w:lsdException w:name="Grid Table 3 Accent 2" w:uiPriority="48"/>
-    <w:lsdException w:name="Grid Table 4 Accent 2" w:uiPriority="49"/>
-    <w:lsdException w:name="Grid Table 5 Dark Accent 2" w:uiPriority="50"/>
-    <w:lsdException w:name="Grid Table 6 Colorful Accent 2" w:uiPriority="51"/>
-    <w:lsdException w:name="Grid Table 7 Colorful Accent 2" w:uiPriority="52"/>
-    <w:lsdException w:name="Grid Table 1 Light Accent 3" w:uiPriority="46"/>
-    <w:lsdException w:name="Grid Table 2 Accent 3" w:uiPriority="47"/>
-    <w:lsdException w:name="Grid Table 3 Accent 3" w:uiPriority="48"/>
-    <w:lsdException w:name="Grid Table 4 Accent 3" w:uiPriority="49"/>
-    <w:lsdException w:name="Grid Table 5 Dark Accent 3" w:uiPriority="50"/>
-    <w:lsdException w:name="Grid Table 6 Colorful Accent 3" w:uiPriority="51"/>
-    <w:lsdException w:name="Grid Table 7 Colorful Accent 3" w:uiPriority="52"/>
-    <w:lsdException w:name="Grid Table 1 Light Accent 4" w:uiPriority="46"/>
-    <w:lsdException w:name="Grid Table 2 Accent 4" w:uiPriority="47"/>
-    <w:lsdException w:name="Grid Table 3 Accent 4" w:uiPriority="48"/>
-    <w:lsdException w:name="Grid Table 4 Accent 4" w:uiPriority="49"/>
-    <w:lsdException w:name="Grid Table 5 Dark Accent 4" w:uiPriority="50"/>
-    <w:lsdException w:name="Grid Table 6 Colorful Accent 4" w:uiPriority="51"/>
-    <w:lsdException w:name="Grid Table 7 Colorful Accent 4" w:uiPriority="52"/>
-    <w:lsdException w:name="Grid Table 1 Light Accent 5" w:uiPriority="46"/>
-    <w:lsdException w:name="Grid Table 2 Accent 5" w:uiPriority="47"/>
-    <w:lsdException w:name="Grid Table 3 Accent 5" w:uiPriority="48"/>
-    <w:lsdException w:name="Grid Table 4 Accent 5" w:uiPriority="49"/>
-    <w:lsdException w:name="Grid Table 5 Dark Accent 5" w:uiPriority="50"/>
-    <w:lsdException w:name="Grid Table 6 Colorful Accent 5" w:uiPriority="51"/>
-    <w:lsdException w:name="Grid Table 7 Colorful Accent 5" w:uiPriority="52"/>
-    <w:lsdException w:name="Grid Table 1 Light Accent 6" w:uiPriority="46"/>
-    <w:lsdException w:name="Grid Table 2 Accent 6" w:uiPriority="47"/>
-    <w:lsdException w:name="Grid Table 3 Accent 6" w:uiPriority="48"/>
-    <w:lsdException w:name="Grid Table 4 Accent 6" w:uiPriority="49"/>
-    <w:lsdException w:name="Grid Table 5 Dark Accent 6" w:uiPriority="50"/>
-    <w:lsdException w:name="Grid Table 6 Colorful Accent 6" w:uiPriority="51"/>
-    <w:lsdException w:name="Grid Table 7 Colorful Accent 6" w:uiPriority="52"/>
-    <w:lsdException w:name="List Table 1 Light" w:uiPriority="46"/>
-    <w:lsdException w:name="List Table 2" w:uiPriority="47"/>
-    <w:lsdException w:name="List Table 3" w:uiPriority="48"/>
-    <w:lsdException w:name="List Table 4" w:uiPriority="49"/>
-    <w:lsdException w:name="List Table 5 Dark" w:uiPriority="50"/>
-    <w:lsdException w:name="List Table 6 Colorful" w:uiPriority="51"/>
-    <w:lsdException w:name="List Table 7 Colorful" w:uiPriority="52"/>
-    <w:lsdException w:name="List Table 1 Light Accent 1" w:uiPriority="46"/>
-    <w:lsdException w:name="List Table 2 Accent 1" w:uiPriority="47"/>
-    <w:lsdException w:name="List Table 3 Accent 1" w:uiPriority="48"/>
-    <w:lsdException w:name="List Table 4 Accent 1" w:uiPriority="49"/>
-    <w:lsdException w:name="List Table 5 Dark Accent 1" w:uiPriority="50"/>
-    <w:lsdException w:name="List Table 6 Colorful Accent 1" w:uiPriority="51"/>
-    <w:lsdException w:name="List Table 7 Colorful Accent 1" w:uiPriority="52"/>
-    <w:lsdException w:name="List Table 1 Light Accent 2" w:uiPriority="46"/>
-    <w:lsdException w:name="List Table 2 Accent 2" w:uiPriority="47"/>
-    <w:lsdException w:name="List Table 3 Accent 2" w:uiPriority="48"/>
-    <w:lsdException w:name="List Table 4 Accent 2" w:uiPriority="49"/>
-    <w:lsdException w:name="List Table 5 Dark Accent 2" w:uiPriority="50"/>
-    <w:lsdException w:name="List Table 6 Colorful Accent 2" w:uiPriority="51"/>
-    <w:lsdException w:name="List Table 7 Colorful Accent 2" w:uiPriority="52"/>
-    <w:lsdException w:name="List Table 1 Light Accent 3" w:uiPriority="46"/>
-    <w:lsdException w:name="List Table 2 Accent 3" w:uiPriority="47"/>
-    <w:lsdException w:name="List Table 3 Accent 3" w:uiPriority="48"/>
-    <w:lsdException w:name="List Table 4 Accent 3" w:uiPriority="49"/>
-    <w:lsdException w:name="List Table 5 Dark Accent 3" w:uiPriority="50"/>
-    <w:lsdException w:name="List Table 6 Colorful Accent 3" w:uiPriority="51"/>
-    <w:lsdException w:name="List Table 7 Colorful Accent 3" w:uiPriority="52"/>
-    <w:lsdException w:name="List Table 1 Light Accent 4" w:uiPriority="46"/>
-    <w:lsdException w:name="List Table 2 Accent 4" w:uiPriority="47"/>
-    <w:lsdException w:name="List Table 3 Accent 4" w:uiPriority="48"/>
-    <w:lsdException w:name="List Table 4 Accent 4" w:uiPriority="49"/>
-    <w:lsdException w:name="List Table 5 Dark Accent 4" w:uiPriority="50"/>
-    <w:lsdException w:name="List Table 6 Colorful Accent 4" w:uiPriority="51"/>
-    <w:lsdException w:name="List Table 7 Colorful Accent 4" w:uiPriority="52"/>
-    <w:lsdException w:name="List Table 1 Light Accent 5" w:uiPriority="46"/>
-    <w:lsdException w:name="List Table 2 Accent 5" w:uiPriority="47"/>
-    <w:lsdException w:name="List Table 3 Accent 5" w:uiPriority="48"/>
-    <w:lsdException w:name="List Table 4 Accent 5" w:uiPriority="49"/>
-    <w:lsdException w:name="List Table 5 Dark Accent 5" w:uiPriority="50"/>
-    <w:lsdException w:name="List Table 6 Colorful Accent 5" w:uiPriority="51"/>
-    <w:lsdException w:name="List Table 7 Colorful Accent 5" w:uiPriority="52"/>
-    <w:lsdException w:name="List Table 1 Light Accent 6" w:uiPriority="46"/>
-    <w:lsdException w:name="List Table 2 Accent 6" w:uiPriority="47"/>
-    <w:lsdException w:name="List Table 3 Accent 6" w:uiPriority="48"/>
-    <w:lsdException w:name="List Table 4 Accent 6" w:uiPriority="49"/>
-    <w:lsdException w:name="List Table 5 Dark Accent 6" w:uiPriority="50"/>
-    <w:lsdException w:name="List Table 6 Colorful Accent 6" w:uiPriority="51"/>
-    <w:lsdException w:name="List Table 7 Colorful Accent 6" w:uiPriority="52"/>
-    <w:lsdException w:name="Mention" w:semiHidden="1" w:unhideWhenUsed="1"/>
-    <w:lsdException w:name="Smart Hyperlink" w:semiHidden="1" w:unhideWhenUsed="1"/>
+  <w:latentStyles w:defLockedState="0" w:defUIPriority="99" w:defSemiHidden="1" w:defUnhideWhenUsed="1" w:defQFormat="0" w:count="276">
+    <w:lsdException w:name="Normal" w:semiHidden="0" w:uiPriority="0" w:unhideWhenUsed="0" w:qFormat="1"/>
+    <w:lsdException w:name="heading 1" w:semiHidden="0" w:uiPriority="9" w:unhideWhenUsed="0" w:qFormat="1"/>
+    <w:lsdException w:name="heading 2" w:uiPriority="9" w:qFormat="1"/>
+    <w:lsdException w:name="heading 3" w:uiPriority="9" w:qFormat="1"/>
+    <w:lsdException w:name="heading 4" w:uiPriority="9" w:qFormat="1"/>
+    <w:lsdException w:name="heading 5" w:uiPriority="9" w:qFormat="1"/>
+    <w:lsdException w:name="heading 6" w:uiPriority="9" w:qFormat="1"/>
+    <w:lsdException w:name="heading 7" w:uiPriority="9" w:qFormat="1"/>
+    <w:lsdException w:name="heading 8" w:uiPriority="9" w:qFormat="1"/>
+    <w:lsdException w:name="heading 9" w:uiPriority="9" w:qFormat="1"/>
+    <w:lsdException w:name="toc 1" w:uiPriority="39"/>
+    <w:lsdException w:name="toc 2" w:uiPriority="39"/>
+    <w:lsdException w:name="toc 3" w:uiPriority="39"/>
+    <w:lsdException w:name="toc 4" w:uiPriority="39"/>
+    <w:lsdException w:name="toc 5" w:uiPriority="39"/>
+    <w:lsdException w:name="toc 6" w:uiPriority="39"/>
+    <w:lsdException w:name="toc 7" w:uiPriority="39"/>
+    <w:lsdException w:name="toc 8" w:uiPriority="39"/>
+    <w:lsdException w:name="toc 9" w:uiPriority="39"/>
+    <w:lsdException w:name="caption" w:uiPriority="35" w:qFormat="1"/>
+    <w:lsdException w:name="Title" w:semiHidden="0" w:uiPriority="10" w:unhideWhenUsed="0" w:qFormat="1"/>
+    <w:lsdException w:name="Default Paragraph Font" w:uiPriority="1"/>
+    <w:lsdException w:name="Subtitle" w:semiHidden="0" w:uiPriority="11" w:unhideWhenUsed="0" w:qFormat="1"/>
+    <w:lsdException w:name="Strong" w:semiHidden="0" w:uiPriority="22" w:unhideWhenUsed="0" w:qFormat="1"/>
+    <w:lsdException w:name="Emphasis" w:semiHidden="0" w:uiPriority="20" w:unhideWhenUsed="0" w:qFormat="1"/>
+    <w:lsdException w:name="Table Grid" w:semiHidden="0" w:uiPriority="59" w:unhideWhenUsed="0"/>
+    <w:lsdException w:name="Placeholder Text" w:unhideWhenUsed="0"/>
+    <w:lsdException w:name="No Spacing" w:semiHidden="0" w:uiPriority="1" w:unhideWhenUsed="0" w:qFormat="1"/>
+    <w:lsdException w:name="Light Shading" w:semiHidden="0" w:uiPriority="60" w:unhideWhenUsed="0"/>
+    <w:lsdException w:name="Light List" w:semiHidden="0" w:uiPriority="61" w:unhideWhenUsed="0"/>
+    <w:lsdException w:name="Light Grid" w:semiHidden="0" w:uiPriority="62" w:unhideWhenUsed="0"/>
+    <w:lsdException w:name="Medium Shading 1" w:semiHidden="0" w:uiPriority="63" w:unhideWhenUsed="0"/>
+    <w:lsdException w:name="Medium Shading 2" w:semiHidden="0" w:uiPriority="64" w:unhideWhenUsed="0"/>
+    <w:lsdException w:name="Medium List 1" w:semiHidden="0" w:uiPriority="65" w:unhideWhenUsed="0"/>
+    <w:lsdException w:name="Medium List 2" w:semiHidden="0" w:uiPriority="66" w:unhideWhenUsed="0"/>
+    <w:lsdException w:name="Medium Grid 1" w:semiHidden="0" w:uiPriority="67" w:unhideWhenUsed="0"/>
+    <w:lsdException w:name="Medium Grid 2" w:semiHidden="0" w:uiPriority="68" w:unhideWhenUsed="0"/>
+    <w:lsdException w:name="Medium Grid 3" w:semiHidden="0" w:uiPriority="69" w:unhideWhenUsed="0"/>
+    <w:lsdException w:name="Dark List" w:semiHidden="0" w:uiPriority="70" w:unhideWhenUsed="0"/>
+    <w:lsdException w:name="Colorful Shading" w:semiHidden="0" w:uiPriority="71" w:unhideWhenUsed="0"/>
+    <w:lsdException w:name="Colorful List" w:semiHidden="0" w:uiPriority="72" w:unhideWhenUsed="0"/>
+    <w:lsdException w:name="Colorful Grid" w:semiHidden="0" w:uiPriority="73" w:unhideWhenUsed="0"/>
+    <w:lsdException w:name="Light Shading Accent 1" w:semiHidden="0" w:uiPriority="60" w:unhideWhenUsed="0"/>
+    <w:lsdException w:name="Light List Accent 1" w:semiHidden="0" w:uiPriority="61" w:unhideWhenUsed="0"/>
+    <w:lsdException w:name="Light Grid Accent 1" w:semiHidden="0" w:uiPriority="62" w:unhideWhenUsed="0"/>
+    <w:lsdException w:name="Medium Shading 1 Accent 1" w:semiHidden="0" w:uiPriority="63" w:unhideWhenUsed="0"/>
+    <w:lsdException w:name="Medium Shading 2 Accent 1" w:semiHidden="0" w:uiPriority="64" w:unhideWhenUsed="0"/>
+    <w:lsdException w:name="Medium List 1 Accent 1" w:semiHidden="0" w:uiPriority="65" w:unhideWhenUsed="0"/>
+    <w:lsdException w:name="Revision" w:unhideWhenUsed="0"/>
+    <w:lsdException w:name="List Paragraph" w:semiHidden="0" w:uiPriority="34" w:unhideWhenUsed="0" w:qFormat="1"/>
+    <w:lsdException w:name="Quote" w:semiHidden="0" w:uiPriority="29" w:unhideWhenUsed="0" w:qFormat="1"/>
+    <w:lsdException w:name="Intense Quote" w:semiHidden="0" w:uiPriority="30" w:unhideWhenUsed="0" w:qFormat="1"/>
+    <w:lsdException w:name="Medium List 2 Accent 1" w:semiHidden="0" w:uiPriority="66" w:unhideWhenUsed="0"/>
+    <w:lsdException w:name="Medium Grid 1 Accent 1" w:semiHidden="0" w:uiPriority="67" w:unhideWhenUsed="0"/>
+    <w:lsdException w:name="Medium Grid 2 Accent 1" w:semiHidden="0" w:uiPriority="68" w:unhideWhenUsed="0"/>
+    <w:lsdException w:name="Medium Grid 3 Accent 1" w:semiHidden="0" w:uiPriority="69" w:unhideWhenUsed="0"/>
+    <w:lsdException w:name="Dark List Accent 1" w:semiHidden="0" w:uiPriority="70" w:unhideWhenUsed="0"/>
+    <w:lsdException w:name="Colorful Shading Accent 1" w:semiHidden="0" w:uiPriority="71" w:unhideWhenUsed="0"/>
+    <w:lsdException w:name="Colorful List Accent 1" w:semiHidden="0" w:uiPriority="72" w:unhideWhenUsed="0"/>
+    <w:lsdException w:name="Colorful Grid Accent 1" w:semiHidden="0" w:uiPriority="73" w:unhideWhenUsed="0"/>
+    <w:lsdException w:name="Light Shading Accent 2" w:semiHidden="0" w:uiPriority="60" w:unhideWhenUsed="0"/>
+    <w:lsdException w:name="Light List Accent 2" w:semiHidden="0" w:uiPriority="61" w:unhideWhenUsed="0"/>
+    <w:lsdException w:name="Light Grid Accent 2" w:semiHidden="0" w:uiPriority="62" w:unhideWhenUsed="0"/>
+    <w:lsdException w:name="Medium Shading 1 Accent 2" w:semiHidden="0" w:uiPriority="63" w:unhideWhenUsed="0"/>
+    <w:lsdException w:name="Medium Shading 2 Accent 2" w:semiHidden="0" w:uiPriority="64" w:unhideWhenUsed="0"/>
+    <w:lsdException w:name="Medium List 1 Accent 2" w:semiHidden="0" w:uiPriority="65" w:unhideWhenUsed="0"/>
+    <w:lsdException w:name="Medium List 2 Accent 2" w:semiHidden="0" w:uiPriority="66" w:unhideWhenUsed="0"/>
+    <w:lsdException w:name="Medium Grid 1 Accent 2" w:semiHidden="0" w:uiPriority="67" w:unhideWhenUsed="0"/>
+    <w:lsdException w:name="Medium Grid 2 Accent 2" w:semiHidden="0" w:uiPriority="68" w:unhideWhenUsed="0"/>
+    <w:lsdException w:name="Medium Grid 3 Accent 2" w:semiHidden="0" w:uiPriority="69" w:unhideWhenUsed="0"/>
+    <w:lsdException w:name="Dark List Accent 2" w:semiHidden="0" w:uiPriority="70" w:unhideWhenUsed="0"/>
+    <w:lsdException w:name="Colorful Shading Accent 2" w:semiHidden="0" w:uiPriority="71" w:unhideWhenUsed="0"/>
+    <w:lsdException w:name="Colorful List Accent 2" w:semiHidden="0" w:uiPriority="72" w:unhideWhenUsed="0"/>
+    <w:lsdException w:name="Colorful Grid Accent 2" w:semiHidden="0" w:uiPriority="73" w:unhideWhenUsed="0"/>
+    <w:lsdException w:name="Light Shading Accent 3" w:semiHidden="0" w:uiPriority="60" w:unhideWhenUsed="0"/>
+    <w:lsdException w:name="Light List Accent 3" w:semiHidden="0" w:uiPriority="61" w:unhideWhenUsed="0"/>
+    <w:lsdException w:name="Light Grid Accent 3" w:semiHidden="0" w:uiPriority="62" w:unhideWhenUsed="0"/>
+    <w:lsdException w:name="Medium Shading 1 Accent 3" w:semiHidden="0" w:uiPriority="63" w:unhideWhenUsed="0"/>
+    <w:lsdException w:name="Medium Shading 2 Accent 3" w:semiHidden="0" w:uiPriority="64" w:unhideWhenUsed="0"/>
+    <w:lsdException w:name="Medium List 1 Accent 3" w:semiHidden="0" w:uiPriority="65" w:unhideWhenUsed="0"/>
+    <w:lsdException w:name="Medium List 2 Accent 3" w:semiHidden="0" w:uiPriority="66" w:unhideWhenUsed="0"/>
+    <w:lsdException w:name="Medium Grid 1 Accent 3" w:semiHidden="0" w:uiPriority="67" w:unhideWhenUsed="0"/>
+    <w:lsdException w:name="Medium Grid 2 Accent 3" w:semiHidden="0" w:uiPriority="68" w:unhideWhenUsed="0"/>
+    <w:lsdException w:name="Medium Grid 3 Accent 3" w:semiHidden="0" w:uiPriority="69" w:unhideWhenUsed="0"/>
+    <w:lsdException w:name="Dark List Accent 3" w:semiHidden="0" w:uiPriority="70" w:unhideWhenUsed="0"/>
+    <w:lsdException w:name="Colorful Shading Accent 3" w:semiHidden="0" w:uiPriority="71" w:unhideWhenUsed="0"/>
+    <w:lsdException w:name="Colorful List Accent 3" w:semiHidden="0" w:uiPriority="72" w:unhideWhenUsed="0"/>
+    <w:lsdException w:name="Colorful Grid Accent 3" w:semiHidden="0" w:uiPriority="73" w:unhideWhenUsed="0"/>
+    <w:lsdException w:name="Light Shading Accent 4" w:semiHidden="0" w:uiPriority="60" w:unhideWhenUsed="0"/>
+    <w:lsdException w:name="Light List Accent 4" w:semiHidden="0" w:uiPriority="61" w:unhideWhenUsed="0"/>
+    <w:lsdException w:name="Light Grid Accent 4" w:semiHidden="0" w:uiPriority="62" w:unhideWhenUsed="0"/>
+    <w:lsdException w:name="Medium Shading 1 Accent 4" w:semiHidden="0" w:uiPriority="63" w:unhideWhenUsed="0"/>
+    <w:lsdException w:name="Medium Shading 2 Accent 4" w:semiHidden="0" w:uiPriority="64" w:unhideWhenUsed="0"/>
+    <w:lsdException w:name="Medium List 1 Accent 4" w:semiHidden="0" w:uiPriority="65" w:unhideWhenUsed="0"/>
+    <w:lsdException w:name="Medium List 2 Accent 4" w:semiHidden="0" w:uiPriority="66" w:unhideWhenUsed="0"/>
+    <w:lsdException w:name="Medium Grid 1 Accent 4" w:semiHidden="0" w:uiPriority="67" w:unhideWhenUsed="0"/>
+    <w:lsdException w:name="Medium Grid 2 Accent 4" w:semiHidden="0" w:uiPriority="68" w:unhideWhenUsed="0"/>
+    <w:lsdException w:name="Medium Grid 3 Accent 4" w:semiHidden="0" w:uiPriority="69" w:unhideWhenUsed="0"/>
+    <w:lsdException w:name="Dark List Accent 4" w:semiHidden="0" w:uiPriority="70" w:unhideWhenUsed="0"/>
+    <w:lsdException w:name="Colorful Shading Accent 4" w:semiHidden="0" w:uiPriority="71" w:unhideWhenUsed="0"/>
+    <w:lsdException w:name="Colorful List Accent 4" w:semiHidden="0" w:uiPriority="72" w:unhideWhenUsed="0"/>
+    <w:lsdException w:name="Colorful Grid Accent 4" w:semiHidden="0" w:uiPriority="73" w:unhideWhenUsed="0"/>
+    <w:lsdException w:name="Light Shading Accent 5" w:semiHidden="0" w:uiPriority="60" w:unhideWhenUsed="0"/>
+    <w:lsdException w:name="Light List Accent 5" w:semiHidden="0" w:uiPriority="61" w:unhideWhenUsed="0"/>
+    <w:lsdException w:name="Light Grid Accent 5" w:semiHidden="0" w:uiPriority="62" w:unhideWhenUsed="0"/>
+    <w:lsdException w:name="Medium Shading 1 Accent 5" w:semiHidden="0" w:uiPriority="63" w:unhideWhenUsed="0"/>
+    <w:lsdException w:name="Medium Shading 2 Accent 5" w:semiHidden="0" w:uiPriority="64" w:unhideWhenUsed="0"/>
+    <w:lsdException w:name="Medium List 1 Accent 5" w:semiHidden="0" w:uiPriority="65" w:unhideWhenUsed="0"/>
+    <w:lsdException w:name="Medium List 2 Accent 5" w:semiHidden="0" w:uiPriority="66" w:unhideWhenUsed="0"/>
+    <w:lsdException w:name="Medium Grid 1 Accent 5" w:semiHidden="0" w:uiPriority="67" w:unhideWhenUsed="0"/>
+    <w:lsdException w:name="Medium Grid 2 Accent 5" w:semiHidden="0" w:uiPriority="68" w:unhideWhenUsed="0"/>
+    <w:lsdException w:name="Medium Grid 3 Accent 5" w:semiHidden="0" w:uiPriority="69" w:unhideWhenUsed="0"/>
+    <w:lsdException w:name="Dark List Accent 5" w:semiHidden="0" w:uiPriority="70" w:unhideWhenUsed="0"/>
+    <w:lsdException w:name="Colorful Shading Accent 5" w:semiHidden="0" w:uiPriority="71" w:unhideWhenUsed="0"/>
+    <w:lsdException w:name="Colorful List Accent 5" w:semiHidden="0" w:uiPriority="72" w:unhideWhenUsed="0"/>
+    <w:lsdException w:name="Colorful Grid Accent 5" w:semiHidden="0" w:uiPriority="73" w:unhideWhenUsed="0"/>
+    <w:lsdException w:name="Light Shading Accent 6" w:semiHidden="0" w:uiPriority="60" w:unhideWhenUsed="0"/>
+    <w:lsdException w:name="Light List Accent 6" w:semiHidden="0" w:uiPriority="61" w:unhideWhenUsed="0"/>
+    <w:lsdException w:name="Light Grid Accent 6" w:semiHidden="0" w:uiPriority="62" w:unhideWhenUsed="0"/>
+    <w:lsdException w:name="Medium Shading 1 Accent 6" w:semiHidden="0" w:uiPriority="63" w:unhideWhenUsed="0"/>
+    <w:lsdException w:name="Medium Shading 2 Accent 6" w:semiHidden="0" w:uiPriority="64" w:unhideWhenUsed="0"/>
+    <w:lsdException w:name="Medium List 1 Accent 6" w:semiHidden="0" w:uiPriority="65" w:unhideWhenUsed="0"/>
+    <w:lsdException w:name="Medium List 2 Accent 6" w:semiHidden="0" w:uiPriority="66" w:unhideWhenUsed="0"/>
+    <w:lsdException w:name="Medium Grid 1 Accent 6" w:semiHidden="0" w:uiPriority="67" w:unhideWhenUsed="0"/>
+    <w:lsdException w:name="Medium Grid 2 Accent 6" w:semiHidden="0" w:uiPriority="68" w:unhideWhenUsed="0"/>
+    <w:lsdException w:name="Medium Grid 3 Accent 6" w:semiHidden="0" w:uiPriority="69" w:unhideWhenUsed="0"/>
+    <w:lsdException w:name="Dark List Accent 6" w:semiHidden="0" w:uiPriority="70" w:unhideWhenUsed="0"/>
+    <w:lsdException w:name="Colorful Shading Accent 6" w:semiHidden="0" w:uiPriority="71" w:unhideWhenUsed="0"/>
+    <w:lsdException w:name="Colorful List Accent 6" w:semiHidden="0" w:uiPriority="72" w:unhideWhenUsed="0"/>
+    <w:lsdException w:name="Colorful Grid Accent 6" w:semiHidden="0" w:uiPriority="73" w:unhideWhenUsed="0"/>
+    <w:lsdException w:name="Subtle Emphasis" w:semiHidden="0" w:uiPriority="19" w:unhideWhenUsed="0" w:qFormat="1"/>
+    <w:lsdException w:name="Intense Emphasis" w:semiHidden="0" w:uiPriority="21" w:unhideWhenUsed="0" w:qFormat="1"/>
+    <w:lsdException w:name="Subtle Reference" w:semiHidden="0" w:uiPriority="31" w:unhideWhenUsed="0" w:qFormat="1"/>
+    <w:lsdException w:name="Intense Reference" w:semiHidden="0" w:uiPriority="32" w:unhideWhenUsed="0" w:qFormat="1"/>
+    <w:lsdException w:name="Book Title" w:semiHidden="0" w:uiPriority="33" w:unhideWhenUsed="0" w:qFormat="1"/>
+    <w:lsdException w:name="Bibliography" w:uiPriority="37"/>
+    <w:lsdException w:name="TOC Heading" w:uiPriority="39" w:qFormat="1"/>
   </w:latentStyles>
-  <w:style w:type="paragraph" w:default="1" w:styleId="Normal">
+  <w:style w:type="paragraph" w:default="1" w:styleId="a">
     <w:name w:val="Normal"/>
     <w:qFormat/>
     <w:rsid w:val="00011551"/>
@@ -11005,11 +10949,11 @@
       <w:lang w:val="en-US" w:eastAsia="en-US"/>
     </w:rPr>
   </w:style>
-  <w:style w:type="paragraph" w:styleId="Heading1">
+  <w:style w:type="paragraph" w:styleId="1">
     <w:name w:val="heading 1"/>
-    <w:basedOn w:val="Normal"/>
-    <w:next w:val="Normal"/>
-    <w:link w:val="Heading1Char"/>
+    <w:basedOn w:val="a"/>
+    <w:next w:val="a"/>
+    <w:link w:val="10"/>
     <w:uiPriority w:val="9"/>
     <w:qFormat/>
     <w:rsid w:val="00DF1CF7"/>
@@ -11031,12 +10975,13 @@
       <w:lang w:val="ru-RU" w:eastAsia="ru-RU"/>
     </w:rPr>
   </w:style>
-  <w:style w:type="character" w:default="1" w:styleId="DefaultParagraphFont">
+  <w:style w:type="character" w:default="1" w:styleId="a0">
     <w:name w:val="Default Paragraph Font"/>
     <w:uiPriority w:val="1"/>
+    <w:semiHidden/>
     <w:unhideWhenUsed/>
   </w:style>
-  <w:style w:type="table" w:default="1" w:styleId="TableNormal">
+  <w:style w:type="table" w:default="1" w:styleId="a1">
     <w:name w:val="Normal Table"/>
     <w:uiPriority w:val="99"/>
     <w:semiHidden/>
@@ -11051,15 +10996,15 @@
       </w:tblCellMar>
     </w:tblPr>
   </w:style>
-  <w:style w:type="numbering" w:default="1" w:styleId="NoList">
+  <w:style w:type="numbering" w:default="1" w:styleId="a2">
     <w:name w:val="No List"/>
     <w:uiPriority w:val="99"/>
     <w:semiHidden/>
     <w:unhideWhenUsed/>
   </w:style>
-  <w:style w:type="paragraph" w:styleId="ListParagraph">
+  <w:style w:type="paragraph" w:styleId="a3">
     <w:name w:val="List Paragraph"/>
-    <w:basedOn w:val="Normal"/>
+    <w:basedOn w:val="a"/>
     <w:uiPriority w:val="34"/>
     <w:qFormat/>
     <w:rsid w:val="00475D85"/>
@@ -11074,10 +11019,10 @@
       <w:lang w:val="ru-RU" w:eastAsia="ru-RU"/>
     </w:rPr>
   </w:style>
-  <w:style w:type="character" w:customStyle="1" w:styleId="Heading1Char">
-    <w:name w:val="Heading 1 Char"/>
-    <w:basedOn w:val="DefaultParagraphFont"/>
-    <w:link w:val="Heading1"/>
+  <w:style w:type="character" w:customStyle="1" w:styleId="10">
+    <w:name w:val="Заголовок 1 Знак"/>
+    <w:basedOn w:val="a0"/>
+    <w:link w:val="1"/>
     <w:uiPriority w:val="9"/>
     <w:rsid w:val="00DF1CF7"/>
     <w:rPr>
@@ -11089,9 +11034,9 @@
       <w:szCs w:val="32"/>
     </w:rPr>
   </w:style>
-  <w:style w:type="character" w:styleId="PlaceholderText">
+  <w:style w:type="character" w:styleId="a4">
     <w:name w:val="Placeholder Text"/>
-    <w:basedOn w:val="DefaultParagraphFont"/>
+    <w:basedOn w:val="a0"/>
     <w:uiPriority w:val="99"/>
     <w:semiHidden/>
     <w:rsid w:val="00694FB7"/>
@@ -11099,10 +11044,10 @@
       <w:color w:val="808080"/>
     </w:rPr>
   </w:style>
-  <w:style w:type="paragraph" w:styleId="BalloonText">
+  <w:style w:type="paragraph" w:styleId="a5">
     <w:name w:val="Balloon Text"/>
-    <w:basedOn w:val="Normal"/>
-    <w:link w:val="BalloonTextChar"/>
+    <w:basedOn w:val="a"/>
+    <w:link w:val="a6"/>
     <w:uiPriority w:val="99"/>
     <w:semiHidden/>
     <w:unhideWhenUsed/>
@@ -11113,10 +11058,10 @@
       <w:szCs w:val="18"/>
     </w:rPr>
   </w:style>
-  <w:style w:type="character" w:customStyle="1" w:styleId="BalloonTextChar">
-    <w:name w:val="Balloon Text Char"/>
-    <w:basedOn w:val="DefaultParagraphFont"/>
-    <w:link w:val="BalloonText"/>
+  <w:style w:type="character" w:customStyle="1" w:styleId="a6">
+    <w:name w:val="Текст выноски Знак"/>
+    <w:basedOn w:val="a0"/>
+    <w:link w:val="a5"/>
     <w:uiPriority w:val="99"/>
     <w:semiHidden/>
     <w:rsid w:val="00694FB7"/>
@@ -11126,9 +11071,9 @@
       <w:szCs w:val="18"/>
     </w:rPr>
   </w:style>
-  <w:style w:type="table" w:styleId="TableGrid">
+  <w:style w:type="table" w:styleId="a7">
     <w:name w:val="Table Grid"/>
-    <w:basedOn w:val="TableNormal"/>
+    <w:basedOn w:val="a1"/>
     <w:uiPriority w:val="59"/>
     <w:rsid w:val="00011551"/>
     <w:tblPr>
@@ -11148,6 +11093,679 @@
         <w:right w:w="108" w:type="dxa"/>
       </w:tblCellMar>
     </w:tblPr>
+  </w:style>
+  <w:style w:type="paragraph" w:styleId="a8">
+    <w:name w:val="TOC Heading"/>
+    <w:basedOn w:val="1"/>
+    <w:next w:val="a"/>
+    <w:uiPriority w:val="39"/>
+    <w:unhideWhenUsed/>
+    <w:qFormat/>
+    <w:rsid w:val="00516FC1"/>
+    <w:pPr>
+      <w:spacing w:before="480" w:after="0" w:line="276" w:lineRule="auto"/>
+      <w:ind w:firstLine="0"/>
+      <w:jc w:val="left"/>
+      <w:outlineLvl w:val="9"/>
+    </w:pPr>
+    <w:rPr>
+      <w:rFonts w:asciiTheme="majorHAnsi" w:hAnsiTheme="majorHAnsi"/>
+      <w:color w:val="365F91" w:themeColor="accent1" w:themeShade="BF"/>
+      <w:sz w:val="28"/>
+      <w:szCs w:val="28"/>
+    </w:rPr>
+  </w:style>
+  <w:style w:type="paragraph" w:styleId="11">
+    <w:name w:val="toc 1"/>
+    <w:basedOn w:val="a"/>
+    <w:next w:val="a"/>
+    <w:autoRedefine/>
+    <w:uiPriority w:val="39"/>
+    <w:unhideWhenUsed/>
+    <w:rsid w:val="00516FC1"/>
+    <w:pPr>
+      <w:spacing w:before="120"/>
+    </w:pPr>
+    <w:rPr>
+      <w:rFonts w:asciiTheme="minorHAnsi" w:hAnsiTheme="minorHAnsi"/>
+      <w:b/>
+    </w:rPr>
+  </w:style>
+  <w:style w:type="paragraph" w:styleId="2">
+    <w:name w:val="toc 2"/>
+    <w:basedOn w:val="a"/>
+    <w:next w:val="a"/>
+    <w:autoRedefine/>
+    <w:uiPriority w:val="39"/>
+    <w:semiHidden/>
+    <w:unhideWhenUsed/>
+    <w:rsid w:val="00516FC1"/>
+    <w:pPr>
+      <w:ind w:left="240"/>
+    </w:pPr>
+    <w:rPr>
+      <w:rFonts w:asciiTheme="minorHAnsi" w:hAnsiTheme="minorHAnsi"/>
+      <w:b/>
+      <w:sz w:val="22"/>
+      <w:szCs w:val="22"/>
+    </w:rPr>
+  </w:style>
+  <w:style w:type="paragraph" w:styleId="3">
+    <w:name w:val="toc 3"/>
+    <w:basedOn w:val="a"/>
+    <w:next w:val="a"/>
+    <w:autoRedefine/>
+    <w:uiPriority w:val="39"/>
+    <w:semiHidden/>
+    <w:unhideWhenUsed/>
+    <w:rsid w:val="00516FC1"/>
+    <w:pPr>
+      <w:ind w:left="480"/>
+    </w:pPr>
+    <w:rPr>
+      <w:rFonts w:asciiTheme="minorHAnsi" w:hAnsiTheme="minorHAnsi"/>
+      <w:sz w:val="22"/>
+      <w:szCs w:val="22"/>
+    </w:rPr>
+  </w:style>
+  <w:style w:type="paragraph" w:styleId="4">
+    <w:name w:val="toc 4"/>
+    <w:basedOn w:val="a"/>
+    <w:next w:val="a"/>
+    <w:autoRedefine/>
+    <w:uiPriority w:val="39"/>
+    <w:semiHidden/>
+    <w:unhideWhenUsed/>
+    <w:rsid w:val="00516FC1"/>
+    <w:pPr>
+      <w:ind w:left="720"/>
+    </w:pPr>
+    <w:rPr>
+      <w:rFonts w:asciiTheme="minorHAnsi" w:hAnsiTheme="minorHAnsi"/>
+      <w:sz w:val="20"/>
+      <w:szCs w:val="20"/>
+    </w:rPr>
+  </w:style>
+  <w:style w:type="paragraph" w:styleId="5">
+    <w:name w:val="toc 5"/>
+    <w:basedOn w:val="a"/>
+    <w:next w:val="a"/>
+    <w:autoRedefine/>
+    <w:uiPriority w:val="39"/>
+    <w:semiHidden/>
+    <w:unhideWhenUsed/>
+    <w:rsid w:val="00516FC1"/>
+    <w:pPr>
+      <w:ind w:left="960"/>
+    </w:pPr>
+    <w:rPr>
+      <w:rFonts w:asciiTheme="minorHAnsi" w:hAnsiTheme="minorHAnsi"/>
+      <w:sz w:val="20"/>
+      <w:szCs w:val="20"/>
+    </w:rPr>
+  </w:style>
+  <w:style w:type="paragraph" w:styleId="6">
+    <w:name w:val="toc 6"/>
+    <w:basedOn w:val="a"/>
+    <w:next w:val="a"/>
+    <w:autoRedefine/>
+    <w:uiPriority w:val="39"/>
+    <w:semiHidden/>
+    <w:unhideWhenUsed/>
+    <w:rsid w:val="00516FC1"/>
+    <w:pPr>
+      <w:ind w:left="1200"/>
+    </w:pPr>
+    <w:rPr>
+      <w:rFonts w:asciiTheme="minorHAnsi" w:hAnsiTheme="minorHAnsi"/>
+      <w:sz w:val="20"/>
+      <w:szCs w:val="20"/>
+    </w:rPr>
+  </w:style>
+  <w:style w:type="paragraph" w:styleId="7">
+    <w:name w:val="toc 7"/>
+    <w:basedOn w:val="a"/>
+    <w:next w:val="a"/>
+    <w:autoRedefine/>
+    <w:uiPriority w:val="39"/>
+    <w:semiHidden/>
+    <w:unhideWhenUsed/>
+    <w:rsid w:val="00516FC1"/>
+    <w:pPr>
+      <w:ind w:left="1440"/>
+    </w:pPr>
+    <w:rPr>
+      <w:rFonts w:asciiTheme="minorHAnsi" w:hAnsiTheme="minorHAnsi"/>
+      <w:sz w:val="20"/>
+      <w:szCs w:val="20"/>
+    </w:rPr>
+  </w:style>
+  <w:style w:type="paragraph" w:styleId="8">
+    <w:name w:val="toc 8"/>
+    <w:basedOn w:val="a"/>
+    <w:next w:val="a"/>
+    <w:autoRedefine/>
+    <w:uiPriority w:val="39"/>
+    <w:semiHidden/>
+    <w:unhideWhenUsed/>
+    <w:rsid w:val="00516FC1"/>
+    <w:pPr>
+      <w:ind w:left="1680"/>
+    </w:pPr>
+    <w:rPr>
+      <w:rFonts w:asciiTheme="minorHAnsi" w:hAnsiTheme="minorHAnsi"/>
+      <w:sz w:val="20"/>
+      <w:szCs w:val="20"/>
+    </w:rPr>
+  </w:style>
+  <w:style w:type="paragraph" w:styleId="9">
+    <w:name w:val="toc 9"/>
+    <w:basedOn w:val="a"/>
+    <w:next w:val="a"/>
+    <w:autoRedefine/>
+    <w:uiPriority w:val="39"/>
+    <w:semiHidden/>
+    <w:unhideWhenUsed/>
+    <w:rsid w:val="00516FC1"/>
+    <w:pPr>
+      <w:ind w:left="1920"/>
+    </w:pPr>
+    <w:rPr>
+      <w:rFonts w:asciiTheme="minorHAnsi" w:hAnsiTheme="minorHAnsi"/>
+      <w:sz w:val="20"/>
+      <w:szCs w:val="20"/>
+    </w:rPr>
+  </w:style>
+</w:styles>
+</file>
+
+<file path=word/stylesWithEffects.xml><?xml version="1.0" encoding="utf-8"?>
+<w:styles xmlns:wpc="http://schemas.microsoft.com/office/word/2010/wordprocessingCanvas" xmlns:mo="http://schemas.microsoft.com/office/mac/office/2008/main" xmlns:mc="http://schemas.openxmlformats.org/markup-compatibility/2006" xmlns:mv="urn:schemas-microsoft-com:mac:vml" xmlns:o="urn:schemas-microsoft-com:office:office" xmlns:r="http://schemas.openxmlformats.org/officeDocument/2006/relationships" xmlns:m="http://schemas.openxmlformats.org/officeDocument/2006/math" xmlns:v="urn:schemas-microsoft-com:vml" xmlns:wp14="http://schemas.microsoft.com/office/word/2010/wordprocessingDrawing" xmlns:wp="http://schemas.openxmlformats.org/drawingml/2006/wordprocessingDrawing" xmlns:w10="urn:schemas-microsoft-com:office:word" xmlns:w="http://schemas.openxmlformats.org/wordprocessingml/2006/main" xmlns:w14="http://schemas.microsoft.com/office/word/2010/wordml" xmlns:wpg="http://schemas.microsoft.com/office/word/2010/wordprocessingGroup" xmlns:wpi="http://schemas.microsoft.com/office/word/2010/wordprocessingInk" xmlns:wne="http://schemas.microsoft.com/office/word/2006/wordml" xmlns:wps="http://schemas.microsoft.com/office/word/2010/wordprocessingShape" mc:Ignorable="w14 wp14">
+  <w:docDefaults>
+    <w:rPrDefault>
+      <w:rPr>
+        <w:rFonts w:asciiTheme="minorHAnsi" w:eastAsiaTheme="minorEastAsia" w:hAnsiTheme="minorHAnsi" w:cstheme="minorBidi"/>
+        <w:sz w:val="24"/>
+        <w:szCs w:val="24"/>
+        <w:lang w:val="ru-RU" w:eastAsia="ru-RU" w:bidi="ar-SA"/>
+      </w:rPr>
+    </w:rPrDefault>
+    <w:pPrDefault/>
+  </w:docDefaults>
+  <w:latentStyles w:defLockedState="0" w:defUIPriority="99" w:defSemiHidden="1" w:defUnhideWhenUsed="1" w:defQFormat="0" w:count="276">
+    <w:lsdException w:name="Normal" w:semiHidden="0" w:uiPriority="0" w:unhideWhenUsed="0" w:qFormat="1"/>
+    <w:lsdException w:name="heading 1" w:semiHidden="0" w:uiPriority="9" w:unhideWhenUsed="0" w:qFormat="1"/>
+    <w:lsdException w:name="heading 2" w:uiPriority="9" w:qFormat="1"/>
+    <w:lsdException w:name="heading 3" w:uiPriority="9" w:qFormat="1"/>
+    <w:lsdException w:name="heading 4" w:uiPriority="9" w:qFormat="1"/>
+    <w:lsdException w:name="heading 5" w:uiPriority="9" w:qFormat="1"/>
+    <w:lsdException w:name="heading 6" w:uiPriority="9" w:qFormat="1"/>
+    <w:lsdException w:name="heading 7" w:uiPriority="9" w:qFormat="1"/>
+    <w:lsdException w:name="heading 8" w:uiPriority="9" w:qFormat="1"/>
+    <w:lsdException w:name="heading 9" w:uiPriority="9" w:qFormat="1"/>
+    <w:lsdException w:name="toc 1" w:uiPriority="39"/>
+    <w:lsdException w:name="toc 2" w:uiPriority="39"/>
+    <w:lsdException w:name="toc 3" w:uiPriority="39"/>
+    <w:lsdException w:name="toc 4" w:uiPriority="39"/>
+    <w:lsdException w:name="toc 5" w:uiPriority="39"/>
+    <w:lsdException w:name="toc 6" w:uiPriority="39"/>
+    <w:lsdException w:name="toc 7" w:uiPriority="39"/>
+    <w:lsdException w:name="toc 8" w:uiPriority="39"/>
+    <w:lsdException w:name="toc 9" w:uiPriority="39"/>
+    <w:lsdException w:name="caption" w:uiPriority="35" w:qFormat="1"/>
+    <w:lsdException w:name="Title" w:semiHidden="0" w:uiPriority="10" w:unhideWhenUsed="0" w:qFormat="1"/>
+    <w:lsdException w:name="Default Paragraph Font" w:uiPriority="1"/>
+    <w:lsdException w:name="Subtitle" w:semiHidden="0" w:uiPriority="11" w:unhideWhenUsed="0" w:qFormat="1"/>
+    <w:lsdException w:name="Strong" w:semiHidden="0" w:uiPriority="22" w:unhideWhenUsed="0" w:qFormat="1"/>
+    <w:lsdException w:name="Emphasis" w:semiHidden="0" w:uiPriority="20" w:unhideWhenUsed="0" w:qFormat="1"/>
+    <w:lsdException w:name="Table Grid" w:semiHidden="0" w:uiPriority="59" w:unhideWhenUsed="0"/>
+    <w:lsdException w:name="Placeholder Text" w:unhideWhenUsed="0"/>
+    <w:lsdException w:name="No Spacing" w:semiHidden="0" w:uiPriority="1" w:unhideWhenUsed="0" w:qFormat="1"/>
+    <w:lsdException w:name="Light Shading" w:semiHidden="0" w:uiPriority="60" w:unhideWhenUsed="0"/>
+    <w:lsdException w:name="Light List" w:semiHidden="0" w:uiPriority="61" w:unhideWhenUsed="0"/>
+    <w:lsdException w:name="Light Grid" w:semiHidden="0" w:uiPriority="62" w:unhideWhenUsed="0"/>
+    <w:lsdException w:name="Medium Shading 1" w:semiHidden="0" w:uiPriority="63" w:unhideWhenUsed="0"/>
+    <w:lsdException w:name="Medium Shading 2" w:semiHidden="0" w:uiPriority="64" w:unhideWhenUsed="0"/>
+    <w:lsdException w:name="Medium List 1" w:semiHidden="0" w:uiPriority="65" w:unhideWhenUsed="0"/>
+    <w:lsdException w:name="Medium List 2" w:semiHidden="0" w:uiPriority="66" w:unhideWhenUsed="0"/>
+    <w:lsdException w:name="Medium Grid 1" w:semiHidden="0" w:uiPriority="67" w:unhideWhenUsed="0"/>
+    <w:lsdException w:name="Medium Grid 2" w:semiHidden="0" w:uiPriority="68" w:unhideWhenUsed="0"/>
+    <w:lsdException w:name="Medium Grid 3" w:semiHidden="0" w:uiPriority="69" w:unhideWhenUsed="0"/>
+    <w:lsdException w:name="Dark List" w:semiHidden="0" w:uiPriority="70" w:unhideWhenUsed="0"/>
+    <w:lsdException w:name="Colorful Shading" w:semiHidden="0" w:uiPriority="71" w:unhideWhenUsed="0"/>
+    <w:lsdException w:name="Colorful List" w:semiHidden="0" w:uiPriority="72" w:unhideWhenUsed="0"/>
+    <w:lsdException w:name="Colorful Grid" w:semiHidden="0" w:uiPriority="73" w:unhideWhenUsed="0"/>
+    <w:lsdException w:name="Light Shading Accent 1" w:semiHidden="0" w:uiPriority="60" w:unhideWhenUsed="0"/>
+    <w:lsdException w:name="Light List Accent 1" w:semiHidden="0" w:uiPriority="61" w:unhideWhenUsed="0"/>
+    <w:lsdException w:name="Light Grid Accent 1" w:semiHidden="0" w:uiPriority="62" w:unhideWhenUsed="0"/>
+    <w:lsdException w:name="Medium Shading 1 Accent 1" w:semiHidden="0" w:uiPriority="63" w:unhideWhenUsed="0"/>
+    <w:lsdException w:name="Medium Shading 2 Accent 1" w:semiHidden="0" w:uiPriority="64" w:unhideWhenUsed="0"/>
+    <w:lsdException w:name="Medium List 1 Accent 1" w:semiHidden="0" w:uiPriority="65" w:unhideWhenUsed="0"/>
+    <w:lsdException w:name="Revision" w:unhideWhenUsed="0"/>
+    <w:lsdException w:name="List Paragraph" w:semiHidden="0" w:uiPriority="34" w:unhideWhenUsed="0" w:qFormat="1"/>
+    <w:lsdException w:name="Quote" w:semiHidden="0" w:uiPriority="29" w:unhideWhenUsed="0" w:qFormat="1"/>
+    <w:lsdException w:name="Intense Quote" w:semiHidden="0" w:uiPriority="30" w:unhideWhenUsed="0" w:qFormat="1"/>
+    <w:lsdException w:name="Medium List 2 Accent 1" w:semiHidden="0" w:uiPriority="66" w:unhideWhenUsed="0"/>
+    <w:lsdException w:name="Medium Grid 1 Accent 1" w:semiHidden="0" w:uiPriority="67" w:unhideWhenUsed="0"/>
+    <w:lsdException w:name="Medium Grid 2 Accent 1" w:semiHidden="0" w:uiPriority="68" w:unhideWhenUsed="0"/>
+    <w:lsdException w:name="Medium Grid 3 Accent 1" w:semiHidden="0" w:uiPriority="69" w:unhideWhenUsed="0"/>
+    <w:lsdException w:name="Dark List Accent 1" w:semiHidden="0" w:uiPriority="70" w:unhideWhenUsed="0"/>
+    <w:lsdException w:name="Colorful Shading Accent 1" w:semiHidden="0" w:uiPriority="71" w:unhideWhenUsed="0"/>
+    <w:lsdException w:name="Colorful List Accent 1" w:semiHidden="0" w:uiPriority="72" w:unhideWhenUsed="0"/>
+    <w:lsdException w:name="Colorful Grid Accent 1" w:semiHidden="0" w:uiPriority="73" w:unhideWhenUsed="0"/>
+    <w:lsdException w:name="Light Shading Accent 2" w:semiHidden="0" w:uiPriority="60" w:unhideWhenUsed="0"/>
+    <w:lsdException w:name="Light List Accent 2" w:semiHidden="0" w:uiPriority="61" w:unhideWhenUsed="0"/>
+    <w:lsdException w:name="Light Grid Accent 2" w:semiHidden="0" w:uiPriority="62" w:unhideWhenUsed="0"/>
+    <w:lsdException w:name="Medium Shading 1 Accent 2" w:semiHidden="0" w:uiPriority="63" w:unhideWhenUsed="0"/>
+    <w:lsdException w:name="Medium Shading 2 Accent 2" w:semiHidden="0" w:uiPriority="64" w:unhideWhenUsed="0"/>
+    <w:lsdException w:name="Medium List 1 Accent 2" w:semiHidden="0" w:uiPriority="65" w:unhideWhenUsed="0"/>
+    <w:lsdException w:name="Medium List 2 Accent 2" w:semiHidden="0" w:uiPriority="66" w:unhideWhenUsed="0"/>
+    <w:lsdException w:name="Medium Grid 1 Accent 2" w:semiHidden="0" w:uiPriority="67" w:unhideWhenUsed="0"/>
+    <w:lsdException w:name="Medium Grid 2 Accent 2" w:semiHidden="0" w:uiPriority="68" w:unhideWhenUsed="0"/>
+    <w:lsdException w:name="Medium Grid 3 Accent 2" w:semiHidden="0" w:uiPriority="69" w:unhideWhenUsed="0"/>
+    <w:lsdException w:name="Dark List Accent 2" w:semiHidden="0" w:uiPriority="70" w:unhideWhenUsed="0"/>
+    <w:lsdException w:name="Colorful Shading Accent 2" w:semiHidden="0" w:uiPriority="71" w:unhideWhenUsed="0"/>
+    <w:lsdException w:name="Colorful List Accent 2" w:semiHidden="0" w:uiPriority="72" w:unhideWhenUsed="0"/>
+    <w:lsdException w:name="Colorful Grid Accent 2" w:semiHidden="0" w:uiPriority="73" w:unhideWhenUsed="0"/>
+    <w:lsdException w:name="Light Shading Accent 3" w:semiHidden="0" w:uiPriority="60" w:unhideWhenUsed="0"/>
+    <w:lsdException w:name="Light List Accent 3" w:semiHidden="0" w:uiPriority="61" w:unhideWhenUsed="0"/>
+    <w:lsdException w:name="Light Grid Accent 3" w:semiHidden="0" w:uiPriority="62" w:unhideWhenUsed="0"/>
+    <w:lsdException w:name="Medium Shading 1 Accent 3" w:semiHidden="0" w:uiPriority="63" w:unhideWhenUsed="0"/>
+    <w:lsdException w:name="Medium Shading 2 Accent 3" w:semiHidden="0" w:uiPriority="64" w:unhideWhenUsed="0"/>
+    <w:lsdException w:name="Medium List 1 Accent 3" w:semiHidden="0" w:uiPriority="65" w:unhideWhenUsed="0"/>
+    <w:lsdException w:name="Medium List 2 Accent 3" w:semiHidden="0" w:uiPriority="66" w:unhideWhenUsed="0"/>
+    <w:lsdException w:name="Medium Grid 1 Accent 3" w:semiHidden="0" w:uiPriority="67" w:unhideWhenUsed="0"/>
+    <w:lsdException w:name="Medium Grid 2 Accent 3" w:semiHidden="0" w:uiPriority="68" w:unhideWhenUsed="0"/>
+    <w:lsdException w:name="Medium Grid 3 Accent 3" w:semiHidden="0" w:uiPriority="69" w:unhideWhenUsed="0"/>
+    <w:lsdException w:name="Dark List Accent 3" w:semiHidden="0" w:uiPriority="70" w:unhideWhenUsed="0"/>
+    <w:lsdException w:name="Colorful Shading Accent 3" w:semiHidden="0" w:uiPriority="71" w:unhideWhenUsed="0"/>
+    <w:lsdException w:name="Colorful List Accent 3" w:semiHidden="0" w:uiPriority="72" w:unhideWhenUsed="0"/>
+    <w:lsdException w:name="Colorful Grid Accent 3" w:semiHidden="0" w:uiPriority="73" w:unhideWhenUsed="0"/>
+    <w:lsdException w:name="Light Shading Accent 4" w:semiHidden="0" w:uiPriority="60" w:unhideWhenUsed="0"/>
+    <w:lsdException w:name="Light List Accent 4" w:semiHidden="0" w:uiPriority="61" w:unhideWhenUsed="0"/>
+    <w:lsdException w:name="Light Grid Accent 4" w:semiHidden="0" w:uiPriority="62" w:unhideWhenUsed="0"/>
+    <w:lsdException w:name="Medium Shading 1 Accent 4" w:semiHidden="0" w:uiPriority="63" w:unhideWhenUsed="0"/>
+    <w:lsdException w:name="Medium Shading 2 Accent 4" w:semiHidden="0" w:uiPriority="64" w:unhideWhenUsed="0"/>
+    <w:lsdException w:name="Medium List 1 Accent 4" w:semiHidden="0" w:uiPriority="65" w:unhideWhenUsed="0"/>
+    <w:lsdException w:name="Medium List 2 Accent 4" w:semiHidden="0" w:uiPriority="66" w:unhideWhenUsed="0"/>
+    <w:lsdException w:name="Medium Grid 1 Accent 4" w:semiHidden="0" w:uiPriority="67" w:unhideWhenUsed="0"/>
+    <w:lsdException w:name="Medium Grid 2 Accent 4" w:semiHidden="0" w:uiPriority="68" w:unhideWhenUsed="0"/>
+    <w:lsdException w:name="Medium Grid 3 Accent 4" w:semiHidden="0" w:uiPriority="69" w:unhideWhenUsed="0"/>
+    <w:lsdException w:name="Dark List Accent 4" w:semiHidden="0" w:uiPriority="70" w:unhideWhenUsed="0"/>
+    <w:lsdException w:name="Colorful Shading Accent 4" w:semiHidden="0" w:uiPriority="71" w:unhideWhenUsed="0"/>
+    <w:lsdException w:name="Colorful List Accent 4" w:semiHidden="0" w:uiPriority="72" w:unhideWhenUsed="0"/>
+    <w:lsdException w:name="Colorful Grid Accent 4" w:semiHidden="0" w:uiPriority="73" w:unhideWhenUsed="0"/>
+    <w:lsdException w:name="Light Shading Accent 5" w:semiHidden="0" w:uiPriority="60" w:unhideWhenUsed="0"/>
+    <w:lsdException w:name="Light List Accent 5" w:semiHidden="0" w:uiPriority="61" w:unhideWhenUsed="0"/>
+    <w:lsdException w:name="Light Grid Accent 5" w:semiHidden="0" w:uiPriority="62" w:unhideWhenUsed="0"/>
+    <w:lsdException w:name="Medium Shading 1 Accent 5" w:semiHidden="0" w:uiPriority="63" w:unhideWhenUsed="0"/>
+    <w:lsdException w:name="Medium Shading 2 Accent 5" w:semiHidden="0" w:uiPriority="64" w:unhideWhenUsed="0"/>
+    <w:lsdException w:name="Medium List 1 Accent 5" w:semiHidden="0" w:uiPriority="65" w:unhideWhenUsed="0"/>
+    <w:lsdException w:name="Medium List 2 Accent 5" w:semiHidden="0" w:uiPriority="66" w:unhideWhenUsed="0"/>
+    <w:lsdException w:name="Medium Grid 1 Accent 5" w:semiHidden="0" w:uiPriority="67" w:unhideWhenUsed="0"/>
+    <w:lsdException w:name="Medium Grid 2 Accent 5" w:semiHidden="0" w:uiPriority="68" w:unhideWhenUsed="0"/>
+    <w:lsdException w:name="Medium Grid 3 Accent 5" w:semiHidden="0" w:uiPriority="69" w:unhideWhenUsed="0"/>
+    <w:lsdException w:name="Dark List Accent 5" w:semiHidden="0" w:uiPriority="70" w:unhideWhenUsed="0"/>
+    <w:lsdException w:name="Colorful Shading Accent 5" w:semiHidden="0" w:uiPriority="71" w:unhideWhenUsed="0"/>
+    <w:lsdException w:name="Colorful List Accent 5" w:semiHidden="0" w:uiPriority="72" w:unhideWhenUsed="0"/>
+    <w:lsdException w:name="Colorful Grid Accent 5" w:semiHidden="0" w:uiPriority="73" w:unhideWhenUsed="0"/>
+    <w:lsdException w:name="Light Shading Accent 6" w:semiHidden="0" w:uiPriority="60" w:unhideWhenUsed="0"/>
+    <w:lsdException w:name="Light List Accent 6" w:semiHidden="0" w:uiPriority="61" w:unhideWhenUsed="0"/>
+    <w:lsdException w:name="Light Grid Accent 6" w:semiHidden="0" w:uiPriority="62" w:unhideWhenUsed="0"/>
+    <w:lsdException w:name="Medium Shading 1 Accent 6" w:semiHidden="0" w:uiPriority="63" w:unhideWhenUsed="0"/>
+    <w:lsdException w:name="Medium Shading 2 Accent 6" w:semiHidden="0" w:uiPriority="64" w:unhideWhenUsed="0"/>
+    <w:lsdException w:name="Medium List 1 Accent 6" w:semiHidden="0" w:uiPriority="65" w:unhideWhenUsed="0"/>
+    <w:lsdException w:name="Medium List 2 Accent 6" w:semiHidden="0" w:uiPriority="66" w:unhideWhenUsed="0"/>
+    <w:lsdException w:name="Medium Grid 1 Accent 6" w:semiHidden="0" w:uiPriority="67" w:unhideWhenUsed="0"/>
+    <w:lsdException w:name="Medium Grid 2 Accent 6" w:semiHidden="0" w:uiPriority="68" w:unhideWhenUsed="0"/>
+    <w:lsdException w:name="Medium Grid 3 Accent 6" w:semiHidden="0" w:uiPriority="69" w:unhideWhenUsed="0"/>
+    <w:lsdException w:name="Dark List Accent 6" w:semiHidden="0" w:uiPriority="70" w:unhideWhenUsed="0"/>
+    <w:lsdException w:name="Colorful Shading Accent 6" w:semiHidden="0" w:uiPriority="71" w:unhideWhenUsed="0"/>
+    <w:lsdException w:name="Colorful List Accent 6" w:semiHidden="0" w:uiPriority="72" w:unhideWhenUsed="0"/>
+    <w:lsdException w:name="Colorful Grid Accent 6" w:semiHidden="0" w:uiPriority="73" w:unhideWhenUsed="0"/>
+    <w:lsdException w:name="Subtle Emphasis" w:semiHidden="0" w:uiPriority="19" w:unhideWhenUsed="0" w:qFormat="1"/>
+    <w:lsdException w:name="Intense Emphasis" w:semiHidden="0" w:uiPriority="21" w:unhideWhenUsed="0" w:qFormat="1"/>
+    <w:lsdException w:name="Subtle Reference" w:semiHidden="0" w:uiPriority="31" w:unhideWhenUsed="0" w:qFormat="1"/>
+    <w:lsdException w:name="Intense Reference" w:semiHidden="0" w:uiPriority="32" w:unhideWhenUsed="0" w:qFormat="1"/>
+    <w:lsdException w:name="Book Title" w:semiHidden="0" w:uiPriority="33" w:unhideWhenUsed="0" w:qFormat="1"/>
+    <w:lsdException w:name="Bibliography" w:uiPriority="37"/>
+    <w:lsdException w:name="TOC Heading" w:uiPriority="39" w:qFormat="1"/>
+  </w:latentStyles>
+  <w:style w:type="paragraph" w:default="1" w:styleId="a">
+    <w:name w:val="Normal"/>
+    <w:qFormat/>
+    <w:rsid w:val="00011551"/>
+    <w:rPr>
+      <w:rFonts w:ascii="Times New Roman" w:hAnsi="Times New Roman" w:cs="Times New Roman"/>
+      <w:lang w:val="en-US" w:eastAsia="en-US"/>
+    </w:rPr>
+  </w:style>
+  <w:style w:type="paragraph" w:styleId="1">
+    <w:name w:val="heading 1"/>
+    <w:basedOn w:val="a"/>
+    <w:next w:val="a"/>
+    <w:link w:val="10"/>
+    <w:uiPriority w:val="9"/>
+    <w:qFormat/>
+    <w:rsid w:val="00DF1CF7"/>
+    <w:pPr>
+      <w:keepNext/>
+      <w:keepLines/>
+      <w:spacing w:before="120" w:after="120"/>
+      <w:ind w:firstLine="567"/>
+      <w:jc w:val="both"/>
+      <w:outlineLvl w:val="0"/>
+    </w:pPr>
+    <w:rPr>
+      <w:rFonts w:eastAsiaTheme="majorEastAsia" w:cstheme="majorBidi"/>
+      <w:b/>
+      <w:bCs/>
+      <w:color w:val="345A8A" w:themeColor="accent1" w:themeShade="B5"/>
+      <w:sz w:val="32"/>
+      <w:szCs w:val="32"/>
+      <w:lang w:val="ru-RU" w:eastAsia="ru-RU"/>
+    </w:rPr>
+  </w:style>
+  <w:style w:type="character" w:default="1" w:styleId="a0">
+    <w:name w:val="Default Paragraph Font"/>
+    <w:uiPriority w:val="1"/>
+    <w:semiHidden/>
+    <w:unhideWhenUsed/>
+  </w:style>
+  <w:style w:type="table" w:default="1" w:styleId="a1">
+    <w:name w:val="Normal Table"/>
+    <w:uiPriority w:val="99"/>
+    <w:semiHidden/>
+    <w:unhideWhenUsed/>
+    <w:tblPr>
+      <w:tblInd w:w="0" w:type="dxa"/>
+      <w:tblCellMar>
+        <w:top w:w="0" w:type="dxa"/>
+        <w:left w:w="108" w:type="dxa"/>
+        <w:bottom w:w="0" w:type="dxa"/>
+        <w:right w:w="108" w:type="dxa"/>
+      </w:tblCellMar>
+    </w:tblPr>
+  </w:style>
+  <w:style w:type="numbering" w:default="1" w:styleId="a2">
+    <w:name w:val="No List"/>
+    <w:uiPriority w:val="99"/>
+    <w:semiHidden/>
+    <w:unhideWhenUsed/>
+  </w:style>
+  <w:style w:type="paragraph" w:styleId="a3">
+    <w:name w:val="List Paragraph"/>
+    <w:basedOn w:val="a"/>
+    <w:uiPriority w:val="34"/>
+    <w:qFormat/>
+    <w:rsid w:val="00475D85"/>
+    <w:pPr>
+      <w:ind w:left="720" w:firstLine="567"/>
+      <w:contextualSpacing/>
+      <w:jc w:val="both"/>
+    </w:pPr>
+    <w:rPr>
+      <w:rFonts w:cstheme="minorBidi"/>
+      <w:sz w:val="28"/>
+      <w:lang w:val="ru-RU" w:eastAsia="ru-RU"/>
+    </w:rPr>
+  </w:style>
+  <w:style w:type="character" w:customStyle="1" w:styleId="10">
+    <w:name w:val="Заголовок 1 Знак"/>
+    <w:basedOn w:val="a0"/>
+    <w:link w:val="1"/>
+    <w:uiPriority w:val="9"/>
+    <w:rsid w:val="00DF1CF7"/>
+    <w:rPr>
+      <w:rFonts w:ascii="Times New Roman" w:eastAsiaTheme="majorEastAsia" w:hAnsi="Times New Roman" w:cstheme="majorBidi"/>
+      <w:b/>
+      <w:bCs/>
+      <w:color w:val="345A8A" w:themeColor="accent1" w:themeShade="B5"/>
+      <w:sz w:val="32"/>
+      <w:szCs w:val="32"/>
+    </w:rPr>
+  </w:style>
+  <w:style w:type="character" w:styleId="a4">
+    <w:name w:val="Placeholder Text"/>
+    <w:basedOn w:val="a0"/>
+    <w:uiPriority w:val="99"/>
+    <w:semiHidden/>
+    <w:rsid w:val="00694FB7"/>
+    <w:rPr>
+      <w:color w:val="808080"/>
+    </w:rPr>
+  </w:style>
+  <w:style w:type="paragraph" w:styleId="a5">
+    <w:name w:val="Balloon Text"/>
+    <w:basedOn w:val="a"/>
+    <w:link w:val="a6"/>
+    <w:uiPriority w:val="99"/>
+    <w:semiHidden/>
+    <w:unhideWhenUsed/>
+    <w:rsid w:val="00694FB7"/>
+    <w:rPr>
+      <w:rFonts w:ascii="Lucida Grande CY" w:hAnsi="Lucida Grande CY" w:cs="Lucida Grande CY"/>
+      <w:sz w:val="18"/>
+      <w:szCs w:val="18"/>
+    </w:rPr>
+  </w:style>
+  <w:style w:type="character" w:customStyle="1" w:styleId="a6">
+    <w:name w:val="Текст выноски Знак"/>
+    <w:basedOn w:val="a0"/>
+    <w:link w:val="a5"/>
+    <w:uiPriority w:val="99"/>
+    <w:semiHidden/>
+    <w:rsid w:val="00694FB7"/>
+    <w:rPr>
+      <w:rFonts w:ascii="Lucida Grande CY" w:hAnsi="Lucida Grande CY" w:cs="Lucida Grande CY"/>
+      <w:sz w:val="18"/>
+      <w:szCs w:val="18"/>
+    </w:rPr>
+  </w:style>
+  <w:style w:type="table" w:styleId="a7">
+    <w:name w:val="Table Grid"/>
+    <w:basedOn w:val="a1"/>
+    <w:uiPriority w:val="59"/>
+    <w:rsid w:val="00011551"/>
+    <w:tblPr>
+      <w:tblInd w:w="0" w:type="dxa"/>
+      <w:tblBorders>
+        <w:top w:val="single" w:sz="4" w:space="0" w:color="auto"/>
+        <w:left w:val="single" w:sz="4" w:space="0" w:color="auto"/>
+        <w:bottom w:val="single" w:sz="4" w:space="0" w:color="auto"/>
+        <w:right w:val="single" w:sz="4" w:space="0" w:color="auto"/>
+        <w:insideH w:val="single" w:sz="4" w:space="0" w:color="auto"/>
+        <w:insideV w:val="single" w:sz="4" w:space="0" w:color="auto"/>
+      </w:tblBorders>
+      <w:tblCellMar>
+        <w:top w:w="0" w:type="dxa"/>
+        <w:left w:w="108" w:type="dxa"/>
+        <w:bottom w:w="0" w:type="dxa"/>
+        <w:right w:w="108" w:type="dxa"/>
+      </w:tblCellMar>
+    </w:tblPr>
+  </w:style>
+  <w:style w:type="paragraph" w:styleId="a8">
+    <w:name w:val="TOC Heading"/>
+    <w:basedOn w:val="1"/>
+    <w:next w:val="a"/>
+    <w:uiPriority w:val="39"/>
+    <w:unhideWhenUsed/>
+    <w:qFormat/>
+    <w:rsid w:val="00516FC1"/>
+    <w:pPr>
+      <w:spacing w:before="480" w:after="0" w:line="276" w:lineRule="auto"/>
+      <w:ind w:firstLine="0"/>
+      <w:jc w:val="left"/>
+      <w:outlineLvl w:val="9"/>
+    </w:pPr>
+    <w:rPr>
+      <w:rFonts w:asciiTheme="majorHAnsi" w:hAnsiTheme="majorHAnsi"/>
+      <w:color w:val="365F91" w:themeColor="accent1" w:themeShade="BF"/>
+      <w:sz w:val="28"/>
+      <w:szCs w:val="28"/>
+    </w:rPr>
+  </w:style>
+  <w:style w:type="paragraph" w:styleId="11">
+    <w:name w:val="toc 1"/>
+    <w:basedOn w:val="a"/>
+    <w:next w:val="a"/>
+    <w:autoRedefine/>
+    <w:uiPriority w:val="39"/>
+    <w:unhideWhenUsed/>
+    <w:rsid w:val="00516FC1"/>
+    <w:pPr>
+      <w:spacing w:before="120"/>
+    </w:pPr>
+    <w:rPr>
+      <w:rFonts w:asciiTheme="minorHAnsi" w:hAnsiTheme="minorHAnsi"/>
+      <w:b/>
+    </w:rPr>
+  </w:style>
+  <w:style w:type="paragraph" w:styleId="2">
+    <w:name w:val="toc 2"/>
+    <w:basedOn w:val="a"/>
+    <w:next w:val="a"/>
+    <w:autoRedefine/>
+    <w:uiPriority w:val="39"/>
+    <w:semiHidden/>
+    <w:unhideWhenUsed/>
+    <w:rsid w:val="00516FC1"/>
+    <w:pPr>
+      <w:ind w:left="240"/>
+    </w:pPr>
+    <w:rPr>
+      <w:rFonts w:asciiTheme="minorHAnsi" w:hAnsiTheme="minorHAnsi"/>
+      <w:b/>
+      <w:sz w:val="22"/>
+      <w:szCs w:val="22"/>
+    </w:rPr>
+  </w:style>
+  <w:style w:type="paragraph" w:styleId="3">
+    <w:name w:val="toc 3"/>
+    <w:basedOn w:val="a"/>
+    <w:next w:val="a"/>
+    <w:autoRedefine/>
+    <w:uiPriority w:val="39"/>
+    <w:semiHidden/>
+    <w:unhideWhenUsed/>
+    <w:rsid w:val="00516FC1"/>
+    <w:pPr>
+      <w:ind w:left="480"/>
+    </w:pPr>
+    <w:rPr>
+      <w:rFonts w:asciiTheme="minorHAnsi" w:hAnsiTheme="minorHAnsi"/>
+      <w:sz w:val="22"/>
+      <w:szCs w:val="22"/>
+    </w:rPr>
+  </w:style>
+  <w:style w:type="paragraph" w:styleId="4">
+    <w:name w:val="toc 4"/>
+    <w:basedOn w:val="a"/>
+    <w:next w:val="a"/>
+    <w:autoRedefine/>
+    <w:uiPriority w:val="39"/>
+    <w:semiHidden/>
+    <w:unhideWhenUsed/>
+    <w:rsid w:val="00516FC1"/>
+    <w:pPr>
+      <w:ind w:left="720"/>
+    </w:pPr>
+    <w:rPr>
+      <w:rFonts w:asciiTheme="minorHAnsi" w:hAnsiTheme="minorHAnsi"/>
+      <w:sz w:val="20"/>
+      <w:szCs w:val="20"/>
+    </w:rPr>
+  </w:style>
+  <w:style w:type="paragraph" w:styleId="5">
+    <w:name w:val="toc 5"/>
+    <w:basedOn w:val="a"/>
+    <w:next w:val="a"/>
+    <w:autoRedefine/>
+    <w:uiPriority w:val="39"/>
+    <w:semiHidden/>
+    <w:unhideWhenUsed/>
+    <w:rsid w:val="00516FC1"/>
+    <w:pPr>
+      <w:ind w:left="960"/>
+    </w:pPr>
+    <w:rPr>
+      <w:rFonts w:asciiTheme="minorHAnsi" w:hAnsiTheme="minorHAnsi"/>
+      <w:sz w:val="20"/>
+      <w:szCs w:val="20"/>
+    </w:rPr>
+  </w:style>
+  <w:style w:type="paragraph" w:styleId="6">
+    <w:name w:val="toc 6"/>
+    <w:basedOn w:val="a"/>
+    <w:next w:val="a"/>
+    <w:autoRedefine/>
+    <w:uiPriority w:val="39"/>
+    <w:semiHidden/>
+    <w:unhideWhenUsed/>
+    <w:rsid w:val="00516FC1"/>
+    <w:pPr>
+      <w:ind w:left="1200"/>
+    </w:pPr>
+    <w:rPr>
+      <w:rFonts w:asciiTheme="minorHAnsi" w:hAnsiTheme="minorHAnsi"/>
+      <w:sz w:val="20"/>
+      <w:szCs w:val="20"/>
+    </w:rPr>
+  </w:style>
+  <w:style w:type="paragraph" w:styleId="7">
+    <w:name w:val="toc 7"/>
+    <w:basedOn w:val="a"/>
+    <w:next w:val="a"/>
+    <w:autoRedefine/>
+    <w:uiPriority w:val="39"/>
+    <w:semiHidden/>
+    <w:unhideWhenUsed/>
+    <w:rsid w:val="00516FC1"/>
+    <w:pPr>
+      <w:ind w:left="1440"/>
+    </w:pPr>
+    <w:rPr>
+      <w:rFonts w:asciiTheme="minorHAnsi" w:hAnsiTheme="minorHAnsi"/>
+      <w:sz w:val="20"/>
+      <w:szCs w:val="20"/>
+    </w:rPr>
+  </w:style>
+  <w:style w:type="paragraph" w:styleId="8">
+    <w:name w:val="toc 8"/>
+    <w:basedOn w:val="a"/>
+    <w:next w:val="a"/>
+    <w:autoRedefine/>
+    <w:uiPriority w:val="39"/>
+    <w:semiHidden/>
+    <w:unhideWhenUsed/>
+    <w:rsid w:val="00516FC1"/>
+    <w:pPr>
+      <w:ind w:left="1680"/>
+    </w:pPr>
+    <w:rPr>
+      <w:rFonts w:asciiTheme="minorHAnsi" w:hAnsiTheme="minorHAnsi"/>
+      <w:sz w:val="20"/>
+      <w:szCs w:val="20"/>
+    </w:rPr>
+  </w:style>
+  <w:style w:type="paragraph" w:styleId="9">
+    <w:name w:val="toc 9"/>
+    <w:basedOn w:val="a"/>
+    <w:next w:val="a"/>
+    <w:autoRedefine/>
+    <w:uiPriority w:val="39"/>
+    <w:semiHidden/>
+    <w:unhideWhenUsed/>
+    <w:rsid w:val="00516FC1"/>
+    <w:pPr>
+      <w:ind w:left="1920"/>
+    </w:pPr>
+    <w:rPr>
+      <w:rFonts w:asciiTheme="minorHAnsi" w:hAnsiTheme="minorHAnsi"/>
+      <w:sz w:val="20"/>
+      <w:szCs w:val="20"/>
+    </w:rPr>
   </w:style>
 </w:styles>
 </file>
@@ -11477,7 +12095,7 @@
 </file>
 
 <file path=customXml/itemProps1.xml><?xml version="1.0" encoding="utf-8"?>
-<ds:datastoreItem xmlns:ds="http://schemas.openxmlformats.org/officeDocument/2006/customXml" ds:itemID="{7987F52A-5AED-C045-86A8-405568119AED}">
+<ds:datastoreItem xmlns:ds="http://schemas.openxmlformats.org/officeDocument/2006/customXml" ds:itemID="{EE24DA07-F507-024E-B949-BE8C71900FEE}">
   <ds:schemaRefs>
     <ds:schemaRef ds:uri="http://schemas.openxmlformats.org/officeDocument/2006/bibliography"/>
   </ds:schemaRefs>

--- a/doc/report.docx
+++ b/doc/report.docx
@@ -527,10 +527,13 @@
     </w:p>
     <w:p>
       <w:r>
-        <w:t>Figure 1</w:t>
-      </w:r>
-      <w:r>
-        <w:t>: the scheme of the algorithms</w:t>
+        <w:t xml:space="preserve">Figure 1: </w:t>
+      </w:r>
+      <w:r>
+        <w:t>S</w:t>
+      </w:r>
+      <w:r>
+        <w:t>cheme of the algorithm</w:t>
       </w:r>
     </w:p>
     <w:p>
@@ -1192,7 +1195,13 @@
     </w:p>
     <w:p>
       <w:r>
-        <w:t>Figure 2: the loop of reactor</w:t>
+        <w:t xml:space="preserve">Figure 2: </w:t>
+      </w:r>
+      <w:r>
+        <w:t>L</w:t>
+      </w:r>
+      <w:r>
+        <w:t>oop of reactor</w:t>
       </w:r>
     </w:p>
     <w:p>
@@ -1337,7 +1346,13 @@
         <w:jc w:val="center"/>
       </w:pPr>
       <w:r>
-        <w:t>Figure 3: The structure of the implementation</w:t>
+        <w:t xml:space="preserve">Figure 3: </w:t>
+      </w:r>
+      <w:r>
+        <w:t>S</w:t>
+      </w:r>
+      <w:r>
+        <w:t>tructure of the implementation</w:t>
       </w:r>
     </w:p>
     <w:p>
@@ -1733,7 +1748,13 @@
     </w:p>
     <w:p>
       <w:r>
-        <w:t>Figure 4: the structure of the blockchain</w:t>
+        <w:t xml:space="preserve">Figure 4: </w:t>
+      </w:r>
+      <w:r>
+        <w:t>S</w:t>
+      </w:r>
+      <w:r>
+        <w:t>tructure of the blockchain</w:t>
       </w:r>
     </w:p>
     <w:p>
@@ -2791,10 +2812,16 @@
         <w:ind w:left="927"/>
       </w:pPr>
       <w:r>
-        <w:t>Figure 5: the diagram of states</w:t>
+        <w:t xml:space="preserve">Figure 5: </w:t>
+      </w:r>
+      <w:r>
+        <w:t>D</w:t>
       </w:r>
       <w:bookmarkStart w:id="0" w:name="_GoBack"/>
       <w:bookmarkEnd w:id="0"/>
+      <w:r>
+        <w:t>iagram of states</w:t>
+      </w:r>
     </w:p>
     <w:p>
       <w:pPr>
@@ -12095,7 +12122,7 @@
 </file>
 
 <file path=customXml/itemProps1.xml><?xml version="1.0" encoding="utf-8"?>
-<ds:datastoreItem xmlns:ds="http://schemas.openxmlformats.org/officeDocument/2006/customXml" ds:itemID="{EE24DA07-F507-024E-B949-BE8C71900FEE}">
+<ds:datastoreItem xmlns:ds="http://schemas.openxmlformats.org/officeDocument/2006/customXml" ds:itemID="{E8B12FAC-CFC9-D84F-A35E-D7759ACB0F07}">
   <ds:schemaRefs>
     <ds:schemaRef ds:uri="http://schemas.openxmlformats.org/officeDocument/2006/bibliography"/>
   </ds:schemaRefs>

--- a/doc/report.docx
+++ b/doc/report.docx
@@ -20,2315 +20,6 @@
             <wp:extent cx="1956435" cy="940027"/>
             <wp:effectExtent l="0" t="0" r="0" b="0"/>
             <wp:docPr id="1774108641" name="picture"/>
-            <wp:cNvGraphicFramePr>
-              <a:graphicFrameLocks xmlns:a="http://schemas.openxmlformats.org/drawingml/2006/main" noChangeAspect="1"/>
-            </wp:cNvGraphicFramePr>
-            <a:graphic xmlns:a="http://schemas.openxmlformats.org/drawingml/2006/main">
-              <a:graphicData uri="http://schemas.openxmlformats.org/drawingml/2006/picture">
-                <pic:pic xmlns:pic="http://schemas.openxmlformats.org/drawingml/2006/picture">
-                  <pic:nvPicPr>
-                    <pic:cNvPr id="0" name="picture"/>
-                    <pic:cNvPicPr/>
-                  </pic:nvPicPr>
-                  <pic:blipFill>
-                    <a:blip r:embed="rId6">
-                      <a:extLst>
-                        <a:ext uri="{28A0092B-C50C-407E-A947-70E740481C1C}">
-                          <a14:useLocalDpi xmlns:a14="http://schemas.microsoft.com/office/drawing/2010/main" val="0"/>
-                        </a:ext>
-                      </a:extLst>
-                    </a:blip>
-                    <a:stretch>
-                      <a:fillRect/>
-                    </a:stretch>
-                  </pic:blipFill>
-                  <pic:spPr>
-                    <a:xfrm>
-                      <a:off x="0" y="0"/>
-                      <a:ext cx="1956435" cy="940027"/>
-                    </a:xfrm>
-                    <a:prstGeom prst="rect">
-                      <a:avLst/>
-                    </a:prstGeom>
-                  </pic:spPr>
-                </pic:pic>
-              </a:graphicData>
-            </a:graphic>
-          </wp:inline>
-        </w:drawing>
-      </w:r>
-      <w:r>
-        <w:t xml:space="preserve">                 </w:t>
-      </w:r>
-      <w:r>
-        <w:rPr>
-          <w:noProof/>
-        </w:rPr>
-        <w:drawing>
-          <wp:inline distT="0" distB="0" distL="0" distR="0" wp14:anchorId="336B9EC6" wp14:editId="2DAC3121">
-            <wp:extent cx="1685053" cy="1005840"/>
-            <wp:effectExtent l="0" t="0" r="0" b="10160"/>
-            <wp:docPr id="1728324082" name="picture"/>
-            <wp:cNvGraphicFramePr>
-              <a:graphicFrameLocks xmlns:a="http://schemas.openxmlformats.org/drawingml/2006/main" noChangeAspect="1"/>
-            </wp:cNvGraphicFramePr>
-            <a:graphic xmlns:a="http://schemas.openxmlformats.org/drawingml/2006/main">
-              <a:graphicData uri="http://schemas.openxmlformats.org/drawingml/2006/picture">
-                <pic:pic xmlns:pic="http://schemas.openxmlformats.org/drawingml/2006/picture">
-                  <pic:nvPicPr>
-                    <pic:cNvPr id="0" name="picture"/>
-                    <pic:cNvPicPr/>
-                  </pic:nvPicPr>
-                  <pic:blipFill>
-                    <a:blip r:embed="rId7">
-                      <a:extLst>
-                        <a:ext uri="{28A0092B-C50C-407E-A947-70E740481C1C}">
-                          <a14:useLocalDpi xmlns:a14="http://schemas.microsoft.com/office/drawing/2010/main" val="0"/>
-                        </a:ext>
-                      </a:extLst>
-                    </a:blip>
-                    <a:stretch>
-                      <a:fillRect/>
-                    </a:stretch>
-                  </pic:blipFill>
-                  <pic:spPr>
-                    <a:xfrm>
-                      <a:off x="0" y="0"/>
-                      <a:ext cx="1685053" cy="1005840"/>
-                    </a:xfrm>
-                    <a:prstGeom prst="rect">
-                      <a:avLst/>
-                    </a:prstGeom>
-                  </pic:spPr>
-                </pic:pic>
-              </a:graphicData>
-            </a:graphic>
-          </wp:inline>
-        </w:drawing>
-      </w:r>
-    </w:p>
-    <w:p>
-      <w:pPr>
-        <w:pStyle w:val="Title"/>
-      </w:pPr>
-    </w:p>
-    <w:p>
-      <w:pPr>
-        <w:pStyle w:val="Title"/>
-      </w:pPr>
-    </w:p>
-    <w:p/>
-    <w:p/>
-    <w:p/>
-    <w:p>
-      <w:pPr>
-        <w:pStyle w:val="Title"/>
-        <w:ind w:firstLine="0"/>
-      </w:pPr>
-      <w:r>
-        <w:t>Collaborative</w:t>
-      </w:r>
-      <w:r>
-        <w:t xml:space="preserve"> Block Reinforcement</w:t>
-      </w:r>
-      <w:r>
-        <w:t xml:space="preserve"> in Blockchain </w:t>
-      </w:r>
-      <w:r>
-        <w:t>Systems</w:t>
-      </w:r>
-    </w:p>
-    <w:p>
-      <w:pPr>
-        <w:rPr>
-          <w:lang w:eastAsia="ru-RU"/>
-        </w:rPr>
-      </w:pPr>
-    </w:p>
-    <w:p>
-      <w:pPr>
-        <w:rPr>
-          <w:lang w:eastAsia="ru-RU"/>
-        </w:rPr>
-      </w:pPr>
-    </w:p>
-    <w:p>
-      <w:pPr>
-        <w:rPr>
-          <w:lang w:eastAsia="ru-RU"/>
-        </w:rPr>
-      </w:pPr>
-    </w:p>
-    <w:p>
-      <w:pPr>
-        <w:rPr>
-          <w:lang w:eastAsia="ru-RU"/>
-        </w:rPr>
-      </w:pPr>
-    </w:p>
-    <w:p>
-      <w:pPr>
-        <w:jc w:val="center"/>
-        <w:rPr>
-          <w:sz w:val="36"/>
-          <w:szCs w:val="36"/>
-          <w:lang w:eastAsia="ru-RU"/>
-        </w:rPr>
-      </w:pPr>
-      <w:r>
-        <w:rPr>
-          <w:sz w:val="36"/>
-          <w:szCs w:val="36"/>
-          <w:lang w:eastAsia="ru-RU"/>
-        </w:rPr>
-        <w:t>Spring Semester – 16/17</w:t>
-      </w:r>
-    </w:p>
-    <w:p>
-      <w:pPr>
-        <w:rPr>
-          <w:lang w:eastAsia="ru-RU"/>
-        </w:rPr>
-      </w:pPr>
-    </w:p>
-    <w:p>
-      <w:pPr>
-        <w:rPr>
-          <w:lang w:eastAsia="ru-RU"/>
-        </w:rPr>
-      </w:pPr>
-    </w:p>
-    <w:p>
-      <w:pPr>
-        <w:rPr>
-          <w:lang w:eastAsia="ru-RU"/>
-        </w:rPr>
-      </w:pPr>
-    </w:p>
-    <w:p>
-      <w:pPr>
-        <w:jc w:val="right"/>
-        <w:rPr>
-          <w:lang w:eastAsia="ru-RU"/>
-        </w:rPr>
-      </w:pPr>
-      <w:proofErr w:type="spellStart"/>
-      <w:r>
-        <w:rPr>
-          <w:lang w:eastAsia="ru-RU"/>
-        </w:rPr>
-        <w:t>Artem</w:t>
-      </w:r>
-      <w:proofErr w:type="spellEnd"/>
-      <w:r>
-        <w:rPr>
-          <w:lang w:eastAsia="ru-RU"/>
-        </w:rPr>
-        <w:t xml:space="preserve"> Shevchenko</w:t>
-      </w:r>
-    </w:p>
-    <w:p>
-      <w:pPr>
-        <w:ind w:left="708" w:firstLine="0"/>
-        <w:jc w:val="right"/>
-        <w:rPr>
-          <w:lang w:eastAsia="ru-RU"/>
-        </w:rPr>
-      </w:pPr>
-      <w:r>
-        <w:rPr>
-          <w:lang w:eastAsia="ru-RU"/>
-        </w:rPr>
-        <w:t xml:space="preserve"> André Águas</w:t>
-      </w:r>
-    </w:p>
-    <w:p>
-      <w:pPr>
-        <w:jc w:val="right"/>
-        <w:rPr>
-          <w:lang w:eastAsia="ru-RU"/>
-        </w:rPr>
-      </w:pPr>
-    </w:p>
-    <w:p>
-      <w:pPr>
-        <w:jc w:val="right"/>
-        <w:rPr>
-          <w:lang w:eastAsia="ru-RU"/>
-        </w:rPr>
-      </w:pPr>
-    </w:p>
-    <w:p>
-      <w:pPr>
-        <w:jc w:val="right"/>
-        <w:rPr>
-          <w:lang w:eastAsia="ru-RU"/>
-        </w:rPr>
-      </w:pPr>
-    </w:p>
-    <w:p>
-      <w:pPr>
-        <w:jc w:val="right"/>
-        <w:rPr>
-          <w:lang w:eastAsia="ru-RU"/>
-        </w:rPr>
-      </w:pPr>
-      <w:r>
-        <w:rPr>
-          <w:b/>
-          <w:lang w:eastAsia="ru-RU"/>
-        </w:rPr>
-        <w:t>Advisors:</w:t>
-      </w:r>
-      <w:r>
-        <w:rPr>
-          <w:lang w:eastAsia="ru-RU"/>
-        </w:rPr>
-        <w:t xml:space="preserve"> Prof. </w:t>
-      </w:r>
-      <w:proofErr w:type="spellStart"/>
-      <w:r>
-        <w:rPr>
-          <w:lang w:eastAsia="ru-RU"/>
-        </w:rPr>
-        <w:t>Rachid</w:t>
-      </w:r>
-      <w:proofErr w:type="spellEnd"/>
-      <w:r>
-        <w:rPr>
-          <w:lang w:eastAsia="ru-RU"/>
-        </w:rPr>
-        <w:t xml:space="preserve"> </w:t>
-      </w:r>
-      <w:proofErr w:type="spellStart"/>
-      <w:r>
-        <w:rPr>
-          <w:lang w:eastAsia="ru-RU"/>
-        </w:rPr>
-        <w:t>Guerraoui</w:t>
-      </w:r>
-      <w:proofErr w:type="spellEnd"/>
-    </w:p>
-    <w:p>
-      <w:pPr>
-        <w:ind w:left="1416" w:firstLine="0"/>
-        <w:jc w:val="right"/>
-        <w:rPr>
-          <w:lang w:eastAsia="ru-RU"/>
-        </w:rPr>
-      </w:pPr>
-      <w:r>
-        <w:rPr>
-          <w:lang w:eastAsia="ru-RU"/>
-        </w:rPr>
-        <w:t xml:space="preserve">    </w:t>
-      </w:r>
-      <w:proofErr w:type="spellStart"/>
-      <w:r>
-        <w:rPr>
-          <w:lang w:eastAsia="ru-RU"/>
-        </w:rPr>
-        <w:t>Matej</w:t>
-      </w:r>
-      <w:proofErr w:type="spellEnd"/>
-      <w:r>
-        <w:rPr>
-          <w:lang w:eastAsia="ru-RU"/>
-        </w:rPr>
-        <w:t xml:space="preserve"> </w:t>
-      </w:r>
-      <w:proofErr w:type="spellStart"/>
-      <w:r>
-        <w:rPr>
-          <w:lang w:eastAsia="ru-RU"/>
-        </w:rPr>
-        <w:t>Pavlovic</w:t>
-      </w:r>
-      <w:proofErr w:type="spellEnd"/>
-    </w:p>
-    <w:p>
-      <w:pPr>
-        <w:ind w:firstLine="0"/>
-        <w:rPr>
-          <w:rFonts w:eastAsiaTheme="majorEastAsia" w:cstheme="majorBidi"/>
-          <w:bCs/>
-          <w:color w:val="000000" w:themeColor="text1"/>
-          <w:sz w:val="48"/>
-          <w:szCs w:val="32"/>
-          <w:lang w:eastAsia="ru-RU"/>
-        </w:rPr>
-      </w:pPr>
-      <w:r>
-        <w:br w:type="page"/>
-      </w:r>
-    </w:p>
-    <w:sdt>
-      <w:sdtPr>
-        <w:id w:val="1869488366"/>
-        <w:docPartObj>
-          <w:docPartGallery w:val="Table of Contents"/>
-          <w:docPartUnique/>
-        </w:docPartObj>
-      </w:sdtPr>
-      <w:sdtEndPr>
-        <w:rPr>
-          <w:b/>
-          <w:bCs/>
-          <w:noProof/>
-        </w:rPr>
-      </w:sdtEndPr>
-      <w:sdtContent>
-        <w:p>
-          <w:pPr>
-            <w:pStyle w:val="NoSpacing"/>
-            <w:rPr>
-              <w:b/>
-              <w:sz w:val="48"/>
-              <w:szCs w:val="48"/>
-            </w:rPr>
-          </w:pPr>
-          <w:r>
-            <w:rPr>
-              <w:b/>
-              <w:sz w:val="48"/>
-              <w:szCs w:val="48"/>
-            </w:rPr>
-            <w:t>Table of Contents</w:t>
-          </w:r>
-        </w:p>
-        <w:p>
-          <w:pPr>
-            <w:pStyle w:val="TOC1"/>
-            <w:tabs>
-              <w:tab w:val="right" w:leader="dot" w:pos="9339"/>
-            </w:tabs>
-            <w:rPr>
-              <w:rFonts w:cstheme="minorBidi"/>
-              <w:b w:val="0"/>
-              <w:bCs w:val="0"/>
-              <w:noProof/>
-              <w:sz w:val="24"/>
-            </w:rPr>
-          </w:pPr>
-          <w:r>
-            <w:rPr>
-              <w:b w:val="0"/>
-              <w:bCs w:val="0"/>
-            </w:rPr>
-            <w:fldChar w:fldCharType="begin"/>
-          </w:r>
-          <w:r>
-            <w:rPr>
-              <w:b w:val="0"/>
-              <w:bCs w:val="0"/>
-            </w:rPr>
-            <w:instrText xml:space="preserve"> TOC \o "1-4" </w:instrText>
-          </w:r>
-          <w:r>
-            <w:rPr>
-              <w:b w:val="0"/>
-              <w:bCs w:val="0"/>
-            </w:rPr>
-            <w:fldChar w:fldCharType="separate"/>
-          </w:r>
-          <w:r>
-            <w:rPr>
-              <w:noProof/>
-            </w:rPr>
-            <w:t>Introduction</w:t>
-          </w:r>
-          <w:r>
-            <w:rPr>
-              <w:noProof/>
-            </w:rPr>
-            <w:tab/>
-          </w:r>
-          <w:r>
-            <w:rPr>
-              <w:noProof/>
-            </w:rPr>
-            <w:fldChar w:fldCharType="begin"/>
-          </w:r>
-          <w:r>
-            <w:rPr>
-              <w:noProof/>
-            </w:rPr>
-            <w:instrText xml:space="preserve"> PAGEREF _Toc484808956 \h </w:instrText>
-          </w:r>
-          <w:r>
-            <w:rPr>
-              <w:noProof/>
-            </w:rPr>
-          </w:r>
-          <w:r>
-            <w:rPr>
-              <w:noProof/>
-            </w:rPr>
-            <w:fldChar w:fldCharType="separate"/>
-          </w:r>
-          <w:r>
-            <w:rPr>
-              <w:noProof/>
-            </w:rPr>
-            <w:t>3</w:t>
-          </w:r>
-          <w:r>
-            <w:rPr>
-              <w:noProof/>
-            </w:rPr>
-            <w:fldChar w:fldCharType="end"/>
-          </w:r>
-        </w:p>
-        <w:p>
-          <w:pPr>
-            <w:pStyle w:val="TOC1"/>
-            <w:tabs>
-              <w:tab w:val="right" w:leader="dot" w:pos="9339"/>
-            </w:tabs>
-            <w:rPr>
-              <w:rFonts w:cstheme="minorBidi"/>
-              <w:b w:val="0"/>
-              <w:bCs w:val="0"/>
-              <w:noProof/>
-              <w:sz w:val="24"/>
-            </w:rPr>
-          </w:pPr>
-          <w:r>
-            <w:rPr>
-              <w:noProof/>
-            </w:rPr>
-            <w:t>Protocol Description</w:t>
-          </w:r>
-          <w:r>
-            <w:rPr>
-              <w:noProof/>
-            </w:rPr>
-            <w:tab/>
-          </w:r>
-          <w:r>
-            <w:rPr>
-              <w:noProof/>
-            </w:rPr>
-            <w:fldChar w:fldCharType="begin"/>
-          </w:r>
-          <w:r>
-            <w:rPr>
-              <w:noProof/>
-            </w:rPr>
-            <w:instrText xml:space="preserve"> PAGEREF _Toc484808957 \h </w:instrText>
-          </w:r>
-          <w:r>
-            <w:rPr>
-              <w:noProof/>
-            </w:rPr>
-          </w:r>
-          <w:r>
-            <w:rPr>
-              <w:noProof/>
-            </w:rPr>
-            <w:fldChar w:fldCharType="separate"/>
-          </w:r>
-          <w:r>
-            <w:rPr>
-              <w:noProof/>
-            </w:rPr>
-            <w:t>4</w:t>
-          </w:r>
-          <w:r>
-            <w:rPr>
-              <w:noProof/>
-            </w:rPr>
-            <w:fldChar w:fldCharType="end"/>
-          </w:r>
-        </w:p>
-        <w:p>
-          <w:pPr>
-            <w:pStyle w:val="TOC1"/>
-            <w:tabs>
-              <w:tab w:val="right" w:leader="dot" w:pos="9339"/>
-            </w:tabs>
-            <w:rPr>
-              <w:rFonts w:cstheme="minorBidi"/>
-              <w:b w:val="0"/>
-              <w:bCs w:val="0"/>
-              <w:noProof/>
-              <w:sz w:val="24"/>
-            </w:rPr>
-          </w:pPr>
-          <w:r>
-            <w:rPr>
-              <w:noProof/>
-            </w:rPr>
-            <w:t>Implementation Details</w:t>
-          </w:r>
-          <w:r>
-            <w:rPr>
-              <w:noProof/>
-            </w:rPr>
-            <w:tab/>
-          </w:r>
-          <w:r>
-            <w:rPr>
-              <w:noProof/>
-            </w:rPr>
-            <w:fldChar w:fldCharType="begin"/>
-          </w:r>
-          <w:r>
-            <w:rPr>
-              <w:noProof/>
-            </w:rPr>
-            <w:instrText xml:space="preserve"> PAGEREF _Toc484808958 \h </w:instrText>
-          </w:r>
-          <w:r>
-            <w:rPr>
-              <w:noProof/>
-            </w:rPr>
-          </w:r>
-          <w:r>
-            <w:rPr>
-              <w:noProof/>
-            </w:rPr>
-            <w:fldChar w:fldCharType="separate"/>
-          </w:r>
-          <w:r>
-            <w:rPr>
-              <w:noProof/>
-            </w:rPr>
-            <w:t>5</w:t>
-          </w:r>
-          <w:r>
-            <w:rPr>
-              <w:noProof/>
-            </w:rPr>
-            <w:fldChar w:fldCharType="end"/>
-          </w:r>
-        </w:p>
-        <w:p>
-          <w:pPr>
-            <w:pStyle w:val="TOC2"/>
-            <w:tabs>
-              <w:tab w:val="right" w:leader="dot" w:pos="9339"/>
-            </w:tabs>
-            <w:rPr>
-              <w:rFonts w:cstheme="minorBidi"/>
-              <w:b w:val="0"/>
-              <w:bCs w:val="0"/>
-              <w:noProof/>
-              <w:sz w:val="24"/>
-              <w:szCs w:val="24"/>
-            </w:rPr>
-          </w:pPr>
-          <w:r>
-            <w:rPr>
-              <w:noProof/>
-            </w:rPr>
-            <w:t>Event-driven Programming and Twisted</w:t>
-          </w:r>
-          <w:r>
-            <w:rPr>
-              <w:noProof/>
-            </w:rPr>
-            <w:tab/>
-          </w:r>
-          <w:r>
-            <w:rPr>
-              <w:noProof/>
-            </w:rPr>
-            <w:fldChar w:fldCharType="begin"/>
-          </w:r>
-          <w:r>
-            <w:rPr>
-              <w:noProof/>
-            </w:rPr>
-            <w:instrText xml:space="preserve"> PAGEREF _Toc484808959 \h </w:instrText>
-          </w:r>
-          <w:r>
-            <w:rPr>
-              <w:noProof/>
-            </w:rPr>
-          </w:r>
-          <w:r>
-            <w:rPr>
-              <w:noProof/>
-            </w:rPr>
-            <w:fldChar w:fldCharType="separate"/>
-          </w:r>
-          <w:r>
-            <w:rPr>
-              <w:noProof/>
-            </w:rPr>
-            <w:t>5</w:t>
-          </w:r>
-          <w:r>
-            <w:rPr>
-              <w:noProof/>
-            </w:rPr>
-            <w:fldChar w:fldCharType="end"/>
-          </w:r>
-        </w:p>
-        <w:p>
-          <w:pPr>
-            <w:pStyle w:val="TOC2"/>
-            <w:tabs>
-              <w:tab w:val="right" w:leader="dot" w:pos="9339"/>
-            </w:tabs>
-            <w:rPr>
-              <w:rFonts w:cstheme="minorBidi"/>
-              <w:b w:val="0"/>
-              <w:bCs w:val="0"/>
-              <w:noProof/>
-              <w:sz w:val="24"/>
-              <w:szCs w:val="24"/>
-            </w:rPr>
-          </w:pPr>
-          <w:r>
-            <w:rPr>
-              <w:noProof/>
-            </w:rPr>
-            <w:t>Modules</w:t>
-          </w:r>
-          <w:r>
-            <w:rPr>
-              <w:noProof/>
-            </w:rPr>
-            <w:tab/>
-          </w:r>
-          <w:r>
-            <w:rPr>
-              <w:noProof/>
-            </w:rPr>
-            <w:fldChar w:fldCharType="begin"/>
-          </w:r>
-          <w:r>
-            <w:rPr>
-              <w:noProof/>
-            </w:rPr>
-            <w:instrText xml:space="preserve"> PAGEREF _Toc484808960 \h </w:instrText>
-          </w:r>
-          <w:r>
-            <w:rPr>
-              <w:noProof/>
-            </w:rPr>
-          </w:r>
-          <w:r>
-            <w:rPr>
-              <w:noProof/>
-            </w:rPr>
-            <w:fldChar w:fldCharType="separate"/>
-          </w:r>
-          <w:r>
-            <w:rPr>
-              <w:noProof/>
-            </w:rPr>
-            <w:t>6</w:t>
-          </w:r>
-          <w:r>
-            <w:rPr>
-              <w:noProof/>
-            </w:rPr>
-            <w:fldChar w:fldCharType="end"/>
-          </w:r>
-        </w:p>
-        <w:p>
-          <w:pPr>
-            <w:pStyle w:val="TOC3"/>
-            <w:tabs>
-              <w:tab w:val="right" w:leader="dot" w:pos="9339"/>
-            </w:tabs>
-            <w:rPr>
-              <w:rFonts w:cstheme="minorBidi"/>
-              <w:noProof/>
-              <w:sz w:val="24"/>
-              <w:szCs w:val="24"/>
-            </w:rPr>
-          </w:pPr>
-          <w:r>
-            <w:rPr>
-              <w:noProof/>
-            </w:rPr>
-            <w:t>Blockchain</w:t>
-          </w:r>
-          <w:r>
-            <w:rPr>
-              <w:noProof/>
-            </w:rPr>
-            <w:tab/>
-          </w:r>
-          <w:r>
-            <w:rPr>
-              <w:noProof/>
-            </w:rPr>
-            <w:fldChar w:fldCharType="begin"/>
-          </w:r>
-          <w:r>
-            <w:rPr>
-              <w:noProof/>
-            </w:rPr>
-            <w:instrText xml:space="preserve"> PAGEREF _Toc484808961 \h </w:instrText>
-          </w:r>
-          <w:r>
-            <w:rPr>
-              <w:noProof/>
-            </w:rPr>
-          </w:r>
-          <w:r>
-            <w:rPr>
-              <w:noProof/>
-            </w:rPr>
-            <w:fldChar w:fldCharType="separate"/>
-          </w:r>
-          <w:r>
-            <w:rPr>
-              <w:noProof/>
-            </w:rPr>
-            <w:t>8</w:t>
-          </w:r>
-          <w:r>
-            <w:rPr>
-              <w:noProof/>
-            </w:rPr>
-            <w:fldChar w:fldCharType="end"/>
-          </w:r>
-        </w:p>
-        <w:p>
-          <w:pPr>
-            <w:pStyle w:val="TOC3"/>
-            <w:tabs>
-              <w:tab w:val="right" w:leader="dot" w:pos="9339"/>
-            </w:tabs>
-            <w:rPr>
-              <w:rFonts w:cstheme="minorBidi"/>
-              <w:noProof/>
-              <w:sz w:val="24"/>
-              <w:szCs w:val="24"/>
-            </w:rPr>
-          </w:pPr>
-          <w:r>
-            <w:rPr>
-              <w:noProof/>
-            </w:rPr>
-            <w:t>States</w:t>
-          </w:r>
-          <w:r>
-            <w:rPr>
-              <w:noProof/>
-            </w:rPr>
-            <w:tab/>
-          </w:r>
-          <w:r>
-            <w:rPr>
-              <w:noProof/>
-            </w:rPr>
-            <w:fldChar w:fldCharType="begin"/>
-          </w:r>
-          <w:r>
-            <w:rPr>
-              <w:noProof/>
-            </w:rPr>
-            <w:instrText xml:space="preserve"> PAGEREF _Toc484808962 \h </w:instrText>
-          </w:r>
-          <w:r>
-            <w:rPr>
-              <w:noProof/>
-            </w:rPr>
-          </w:r>
-          <w:r>
-            <w:rPr>
-              <w:noProof/>
-            </w:rPr>
-            <w:fldChar w:fldCharType="separate"/>
-          </w:r>
-          <w:r>
-            <w:rPr>
-              <w:noProof/>
-            </w:rPr>
-            <w:t>8</w:t>
-          </w:r>
-          <w:r>
-            <w:rPr>
-              <w:noProof/>
-            </w:rPr>
-            <w:fldChar w:fldCharType="end"/>
-          </w:r>
-        </w:p>
-        <w:p>
-          <w:pPr>
-            <w:pStyle w:val="TOC3"/>
-            <w:tabs>
-              <w:tab w:val="right" w:leader="dot" w:pos="9339"/>
-            </w:tabs>
-            <w:rPr>
-              <w:rFonts w:cstheme="minorBidi"/>
-              <w:noProof/>
-              <w:sz w:val="24"/>
-              <w:szCs w:val="24"/>
-            </w:rPr>
-          </w:pPr>
-          <w:r>
-            <w:rPr>
-              <w:noProof/>
-            </w:rPr>
-            <w:t>Hash</w:t>
-          </w:r>
-          <w:r>
-            <w:rPr>
-              <w:noProof/>
-            </w:rPr>
-            <w:tab/>
-          </w:r>
-          <w:r>
-            <w:rPr>
-              <w:noProof/>
-            </w:rPr>
-            <w:fldChar w:fldCharType="begin"/>
-          </w:r>
-          <w:r>
-            <w:rPr>
-              <w:noProof/>
-            </w:rPr>
-            <w:instrText xml:space="preserve"> PAGEREF _Toc484808963 \h </w:instrText>
-          </w:r>
-          <w:r>
-            <w:rPr>
-              <w:noProof/>
-            </w:rPr>
-          </w:r>
-          <w:r>
-            <w:rPr>
-              <w:noProof/>
-            </w:rPr>
-            <w:fldChar w:fldCharType="separate"/>
-          </w:r>
-          <w:r>
-            <w:rPr>
-              <w:noProof/>
-            </w:rPr>
-            <w:t>11</w:t>
-          </w:r>
-          <w:r>
-            <w:rPr>
-              <w:noProof/>
-            </w:rPr>
-            <w:fldChar w:fldCharType="end"/>
-          </w:r>
-        </w:p>
-        <w:p>
-          <w:pPr>
-            <w:pStyle w:val="TOC3"/>
-            <w:tabs>
-              <w:tab w:val="right" w:leader="dot" w:pos="9339"/>
-            </w:tabs>
-            <w:rPr>
-              <w:rFonts w:cstheme="minorBidi"/>
-              <w:noProof/>
-              <w:sz w:val="24"/>
-              <w:szCs w:val="24"/>
-            </w:rPr>
-          </w:pPr>
-          <w:r>
-            <w:rPr>
-              <w:noProof/>
-            </w:rPr>
-            <w:t>Setup</w:t>
-          </w:r>
-          <w:r>
-            <w:rPr>
-              <w:noProof/>
-            </w:rPr>
-            <w:tab/>
-          </w:r>
-          <w:r>
-            <w:rPr>
-              <w:noProof/>
-            </w:rPr>
-            <w:fldChar w:fldCharType="begin"/>
-          </w:r>
-          <w:r>
-            <w:rPr>
-              <w:noProof/>
-            </w:rPr>
-            <w:instrText xml:space="preserve"> PAGEREF _Toc484808964 \h </w:instrText>
-          </w:r>
-          <w:r>
-            <w:rPr>
-              <w:noProof/>
-            </w:rPr>
-          </w:r>
-          <w:r>
-            <w:rPr>
-              <w:noProof/>
-            </w:rPr>
-            <w:fldChar w:fldCharType="separate"/>
-          </w:r>
-          <w:r>
-            <w:rPr>
-              <w:noProof/>
-            </w:rPr>
-            <w:t>11</w:t>
-          </w:r>
-          <w:r>
-            <w:rPr>
-              <w:noProof/>
-            </w:rPr>
-            <w:fldChar w:fldCharType="end"/>
-          </w:r>
-        </w:p>
-        <w:p>
-          <w:pPr>
-            <w:pStyle w:val="TOC3"/>
-            <w:tabs>
-              <w:tab w:val="right" w:leader="dot" w:pos="9339"/>
-            </w:tabs>
-            <w:rPr>
-              <w:rFonts w:cstheme="minorBidi"/>
-              <w:noProof/>
-              <w:sz w:val="24"/>
-              <w:szCs w:val="24"/>
-            </w:rPr>
-          </w:pPr>
-          <w:r>
-            <w:rPr>
-              <w:noProof/>
-            </w:rPr>
-            <w:t>Broadcast</w:t>
-          </w:r>
-          <w:r>
-            <w:rPr>
-              <w:noProof/>
-            </w:rPr>
-            <w:tab/>
-          </w:r>
-          <w:r>
-            <w:rPr>
-              <w:noProof/>
-            </w:rPr>
-            <w:fldChar w:fldCharType="begin"/>
-          </w:r>
-          <w:r>
-            <w:rPr>
-              <w:noProof/>
-            </w:rPr>
-            <w:instrText xml:space="preserve"> PAGEREF _Toc484808965 \h </w:instrText>
-          </w:r>
-          <w:r>
-            <w:rPr>
-              <w:noProof/>
-            </w:rPr>
-          </w:r>
-          <w:r>
-            <w:rPr>
-              <w:noProof/>
-            </w:rPr>
-            <w:fldChar w:fldCharType="separate"/>
-          </w:r>
-          <w:r>
-            <w:rPr>
-              <w:noProof/>
-            </w:rPr>
-            <w:t>12</w:t>
-          </w:r>
-          <w:r>
-            <w:rPr>
-              <w:noProof/>
-            </w:rPr>
-            <w:fldChar w:fldCharType="end"/>
-          </w:r>
-        </w:p>
-        <w:p>
-          <w:pPr>
-            <w:pStyle w:val="TOC3"/>
-            <w:tabs>
-              <w:tab w:val="right" w:leader="dot" w:pos="9339"/>
-            </w:tabs>
-            <w:rPr>
-              <w:rFonts w:cstheme="minorBidi"/>
-              <w:noProof/>
-              <w:sz w:val="24"/>
-              <w:szCs w:val="24"/>
-            </w:rPr>
-          </w:pPr>
-          <w:r>
-            <w:rPr>
-              <w:noProof/>
-            </w:rPr>
-            <w:t>Reinforcement POM</w:t>
-          </w:r>
-          <w:r>
-            <w:rPr>
-              <w:noProof/>
-            </w:rPr>
-            <w:tab/>
-          </w:r>
-          <w:r>
-            <w:rPr>
-              <w:noProof/>
-            </w:rPr>
-            <w:fldChar w:fldCharType="begin"/>
-          </w:r>
-          <w:r>
-            <w:rPr>
-              <w:noProof/>
-            </w:rPr>
-            <w:instrText xml:space="preserve"> PAGEREF _Toc484808966 \h </w:instrText>
-          </w:r>
-          <w:r>
-            <w:rPr>
-              <w:noProof/>
-            </w:rPr>
-          </w:r>
-          <w:r>
-            <w:rPr>
-              <w:noProof/>
-            </w:rPr>
-            <w:fldChar w:fldCharType="separate"/>
-          </w:r>
-          <w:r>
-            <w:rPr>
-              <w:noProof/>
-            </w:rPr>
-            <w:t>12</w:t>
-          </w:r>
-          <w:r>
-            <w:rPr>
-              <w:noProof/>
-            </w:rPr>
-            <w:fldChar w:fldCharType="end"/>
-          </w:r>
-        </w:p>
-        <w:p>
-          <w:pPr>
-            <w:pStyle w:val="TOC3"/>
-            <w:tabs>
-              <w:tab w:val="right" w:leader="dot" w:pos="9339"/>
-            </w:tabs>
-            <w:rPr>
-              <w:rFonts w:cstheme="minorBidi"/>
-              <w:noProof/>
-              <w:sz w:val="24"/>
-              <w:szCs w:val="24"/>
-            </w:rPr>
-          </w:pPr>
-          <w:r>
-            <w:rPr>
-              <w:noProof/>
-            </w:rPr>
-            <w:t>Client</w:t>
-          </w:r>
-          <w:r>
-            <w:rPr>
-              <w:noProof/>
-            </w:rPr>
-            <w:tab/>
-          </w:r>
-          <w:r>
-            <w:rPr>
-              <w:noProof/>
-            </w:rPr>
-            <w:fldChar w:fldCharType="begin"/>
-          </w:r>
-          <w:r>
-            <w:rPr>
-              <w:noProof/>
-            </w:rPr>
-            <w:instrText xml:space="preserve"> PAGEREF _Toc484808967 \h </w:instrText>
-          </w:r>
-          <w:r>
-            <w:rPr>
-              <w:noProof/>
-            </w:rPr>
-          </w:r>
-          <w:r>
-            <w:rPr>
-              <w:noProof/>
-            </w:rPr>
-            <w:fldChar w:fldCharType="separate"/>
-          </w:r>
-          <w:r>
-            <w:rPr>
-              <w:noProof/>
-            </w:rPr>
-            <w:t>12</w:t>
-          </w:r>
-          <w:r>
-            <w:rPr>
-              <w:noProof/>
-            </w:rPr>
-            <w:fldChar w:fldCharType="end"/>
-          </w:r>
-        </w:p>
-        <w:p>
-          <w:pPr>
-            <w:pStyle w:val="TOC1"/>
-            <w:tabs>
-              <w:tab w:val="right" w:leader="dot" w:pos="9339"/>
-            </w:tabs>
-            <w:rPr>
-              <w:rFonts w:cstheme="minorBidi"/>
-              <w:b w:val="0"/>
-              <w:bCs w:val="0"/>
-              <w:noProof/>
-              <w:sz w:val="24"/>
-            </w:rPr>
-          </w:pPr>
-          <w:r>
-            <w:rPr>
-              <w:noProof/>
-            </w:rPr>
-            <w:t>Experiments</w:t>
-          </w:r>
-          <w:r>
-            <w:rPr>
-              <w:noProof/>
-            </w:rPr>
-            <w:tab/>
-          </w:r>
-          <w:r>
-            <w:rPr>
-              <w:noProof/>
-            </w:rPr>
-            <w:fldChar w:fldCharType="begin"/>
-          </w:r>
-          <w:r>
-            <w:rPr>
-              <w:noProof/>
-            </w:rPr>
-            <w:instrText xml:space="preserve"> PAGEREF _Toc484808968 \h </w:instrText>
-          </w:r>
-          <w:r>
-            <w:rPr>
-              <w:noProof/>
-            </w:rPr>
-          </w:r>
-          <w:r>
-            <w:rPr>
-              <w:noProof/>
-            </w:rPr>
-            <w:fldChar w:fldCharType="separate"/>
-          </w:r>
-          <w:r>
-            <w:rPr>
-              <w:noProof/>
-            </w:rPr>
-            <w:t>13</w:t>
-          </w:r>
-          <w:r>
-            <w:rPr>
-              <w:noProof/>
-            </w:rPr>
-            <w:fldChar w:fldCharType="end"/>
-          </w:r>
-        </w:p>
-        <w:p>
-          <w:pPr>
-            <w:pStyle w:val="TOC2"/>
-            <w:tabs>
-              <w:tab w:val="right" w:leader="dot" w:pos="9339"/>
-            </w:tabs>
-            <w:rPr>
-              <w:rFonts w:cstheme="minorBidi"/>
-              <w:b w:val="0"/>
-              <w:bCs w:val="0"/>
-              <w:noProof/>
-              <w:sz w:val="24"/>
-              <w:szCs w:val="24"/>
-            </w:rPr>
-          </w:pPr>
-          <w:r>
-            <w:rPr>
-              <w:noProof/>
-            </w:rPr>
-            <w:t>Test Conditions</w:t>
-          </w:r>
-          <w:r>
-            <w:rPr>
-              <w:noProof/>
-            </w:rPr>
-            <w:tab/>
-          </w:r>
-          <w:r>
-            <w:rPr>
-              <w:noProof/>
-            </w:rPr>
-            <w:fldChar w:fldCharType="begin"/>
-          </w:r>
-          <w:r>
-            <w:rPr>
-              <w:noProof/>
-            </w:rPr>
-            <w:instrText xml:space="preserve"> PAGEREF _Toc484808969 \h </w:instrText>
-          </w:r>
-          <w:r>
-            <w:rPr>
-              <w:noProof/>
-            </w:rPr>
-          </w:r>
-          <w:r>
-            <w:rPr>
-              <w:noProof/>
-            </w:rPr>
-            <w:fldChar w:fldCharType="separate"/>
-          </w:r>
-          <w:r>
-            <w:rPr>
-              <w:noProof/>
-            </w:rPr>
-            <w:t>13</w:t>
-          </w:r>
-          <w:r>
-            <w:rPr>
-              <w:noProof/>
-            </w:rPr>
-            <w:fldChar w:fldCharType="end"/>
-          </w:r>
-        </w:p>
-        <w:p>
-          <w:pPr>
-            <w:pStyle w:val="TOC2"/>
-            <w:tabs>
-              <w:tab w:val="right" w:leader="dot" w:pos="9339"/>
-            </w:tabs>
-            <w:rPr>
-              <w:rFonts w:cstheme="minorBidi"/>
-              <w:b w:val="0"/>
-              <w:bCs w:val="0"/>
-              <w:noProof/>
-              <w:sz w:val="24"/>
-              <w:szCs w:val="24"/>
-            </w:rPr>
-          </w:pPr>
-          <w:r>
-            <w:rPr>
-              <w:noProof/>
-            </w:rPr>
-            <w:t>Test Cases</w:t>
-          </w:r>
-          <w:r>
-            <w:rPr>
-              <w:noProof/>
-            </w:rPr>
-            <w:tab/>
-          </w:r>
-          <w:r>
-            <w:rPr>
-              <w:noProof/>
-            </w:rPr>
-            <w:fldChar w:fldCharType="begin"/>
-          </w:r>
-          <w:r>
-            <w:rPr>
-              <w:noProof/>
-            </w:rPr>
-            <w:instrText xml:space="preserve"> PAGEREF _Toc484808970 \h </w:instrText>
-          </w:r>
-          <w:r>
-            <w:rPr>
-              <w:noProof/>
-            </w:rPr>
-          </w:r>
-          <w:r>
-            <w:rPr>
-              <w:noProof/>
-            </w:rPr>
-            <w:fldChar w:fldCharType="separate"/>
-          </w:r>
-          <w:r>
-            <w:rPr>
-              <w:noProof/>
-            </w:rPr>
-            <w:t>13</w:t>
-          </w:r>
-          <w:r>
-            <w:rPr>
-              <w:noProof/>
-            </w:rPr>
-            <w:fldChar w:fldCharType="end"/>
-          </w:r>
-        </w:p>
-        <w:p>
-          <w:pPr>
-            <w:pStyle w:val="TOC3"/>
-            <w:tabs>
-              <w:tab w:val="right" w:leader="dot" w:pos="9339"/>
-            </w:tabs>
-            <w:rPr>
-              <w:rFonts w:cstheme="minorBidi"/>
-              <w:noProof/>
-              <w:sz w:val="24"/>
-              <w:szCs w:val="24"/>
-            </w:rPr>
-          </w:pPr>
-          <w:r>
-            <w:rPr>
-              <w:noProof/>
-            </w:rPr>
-            <w:t>Cancel Every Block</w:t>
-          </w:r>
-          <w:r>
-            <w:rPr>
-              <w:noProof/>
-            </w:rPr>
-            <w:tab/>
-          </w:r>
-          <w:r>
-            <w:rPr>
-              <w:noProof/>
-            </w:rPr>
-            <w:fldChar w:fldCharType="begin"/>
-          </w:r>
-          <w:r>
-            <w:rPr>
-              <w:noProof/>
-            </w:rPr>
-            <w:instrText xml:space="preserve"> PAGEREF _Toc484808971 \h </w:instrText>
-          </w:r>
-          <w:r>
-            <w:rPr>
-              <w:noProof/>
-            </w:rPr>
-          </w:r>
-          <w:r>
-            <w:rPr>
-              <w:noProof/>
-            </w:rPr>
-            <w:fldChar w:fldCharType="separate"/>
-          </w:r>
-          <w:r>
-            <w:rPr>
-              <w:noProof/>
-            </w:rPr>
-            <w:t>13</w:t>
-          </w:r>
-          <w:r>
-            <w:rPr>
-              <w:noProof/>
-            </w:rPr>
-            <w:fldChar w:fldCharType="end"/>
-          </w:r>
-        </w:p>
-        <w:p>
-          <w:pPr>
-            <w:pStyle w:val="TOC4"/>
-            <w:tabs>
-              <w:tab w:val="right" w:leader="dot" w:pos="9339"/>
-            </w:tabs>
-            <w:rPr>
-              <w:rFonts w:cstheme="minorBidi"/>
-              <w:noProof/>
-              <w:sz w:val="24"/>
-              <w:szCs w:val="24"/>
-            </w:rPr>
-          </w:pPr>
-          <w:r>
-            <w:rPr>
-              <w:noProof/>
-            </w:rPr>
-            <w:t>Reinforcement Version</w:t>
-          </w:r>
-          <w:r>
-            <w:rPr>
-              <w:noProof/>
-            </w:rPr>
-            <w:tab/>
-          </w:r>
-          <w:r>
-            <w:rPr>
-              <w:noProof/>
-            </w:rPr>
-            <w:fldChar w:fldCharType="begin"/>
-          </w:r>
-          <w:r>
-            <w:rPr>
-              <w:noProof/>
-            </w:rPr>
-            <w:instrText xml:space="preserve"> PAGEREF _Toc484808972 \h </w:instrText>
-          </w:r>
-          <w:r>
-            <w:rPr>
-              <w:noProof/>
-            </w:rPr>
-          </w:r>
-          <w:r>
-            <w:rPr>
-              <w:noProof/>
-            </w:rPr>
-            <w:fldChar w:fldCharType="separate"/>
-          </w:r>
-          <w:r>
-            <w:rPr>
-              <w:noProof/>
-            </w:rPr>
-            <w:t>13</w:t>
-          </w:r>
-          <w:r>
-            <w:rPr>
-              <w:noProof/>
-            </w:rPr>
-            <w:fldChar w:fldCharType="end"/>
-          </w:r>
-        </w:p>
-        <w:p>
-          <w:pPr>
-            <w:pStyle w:val="TOC4"/>
-            <w:tabs>
-              <w:tab w:val="right" w:leader="dot" w:pos="9339"/>
-            </w:tabs>
-            <w:rPr>
-              <w:rFonts w:cstheme="minorBidi"/>
-              <w:noProof/>
-              <w:sz w:val="24"/>
-              <w:szCs w:val="24"/>
-            </w:rPr>
-          </w:pPr>
-          <w:r>
-            <w:rPr>
-              <w:noProof/>
-            </w:rPr>
-            <w:t>Bitcoin Version</w:t>
-          </w:r>
-          <w:r>
-            <w:rPr>
-              <w:noProof/>
-            </w:rPr>
-            <w:tab/>
-          </w:r>
-          <w:r>
-            <w:rPr>
-              <w:noProof/>
-            </w:rPr>
-            <w:fldChar w:fldCharType="begin"/>
-          </w:r>
-          <w:r>
-            <w:rPr>
-              <w:noProof/>
-            </w:rPr>
-            <w:instrText xml:space="preserve"> PAGEREF _Toc484808973 \h </w:instrText>
-          </w:r>
-          <w:r>
-            <w:rPr>
-              <w:noProof/>
-            </w:rPr>
-          </w:r>
-          <w:r>
-            <w:rPr>
-              <w:noProof/>
-            </w:rPr>
-            <w:fldChar w:fldCharType="separate"/>
-          </w:r>
-          <w:r>
-            <w:rPr>
-              <w:noProof/>
-            </w:rPr>
-            <w:t>14</w:t>
-          </w:r>
-          <w:r>
-            <w:rPr>
-              <w:noProof/>
-            </w:rPr>
-            <w:fldChar w:fldCharType="end"/>
-          </w:r>
-        </w:p>
-        <w:p>
-          <w:pPr>
-            <w:pStyle w:val="TOC4"/>
-            <w:tabs>
-              <w:tab w:val="right" w:leader="dot" w:pos="9339"/>
-            </w:tabs>
-            <w:rPr>
-              <w:rFonts w:cstheme="minorBidi"/>
-              <w:noProof/>
-              <w:sz w:val="24"/>
-              <w:szCs w:val="24"/>
-            </w:rPr>
-          </w:pPr>
-          <w:r>
-            <w:rPr>
-              <w:noProof/>
-            </w:rPr>
-            <w:t>Results</w:t>
-          </w:r>
-          <w:r>
-            <w:rPr>
-              <w:noProof/>
-            </w:rPr>
-            <w:tab/>
-          </w:r>
-          <w:r>
-            <w:rPr>
-              <w:noProof/>
-            </w:rPr>
-            <w:fldChar w:fldCharType="begin"/>
-          </w:r>
-          <w:r>
-            <w:rPr>
-              <w:noProof/>
-            </w:rPr>
-            <w:instrText xml:space="preserve"> PAGEREF _Toc484808974 \h </w:instrText>
-          </w:r>
-          <w:r>
-            <w:rPr>
-              <w:noProof/>
-            </w:rPr>
-          </w:r>
-          <w:r>
-            <w:rPr>
-              <w:noProof/>
-            </w:rPr>
-            <w:fldChar w:fldCharType="separate"/>
-          </w:r>
-          <w:r>
-            <w:rPr>
-              <w:noProof/>
-            </w:rPr>
-            <w:t>15</w:t>
-          </w:r>
-          <w:r>
-            <w:rPr>
-              <w:noProof/>
-            </w:rPr>
-            <w:fldChar w:fldCharType="end"/>
-          </w:r>
-        </w:p>
-        <w:p>
-          <w:pPr>
-            <w:pStyle w:val="TOC4"/>
-            <w:tabs>
-              <w:tab w:val="right" w:leader="dot" w:pos="9339"/>
-            </w:tabs>
-            <w:rPr>
-              <w:rFonts w:cstheme="minorBidi"/>
-              <w:noProof/>
-              <w:sz w:val="24"/>
-              <w:szCs w:val="24"/>
-            </w:rPr>
-          </w:pPr>
-          <w:r>
-            <w:rPr>
-              <w:noProof/>
-            </w:rPr>
-            <w:t>Analysis</w:t>
-          </w:r>
-          <w:r>
-            <w:rPr>
-              <w:noProof/>
-            </w:rPr>
-            <w:tab/>
-          </w:r>
-          <w:r>
-            <w:rPr>
-              <w:noProof/>
-            </w:rPr>
-            <w:fldChar w:fldCharType="begin"/>
-          </w:r>
-          <w:r>
-            <w:rPr>
-              <w:noProof/>
-            </w:rPr>
-            <w:instrText xml:space="preserve"> PAGEREF _Toc484808975 \h </w:instrText>
-          </w:r>
-          <w:r>
-            <w:rPr>
-              <w:noProof/>
-            </w:rPr>
-          </w:r>
-          <w:r>
-            <w:rPr>
-              <w:noProof/>
-            </w:rPr>
-            <w:fldChar w:fldCharType="separate"/>
-          </w:r>
-          <w:r>
-            <w:rPr>
-              <w:noProof/>
-            </w:rPr>
-            <w:t>16</w:t>
-          </w:r>
-          <w:r>
-            <w:rPr>
-              <w:noProof/>
-            </w:rPr>
-            <w:fldChar w:fldCharType="end"/>
-          </w:r>
-        </w:p>
-        <w:p>
-          <w:pPr>
-            <w:pStyle w:val="TOC3"/>
-            <w:tabs>
-              <w:tab w:val="right" w:leader="dot" w:pos="9339"/>
-            </w:tabs>
-            <w:rPr>
-              <w:rFonts w:cstheme="minorBidi"/>
-              <w:noProof/>
-              <w:sz w:val="24"/>
-              <w:szCs w:val="24"/>
-            </w:rPr>
-          </w:pPr>
-          <w:r>
-            <w:rPr>
-              <w:noProof/>
-            </w:rPr>
-            <w:t>Cancel a Particular Block</w:t>
-          </w:r>
-          <w:r>
-            <w:rPr>
-              <w:noProof/>
-            </w:rPr>
-            <w:tab/>
-          </w:r>
-          <w:r>
-            <w:rPr>
-              <w:noProof/>
-            </w:rPr>
-            <w:fldChar w:fldCharType="begin"/>
-          </w:r>
-          <w:r>
-            <w:rPr>
-              <w:noProof/>
-            </w:rPr>
-            <w:instrText xml:space="preserve"> PAGEREF _Toc484808976 \h </w:instrText>
-          </w:r>
-          <w:r>
-            <w:rPr>
-              <w:noProof/>
-            </w:rPr>
-          </w:r>
-          <w:r>
-            <w:rPr>
-              <w:noProof/>
-            </w:rPr>
-            <w:fldChar w:fldCharType="separate"/>
-          </w:r>
-          <w:r>
-            <w:rPr>
-              <w:noProof/>
-            </w:rPr>
-            <w:t>16</w:t>
-          </w:r>
-          <w:r>
-            <w:rPr>
-              <w:noProof/>
-            </w:rPr>
-            <w:fldChar w:fldCharType="end"/>
-          </w:r>
-        </w:p>
-        <w:p>
-          <w:pPr>
-            <w:pStyle w:val="TOC4"/>
-            <w:tabs>
-              <w:tab w:val="right" w:leader="dot" w:pos="9339"/>
-            </w:tabs>
-            <w:rPr>
-              <w:rFonts w:cstheme="minorBidi"/>
-              <w:noProof/>
-              <w:sz w:val="24"/>
-              <w:szCs w:val="24"/>
-            </w:rPr>
-          </w:pPr>
-          <w:r>
-            <w:rPr>
-              <w:noProof/>
-            </w:rPr>
-            <w:t>Results</w:t>
-          </w:r>
-          <w:r>
-            <w:rPr>
-              <w:noProof/>
-            </w:rPr>
-            <w:tab/>
-          </w:r>
-          <w:r>
-            <w:rPr>
-              <w:noProof/>
-            </w:rPr>
-            <w:fldChar w:fldCharType="begin"/>
-          </w:r>
-          <w:r>
-            <w:rPr>
-              <w:noProof/>
-            </w:rPr>
-            <w:instrText xml:space="preserve"> PAGEREF _Toc484808977 \h </w:instrText>
-          </w:r>
-          <w:r>
-            <w:rPr>
-              <w:noProof/>
-            </w:rPr>
-          </w:r>
-          <w:r>
-            <w:rPr>
-              <w:noProof/>
-            </w:rPr>
-            <w:fldChar w:fldCharType="separate"/>
-          </w:r>
-          <w:r>
-            <w:rPr>
-              <w:noProof/>
-            </w:rPr>
-            <w:t>17</w:t>
-          </w:r>
-          <w:r>
-            <w:rPr>
-              <w:noProof/>
-            </w:rPr>
-            <w:fldChar w:fldCharType="end"/>
-          </w:r>
-        </w:p>
-        <w:p>
-          <w:pPr>
-            <w:pStyle w:val="TOC4"/>
-            <w:tabs>
-              <w:tab w:val="right" w:leader="dot" w:pos="9339"/>
-            </w:tabs>
-            <w:rPr>
-              <w:rFonts w:cstheme="minorBidi"/>
-              <w:noProof/>
-              <w:sz w:val="24"/>
-              <w:szCs w:val="24"/>
-            </w:rPr>
-          </w:pPr>
-          <w:r>
-            <w:rPr>
-              <w:noProof/>
-            </w:rPr>
-            <w:t>Analysis</w:t>
-          </w:r>
-          <w:r>
-            <w:rPr>
-              <w:noProof/>
-            </w:rPr>
-            <w:tab/>
-          </w:r>
-          <w:r>
-            <w:rPr>
-              <w:noProof/>
-            </w:rPr>
-            <w:fldChar w:fldCharType="begin"/>
-          </w:r>
-          <w:r>
-            <w:rPr>
-              <w:noProof/>
-            </w:rPr>
-            <w:instrText xml:space="preserve"> PAGEREF _Toc484808978 \h </w:instrText>
-          </w:r>
-          <w:r>
-            <w:rPr>
-              <w:noProof/>
-            </w:rPr>
-          </w:r>
-          <w:r>
-            <w:rPr>
-              <w:noProof/>
-            </w:rPr>
-            <w:fldChar w:fldCharType="separate"/>
-          </w:r>
-          <w:r>
-            <w:rPr>
-              <w:noProof/>
-            </w:rPr>
-            <w:t>17</w:t>
-          </w:r>
-          <w:r>
-            <w:rPr>
-              <w:noProof/>
-            </w:rPr>
-            <w:fldChar w:fldCharType="end"/>
-          </w:r>
-        </w:p>
-        <w:p>
-          <w:pPr>
-            <w:pStyle w:val="TOC1"/>
-            <w:tabs>
-              <w:tab w:val="right" w:leader="dot" w:pos="9339"/>
-            </w:tabs>
-            <w:rPr>
-              <w:rFonts w:cstheme="minorBidi"/>
-              <w:b w:val="0"/>
-              <w:bCs w:val="0"/>
-              <w:noProof/>
-              <w:sz w:val="24"/>
-            </w:rPr>
-          </w:pPr>
-          <w:r>
-            <w:rPr>
-              <w:noProof/>
-            </w:rPr>
-            <w:t>Conclusion</w:t>
-          </w:r>
-          <w:r>
-            <w:rPr>
-              <w:noProof/>
-            </w:rPr>
-            <w:tab/>
-          </w:r>
-          <w:r>
-            <w:rPr>
-              <w:noProof/>
-            </w:rPr>
-            <w:fldChar w:fldCharType="begin"/>
-          </w:r>
-          <w:r>
-            <w:rPr>
-              <w:noProof/>
-            </w:rPr>
-            <w:instrText xml:space="preserve"> PAGEREF _Toc484808979 \h </w:instrText>
-          </w:r>
-          <w:r>
-            <w:rPr>
-              <w:noProof/>
-            </w:rPr>
-          </w:r>
-          <w:r>
-            <w:rPr>
-              <w:noProof/>
-            </w:rPr>
-            <w:fldChar w:fldCharType="separate"/>
-          </w:r>
-          <w:r>
-            <w:rPr>
-              <w:noProof/>
-            </w:rPr>
-            <w:t>18</w:t>
-          </w:r>
-          <w:r>
-            <w:rPr>
-              <w:noProof/>
-            </w:rPr>
-            <w:fldChar w:fldCharType="end"/>
-          </w:r>
-        </w:p>
-        <w:p>
-          <w:pPr>
-            <w:pStyle w:val="TOC1"/>
-            <w:tabs>
-              <w:tab w:val="right" w:leader="dot" w:pos="9339"/>
-            </w:tabs>
-            <w:rPr>
-              <w:rFonts w:cstheme="minorBidi"/>
-              <w:b w:val="0"/>
-              <w:bCs w:val="0"/>
-              <w:noProof/>
-              <w:sz w:val="24"/>
-            </w:rPr>
-          </w:pPr>
-          <w:r>
-            <w:rPr>
-              <w:noProof/>
-            </w:rPr>
-            <w:t>References</w:t>
-          </w:r>
-          <w:r>
-            <w:rPr>
-              <w:noProof/>
-            </w:rPr>
-            <w:tab/>
-          </w:r>
-          <w:r>
-            <w:rPr>
-              <w:noProof/>
-            </w:rPr>
-            <w:fldChar w:fldCharType="begin"/>
-          </w:r>
-          <w:r>
-            <w:rPr>
-              <w:noProof/>
-            </w:rPr>
-            <w:instrText xml:space="preserve"> PAGEREF _Toc484808980 \h </w:instrText>
-          </w:r>
-          <w:r>
-            <w:rPr>
-              <w:noProof/>
-            </w:rPr>
-          </w:r>
-          <w:r>
-            <w:rPr>
-              <w:noProof/>
-            </w:rPr>
-            <w:fldChar w:fldCharType="separate"/>
-          </w:r>
-          <w:r>
-            <w:rPr>
-              <w:noProof/>
-            </w:rPr>
-            <w:t>19</w:t>
-          </w:r>
-          <w:r>
-            <w:rPr>
-              <w:noProof/>
-            </w:rPr>
-            <w:fldChar w:fldCharType="end"/>
-          </w:r>
-        </w:p>
-        <w:p>
-          <w:pPr>
-            <w:pStyle w:val="TOC1"/>
-            <w:tabs>
-              <w:tab w:val="right" w:leader="dot" w:pos="9339"/>
-            </w:tabs>
-            <w:rPr>
-              <w:rFonts w:cstheme="minorBidi"/>
-              <w:b w:val="0"/>
-              <w:bCs w:val="0"/>
-              <w:noProof/>
-              <w:sz w:val="24"/>
-            </w:rPr>
-          </w:pPr>
-          <w:r>
-            <w:rPr>
-              <w:noProof/>
-            </w:rPr>
-            <w:t>Appendix</w:t>
-          </w:r>
-          <w:r>
-            <w:rPr>
-              <w:noProof/>
-            </w:rPr>
-            <w:tab/>
-          </w:r>
-          <w:r>
-            <w:rPr>
-              <w:noProof/>
-            </w:rPr>
-            <w:fldChar w:fldCharType="begin"/>
-          </w:r>
-          <w:r>
-            <w:rPr>
-              <w:noProof/>
-            </w:rPr>
-            <w:instrText xml:space="preserve"> PAGEREF _Toc484808981 \h </w:instrText>
-          </w:r>
-          <w:r>
-            <w:rPr>
-              <w:noProof/>
-            </w:rPr>
-          </w:r>
-          <w:r>
-            <w:rPr>
-              <w:noProof/>
-            </w:rPr>
-            <w:fldChar w:fldCharType="separate"/>
-          </w:r>
-          <w:r>
-            <w:rPr>
-              <w:noProof/>
-            </w:rPr>
-            <w:t>20</w:t>
-          </w:r>
-          <w:r>
-            <w:rPr>
-              <w:noProof/>
-            </w:rPr>
-            <w:fldChar w:fldCharType="end"/>
-          </w:r>
-        </w:p>
-        <w:p>
-          <w:r>
-            <w:rPr>
-              <w:rFonts w:asciiTheme="minorHAnsi" w:hAnsiTheme="minorHAnsi"/>
-              <w:b/>
-              <w:bCs/>
-            </w:rPr>
-            <w:fldChar w:fldCharType="end"/>
-          </w:r>
-        </w:p>
-      </w:sdtContent>
-    </w:sdt>
-    <w:p>
-      <w:pPr>
-        <w:pStyle w:val="Heading1"/>
-        <w:rPr>
-          <w:lang w:val="en-US"/>
-        </w:rPr>
-      </w:pPr>
-    </w:p>
-    <w:p>
-      <w:pPr>
-        <w:rPr>
-          <w:rFonts w:eastAsiaTheme="majorEastAsia" w:cstheme="majorBidi"/>
-          <w:bCs/>
-          <w:color w:val="000000" w:themeColor="text1"/>
-          <w:sz w:val="48"/>
-          <w:szCs w:val="32"/>
-          <w:lang w:eastAsia="ru-RU"/>
-        </w:rPr>
-      </w:pPr>
-      <w:r>
-        <w:br w:type="page"/>
-      </w:r>
-      <w:bookmarkStart w:id="0" w:name="_GoBack"/>
-      <w:bookmarkEnd w:id="0"/>
-    </w:p>
-    <w:p>
-      <w:pPr>
-        <w:pStyle w:val="Heading1"/>
-        <w:rPr>
-          <w:lang w:val="en-US"/>
-        </w:rPr>
-      </w:pPr>
-      <w:bookmarkStart w:id="1" w:name="_Toc484808956"/>
-      <w:r>
-        <w:rPr>
-          <w:lang w:val="en-US"/>
-        </w:rPr>
-        <w:t>Introduction</w:t>
-      </w:r>
-      <w:bookmarkEnd w:id="1"/>
-    </w:p>
-    <w:p>
-      <w:pPr>
-        <w:rPr>
-          <w:szCs w:val="28"/>
-        </w:rPr>
-      </w:pPr>
-      <w:r>
-        <w:t>The article [1] raises the question of some issues of the standard Bitcoin protocol [2]: the problem that big amounts of computation resources and energy are wasted by miners that are not successful in appending a new block and the problem of high latency of transaction confirmation (high delay between the time when a transaction is proposed and the time when the transaction can be considered confirmed with high probability). To deal with those issues, the collaborative block reinforcement protocol is proposed in the article [1]. The main idea of this protocol is to use the proofs of work (POW) to reinforce a new successor block, regardless of which miner found it. Instead of defining the longest chain as the valid one, the chain which is supported by the largest cumulative amount of the proof of work is considered as valid (the heaviest one).  This semester project is devoted to the practical implementation of the aforementioned protocol by using Python and asynchronous framework Twisted and to make experiments which will test its efficiency (in terms of solving the aforementioned issues) in comparison to the standard Bitcoin protocol.</w:t>
-      </w:r>
-    </w:p>
-    <w:p>
-      <w:pPr>
-        <w:ind w:firstLine="0"/>
-        <w:jc w:val="left"/>
-        <w:rPr>
-          <w:rFonts w:eastAsiaTheme="majorEastAsia" w:cstheme="majorBidi"/>
-          <w:b/>
-          <w:bCs/>
-          <w:color w:val="000000" w:themeColor="text1"/>
-          <w:sz w:val="48"/>
-          <w:szCs w:val="32"/>
-          <w:lang w:eastAsia="ru-RU"/>
-        </w:rPr>
-      </w:pPr>
-      <w:r>
-        <w:br w:type="page"/>
-      </w:r>
-    </w:p>
-    <w:p>
-      <w:pPr>
-        <w:pStyle w:val="Heading1"/>
-        <w:rPr>
-          <w:lang w:val="en-US"/>
-        </w:rPr>
-      </w:pPr>
-      <w:bookmarkStart w:id="2" w:name="_Toc484808957"/>
-      <w:r>
-        <w:rPr>
-          <w:lang w:val="en-US"/>
-        </w:rPr>
-        <w:t>Protocol Description</w:t>
-      </w:r>
-      <w:bookmarkEnd w:id="2"/>
-    </w:p>
-    <w:p>
-      <w:pPr>
-        <w:rPr>
-          <w:szCs w:val="28"/>
-        </w:rPr>
-      </w:pPr>
-      <w:r>
-        <w:t>The short description of some concepts of the protocol, which are used in this project, is provided below. As was mentioned in the article [1], on the high level, the algorithm of the collaborative block reinforcement protocol is the following:</w:t>
-      </w:r>
-    </w:p>
-    <w:p>
-      <w:pPr>
-        <w:pStyle w:val="ListParagraph"/>
-        <w:numPr>
-          <w:ilvl w:val="0"/>
-          <w:numId w:val="11"/>
-        </w:numPr>
-        <w:rPr>
-          <w:lang w:val="en-US"/>
-        </w:rPr>
-      </w:pPr>
-      <w:r>
-        <w:rPr>
-          <w:lang w:val="en-US"/>
-        </w:rPr>
-        <w:t>Miners do their work on top of what they believe is the last block of the blockchain.</w:t>
-      </w:r>
-    </w:p>
-    <w:p>
-      <w:pPr>
-        <w:pStyle w:val="ListParagraph"/>
-        <w:numPr>
-          <w:ilvl w:val="0"/>
-          <w:numId w:val="11"/>
-        </w:numPr>
-        <w:rPr>
-          <w:lang w:val="en-US"/>
-        </w:rPr>
-      </w:pPr>
-      <w:r>
-        <w:rPr>
-          <w:lang w:val="en-US"/>
-        </w:rPr>
-        <w:t>During the mining, a POW is produced at each miner locally.</w:t>
-      </w:r>
-    </w:p>
-    <w:p>
-      <w:pPr>
-        <w:pStyle w:val="ListParagraph"/>
-        <w:numPr>
-          <w:ilvl w:val="0"/>
-          <w:numId w:val="11"/>
-        </w:numPr>
-        <w:rPr>
-          <w:lang w:val="en-US"/>
-        </w:rPr>
-      </w:pPr>
-      <w:r>
-        <w:rPr>
-          <w:lang w:val="en-US"/>
-        </w:rPr>
-        <w:t xml:space="preserve">When a miner </w:t>
-      </w:r>
-      <w:r>
-        <w:rPr>
-          <w:b/>
-          <w:bCs/>
-          <w:i/>
-          <w:iCs/>
-          <w:lang w:val="en-US"/>
-        </w:rPr>
-        <w:t>m</w:t>
-      </w:r>
-      <w:r>
-        <w:rPr>
-          <w:lang w:val="en-US"/>
-        </w:rPr>
-        <w:t xml:space="preserve"> succeeds in computing a POW that is sufficient to append a new block, it makes a </w:t>
-      </w:r>
-      <w:r>
-        <w:rPr>
-          <w:b/>
-          <w:bCs/>
-          <w:i/>
-          <w:iCs/>
-          <w:lang w:val="en-US"/>
-        </w:rPr>
-        <w:t xml:space="preserve">propose </w:t>
-      </w:r>
-      <w:r>
-        <w:rPr>
-          <w:lang w:val="en-US"/>
-        </w:rPr>
-        <w:t>of the new block (broadcasts it).</w:t>
-      </w:r>
-    </w:p>
-    <w:p>
-      <w:pPr>
-        <w:pStyle w:val="ListParagraph"/>
-        <w:numPr>
-          <w:ilvl w:val="0"/>
-          <w:numId w:val="11"/>
-        </w:numPr>
-        <w:rPr>
-          <w:lang w:val="en-US"/>
-        </w:rPr>
-      </w:pPr>
-      <w:r>
-        <w:rPr>
-          <w:lang w:val="en-US"/>
-        </w:rPr>
-        <w:t xml:space="preserve">When other miners see the proposal, they may decide to reinforce that block by sending their POWs to </w:t>
-      </w:r>
-      <w:r>
-        <w:rPr>
-          <w:b/>
-          <w:i/>
-          <w:lang w:val="en-US"/>
-        </w:rPr>
-        <w:t>m</w:t>
-      </w:r>
-      <w:r>
-        <w:rPr>
-          <w:lang w:val="en-US"/>
-        </w:rPr>
-        <w:t>.</w:t>
-      </w:r>
-    </w:p>
-    <w:p>
-      <w:pPr>
-        <w:pStyle w:val="ListParagraph"/>
-        <w:numPr>
-          <w:ilvl w:val="0"/>
-          <w:numId w:val="11"/>
-        </w:numPr>
-        <w:rPr>
-          <w:lang w:val="en-US"/>
-        </w:rPr>
-      </w:pPr>
-      <w:r>
-        <w:rPr>
-          <w:b/>
-          <w:i/>
-          <w:lang w:val="en-US"/>
-        </w:rPr>
-        <w:t>m</w:t>
-      </w:r>
-      <w:r>
-        <w:rPr>
-          <w:lang w:val="en-US"/>
-        </w:rPr>
-        <w:t xml:space="preserve">, after collecting the reinforcements from other miners, </w:t>
-      </w:r>
-      <w:r>
-        <w:rPr>
-          <w:b/>
-          <w:i/>
-          <w:lang w:val="en-US"/>
-        </w:rPr>
-        <w:t>commits</w:t>
-      </w:r>
-      <w:r>
-        <w:rPr>
-          <w:lang w:val="en-US"/>
-        </w:rPr>
-        <w:t xml:space="preserve"> the block (broadcasts the reinforcements).</w:t>
-      </w:r>
-    </w:p>
-    <w:p>
-      <w:pPr>
-        <w:pStyle w:val="ListParagraph"/>
-        <w:numPr>
-          <w:ilvl w:val="0"/>
-          <w:numId w:val="11"/>
-        </w:numPr>
-        <w:rPr>
-          <w:lang w:val="en-US"/>
-        </w:rPr>
-      </w:pPr>
-      <w:r>
-        <w:rPr>
-          <w:lang w:val="en-US"/>
-        </w:rPr>
-        <w:t>Miners start a new mining on top of a new block (Note that in the reinforcement protocol it is only possible to mine on top of committed blocks).</w:t>
-      </w:r>
-    </w:p>
-    <w:p>
-      <w:pPr>
-        <w:ind w:left="708" w:hanging="708"/>
-        <w:rPr>
-          <w:szCs w:val="28"/>
-        </w:rPr>
-      </w:pPr>
-      <w:r>
-        <w:t>The scheme of the algorithm is shown on the Figure 1.</w:t>
-      </w:r>
-    </w:p>
-    <w:p>
-      <w:pPr>
-        <w:ind w:firstLine="0"/>
-        <w:jc w:val="center"/>
-        <w:rPr>
-          <w:szCs w:val="28"/>
-        </w:rPr>
-      </w:pPr>
-      <w:r>
-        <w:rPr>
-          <w:noProof/>
-        </w:rPr>
-        <w:drawing>
-          <wp:inline distT="0" distB="0" distL="0" distR="0" wp14:anchorId="4785952B" wp14:editId="52F7425A">
-            <wp:extent cx="5936614" cy="3254375"/>
-            <wp:effectExtent l="0" t="0" r="6985" b="0"/>
-            <wp:docPr id="1927219892" name="picture"/>
             <wp:cNvGraphicFramePr>
               <a:graphicFrameLocks xmlns:a="http://schemas.openxmlformats.org/drawingml/2006/main" noChangeAspect="1"/>
             </wp:cNvGraphicFramePr>
@@ -2354,6 +45,2315 @@
                   <pic:spPr>
                     <a:xfrm>
                       <a:off x="0" y="0"/>
+                      <a:ext cx="1956435" cy="940027"/>
+                    </a:xfrm>
+                    <a:prstGeom prst="rect">
+                      <a:avLst/>
+                    </a:prstGeom>
+                  </pic:spPr>
+                </pic:pic>
+              </a:graphicData>
+            </a:graphic>
+          </wp:inline>
+        </w:drawing>
+      </w:r>
+      <w:r>
+        <w:t xml:space="preserve">                 </w:t>
+      </w:r>
+      <w:r>
+        <w:rPr>
+          <w:noProof/>
+        </w:rPr>
+        <w:drawing>
+          <wp:inline distT="0" distB="0" distL="0" distR="0" wp14:anchorId="336B9EC6" wp14:editId="2DAC3121">
+            <wp:extent cx="1685053" cy="1005840"/>
+            <wp:effectExtent l="0" t="0" r="0" b="10160"/>
+            <wp:docPr id="1728324082" name="picture"/>
+            <wp:cNvGraphicFramePr>
+              <a:graphicFrameLocks xmlns:a="http://schemas.openxmlformats.org/drawingml/2006/main" noChangeAspect="1"/>
+            </wp:cNvGraphicFramePr>
+            <a:graphic xmlns:a="http://schemas.openxmlformats.org/drawingml/2006/main">
+              <a:graphicData uri="http://schemas.openxmlformats.org/drawingml/2006/picture">
+                <pic:pic xmlns:pic="http://schemas.openxmlformats.org/drawingml/2006/picture">
+                  <pic:nvPicPr>
+                    <pic:cNvPr id="0" name="picture"/>
+                    <pic:cNvPicPr/>
+                  </pic:nvPicPr>
+                  <pic:blipFill>
+                    <a:blip r:embed="rId9">
+                      <a:extLst>
+                        <a:ext uri="{28A0092B-C50C-407E-A947-70E740481C1C}">
+                          <a14:useLocalDpi xmlns:a14="http://schemas.microsoft.com/office/drawing/2010/main" val="0"/>
+                        </a:ext>
+                      </a:extLst>
+                    </a:blip>
+                    <a:stretch>
+                      <a:fillRect/>
+                    </a:stretch>
+                  </pic:blipFill>
+                  <pic:spPr>
+                    <a:xfrm>
+                      <a:off x="0" y="0"/>
+                      <a:ext cx="1685053" cy="1005840"/>
+                    </a:xfrm>
+                    <a:prstGeom prst="rect">
+                      <a:avLst/>
+                    </a:prstGeom>
+                  </pic:spPr>
+                </pic:pic>
+              </a:graphicData>
+            </a:graphic>
+          </wp:inline>
+        </w:drawing>
+      </w:r>
+    </w:p>
+    <w:p>
+      <w:pPr>
+        <w:pStyle w:val="Title"/>
+      </w:pPr>
+    </w:p>
+    <w:p>
+      <w:pPr>
+        <w:pStyle w:val="Title"/>
+      </w:pPr>
+    </w:p>
+    <w:p/>
+    <w:p/>
+    <w:p/>
+    <w:p>
+      <w:pPr>
+        <w:pStyle w:val="Title"/>
+        <w:ind w:firstLine="0"/>
+      </w:pPr>
+      <w:r>
+        <w:t>Collaborative</w:t>
+      </w:r>
+      <w:r>
+        <w:t xml:space="preserve"> Block Reinforcement</w:t>
+      </w:r>
+      <w:r>
+        <w:t xml:space="preserve"> in Blockchain </w:t>
+      </w:r>
+      <w:r>
+        <w:t>Systems</w:t>
+      </w:r>
+    </w:p>
+    <w:p>
+      <w:pPr>
+        <w:rPr>
+          <w:lang w:eastAsia="ru-RU"/>
+        </w:rPr>
+      </w:pPr>
+    </w:p>
+    <w:p>
+      <w:pPr>
+        <w:rPr>
+          <w:lang w:eastAsia="ru-RU"/>
+        </w:rPr>
+      </w:pPr>
+    </w:p>
+    <w:p>
+      <w:pPr>
+        <w:rPr>
+          <w:lang w:eastAsia="ru-RU"/>
+        </w:rPr>
+      </w:pPr>
+    </w:p>
+    <w:p>
+      <w:pPr>
+        <w:rPr>
+          <w:lang w:eastAsia="ru-RU"/>
+        </w:rPr>
+      </w:pPr>
+    </w:p>
+    <w:p>
+      <w:pPr>
+        <w:jc w:val="center"/>
+        <w:rPr>
+          <w:sz w:val="36"/>
+          <w:szCs w:val="36"/>
+          <w:lang w:eastAsia="ru-RU"/>
+        </w:rPr>
+      </w:pPr>
+      <w:r>
+        <w:rPr>
+          <w:sz w:val="36"/>
+          <w:szCs w:val="36"/>
+          <w:lang w:eastAsia="ru-RU"/>
+        </w:rPr>
+        <w:t>Spring Semester – 16/17</w:t>
+      </w:r>
+    </w:p>
+    <w:p>
+      <w:pPr>
+        <w:rPr>
+          <w:lang w:eastAsia="ru-RU"/>
+        </w:rPr>
+      </w:pPr>
+    </w:p>
+    <w:p>
+      <w:pPr>
+        <w:rPr>
+          <w:lang w:eastAsia="ru-RU"/>
+        </w:rPr>
+      </w:pPr>
+    </w:p>
+    <w:p>
+      <w:pPr>
+        <w:rPr>
+          <w:lang w:eastAsia="ru-RU"/>
+        </w:rPr>
+      </w:pPr>
+    </w:p>
+    <w:p>
+      <w:pPr>
+        <w:jc w:val="right"/>
+        <w:rPr>
+          <w:lang w:eastAsia="ru-RU"/>
+        </w:rPr>
+      </w:pPr>
+      <w:proofErr w:type="spellStart"/>
+      <w:r>
+        <w:rPr>
+          <w:lang w:eastAsia="ru-RU"/>
+        </w:rPr>
+        <w:t>Artem</w:t>
+      </w:r>
+      <w:proofErr w:type="spellEnd"/>
+      <w:r>
+        <w:rPr>
+          <w:lang w:eastAsia="ru-RU"/>
+        </w:rPr>
+        <w:t xml:space="preserve"> Shevchenko</w:t>
+      </w:r>
+    </w:p>
+    <w:p>
+      <w:pPr>
+        <w:ind w:left="708" w:firstLine="0"/>
+        <w:jc w:val="right"/>
+        <w:rPr>
+          <w:lang w:eastAsia="ru-RU"/>
+        </w:rPr>
+      </w:pPr>
+      <w:r>
+        <w:rPr>
+          <w:lang w:eastAsia="ru-RU"/>
+        </w:rPr>
+        <w:t xml:space="preserve"> André Águas</w:t>
+      </w:r>
+    </w:p>
+    <w:p>
+      <w:pPr>
+        <w:jc w:val="right"/>
+        <w:rPr>
+          <w:lang w:eastAsia="ru-RU"/>
+        </w:rPr>
+      </w:pPr>
+    </w:p>
+    <w:p>
+      <w:pPr>
+        <w:jc w:val="right"/>
+        <w:rPr>
+          <w:lang w:eastAsia="ru-RU"/>
+        </w:rPr>
+      </w:pPr>
+    </w:p>
+    <w:p>
+      <w:pPr>
+        <w:jc w:val="right"/>
+        <w:rPr>
+          <w:lang w:eastAsia="ru-RU"/>
+        </w:rPr>
+      </w:pPr>
+    </w:p>
+    <w:p>
+      <w:pPr>
+        <w:jc w:val="right"/>
+        <w:rPr>
+          <w:lang w:eastAsia="ru-RU"/>
+        </w:rPr>
+      </w:pPr>
+      <w:r>
+        <w:rPr>
+          <w:b/>
+          <w:lang w:eastAsia="ru-RU"/>
+        </w:rPr>
+        <w:t>Advisors:</w:t>
+      </w:r>
+      <w:r>
+        <w:rPr>
+          <w:lang w:eastAsia="ru-RU"/>
+        </w:rPr>
+        <w:t xml:space="preserve"> Prof. </w:t>
+      </w:r>
+      <w:proofErr w:type="spellStart"/>
+      <w:r>
+        <w:rPr>
+          <w:lang w:eastAsia="ru-RU"/>
+        </w:rPr>
+        <w:t>Rachid</w:t>
+      </w:r>
+      <w:proofErr w:type="spellEnd"/>
+      <w:r>
+        <w:rPr>
+          <w:lang w:eastAsia="ru-RU"/>
+        </w:rPr>
+        <w:t xml:space="preserve"> </w:t>
+      </w:r>
+      <w:proofErr w:type="spellStart"/>
+      <w:r>
+        <w:rPr>
+          <w:lang w:eastAsia="ru-RU"/>
+        </w:rPr>
+        <w:t>Guerraoui</w:t>
+      </w:r>
+      <w:proofErr w:type="spellEnd"/>
+    </w:p>
+    <w:p>
+      <w:pPr>
+        <w:ind w:left="1416" w:firstLine="0"/>
+        <w:jc w:val="right"/>
+        <w:rPr>
+          <w:lang w:eastAsia="ru-RU"/>
+        </w:rPr>
+      </w:pPr>
+      <w:r>
+        <w:rPr>
+          <w:lang w:eastAsia="ru-RU"/>
+        </w:rPr>
+        <w:t xml:space="preserve">    </w:t>
+      </w:r>
+      <w:proofErr w:type="spellStart"/>
+      <w:r>
+        <w:rPr>
+          <w:lang w:eastAsia="ru-RU"/>
+        </w:rPr>
+        <w:t>Matej</w:t>
+      </w:r>
+      <w:proofErr w:type="spellEnd"/>
+      <w:r>
+        <w:rPr>
+          <w:lang w:eastAsia="ru-RU"/>
+        </w:rPr>
+        <w:t xml:space="preserve"> </w:t>
+      </w:r>
+      <w:proofErr w:type="spellStart"/>
+      <w:r>
+        <w:rPr>
+          <w:lang w:eastAsia="ru-RU"/>
+        </w:rPr>
+        <w:t>Pavlovic</w:t>
+      </w:r>
+      <w:proofErr w:type="spellEnd"/>
+    </w:p>
+    <w:p>
+      <w:pPr>
+        <w:ind w:firstLine="0"/>
+        <w:rPr>
+          <w:rFonts w:eastAsiaTheme="majorEastAsia" w:cstheme="majorBidi"/>
+          <w:bCs/>
+          <w:color w:val="000000" w:themeColor="text1"/>
+          <w:sz w:val="48"/>
+          <w:szCs w:val="32"/>
+          <w:lang w:eastAsia="ru-RU"/>
+        </w:rPr>
+      </w:pPr>
+      <w:r>
+        <w:br w:type="page"/>
+      </w:r>
+    </w:p>
+    <w:sdt>
+      <w:sdtPr>
+        <w:id w:val="1869488366"/>
+        <w:docPartObj>
+          <w:docPartGallery w:val="Table of Contents"/>
+          <w:docPartUnique/>
+        </w:docPartObj>
+      </w:sdtPr>
+      <w:sdtEndPr>
+        <w:rPr>
+          <w:b/>
+          <w:bCs/>
+          <w:noProof/>
+        </w:rPr>
+      </w:sdtEndPr>
+      <w:sdtContent>
+        <w:p>
+          <w:pPr>
+            <w:pStyle w:val="NoSpacing"/>
+            <w:rPr>
+              <w:b/>
+              <w:sz w:val="48"/>
+              <w:szCs w:val="48"/>
+            </w:rPr>
+          </w:pPr>
+          <w:r>
+            <w:rPr>
+              <w:b/>
+              <w:sz w:val="48"/>
+              <w:szCs w:val="48"/>
+            </w:rPr>
+            <w:t>Table of Contents</w:t>
+          </w:r>
+        </w:p>
+        <w:p>
+          <w:pPr>
+            <w:pStyle w:val="TOC1"/>
+            <w:tabs>
+              <w:tab w:val="right" w:leader="dot" w:pos="9339"/>
+            </w:tabs>
+            <w:rPr>
+              <w:rFonts w:cstheme="minorBidi"/>
+              <w:b w:val="0"/>
+              <w:bCs w:val="0"/>
+              <w:noProof/>
+              <w:sz w:val="24"/>
+            </w:rPr>
+          </w:pPr>
+          <w:r>
+            <w:rPr>
+              <w:b w:val="0"/>
+              <w:bCs w:val="0"/>
+            </w:rPr>
+            <w:fldChar w:fldCharType="begin"/>
+          </w:r>
+          <w:r>
+            <w:rPr>
+              <w:b w:val="0"/>
+              <w:bCs w:val="0"/>
+            </w:rPr>
+            <w:instrText xml:space="preserve"> TOC \o "1-4" </w:instrText>
+          </w:r>
+          <w:r>
+            <w:rPr>
+              <w:b w:val="0"/>
+              <w:bCs w:val="0"/>
+            </w:rPr>
+            <w:fldChar w:fldCharType="separate"/>
+          </w:r>
+          <w:r>
+            <w:rPr>
+              <w:noProof/>
+            </w:rPr>
+            <w:t>Introduction</w:t>
+          </w:r>
+          <w:r>
+            <w:rPr>
+              <w:noProof/>
+            </w:rPr>
+            <w:tab/>
+          </w:r>
+          <w:r>
+            <w:rPr>
+              <w:noProof/>
+            </w:rPr>
+            <w:fldChar w:fldCharType="begin"/>
+          </w:r>
+          <w:r>
+            <w:rPr>
+              <w:noProof/>
+            </w:rPr>
+            <w:instrText xml:space="preserve"> PAGEREF _Toc484808956 \h </w:instrText>
+          </w:r>
+          <w:r>
+            <w:rPr>
+              <w:noProof/>
+            </w:rPr>
+          </w:r>
+          <w:r>
+            <w:rPr>
+              <w:noProof/>
+            </w:rPr>
+            <w:fldChar w:fldCharType="separate"/>
+          </w:r>
+          <w:r>
+            <w:rPr>
+              <w:noProof/>
+            </w:rPr>
+            <w:t>3</w:t>
+          </w:r>
+          <w:r>
+            <w:rPr>
+              <w:noProof/>
+            </w:rPr>
+            <w:fldChar w:fldCharType="end"/>
+          </w:r>
+        </w:p>
+        <w:p>
+          <w:pPr>
+            <w:pStyle w:val="TOC1"/>
+            <w:tabs>
+              <w:tab w:val="right" w:leader="dot" w:pos="9339"/>
+            </w:tabs>
+            <w:rPr>
+              <w:rFonts w:cstheme="minorBidi"/>
+              <w:b w:val="0"/>
+              <w:bCs w:val="0"/>
+              <w:noProof/>
+              <w:sz w:val="24"/>
+            </w:rPr>
+          </w:pPr>
+          <w:r>
+            <w:rPr>
+              <w:noProof/>
+            </w:rPr>
+            <w:t>Protocol Description</w:t>
+          </w:r>
+          <w:r>
+            <w:rPr>
+              <w:noProof/>
+            </w:rPr>
+            <w:tab/>
+          </w:r>
+          <w:r>
+            <w:rPr>
+              <w:noProof/>
+            </w:rPr>
+            <w:fldChar w:fldCharType="begin"/>
+          </w:r>
+          <w:r>
+            <w:rPr>
+              <w:noProof/>
+            </w:rPr>
+            <w:instrText xml:space="preserve"> PAGEREF _Toc484808957 \h </w:instrText>
+          </w:r>
+          <w:r>
+            <w:rPr>
+              <w:noProof/>
+            </w:rPr>
+          </w:r>
+          <w:r>
+            <w:rPr>
+              <w:noProof/>
+            </w:rPr>
+            <w:fldChar w:fldCharType="separate"/>
+          </w:r>
+          <w:r>
+            <w:rPr>
+              <w:noProof/>
+            </w:rPr>
+            <w:t>4</w:t>
+          </w:r>
+          <w:r>
+            <w:rPr>
+              <w:noProof/>
+            </w:rPr>
+            <w:fldChar w:fldCharType="end"/>
+          </w:r>
+        </w:p>
+        <w:p>
+          <w:pPr>
+            <w:pStyle w:val="TOC1"/>
+            <w:tabs>
+              <w:tab w:val="right" w:leader="dot" w:pos="9339"/>
+            </w:tabs>
+            <w:rPr>
+              <w:rFonts w:cstheme="minorBidi"/>
+              <w:b w:val="0"/>
+              <w:bCs w:val="0"/>
+              <w:noProof/>
+              <w:sz w:val="24"/>
+            </w:rPr>
+          </w:pPr>
+          <w:r>
+            <w:rPr>
+              <w:noProof/>
+            </w:rPr>
+            <w:t>Implementation Details</w:t>
+          </w:r>
+          <w:r>
+            <w:rPr>
+              <w:noProof/>
+            </w:rPr>
+            <w:tab/>
+          </w:r>
+          <w:r>
+            <w:rPr>
+              <w:noProof/>
+            </w:rPr>
+            <w:fldChar w:fldCharType="begin"/>
+          </w:r>
+          <w:r>
+            <w:rPr>
+              <w:noProof/>
+            </w:rPr>
+            <w:instrText xml:space="preserve"> PAGEREF _Toc484808958 \h </w:instrText>
+          </w:r>
+          <w:r>
+            <w:rPr>
+              <w:noProof/>
+            </w:rPr>
+          </w:r>
+          <w:r>
+            <w:rPr>
+              <w:noProof/>
+            </w:rPr>
+            <w:fldChar w:fldCharType="separate"/>
+          </w:r>
+          <w:r>
+            <w:rPr>
+              <w:noProof/>
+            </w:rPr>
+            <w:t>5</w:t>
+          </w:r>
+          <w:r>
+            <w:rPr>
+              <w:noProof/>
+            </w:rPr>
+            <w:fldChar w:fldCharType="end"/>
+          </w:r>
+        </w:p>
+        <w:p>
+          <w:pPr>
+            <w:pStyle w:val="TOC2"/>
+            <w:tabs>
+              <w:tab w:val="right" w:leader="dot" w:pos="9339"/>
+            </w:tabs>
+            <w:rPr>
+              <w:rFonts w:cstheme="minorBidi"/>
+              <w:b w:val="0"/>
+              <w:bCs w:val="0"/>
+              <w:noProof/>
+              <w:sz w:val="24"/>
+              <w:szCs w:val="24"/>
+            </w:rPr>
+          </w:pPr>
+          <w:r>
+            <w:rPr>
+              <w:noProof/>
+            </w:rPr>
+            <w:t>Event-driven Programming and Twisted</w:t>
+          </w:r>
+          <w:r>
+            <w:rPr>
+              <w:noProof/>
+            </w:rPr>
+            <w:tab/>
+          </w:r>
+          <w:r>
+            <w:rPr>
+              <w:noProof/>
+            </w:rPr>
+            <w:fldChar w:fldCharType="begin"/>
+          </w:r>
+          <w:r>
+            <w:rPr>
+              <w:noProof/>
+            </w:rPr>
+            <w:instrText xml:space="preserve"> PAGEREF _Toc484808959 \h </w:instrText>
+          </w:r>
+          <w:r>
+            <w:rPr>
+              <w:noProof/>
+            </w:rPr>
+          </w:r>
+          <w:r>
+            <w:rPr>
+              <w:noProof/>
+            </w:rPr>
+            <w:fldChar w:fldCharType="separate"/>
+          </w:r>
+          <w:r>
+            <w:rPr>
+              <w:noProof/>
+            </w:rPr>
+            <w:t>5</w:t>
+          </w:r>
+          <w:r>
+            <w:rPr>
+              <w:noProof/>
+            </w:rPr>
+            <w:fldChar w:fldCharType="end"/>
+          </w:r>
+        </w:p>
+        <w:p>
+          <w:pPr>
+            <w:pStyle w:val="TOC2"/>
+            <w:tabs>
+              <w:tab w:val="right" w:leader="dot" w:pos="9339"/>
+            </w:tabs>
+            <w:rPr>
+              <w:rFonts w:cstheme="minorBidi"/>
+              <w:b w:val="0"/>
+              <w:bCs w:val="0"/>
+              <w:noProof/>
+              <w:sz w:val="24"/>
+              <w:szCs w:val="24"/>
+            </w:rPr>
+          </w:pPr>
+          <w:r>
+            <w:rPr>
+              <w:noProof/>
+            </w:rPr>
+            <w:t>Modules</w:t>
+          </w:r>
+          <w:r>
+            <w:rPr>
+              <w:noProof/>
+            </w:rPr>
+            <w:tab/>
+          </w:r>
+          <w:r>
+            <w:rPr>
+              <w:noProof/>
+            </w:rPr>
+            <w:fldChar w:fldCharType="begin"/>
+          </w:r>
+          <w:r>
+            <w:rPr>
+              <w:noProof/>
+            </w:rPr>
+            <w:instrText xml:space="preserve"> PAGEREF _Toc484808960 \h </w:instrText>
+          </w:r>
+          <w:r>
+            <w:rPr>
+              <w:noProof/>
+            </w:rPr>
+          </w:r>
+          <w:r>
+            <w:rPr>
+              <w:noProof/>
+            </w:rPr>
+            <w:fldChar w:fldCharType="separate"/>
+          </w:r>
+          <w:r>
+            <w:rPr>
+              <w:noProof/>
+            </w:rPr>
+            <w:t>6</w:t>
+          </w:r>
+          <w:r>
+            <w:rPr>
+              <w:noProof/>
+            </w:rPr>
+            <w:fldChar w:fldCharType="end"/>
+          </w:r>
+        </w:p>
+        <w:p>
+          <w:pPr>
+            <w:pStyle w:val="TOC3"/>
+            <w:tabs>
+              <w:tab w:val="right" w:leader="dot" w:pos="9339"/>
+            </w:tabs>
+            <w:rPr>
+              <w:rFonts w:cstheme="minorBidi"/>
+              <w:noProof/>
+              <w:sz w:val="24"/>
+              <w:szCs w:val="24"/>
+            </w:rPr>
+          </w:pPr>
+          <w:r>
+            <w:rPr>
+              <w:noProof/>
+            </w:rPr>
+            <w:t>Blockchain</w:t>
+          </w:r>
+          <w:r>
+            <w:rPr>
+              <w:noProof/>
+            </w:rPr>
+            <w:tab/>
+          </w:r>
+          <w:r>
+            <w:rPr>
+              <w:noProof/>
+            </w:rPr>
+            <w:fldChar w:fldCharType="begin"/>
+          </w:r>
+          <w:r>
+            <w:rPr>
+              <w:noProof/>
+            </w:rPr>
+            <w:instrText xml:space="preserve"> PAGEREF _Toc484808961 \h </w:instrText>
+          </w:r>
+          <w:r>
+            <w:rPr>
+              <w:noProof/>
+            </w:rPr>
+          </w:r>
+          <w:r>
+            <w:rPr>
+              <w:noProof/>
+            </w:rPr>
+            <w:fldChar w:fldCharType="separate"/>
+          </w:r>
+          <w:r>
+            <w:rPr>
+              <w:noProof/>
+            </w:rPr>
+            <w:t>8</w:t>
+          </w:r>
+          <w:r>
+            <w:rPr>
+              <w:noProof/>
+            </w:rPr>
+            <w:fldChar w:fldCharType="end"/>
+          </w:r>
+        </w:p>
+        <w:p>
+          <w:pPr>
+            <w:pStyle w:val="TOC3"/>
+            <w:tabs>
+              <w:tab w:val="right" w:leader="dot" w:pos="9339"/>
+            </w:tabs>
+            <w:rPr>
+              <w:rFonts w:cstheme="minorBidi"/>
+              <w:noProof/>
+              <w:sz w:val="24"/>
+              <w:szCs w:val="24"/>
+            </w:rPr>
+          </w:pPr>
+          <w:r>
+            <w:rPr>
+              <w:noProof/>
+            </w:rPr>
+            <w:t>States</w:t>
+          </w:r>
+          <w:r>
+            <w:rPr>
+              <w:noProof/>
+            </w:rPr>
+            <w:tab/>
+          </w:r>
+          <w:r>
+            <w:rPr>
+              <w:noProof/>
+            </w:rPr>
+            <w:fldChar w:fldCharType="begin"/>
+          </w:r>
+          <w:r>
+            <w:rPr>
+              <w:noProof/>
+            </w:rPr>
+            <w:instrText xml:space="preserve"> PAGEREF _Toc484808962 \h </w:instrText>
+          </w:r>
+          <w:r>
+            <w:rPr>
+              <w:noProof/>
+            </w:rPr>
+          </w:r>
+          <w:r>
+            <w:rPr>
+              <w:noProof/>
+            </w:rPr>
+            <w:fldChar w:fldCharType="separate"/>
+          </w:r>
+          <w:r>
+            <w:rPr>
+              <w:noProof/>
+            </w:rPr>
+            <w:t>8</w:t>
+          </w:r>
+          <w:r>
+            <w:rPr>
+              <w:noProof/>
+            </w:rPr>
+            <w:fldChar w:fldCharType="end"/>
+          </w:r>
+        </w:p>
+        <w:p>
+          <w:pPr>
+            <w:pStyle w:val="TOC3"/>
+            <w:tabs>
+              <w:tab w:val="right" w:leader="dot" w:pos="9339"/>
+            </w:tabs>
+            <w:rPr>
+              <w:rFonts w:cstheme="minorBidi"/>
+              <w:noProof/>
+              <w:sz w:val="24"/>
+              <w:szCs w:val="24"/>
+            </w:rPr>
+          </w:pPr>
+          <w:r>
+            <w:rPr>
+              <w:noProof/>
+            </w:rPr>
+            <w:t>Hash</w:t>
+          </w:r>
+          <w:r>
+            <w:rPr>
+              <w:noProof/>
+            </w:rPr>
+            <w:tab/>
+          </w:r>
+          <w:r>
+            <w:rPr>
+              <w:noProof/>
+            </w:rPr>
+            <w:fldChar w:fldCharType="begin"/>
+          </w:r>
+          <w:r>
+            <w:rPr>
+              <w:noProof/>
+            </w:rPr>
+            <w:instrText xml:space="preserve"> PAGEREF _Toc484808963 \h </w:instrText>
+          </w:r>
+          <w:r>
+            <w:rPr>
+              <w:noProof/>
+            </w:rPr>
+          </w:r>
+          <w:r>
+            <w:rPr>
+              <w:noProof/>
+            </w:rPr>
+            <w:fldChar w:fldCharType="separate"/>
+          </w:r>
+          <w:r>
+            <w:rPr>
+              <w:noProof/>
+            </w:rPr>
+            <w:t>11</w:t>
+          </w:r>
+          <w:r>
+            <w:rPr>
+              <w:noProof/>
+            </w:rPr>
+            <w:fldChar w:fldCharType="end"/>
+          </w:r>
+        </w:p>
+        <w:p>
+          <w:pPr>
+            <w:pStyle w:val="TOC3"/>
+            <w:tabs>
+              <w:tab w:val="right" w:leader="dot" w:pos="9339"/>
+            </w:tabs>
+            <w:rPr>
+              <w:rFonts w:cstheme="minorBidi"/>
+              <w:noProof/>
+              <w:sz w:val="24"/>
+              <w:szCs w:val="24"/>
+            </w:rPr>
+          </w:pPr>
+          <w:r>
+            <w:rPr>
+              <w:noProof/>
+            </w:rPr>
+            <w:t>Setup</w:t>
+          </w:r>
+          <w:r>
+            <w:rPr>
+              <w:noProof/>
+            </w:rPr>
+            <w:tab/>
+          </w:r>
+          <w:r>
+            <w:rPr>
+              <w:noProof/>
+            </w:rPr>
+            <w:fldChar w:fldCharType="begin"/>
+          </w:r>
+          <w:r>
+            <w:rPr>
+              <w:noProof/>
+            </w:rPr>
+            <w:instrText xml:space="preserve"> PAGEREF _Toc484808964 \h </w:instrText>
+          </w:r>
+          <w:r>
+            <w:rPr>
+              <w:noProof/>
+            </w:rPr>
+          </w:r>
+          <w:r>
+            <w:rPr>
+              <w:noProof/>
+            </w:rPr>
+            <w:fldChar w:fldCharType="separate"/>
+          </w:r>
+          <w:r>
+            <w:rPr>
+              <w:noProof/>
+            </w:rPr>
+            <w:t>11</w:t>
+          </w:r>
+          <w:r>
+            <w:rPr>
+              <w:noProof/>
+            </w:rPr>
+            <w:fldChar w:fldCharType="end"/>
+          </w:r>
+        </w:p>
+        <w:p>
+          <w:pPr>
+            <w:pStyle w:val="TOC3"/>
+            <w:tabs>
+              <w:tab w:val="right" w:leader="dot" w:pos="9339"/>
+            </w:tabs>
+            <w:rPr>
+              <w:rFonts w:cstheme="minorBidi"/>
+              <w:noProof/>
+              <w:sz w:val="24"/>
+              <w:szCs w:val="24"/>
+            </w:rPr>
+          </w:pPr>
+          <w:r>
+            <w:rPr>
+              <w:noProof/>
+            </w:rPr>
+            <w:t>Broadcast</w:t>
+          </w:r>
+          <w:r>
+            <w:rPr>
+              <w:noProof/>
+            </w:rPr>
+            <w:tab/>
+          </w:r>
+          <w:r>
+            <w:rPr>
+              <w:noProof/>
+            </w:rPr>
+            <w:fldChar w:fldCharType="begin"/>
+          </w:r>
+          <w:r>
+            <w:rPr>
+              <w:noProof/>
+            </w:rPr>
+            <w:instrText xml:space="preserve"> PAGEREF _Toc484808965 \h </w:instrText>
+          </w:r>
+          <w:r>
+            <w:rPr>
+              <w:noProof/>
+            </w:rPr>
+          </w:r>
+          <w:r>
+            <w:rPr>
+              <w:noProof/>
+            </w:rPr>
+            <w:fldChar w:fldCharType="separate"/>
+          </w:r>
+          <w:r>
+            <w:rPr>
+              <w:noProof/>
+            </w:rPr>
+            <w:t>12</w:t>
+          </w:r>
+          <w:r>
+            <w:rPr>
+              <w:noProof/>
+            </w:rPr>
+            <w:fldChar w:fldCharType="end"/>
+          </w:r>
+        </w:p>
+        <w:p>
+          <w:pPr>
+            <w:pStyle w:val="TOC3"/>
+            <w:tabs>
+              <w:tab w:val="right" w:leader="dot" w:pos="9339"/>
+            </w:tabs>
+            <w:rPr>
+              <w:rFonts w:cstheme="minorBidi"/>
+              <w:noProof/>
+              <w:sz w:val="24"/>
+              <w:szCs w:val="24"/>
+            </w:rPr>
+          </w:pPr>
+          <w:r>
+            <w:rPr>
+              <w:noProof/>
+            </w:rPr>
+            <w:t>Reinforcement POM</w:t>
+          </w:r>
+          <w:r>
+            <w:rPr>
+              <w:noProof/>
+            </w:rPr>
+            <w:tab/>
+          </w:r>
+          <w:r>
+            <w:rPr>
+              <w:noProof/>
+            </w:rPr>
+            <w:fldChar w:fldCharType="begin"/>
+          </w:r>
+          <w:r>
+            <w:rPr>
+              <w:noProof/>
+            </w:rPr>
+            <w:instrText xml:space="preserve"> PAGEREF _Toc484808966 \h </w:instrText>
+          </w:r>
+          <w:r>
+            <w:rPr>
+              <w:noProof/>
+            </w:rPr>
+          </w:r>
+          <w:r>
+            <w:rPr>
+              <w:noProof/>
+            </w:rPr>
+            <w:fldChar w:fldCharType="separate"/>
+          </w:r>
+          <w:r>
+            <w:rPr>
+              <w:noProof/>
+            </w:rPr>
+            <w:t>12</w:t>
+          </w:r>
+          <w:r>
+            <w:rPr>
+              <w:noProof/>
+            </w:rPr>
+            <w:fldChar w:fldCharType="end"/>
+          </w:r>
+        </w:p>
+        <w:p>
+          <w:pPr>
+            <w:pStyle w:val="TOC3"/>
+            <w:tabs>
+              <w:tab w:val="right" w:leader="dot" w:pos="9339"/>
+            </w:tabs>
+            <w:rPr>
+              <w:rFonts w:cstheme="minorBidi"/>
+              <w:noProof/>
+              <w:sz w:val="24"/>
+              <w:szCs w:val="24"/>
+            </w:rPr>
+          </w:pPr>
+          <w:r>
+            <w:rPr>
+              <w:noProof/>
+            </w:rPr>
+            <w:t>Client</w:t>
+          </w:r>
+          <w:r>
+            <w:rPr>
+              <w:noProof/>
+            </w:rPr>
+            <w:tab/>
+          </w:r>
+          <w:r>
+            <w:rPr>
+              <w:noProof/>
+            </w:rPr>
+            <w:fldChar w:fldCharType="begin"/>
+          </w:r>
+          <w:r>
+            <w:rPr>
+              <w:noProof/>
+            </w:rPr>
+            <w:instrText xml:space="preserve"> PAGEREF _Toc484808967 \h </w:instrText>
+          </w:r>
+          <w:r>
+            <w:rPr>
+              <w:noProof/>
+            </w:rPr>
+          </w:r>
+          <w:r>
+            <w:rPr>
+              <w:noProof/>
+            </w:rPr>
+            <w:fldChar w:fldCharType="separate"/>
+          </w:r>
+          <w:r>
+            <w:rPr>
+              <w:noProof/>
+            </w:rPr>
+            <w:t>12</w:t>
+          </w:r>
+          <w:r>
+            <w:rPr>
+              <w:noProof/>
+            </w:rPr>
+            <w:fldChar w:fldCharType="end"/>
+          </w:r>
+        </w:p>
+        <w:p>
+          <w:pPr>
+            <w:pStyle w:val="TOC1"/>
+            <w:tabs>
+              <w:tab w:val="right" w:leader="dot" w:pos="9339"/>
+            </w:tabs>
+            <w:rPr>
+              <w:rFonts w:cstheme="minorBidi"/>
+              <w:b w:val="0"/>
+              <w:bCs w:val="0"/>
+              <w:noProof/>
+              <w:sz w:val="24"/>
+            </w:rPr>
+          </w:pPr>
+          <w:r>
+            <w:rPr>
+              <w:noProof/>
+            </w:rPr>
+            <w:t>Experiments</w:t>
+          </w:r>
+          <w:r>
+            <w:rPr>
+              <w:noProof/>
+            </w:rPr>
+            <w:tab/>
+          </w:r>
+          <w:r>
+            <w:rPr>
+              <w:noProof/>
+            </w:rPr>
+            <w:fldChar w:fldCharType="begin"/>
+          </w:r>
+          <w:r>
+            <w:rPr>
+              <w:noProof/>
+            </w:rPr>
+            <w:instrText xml:space="preserve"> PAGEREF _Toc484808968 \h </w:instrText>
+          </w:r>
+          <w:r>
+            <w:rPr>
+              <w:noProof/>
+            </w:rPr>
+          </w:r>
+          <w:r>
+            <w:rPr>
+              <w:noProof/>
+            </w:rPr>
+            <w:fldChar w:fldCharType="separate"/>
+          </w:r>
+          <w:r>
+            <w:rPr>
+              <w:noProof/>
+            </w:rPr>
+            <w:t>13</w:t>
+          </w:r>
+          <w:r>
+            <w:rPr>
+              <w:noProof/>
+            </w:rPr>
+            <w:fldChar w:fldCharType="end"/>
+          </w:r>
+        </w:p>
+        <w:p>
+          <w:pPr>
+            <w:pStyle w:val="TOC2"/>
+            <w:tabs>
+              <w:tab w:val="right" w:leader="dot" w:pos="9339"/>
+            </w:tabs>
+            <w:rPr>
+              <w:rFonts w:cstheme="minorBidi"/>
+              <w:b w:val="0"/>
+              <w:bCs w:val="0"/>
+              <w:noProof/>
+              <w:sz w:val="24"/>
+              <w:szCs w:val="24"/>
+            </w:rPr>
+          </w:pPr>
+          <w:r>
+            <w:rPr>
+              <w:noProof/>
+            </w:rPr>
+            <w:t>Test Conditions</w:t>
+          </w:r>
+          <w:r>
+            <w:rPr>
+              <w:noProof/>
+            </w:rPr>
+            <w:tab/>
+          </w:r>
+          <w:r>
+            <w:rPr>
+              <w:noProof/>
+            </w:rPr>
+            <w:fldChar w:fldCharType="begin"/>
+          </w:r>
+          <w:r>
+            <w:rPr>
+              <w:noProof/>
+            </w:rPr>
+            <w:instrText xml:space="preserve"> PAGEREF _Toc484808969 \h </w:instrText>
+          </w:r>
+          <w:r>
+            <w:rPr>
+              <w:noProof/>
+            </w:rPr>
+          </w:r>
+          <w:r>
+            <w:rPr>
+              <w:noProof/>
+            </w:rPr>
+            <w:fldChar w:fldCharType="separate"/>
+          </w:r>
+          <w:r>
+            <w:rPr>
+              <w:noProof/>
+            </w:rPr>
+            <w:t>13</w:t>
+          </w:r>
+          <w:r>
+            <w:rPr>
+              <w:noProof/>
+            </w:rPr>
+            <w:fldChar w:fldCharType="end"/>
+          </w:r>
+        </w:p>
+        <w:p>
+          <w:pPr>
+            <w:pStyle w:val="TOC2"/>
+            <w:tabs>
+              <w:tab w:val="right" w:leader="dot" w:pos="9339"/>
+            </w:tabs>
+            <w:rPr>
+              <w:rFonts w:cstheme="minorBidi"/>
+              <w:b w:val="0"/>
+              <w:bCs w:val="0"/>
+              <w:noProof/>
+              <w:sz w:val="24"/>
+              <w:szCs w:val="24"/>
+            </w:rPr>
+          </w:pPr>
+          <w:r>
+            <w:rPr>
+              <w:noProof/>
+            </w:rPr>
+            <w:t>Test Cases</w:t>
+          </w:r>
+          <w:r>
+            <w:rPr>
+              <w:noProof/>
+            </w:rPr>
+            <w:tab/>
+          </w:r>
+          <w:r>
+            <w:rPr>
+              <w:noProof/>
+            </w:rPr>
+            <w:fldChar w:fldCharType="begin"/>
+          </w:r>
+          <w:r>
+            <w:rPr>
+              <w:noProof/>
+            </w:rPr>
+            <w:instrText xml:space="preserve"> PAGEREF _Toc484808970 \h </w:instrText>
+          </w:r>
+          <w:r>
+            <w:rPr>
+              <w:noProof/>
+            </w:rPr>
+          </w:r>
+          <w:r>
+            <w:rPr>
+              <w:noProof/>
+            </w:rPr>
+            <w:fldChar w:fldCharType="separate"/>
+          </w:r>
+          <w:r>
+            <w:rPr>
+              <w:noProof/>
+            </w:rPr>
+            <w:t>13</w:t>
+          </w:r>
+          <w:r>
+            <w:rPr>
+              <w:noProof/>
+            </w:rPr>
+            <w:fldChar w:fldCharType="end"/>
+          </w:r>
+        </w:p>
+        <w:p>
+          <w:pPr>
+            <w:pStyle w:val="TOC3"/>
+            <w:tabs>
+              <w:tab w:val="right" w:leader="dot" w:pos="9339"/>
+            </w:tabs>
+            <w:rPr>
+              <w:rFonts w:cstheme="minorBidi"/>
+              <w:noProof/>
+              <w:sz w:val="24"/>
+              <w:szCs w:val="24"/>
+            </w:rPr>
+          </w:pPr>
+          <w:r>
+            <w:rPr>
+              <w:noProof/>
+            </w:rPr>
+            <w:t>Cancel Every Block</w:t>
+          </w:r>
+          <w:r>
+            <w:rPr>
+              <w:noProof/>
+            </w:rPr>
+            <w:tab/>
+          </w:r>
+          <w:r>
+            <w:rPr>
+              <w:noProof/>
+            </w:rPr>
+            <w:fldChar w:fldCharType="begin"/>
+          </w:r>
+          <w:r>
+            <w:rPr>
+              <w:noProof/>
+            </w:rPr>
+            <w:instrText xml:space="preserve"> PAGEREF _Toc484808971 \h </w:instrText>
+          </w:r>
+          <w:r>
+            <w:rPr>
+              <w:noProof/>
+            </w:rPr>
+          </w:r>
+          <w:r>
+            <w:rPr>
+              <w:noProof/>
+            </w:rPr>
+            <w:fldChar w:fldCharType="separate"/>
+          </w:r>
+          <w:r>
+            <w:rPr>
+              <w:noProof/>
+            </w:rPr>
+            <w:t>13</w:t>
+          </w:r>
+          <w:r>
+            <w:rPr>
+              <w:noProof/>
+            </w:rPr>
+            <w:fldChar w:fldCharType="end"/>
+          </w:r>
+        </w:p>
+        <w:p>
+          <w:pPr>
+            <w:pStyle w:val="TOC4"/>
+            <w:tabs>
+              <w:tab w:val="right" w:leader="dot" w:pos="9339"/>
+            </w:tabs>
+            <w:rPr>
+              <w:rFonts w:cstheme="minorBidi"/>
+              <w:noProof/>
+              <w:sz w:val="24"/>
+              <w:szCs w:val="24"/>
+            </w:rPr>
+          </w:pPr>
+          <w:r>
+            <w:rPr>
+              <w:noProof/>
+            </w:rPr>
+            <w:t>Reinforcement Version</w:t>
+          </w:r>
+          <w:r>
+            <w:rPr>
+              <w:noProof/>
+            </w:rPr>
+            <w:tab/>
+          </w:r>
+          <w:r>
+            <w:rPr>
+              <w:noProof/>
+            </w:rPr>
+            <w:fldChar w:fldCharType="begin"/>
+          </w:r>
+          <w:r>
+            <w:rPr>
+              <w:noProof/>
+            </w:rPr>
+            <w:instrText xml:space="preserve"> PAGEREF _Toc484808972 \h </w:instrText>
+          </w:r>
+          <w:r>
+            <w:rPr>
+              <w:noProof/>
+            </w:rPr>
+          </w:r>
+          <w:r>
+            <w:rPr>
+              <w:noProof/>
+            </w:rPr>
+            <w:fldChar w:fldCharType="separate"/>
+          </w:r>
+          <w:r>
+            <w:rPr>
+              <w:noProof/>
+            </w:rPr>
+            <w:t>13</w:t>
+          </w:r>
+          <w:r>
+            <w:rPr>
+              <w:noProof/>
+            </w:rPr>
+            <w:fldChar w:fldCharType="end"/>
+          </w:r>
+        </w:p>
+        <w:p>
+          <w:pPr>
+            <w:pStyle w:val="TOC4"/>
+            <w:tabs>
+              <w:tab w:val="right" w:leader="dot" w:pos="9339"/>
+            </w:tabs>
+            <w:rPr>
+              <w:rFonts w:cstheme="minorBidi"/>
+              <w:noProof/>
+              <w:sz w:val="24"/>
+              <w:szCs w:val="24"/>
+            </w:rPr>
+          </w:pPr>
+          <w:r>
+            <w:rPr>
+              <w:noProof/>
+            </w:rPr>
+            <w:t>Bitcoin Version</w:t>
+          </w:r>
+          <w:r>
+            <w:rPr>
+              <w:noProof/>
+            </w:rPr>
+            <w:tab/>
+          </w:r>
+          <w:r>
+            <w:rPr>
+              <w:noProof/>
+            </w:rPr>
+            <w:fldChar w:fldCharType="begin"/>
+          </w:r>
+          <w:r>
+            <w:rPr>
+              <w:noProof/>
+            </w:rPr>
+            <w:instrText xml:space="preserve"> PAGEREF _Toc484808973 \h </w:instrText>
+          </w:r>
+          <w:r>
+            <w:rPr>
+              <w:noProof/>
+            </w:rPr>
+          </w:r>
+          <w:r>
+            <w:rPr>
+              <w:noProof/>
+            </w:rPr>
+            <w:fldChar w:fldCharType="separate"/>
+          </w:r>
+          <w:r>
+            <w:rPr>
+              <w:noProof/>
+            </w:rPr>
+            <w:t>14</w:t>
+          </w:r>
+          <w:r>
+            <w:rPr>
+              <w:noProof/>
+            </w:rPr>
+            <w:fldChar w:fldCharType="end"/>
+          </w:r>
+        </w:p>
+        <w:p>
+          <w:pPr>
+            <w:pStyle w:val="TOC4"/>
+            <w:tabs>
+              <w:tab w:val="right" w:leader="dot" w:pos="9339"/>
+            </w:tabs>
+            <w:rPr>
+              <w:rFonts w:cstheme="minorBidi"/>
+              <w:noProof/>
+              <w:sz w:val="24"/>
+              <w:szCs w:val="24"/>
+            </w:rPr>
+          </w:pPr>
+          <w:r>
+            <w:rPr>
+              <w:noProof/>
+            </w:rPr>
+            <w:t>Results</w:t>
+          </w:r>
+          <w:r>
+            <w:rPr>
+              <w:noProof/>
+            </w:rPr>
+            <w:tab/>
+          </w:r>
+          <w:r>
+            <w:rPr>
+              <w:noProof/>
+            </w:rPr>
+            <w:fldChar w:fldCharType="begin"/>
+          </w:r>
+          <w:r>
+            <w:rPr>
+              <w:noProof/>
+            </w:rPr>
+            <w:instrText xml:space="preserve"> PAGEREF _Toc484808974 \h </w:instrText>
+          </w:r>
+          <w:r>
+            <w:rPr>
+              <w:noProof/>
+            </w:rPr>
+          </w:r>
+          <w:r>
+            <w:rPr>
+              <w:noProof/>
+            </w:rPr>
+            <w:fldChar w:fldCharType="separate"/>
+          </w:r>
+          <w:r>
+            <w:rPr>
+              <w:noProof/>
+            </w:rPr>
+            <w:t>15</w:t>
+          </w:r>
+          <w:r>
+            <w:rPr>
+              <w:noProof/>
+            </w:rPr>
+            <w:fldChar w:fldCharType="end"/>
+          </w:r>
+        </w:p>
+        <w:p>
+          <w:pPr>
+            <w:pStyle w:val="TOC4"/>
+            <w:tabs>
+              <w:tab w:val="right" w:leader="dot" w:pos="9339"/>
+            </w:tabs>
+            <w:rPr>
+              <w:rFonts w:cstheme="minorBidi"/>
+              <w:noProof/>
+              <w:sz w:val="24"/>
+              <w:szCs w:val="24"/>
+            </w:rPr>
+          </w:pPr>
+          <w:r>
+            <w:rPr>
+              <w:noProof/>
+            </w:rPr>
+            <w:t>Analysis</w:t>
+          </w:r>
+          <w:r>
+            <w:rPr>
+              <w:noProof/>
+            </w:rPr>
+            <w:tab/>
+          </w:r>
+          <w:r>
+            <w:rPr>
+              <w:noProof/>
+            </w:rPr>
+            <w:fldChar w:fldCharType="begin"/>
+          </w:r>
+          <w:r>
+            <w:rPr>
+              <w:noProof/>
+            </w:rPr>
+            <w:instrText xml:space="preserve"> PAGEREF _Toc484808975 \h </w:instrText>
+          </w:r>
+          <w:r>
+            <w:rPr>
+              <w:noProof/>
+            </w:rPr>
+          </w:r>
+          <w:r>
+            <w:rPr>
+              <w:noProof/>
+            </w:rPr>
+            <w:fldChar w:fldCharType="separate"/>
+          </w:r>
+          <w:r>
+            <w:rPr>
+              <w:noProof/>
+            </w:rPr>
+            <w:t>16</w:t>
+          </w:r>
+          <w:r>
+            <w:rPr>
+              <w:noProof/>
+            </w:rPr>
+            <w:fldChar w:fldCharType="end"/>
+          </w:r>
+        </w:p>
+        <w:p>
+          <w:pPr>
+            <w:pStyle w:val="TOC3"/>
+            <w:tabs>
+              <w:tab w:val="right" w:leader="dot" w:pos="9339"/>
+            </w:tabs>
+            <w:rPr>
+              <w:rFonts w:cstheme="minorBidi"/>
+              <w:noProof/>
+              <w:sz w:val="24"/>
+              <w:szCs w:val="24"/>
+            </w:rPr>
+          </w:pPr>
+          <w:r>
+            <w:rPr>
+              <w:noProof/>
+            </w:rPr>
+            <w:t>Cancel a Particular Block</w:t>
+          </w:r>
+          <w:r>
+            <w:rPr>
+              <w:noProof/>
+            </w:rPr>
+            <w:tab/>
+          </w:r>
+          <w:r>
+            <w:rPr>
+              <w:noProof/>
+            </w:rPr>
+            <w:fldChar w:fldCharType="begin"/>
+          </w:r>
+          <w:r>
+            <w:rPr>
+              <w:noProof/>
+            </w:rPr>
+            <w:instrText xml:space="preserve"> PAGEREF _Toc484808976 \h </w:instrText>
+          </w:r>
+          <w:r>
+            <w:rPr>
+              <w:noProof/>
+            </w:rPr>
+          </w:r>
+          <w:r>
+            <w:rPr>
+              <w:noProof/>
+            </w:rPr>
+            <w:fldChar w:fldCharType="separate"/>
+          </w:r>
+          <w:r>
+            <w:rPr>
+              <w:noProof/>
+            </w:rPr>
+            <w:t>16</w:t>
+          </w:r>
+          <w:r>
+            <w:rPr>
+              <w:noProof/>
+            </w:rPr>
+            <w:fldChar w:fldCharType="end"/>
+          </w:r>
+        </w:p>
+        <w:p>
+          <w:pPr>
+            <w:pStyle w:val="TOC4"/>
+            <w:tabs>
+              <w:tab w:val="right" w:leader="dot" w:pos="9339"/>
+            </w:tabs>
+            <w:rPr>
+              <w:rFonts w:cstheme="minorBidi"/>
+              <w:noProof/>
+              <w:sz w:val="24"/>
+              <w:szCs w:val="24"/>
+            </w:rPr>
+          </w:pPr>
+          <w:r>
+            <w:rPr>
+              <w:noProof/>
+            </w:rPr>
+            <w:t>Results</w:t>
+          </w:r>
+          <w:r>
+            <w:rPr>
+              <w:noProof/>
+            </w:rPr>
+            <w:tab/>
+          </w:r>
+          <w:r>
+            <w:rPr>
+              <w:noProof/>
+            </w:rPr>
+            <w:fldChar w:fldCharType="begin"/>
+          </w:r>
+          <w:r>
+            <w:rPr>
+              <w:noProof/>
+            </w:rPr>
+            <w:instrText xml:space="preserve"> PAGEREF _Toc484808977 \h </w:instrText>
+          </w:r>
+          <w:r>
+            <w:rPr>
+              <w:noProof/>
+            </w:rPr>
+          </w:r>
+          <w:r>
+            <w:rPr>
+              <w:noProof/>
+            </w:rPr>
+            <w:fldChar w:fldCharType="separate"/>
+          </w:r>
+          <w:r>
+            <w:rPr>
+              <w:noProof/>
+            </w:rPr>
+            <w:t>17</w:t>
+          </w:r>
+          <w:r>
+            <w:rPr>
+              <w:noProof/>
+            </w:rPr>
+            <w:fldChar w:fldCharType="end"/>
+          </w:r>
+        </w:p>
+        <w:p>
+          <w:pPr>
+            <w:pStyle w:val="TOC4"/>
+            <w:tabs>
+              <w:tab w:val="right" w:leader="dot" w:pos="9339"/>
+            </w:tabs>
+            <w:rPr>
+              <w:rFonts w:cstheme="minorBidi"/>
+              <w:noProof/>
+              <w:sz w:val="24"/>
+              <w:szCs w:val="24"/>
+            </w:rPr>
+          </w:pPr>
+          <w:r>
+            <w:rPr>
+              <w:noProof/>
+            </w:rPr>
+            <w:t>Analysis</w:t>
+          </w:r>
+          <w:r>
+            <w:rPr>
+              <w:noProof/>
+            </w:rPr>
+            <w:tab/>
+          </w:r>
+          <w:r>
+            <w:rPr>
+              <w:noProof/>
+            </w:rPr>
+            <w:fldChar w:fldCharType="begin"/>
+          </w:r>
+          <w:r>
+            <w:rPr>
+              <w:noProof/>
+            </w:rPr>
+            <w:instrText xml:space="preserve"> PAGEREF _Toc484808978 \h </w:instrText>
+          </w:r>
+          <w:r>
+            <w:rPr>
+              <w:noProof/>
+            </w:rPr>
+          </w:r>
+          <w:r>
+            <w:rPr>
+              <w:noProof/>
+            </w:rPr>
+            <w:fldChar w:fldCharType="separate"/>
+          </w:r>
+          <w:r>
+            <w:rPr>
+              <w:noProof/>
+            </w:rPr>
+            <w:t>17</w:t>
+          </w:r>
+          <w:r>
+            <w:rPr>
+              <w:noProof/>
+            </w:rPr>
+            <w:fldChar w:fldCharType="end"/>
+          </w:r>
+        </w:p>
+        <w:p>
+          <w:pPr>
+            <w:pStyle w:val="TOC1"/>
+            <w:tabs>
+              <w:tab w:val="right" w:leader="dot" w:pos="9339"/>
+            </w:tabs>
+            <w:rPr>
+              <w:rFonts w:cstheme="minorBidi"/>
+              <w:b w:val="0"/>
+              <w:bCs w:val="0"/>
+              <w:noProof/>
+              <w:sz w:val="24"/>
+            </w:rPr>
+          </w:pPr>
+          <w:r>
+            <w:rPr>
+              <w:noProof/>
+            </w:rPr>
+            <w:t>Conclusion</w:t>
+          </w:r>
+          <w:r>
+            <w:rPr>
+              <w:noProof/>
+            </w:rPr>
+            <w:tab/>
+          </w:r>
+          <w:r>
+            <w:rPr>
+              <w:noProof/>
+            </w:rPr>
+            <w:fldChar w:fldCharType="begin"/>
+          </w:r>
+          <w:r>
+            <w:rPr>
+              <w:noProof/>
+            </w:rPr>
+            <w:instrText xml:space="preserve"> PAGEREF _Toc484808979 \h </w:instrText>
+          </w:r>
+          <w:r>
+            <w:rPr>
+              <w:noProof/>
+            </w:rPr>
+          </w:r>
+          <w:r>
+            <w:rPr>
+              <w:noProof/>
+            </w:rPr>
+            <w:fldChar w:fldCharType="separate"/>
+          </w:r>
+          <w:r>
+            <w:rPr>
+              <w:noProof/>
+            </w:rPr>
+            <w:t>18</w:t>
+          </w:r>
+          <w:r>
+            <w:rPr>
+              <w:noProof/>
+            </w:rPr>
+            <w:fldChar w:fldCharType="end"/>
+          </w:r>
+        </w:p>
+        <w:p>
+          <w:pPr>
+            <w:pStyle w:val="TOC1"/>
+            <w:tabs>
+              <w:tab w:val="right" w:leader="dot" w:pos="9339"/>
+            </w:tabs>
+            <w:rPr>
+              <w:rFonts w:cstheme="minorBidi"/>
+              <w:b w:val="0"/>
+              <w:bCs w:val="0"/>
+              <w:noProof/>
+              <w:sz w:val="24"/>
+            </w:rPr>
+          </w:pPr>
+          <w:r>
+            <w:rPr>
+              <w:noProof/>
+            </w:rPr>
+            <w:t>References</w:t>
+          </w:r>
+          <w:r>
+            <w:rPr>
+              <w:noProof/>
+            </w:rPr>
+            <w:tab/>
+          </w:r>
+          <w:r>
+            <w:rPr>
+              <w:noProof/>
+            </w:rPr>
+            <w:fldChar w:fldCharType="begin"/>
+          </w:r>
+          <w:r>
+            <w:rPr>
+              <w:noProof/>
+            </w:rPr>
+            <w:instrText xml:space="preserve"> PAGEREF _Toc484808980 \h </w:instrText>
+          </w:r>
+          <w:r>
+            <w:rPr>
+              <w:noProof/>
+            </w:rPr>
+          </w:r>
+          <w:r>
+            <w:rPr>
+              <w:noProof/>
+            </w:rPr>
+            <w:fldChar w:fldCharType="separate"/>
+          </w:r>
+          <w:r>
+            <w:rPr>
+              <w:noProof/>
+            </w:rPr>
+            <w:t>19</w:t>
+          </w:r>
+          <w:r>
+            <w:rPr>
+              <w:noProof/>
+            </w:rPr>
+            <w:fldChar w:fldCharType="end"/>
+          </w:r>
+        </w:p>
+        <w:p>
+          <w:pPr>
+            <w:pStyle w:val="TOC1"/>
+            <w:tabs>
+              <w:tab w:val="right" w:leader="dot" w:pos="9339"/>
+            </w:tabs>
+            <w:rPr>
+              <w:rFonts w:cstheme="minorBidi"/>
+              <w:b w:val="0"/>
+              <w:bCs w:val="0"/>
+              <w:noProof/>
+              <w:sz w:val="24"/>
+            </w:rPr>
+          </w:pPr>
+          <w:r>
+            <w:rPr>
+              <w:noProof/>
+            </w:rPr>
+            <w:t>Appendix</w:t>
+          </w:r>
+          <w:r>
+            <w:rPr>
+              <w:noProof/>
+            </w:rPr>
+            <w:tab/>
+          </w:r>
+          <w:r>
+            <w:rPr>
+              <w:noProof/>
+            </w:rPr>
+            <w:fldChar w:fldCharType="begin"/>
+          </w:r>
+          <w:r>
+            <w:rPr>
+              <w:noProof/>
+            </w:rPr>
+            <w:instrText xml:space="preserve"> PAGEREF _Toc484808981 \h </w:instrText>
+          </w:r>
+          <w:r>
+            <w:rPr>
+              <w:noProof/>
+            </w:rPr>
+          </w:r>
+          <w:r>
+            <w:rPr>
+              <w:noProof/>
+            </w:rPr>
+            <w:fldChar w:fldCharType="separate"/>
+          </w:r>
+          <w:r>
+            <w:rPr>
+              <w:noProof/>
+            </w:rPr>
+            <w:t>20</w:t>
+          </w:r>
+          <w:r>
+            <w:rPr>
+              <w:noProof/>
+            </w:rPr>
+            <w:fldChar w:fldCharType="end"/>
+          </w:r>
+        </w:p>
+        <w:p>
+          <w:r>
+            <w:rPr>
+              <w:rFonts w:asciiTheme="minorHAnsi" w:hAnsiTheme="minorHAnsi"/>
+              <w:b/>
+              <w:bCs/>
+            </w:rPr>
+            <w:fldChar w:fldCharType="end"/>
+          </w:r>
+        </w:p>
+      </w:sdtContent>
+    </w:sdt>
+    <w:p>
+      <w:pPr>
+        <w:pStyle w:val="Heading1"/>
+        <w:rPr>
+          <w:lang w:val="en-US"/>
+        </w:rPr>
+      </w:pPr>
+    </w:p>
+    <w:p>
+      <w:pPr>
+        <w:rPr>
+          <w:rFonts w:eastAsiaTheme="majorEastAsia" w:cstheme="majorBidi"/>
+          <w:bCs/>
+          <w:color w:val="000000" w:themeColor="text1"/>
+          <w:sz w:val="48"/>
+          <w:szCs w:val="32"/>
+          <w:lang w:eastAsia="ru-RU"/>
+        </w:rPr>
+      </w:pPr>
+      <w:r>
+        <w:br w:type="page"/>
+      </w:r>
+    </w:p>
+    <w:p>
+      <w:pPr>
+        <w:pStyle w:val="Heading1"/>
+        <w:rPr>
+          <w:lang w:val="en-US"/>
+        </w:rPr>
+      </w:pPr>
+      <w:bookmarkStart w:id="0" w:name="_Toc484808956"/>
+      <w:r>
+        <w:rPr>
+          <w:lang w:val="en-US"/>
+        </w:rPr>
+        <w:lastRenderedPageBreak/>
+        <w:t>Introduction</w:t>
+      </w:r>
+      <w:bookmarkEnd w:id="0"/>
+    </w:p>
+    <w:p>
+      <w:pPr>
+        <w:rPr>
+          <w:szCs w:val="28"/>
+        </w:rPr>
+      </w:pPr>
+      <w:r>
+        <w:t>The article [1] raises the question of some issues of the standard Bitcoin protocol [2]: the problem that big amounts of computation resources and energy are wasted by miners that are not successful in appending a new block and the problem of high latency of transaction confirmation (high delay between the time when a transaction is proposed and the time when the transaction can be considered confirmed with high probability). To deal with those issues, the collaborative block reinforcement protocol is proposed in the article [1]. The main idea of this protocol is to use the proofs of work (POW) to reinforce a new successor block, regardless of which miner found it. Instead of defining the longest chain as the valid one, the chain which is supported by the largest cumulative amount of the proof of work is considered as valid (the heaviest one).  This semester project is devoted to the practical implementation of the aforementioned protocol by using Python and asynchronous framework Twisted and to make experiments which will test its efficiency (in terms of solving the aforementioned issues) in comparison to the standard Bitcoin protocol.</w:t>
+      </w:r>
+    </w:p>
+    <w:p>
+      <w:pPr>
+        <w:ind w:firstLine="0"/>
+        <w:jc w:val="left"/>
+        <w:rPr>
+          <w:rFonts w:eastAsiaTheme="majorEastAsia" w:cstheme="majorBidi"/>
+          <w:b/>
+          <w:bCs/>
+          <w:color w:val="000000" w:themeColor="text1"/>
+          <w:sz w:val="48"/>
+          <w:szCs w:val="32"/>
+          <w:lang w:eastAsia="ru-RU"/>
+        </w:rPr>
+      </w:pPr>
+      <w:r>
+        <w:br w:type="page"/>
+      </w:r>
+    </w:p>
+    <w:p>
+      <w:pPr>
+        <w:pStyle w:val="Heading1"/>
+        <w:rPr>
+          <w:lang w:val="en-US"/>
+        </w:rPr>
+      </w:pPr>
+      <w:bookmarkStart w:id="1" w:name="_Toc484808957"/>
+      <w:r>
+        <w:rPr>
+          <w:lang w:val="en-US"/>
+        </w:rPr>
+        <w:lastRenderedPageBreak/>
+        <w:t>Protocol Description</w:t>
+      </w:r>
+      <w:bookmarkEnd w:id="1"/>
+    </w:p>
+    <w:p>
+      <w:pPr>
+        <w:rPr>
+          <w:szCs w:val="28"/>
+        </w:rPr>
+      </w:pPr>
+      <w:r>
+        <w:t>The short description of some concepts of the protocol, which are used in this project, is provided below. As was mentioned in the article [1], on the high level, the algorithm of the collaborative block reinforcement protocol is the following:</w:t>
+      </w:r>
+    </w:p>
+    <w:p>
+      <w:pPr>
+        <w:pStyle w:val="ListParagraph"/>
+        <w:numPr>
+          <w:ilvl w:val="0"/>
+          <w:numId w:val="11"/>
+        </w:numPr>
+        <w:rPr>
+          <w:lang w:val="en-US"/>
+        </w:rPr>
+      </w:pPr>
+      <w:r>
+        <w:rPr>
+          <w:lang w:val="en-US"/>
+        </w:rPr>
+        <w:t>Miners do their work on top of what they believe is the last block of the blockchain.</w:t>
+      </w:r>
+    </w:p>
+    <w:p>
+      <w:pPr>
+        <w:pStyle w:val="ListParagraph"/>
+        <w:numPr>
+          <w:ilvl w:val="0"/>
+          <w:numId w:val="11"/>
+        </w:numPr>
+        <w:rPr>
+          <w:lang w:val="en-US"/>
+        </w:rPr>
+      </w:pPr>
+      <w:r>
+        <w:rPr>
+          <w:lang w:val="en-US"/>
+        </w:rPr>
+        <w:t>During the mining, a POW is produced at each miner locally.</w:t>
+      </w:r>
+    </w:p>
+    <w:p>
+      <w:pPr>
+        <w:pStyle w:val="ListParagraph"/>
+        <w:numPr>
+          <w:ilvl w:val="0"/>
+          <w:numId w:val="11"/>
+        </w:numPr>
+        <w:rPr>
+          <w:lang w:val="en-US"/>
+        </w:rPr>
+      </w:pPr>
+      <w:r>
+        <w:rPr>
+          <w:lang w:val="en-US"/>
+        </w:rPr>
+        <w:t xml:space="preserve">When a miner </w:t>
+      </w:r>
+      <w:r>
+        <w:rPr>
+          <w:b/>
+          <w:bCs/>
+          <w:i/>
+          <w:iCs/>
+          <w:lang w:val="en-US"/>
+        </w:rPr>
+        <w:t>m</w:t>
+      </w:r>
+      <w:r>
+        <w:rPr>
+          <w:lang w:val="en-US"/>
+        </w:rPr>
+        <w:t xml:space="preserve"> succeeds in computing a POW that is sufficient to append a new block, it makes a </w:t>
+      </w:r>
+      <w:r>
+        <w:rPr>
+          <w:b/>
+          <w:bCs/>
+          <w:i/>
+          <w:iCs/>
+          <w:lang w:val="en-US"/>
+        </w:rPr>
+        <w:t xml:space="preserve">propose </w:t>
+      </w:r>
+      <w:r>
+        <w:rPr>
+          <w:lang w:val="en-US"/>
+        </w:rPr>
+        <w:t>of the new block (broadcasts it).</w:t>
+      </w:r>
+    </w:p>
+    <w:p>
+      <w:pPr>
+        <w:pStyle w:val="ListParagraph"/>
+        <w:numPr>
+          <w:ilvl w:val="0"/>
+          <w:numId w:val="11"/>
+        </w:numPr>
+        <w:rPr>
+          <w:lang w:val="en-US"/>
+        </w:rPr>
+      </w:pPr>
+      <w:r>
+        <w:rPr>
+          <w:lang w:val="en-US"/>
+        </w:rPr>
+        <w:t xml:space="preserve">When other miners see the proposal, they may decide to reinforce that block by sending their POWs to </w:t>
+      </w:r>
+      <w:r>
+        <w:rPr>
+          <w:b/>
+          <w:i/>
+          <w:lang w:val="en-US"/>
+        </w:rPr>
+        <w:t>m</w:t>
+      </w:r>
+      <w:r>
+        <w:rPr>
+          <w:lang w:val="en-US"/>
+        </w:rPr>
+        <w:t>.</w:t>
+      </w:r>
+    </w:p>
+    <w:p>
+      <w:pPr>
+        <w:pStyle w:val="ListParagraph"/>
+        <w:numPr>
+          <w:ilvl w:val="0"/>
+          <w:numId w:val="11"/>
+        </w:numPr>
+        <w:rPr>
+          <w:lang w:val="en-US"/>
+        </w:rPr>
+      </w:pPr>
+      <w:r>
+        <w:rPr>
+          <w:b/>
+          <w:i/>
+          <w:lang w:val="en-US"/>
+        </w:rPr>
+        <w:t>m</w:t>
+      </w:r>
+      <w:r>
+        <w:rPr>
+          <w:lang w:val="en-US"/>
+        </w:rPr>
+        <w:t xml:space="preserve">, after collecting the reinforcements from other miners, </w:t>
+      </w:r>
+      <w:r>
+        <w:rPr>
+          <w:b/>
+          <w:i/>
+          <w:lang w:val="en-US"/>
+        </w:rPr>
+        <w:t>commits</w:t>
+      </w:r>
+      <w:r>
+        <w:rPr>
+          <w:lang w:val="en-US"/>
+        </w:rPr>
+        <w:t xml:space="preserve"> the block (broadcasts the reinforcements).</w:t>
+      </w:r>
+    </w:p>
+    <w:p>
+      <w:pPr>
+        <w:pStyle w:val="ListParagraph"/>
+        <w:numPr>
+          <w:ilvl w:val="0"/>
+          <w:numId w:val="11"/>
+        </w:numPr>
+        <w:rPr>
+          <w:lang w:val="en-US"/>
+        </w:rPr>
+      </w:pPr>
+      <w:r>
+        <w:rPr>
+          <w:lang w:val="en-US"/>
+        </w:rPr>
+        <w:t>Miners start a new mining on top of a new block (Note that in the reinforcement protocol it is only possible to mine on top of committed blocks).</w:t>
+      </w:r>
+    </w:p>
+    <w:p>
+      <w:pPr>
+        <w:ind w:left="708" w:hanging="708"/>
+        <w:rPr>
+          <w:szCs w:val="28"/>
+        </w:rPr>
+      </w:pPr>
+      <w:r>
+        <w:t>The scheme of the algorithm is shown on the Figure 1.</w:t>
+      </w:r>
+    </w:p>
+    <w:p>
+      <w:pPr>
+        <w:ind w:firstLine="0"/>
+        <w:jc w:val="center"/>
+        <w:rPr>
+          <w:szCs w:val="28"/>
+        </w:rPr>
+      </w:pPr>
+      <w:r>
+        <w:rPr>
+          <w:noProof/>
+        </w:rPr>
+        <w:drawing>
+          <wp:inline distT="0" distB="0" distL="0" distR="0" wp14:anchorId="4785952B" wp14:editId="52F7425A">
+            <wp:extent cx="5936614" cy="3254375"/>
+            <wp:effectExtent l="0" t="0" r="6985" b="0"/>
+            <wp:docPr id="1927219892" name="picture"/>
+            <wp:cNvGraphicFramePr>
+              <a:graphicFrameLocks xmlns:a="http://schemas.openxmlformats.org/drawingml/2006/main" noChangeAspect="1"/>
+            </wp:cNvGraphicFramePr>
+            <a:graphic xmlns:a="http://schemas.openxmlformats.org/drawingml/2006/main">
+              <a:graphicData uri="http://schemas.openxmlformats.org/drawingml/2006/picture">
+                <pic:pic xmlns:pic="http://schemas.openxmlformats.org/drawingml/2006/picture">
+                  <pic:nvPicPr>
+                    <pic:cNvPr id="0" name="picture"/>
+                    <pic:cNvPicPr/>
+                  </pic:nvPicPr>
+                  <pic:blipFill>
+                    <a:blip r:embed="rId10">
+                      <a:extLst>
+                        <a:ext uri="{28A0092B-C50C-407E-A947-70E740481C1C}">
+                          <a14:useLocalDpi xmlns:a14="http://schemas.microsoft.com/office/drawing/2010/main" val="0"/>
+                        </a:ext>
+                      </a:extLst>
+                    </a:blip>
+                    <a:stretch>
+                      <a:fillRect/>
+                    </a:stretch>
+                  </pic:blipFill>
+                  <pic:spPr>
+                    <a:xfrm>
+                      <a:off x="0" y="0"/>
                       <a:ext cx="5936614" cy="3254375"/>
                     </a:xfrm>
                     <a:prstGeom prst="rect">
@@ -2521,7 +2521,11 @@
         <w:t>d</w:t>
       </w:r>
       <w:r>
-        <w:t xml:space="preserve"> is the mining difficulty parameter for appending a new block. If miner does not find a nonce that would produce a hash &lt; </w:t>
+        <w:t xml:space="preserve"> is the mining difficulty parameter for appending a new block. If miner does not </w:t>
+      </w:r>
+      <w:r>
+        <w:lastRenderedPageBreak/>
+        <w:t xml:space="preserve">find a nonce that would produce a hash &lt; </w:t>
       </w:r>
       <w:r>
         <w:rPr>
@@ -2805,23 +2809,23 @@
       <w:pPr>
         <w:pStyle w:val="Heading1"/>
       </w:pPr>
-      <w:bookmarkStart w:id="3" w:name="_Toc484808958"/>
+      <w:bookmarkStart w:id="2" w:name="_Toc484808958"/>
       <w:r>
         <w:t>Implementation Details</w:t>
       </w:r>
+      <w:bookmarkEnd w:id="2"/>
+    </w:p>
+    <w:p>
+      <w:pPr>
+        <w:pStyle w:val="Heading2"/>
+      </w:pPr>
+      <w:bookmarkStart w:id="3" w:name="_Toc484808959"/>
+      <w:r>
+        <w:t>Event-driven Programming and Twisted</w:t>
+      </w:r>
       <w:bookmarkEnd w:id="3"/>
     </w:p>
     <w:p>
-      <w:pPr>
-        <w:pStyle w:val="Heading2"/>
-      </w:pPr>
-      <w:bookmarkStart w:id="4" w:name="_Toc484808959"/>
-      <w:r>
-        <w:t>Event-driven Programming and Twisted</w:t>
-      </w:r>
-      <w:bookmarkEnd w:id="4"/>
-    </w:p>
-    <w:p>
       <w:r>
         <w:t xml:space="preserve">It was decided to use the event-driven programming paradigm in which the flow of the program is determined by events. In an event-driven application, there is a main loop that listens for events and triggers a callback function when one of those events is detected. This model of programming perfectly suits the implementation of a distributed system in which nodes must react to asynchronous events such as network messages and finding suitable nonces). There is a design pattern that has such behavior – reactor pattern – which is realized in the Twisted framework for Python. For this </w:t>
       </w:r>
@@ -2840,315 +2844,12 @@
         <w:rPr>
           <w:noProof/>
         </w:rPr>
+        <w:lastRenderedPageBreak/>
         <w:drawing>
           <wp:inline distT="0" distB="0" distL="0" distR="0" wp14:anchorId="491AEC2F" wp14:editId="62473B20">
             <wp:extent cx="2515235" cy="2943362"/>
             <wp:effectExtent l="0" t="0" r="0" b="3175"/>
             <wp:docPr id="1240422456" name="picture"/>
-            <wp:cNvGraphicFramePr>
-              <a:graphicFrameLocks xmlns:a="http://schemas.openxmlformats.org/drawingml/2006/main" noChangeAspect="1"/>
-            </wp:cNvGraphicFramePr>
-            <a:graphic xmlns:a="http://schemas.openxmlformats.org/drawingml/2006/main">
-              <a:graphicData uri="http://schemas.openxmlformats.org/drawingml/2006/picture">
-                <pic:pic xmlns:pic="http://schemas.openxmlformats.org/drawingml/2006/picture">
-                  <pic:nvPicPr>
-                    <pic:cNvPr id="0" name="picture"/>
-                    <pic:cNvPicPr/>
-                  </pic:nvPicPr>
-                  <pic:blipFill>
-                    <a:blip r:embed="rId9">
-                      <a:extLst>
-                        <a:ext uri="{28A0092B-C50C-407E-A947-70E740481C1C}">
-                          <a14:useLocalDpi xmlns:a14="http://schemas.microsoft.com/office/drawing/2010/main" val="0"/>
-                        </a:ext>
-                      </a:extLst>
-                    </a:blip>
-                    <a:stretch>
-                      <a:fillRect/>
-                    </a:stretch>
-                  </pic:blipFill>
-                  <pic:spPr>
-                    <a:xfrm>
-                      <a:off x="0" y="0"/>
-                      <a:ext cx="2515235" cy="2943362"/>
-                    </a:xfrm>
-                    <a:prstGeom prst="rect">
-                      <a:avLst/>
-                    </a:prstGeom>
-                  </pic:spPr>
-                </pic:pic>
-              </a:graphicData>
-            </a:graphic>
-          </wp:inline>
-        </w:drawing>
-      </w:r>
-    </w:p>
-    <w:p>
-      <w:pPr>
-        <w:pStyle w:val="Subtitle1"/>
-      </w:pPr>
-      <w:r>
-        <w:t xml:space="preserve">Figure </w:t>
-      </w:r>
-      <w:r>
-        <w:t>2: Reactor P</w:t>
-      </w:r>
-      <w:r>
-        <w:t>attern</w:t>
-      </w:r>
-    </w:p>
-    <w:p>
-      <w:pPr>
-        <w:pStyle w:val="Heading2"/>
-      </w:pPr>
-      <w:bookmarkStart w:id="5" w:name="_Toc484808960"/>
-      <w:r>
-        <w:t>Modules</w:t>
-      </w:r>
-      <w:bookmarkEnd w:id="5"/>
-    </w:p>
-    <w:p>
-      <w:r>
-        <w:t xml:space="preserve">The implementation of the protocol consists of modules each of which has a </w:t>
-      </w:r>
-      <w:proofErr w:type="gramStart"/>
-      <w:r>
-        <w:t>particular purpose</w:t>
-      </w:r>
-      <w:proofErr w:type="gramEnd"/>
-      <w:r>
-        <w:t xml:space="preserve"> (blockchain, broadcast, hash, states, the proof of misbehavior (POM), setup). The client that produces transactions is implemented as a separate program. The parameters of the implementation are: the timeouts of reinforcement collection and commit receiving, the threshold for the switching of mining, the mining difficulty for appending a new block and reinforcement, the number of blocks during which the POM is searched (</w:t>
-      </w:r>
-      <w:r>
-        <w:rPr>
-          <w:b/>
-          <w:bCs/>
-          <w:i/>
-          <w:iCs/>
-        </w:rPr>
-        <w:t xml:space="preserve">k </w:t>
-      </w:r>
-      <w:r>
-        <w:t>in the protocol description), and some others which are necessary for the experiments (Appendix</w:t>
-      </w:r>
-      <w:r>
-        <w:t>).</w:t>
-      </w:r>
-      <w:r>
-        <w:t xml:space="preserve"> The relations between the modules are shown on the Figure 3. This figure also illustrates the exchange of messages between nodes and client.</w:t>
-      </w:r>
-    </w:p>
-    <w:p>
-      <w:pPr>
-        <w:ind w:firstLine="0"/>
-        <w:jc w:val="center"/>
-      </w:pPr>
-      <w:r>
-        <w:rPr>
-          <w:noProof/>
-        </w:rPr>
-        <w:drawing>
-          <wp:inline distT="0" distB="0" distL="0" distR="0" wp14:anchorId="124E9C98" wp14:editId="7A271A46">
-            <wp:extent cx="8189601" cy="3611690"/>
-            <wp:effectExtent l="3175" t="0" r="0" b="0"/>
-            <wp:docPr id="6" name="Изображение 6"/>
-            <wp:cNvGraphicFramePr>
-              <a:graphicFrameLocks xmlns:a="http://schemas.openxmlformats.org/drawingml/2006/main" noChangeAspect="1"/>
-            </wp:cNvGraphicFramePr>
-            <a:graphic xmlns:a="http://schemas.openxmlformats.org/drawingml/2006/main">
-              <a:graphicData uri="http://schemas.openxmlformats.org/drawingml/2006/picture">
-                <pic:pic xmlns:pic="http://schemas.openxmlformats.org/drawingml/2006/picture">
-                  <pic:nvPicPr>
-                    <pic:cNvPr id="1" name="structure.png"/>
-                    <pic:cNvPicPr/>
-                  </pic:nvPicPr>
-                  <pic:blipFill>
-                    <a:blip r:embed="rId10">
-                      <a:extLst>
-                        <a:ext uri="{28A0092B-C50C-407E-A947-70E740481C1C}">
-                          <a14:useLocalDpi xmlns:a14="http://schemas.microsoft.com/office/drawing/2010/main" val="0"/>
-                        </a:ext>
-                      </a:extLst>
-                    </a:blip>
-                    <a:stretch>
-                      <a:fillRect/>
-                    </a:stretch>
-                  </pic:blipFill>
-                  <pic:spPr>
-                    <a:xfrm rot="16200000">
-                      <a:off x="0" y="0"/>
-                      <a:ext cx="8296655" cy="3658902"/>
-                    </a:xfrm>
-                    <a:prstGeom prst="rect">
-                      <a:avLst/>
-                    </a:prstGeom>
-                  </pic:spPr>
-                </pic:pic>
-              </a:graphicData>
-            </a:graphic>
-          </wp:inline>
-        </w:drawing>
-      </w:r>
-    </w:p>
-    <w:p>
-      <w:pPr>
-        <w:pStyle w:val="Subtitle1"/>
-      </w:pPr>
-      <w:r>
-        <w:t xml:space="preserve">Figure 3: </w:t>
-      </w:r>
-      <w:r>
-        <w:t>S</w:t>
-      </w:r>
-      <w:r>
-        <w:t>tructure of the I</w:t>
-      </w:r>
-      <w:r>
-        <w:t>mplementation</w:t>
-      </w:r>
-    </w:p>
-    <w:p>
-      <w:pPr>
-        <w:ind w:firstLine="0"/>
-        <w:jc w:val="left"/>
-        <w:rPr>
-          <w:rFonts w:eastAsiaTheme="majorEastAsia" w:cstheme="majorBidi"/>
-          <w:b/>
-          <w:color w:val="000000" w:themeColor="text1"/>
-          <w:sz w:val="32"/>
-        </w:rPr>
-      </w:pPr>
-      <w:r>
-        <w:br w:type="page"/>
-      </w:r>
-    </w:p>
-    <w:p>
-      <w:pPr>
-        <w:pStyle w:val="Heading3"/>
-      </w:pPr>
-      <w:bookmarkStart w:id="6" w:name="_Toc484808961"/>
-      <w:r>
-        <w:t>Blockchain</w:t>
-      </w:r>
-      <w:bookmarkEnd w:id="6"/>
-    </w:p>
-    <w:p>
-      <w:r>
-        <w:t xml:space="preserve">In the implementation of the blockchain two types of blocks are used: propose blocks and commit blocks. A propose block contains the following fields: a nonce, miner’s public key, the list of included transactions, a link to the block on top of which it was mined, a link to the corresponding commit block, a timestamp and a flag which </w:t>
-      </w:r>
-      <w:r>
-        <w:rPr>
-          <w:rFonts w:eastAsia="Times New Roman"/>
-          <w:szCs w:val="28"/>
-        </w:rPr>
-        <w:t>is used during the experiments and</w:t>
-      </w:r>
-      <w:r>
-        <w:t xml:space="preserve"> shows if the block was added by a malicious miner. A commit block contains the following fields: a link to the corresponding propose block, the list of links to the blocks mined on top of this, the proof of misbehavior (POM), all the reinforcements done by miners, the weight of the chain that terminates with this block, a timestamp and a flag which shows if the block was added by a malicious miner. </w:t>
-      </w:r>
-      <w:proofErr w:type="gramStart"/>
-      <w:r>
-        <w:t>In order to</w:t>
-      </w:r>
-      <w:proofErr w:type="gramEnd"/>
-      <w:r>
-        <w:t xml:space="preserve"> simplify the sending of blocks over the network, the ability to serialize them into a JSON formatted string and the ability to create blocks from a JSON formatted string is added.</w:t>
-      </w:r>
-    </w:p>
-    <w:p>
-      <w:r>
-        <w:t>The implementation of the blockchain allows the following main operations: addition of a block of any type and returning the block which is the last one in the heaviest chain.</w:t>
-      </w:r>
-      <w:r>
-        <w:t xml:space="preserve"> </w:t>
-      </w:r>
-      <w:r>
-        <w:t xml:space="preserve">The storage of blocks in the blockchain is organized by levels each of which corresponds to the depth of the pair of blocks. For instance, first (genesis) propose and commit blocks have depth equal to 0, next propose and commit blocks have depth equal to 1, etc.). It is done </w:t>
-      </w:r>
-      <w:proofErr w:type="gramStart"/>
-      <w:r>
-        <w:t>in order to</w:t>
-      </w:r>
-      <w:proofErr w:type="gramEnd"/>
-      <w:r>
-        <w:t xml:space="preserve"> simplify</w:t>
-      </w:r>
-      <w:r>
-        <w:t xml:space="preserve"> </w:t>
-      </w:r>
-      <w:r>
-        <w:t>the addition of a new block which</w:t>
-      </w:r>
-      <w:r>
-        <w:t xml:space="preserve"> </w:t>
-      </w:r>
-      <w:r>
-        <w:t>uses the depth and the hash of the previous block to find that previous block</w:t>
-      </w:r>
-      <w:r>
-        <w:t>.</w:t>
-      </w:r>
-      <w:r>
-        <w:t xml:space="preserve"> During the </w:t>
-      </w:r>
-      <w:r>
-        <w:t>addition,</w:t>
-      </w:r>
-      <w:r>
-        <w:t xml:space="preserve"> the validity of blocks is checked (i.e. the nonces produce small enough hashes).</w:t>
-      </w:r>
-      <w:r>
-        <w:t xml:space="preserve"> </w:t>
-      </w:r>
-      <w:proofErr w:type="gramStart"/>
-      <w:r>
-        <w:t>In order to</w:t>
-      </w:r>
-      <w:proofErr w:type="gramEnd"/>
-      <w:r>
-        <w:t xml:space="preserve"> make the experiments</w:t>
-      </w:r>
-      <w:r>
-        <w:t>,</w:t>
-      </w:r>
-      <w:r>
-        <w:t xml:space="preserve"> there is the ability to return the block which is the last one in the heaviest malicious chain (i.e.  a chain that terminates with a block with the malicious flag set). In order to deal with blocks </w:t>
-      </w:r>
-      <w:proofErr w:type="gramStart"/>
-      <w:r>
-        <w:t>which</w:t>
-      </w:r>
-      <w:proofErr w:type="gramEnd"/>
-      <w:r>
-        <w:t xml:space="preserve"> arrive out of order because of network issues, the pool of blocks is used. If the previous block for the just arrived block is not in the blockchain</w:t>
-      </w:r>
-      <w:r>
-        <w:t>,</w:t>
-      </w:r>
-      <w:r>
-        <w:t xml:space="preserve"> the arrived block is added to the pool of blocks and is retrieved from it when the previous block is added to the blockchain</w:t>
-      </w:r>
-      <w:r>
-        <w:t>.</w:t>
-      </w:r>
-      <w:r>
-        <w:t xml:space="preserve"> The structure of the blockchain is illustrated on the Figure 4.</w:t>
-      </w:r>
-    </w:p>
-    <w:p>
-      <w:pPr>
-        <w:ind w:firstLine="0"/>
-        <w:jc w:val="center"/>
-      </w:pPr>
-      <w:r>
-        <w:rPr>
-          <w:noProof/>
-        </w:rPr>
-        <w:drawing>
-          <wp:inline distT="0" distB="0" distL="0" distR="0" wp14:anchorId="04008582" wp14:editId="7E33D227">
-            <wp:extent cx="6321312" cy="1304290"/>
-            <wp:effectExtent l="0" t="0" r="3810" b="0"/>
-            <wp:docPr id="1875726849" name="picture"/>
             <wp:cNvGraphicFramePr>
               <a:graphicFrameLocks xmlns:a="http://schemas.openxmlformats.org/drawingml/2006/main" noChangeAspect="1"/>
             </wp:cNvGraphicFramePr>
@@ -3174,6 +2875,312 @@
                   <pic:spPr>
                     <a:xfrm>
                       <a:off x="0" y="0"/>
+                      <a:ext cx="2515235" cy="2943362"/>
+                    </a:xfrm>
+                    <a:prstGeom prst="rect">
+                      <a:avLst/>
+                    </a:prstGeom>
+                  </pic:spPr>
+                </pic:pic>
+              </a:graphicData>
+            </a:graphic>
+          </wp:inline>
+        </w:drawing>
+      </w:r>
+    </w:p>
+    <w:p>
+      <w:pPr>
+        <w:pStyle w:val="Subtitle1"/>
+      </w:pPr>
+      <w:r>
+        <w:t xml:space="preserve">Figure </w:t>
+      </w:r>
+      <w:r>
+        <w:t>2: Reactor P</w:t>
+      </w:r>
+      <w:r>
+        <w:t>attern</w:t>
+      </w:r>
+    </w:p>
+    <w:p>
+      <w:pPr>
+        <w:pStyle w:val="Heading2"/>
+      </w:pPr>
+      <w:bookmarkStart w:id="4" w:name="_Toc484808960"/>
+      <w:r>
+        <w:t>Modules</w:t>
+      </w:r>
+      <w:bookmarkEnd w:id="4"/>
+    </w:p>
+    <w:p>
+      <w:r>
+        <w:t xml:space="preserve">The implementation of the protocol consists of modules each of which has a </w:t>
+      </w:r>
+      <w:proofErr w:type="gramStart"/>
+      <w:r>
+        <w:t>particular purpose</w:t>
+      </w:r>
+      <w:proofErr w:type="gramEnd"/>
+      <w:r>
+        <w:t xml:space="preserve"> (blockchain, broadcast, hash, states, the proof of misbehavior (POM), setup). The client that produces transactions is implemented as a separate program. The parameters of the implementation are: the timeouts of reinforcement collection and commit receiving, the threshold for the switching of mining, the mining difficulty for appending a new block and reinforcement, the number of blocks during which the POM is searched (</w:t>
+      </w:r>
+      <w:r>
+        <w:rPr>
+          <w:b/>
+          <w:bCs/>
+          <w:i/>
+          <w:iCs/>
+        </w:rPr>
+        <w:t xml:space="preserve">k </w:t>
+      </w:r>
+      <w:r>
+        <w:t>in the protocol description), and some others which are necessary for the experiments (Appendix</w:t>
+      </w:r>
+      <w:r>
+        <w:t>).</w:t>
+      </w:r>
+      <w:r>
+        <w:t xml:space="preserve"> The relations between the modules are shown on the Figure 3. This figure also illustrates the exchange of messages between nodes and client.</w:t>
+      </w:r>
+    </w:p>
+    <w:p>
+      <w:pPr>
+        <w:ind w:firstLine="0"/>
+        <w:jc w:val="center"/>
+      </w:pPr>
+      <w:r>
+        <w:rPr>
+          <w:noProof/>
+        </w:rPr>
+        <w:lastRenderedPageBreak/>
+        <w:drawing>
+          <wp:inline distT="0" distB="0" distL="0" distR="0" wp14:anchorId="124E9C98" wp14:editId="7A271A46">
+            <wp:extent cx="8189601" cy="3611690"/>
+            <wp:effectExtent l="3175" t="0" r="0" b="0"/>
+            <wp:docPr id="6" name="Изображение 6"/>
+            <wp:cNvGraphicFramePr>
+              <a:graphicFrameLocks xmlns:a="http://schemas.openxmlformats.org/drawingml/2006/main" noChangeAspect="1"/>
+            </wp:cNvGraphicFramePr>
+            <a:graphic xmlns:a="http://schemas.openxmlformats.org/drawingml/2006/main">
+              <a:graphicData uri="http://schemas.openxmlformats.org/drawingml/2006/picture">
+                <pic:pic xmlns:pic="http://schemas.openxmlformats.org/drawingml/2006/picture">
+                  <pic:nvPicPr>
+                    <pic:cNvPr id="1" name="structure.png"/>
+                    <pic:cNvPicPr/>
+                  </pic:nvPicPr>
+                  <pic:blipFill>
+                    <a:blip r:embed="rId12">
+                      <a:extLst>
+                        <a:ext uri="{28A0092B-C50C-407E-A947-70E740481C1C}">
+                          <a14:useLocalDpi xmlns:a14="http://schemas.microsoft.com/office/drawing/2010/main" val="0"/>
+                        </a:ext>
+                      </a:extLst>
+                    </a:blip>
+                    <a:stretch>
+                      <a:fillRect/>
+                    </a:stretch>
+                  </pic:blipFill>
+                  <pic:spPr>
+                    <a:xfrm rot="16200000">
+                      <a:off x="0" y="0"/>
+                      <a:ext cx="8296655" cy="3658902"/>
+                    </a:xfrm>
+                    <a:prstGeom prst="rect">
+                      <a:avLst/>
+                    </a:prstGeom>
+                  </pic:spPr>
+                </pic:pic>
+              </a:graphicData>
+            </a:graphic>
+          </wp:inline>
+        </w:drawing>
+      </w:r>
+    </w:p>
+    <w:p>
+      <w:pPr>
+        <w:pStyle w:val="Subtitle1"/>
+      </w:pPr>
+      <w:r>
+        <w:t xml:space="preserve">Figure 3: </w:t>
+      </w:r>
+      <w:r>
+        <w:t>S</w:t>
+      </w:r>
+      <w:r>
+        <w:t>tructure of the I</w:t>
+      </w:r>
+      <w:r>
+        <w:t>mplementation</w:t>
+      </w:r>
+    </w:p>
+    <w:p>
+      <w:pPr>
+        <w:ind w:firstLine="0"/>
+        <w:jc w:val="left"/>
+        <w:rPr>
+          <w:rFonts w:eastAsiaTheme="majorEastAsia" w:cstheme="majorBidi"/>
+          <w:b/>
+          <w:color w:val="000000" w:themeColor="text1"/>
+          <w:sz w:val="32"/>
+        </w:rPr>
+      </w:pPr>
+      <w:r>
+        <w:br w:type="page"/>
+      </w:r>
+    </w:p>
+    <w:p>
+      <w:pPr>
+        <w:pStyle w:val="Heading3"/>
+      </w:pPr>
+      <w:bookmarkStart w:id="5" w:name="_Toc484808961"/>
+      <w:r>
+        <w:lastRenderedPageBreak/>
+        <w:t>Blockchain</w:t>
+      </w:r>
+      <w:bookmarkEnd w:id="5"/>
+    </w:p>
+    <w:p>
+      <w:r>
+        <w:t xml:space="preserve">In the implementation of the blockchain two types of blocks are used: propose blocks and commit blocks. A propose block contains the following fields: a nonce, miner’s public key, the list of included transactions, a link to the block on top of which it was mined, a link to the corresponding commit block, a timestamp and a flag which </w:t>
+      </w:r>
+      <w:r>
+        <w:rPr>
+          <w:rFonts w:eastAsia="Times New Roman"/>
+          <w:szCs w:val="28"/>
+        </w:rPr>
+        <w:t>is used during the experiments and</w:t>
+      </w:r>
+      <w:r>
+        <w:t xml:space="preserve"> shows if the block was added by a malicious miner. A commit block contains the following fields: a link to the corresponding propose block, the list of links to the blocks mined on top of this, the proof of misbehavior (POM), all the reinforcements done by miners, the weight of the chain that terminates with this block, a timestamp and a flag which shows if the block was added by a malicious miner. </w:t>
+      </w:r>
+      <w:proofErr w:type="gramStart"/>
+      <w:r>
+        <w:t>In order to</w:t>
+      </w:r>
+      <w:proofErr w:type="gramEnd"/>
+      <w:r>
+        <w:t xml:space="preserve"> simplify the sending of blocks over the network, the ability to serialize them into a JSON formatted string and the ability to create blocks from a JSON formatted string is added.</w:t>
+      </w:r>
+    </w:p>
+    <w:p>
+      <w:r>
+        <w:t>The implementation of the blockchain allows the following main operations: addition of a block of any type and returning the block which is the last one in the heaviest chain.</w:t>
+      </w:r>
+      <w:r>
+        <w:t xml:space="preserve"> </w:t>
+      </w:r>
+      <w:r>
+        <w:t xml:space="preserve">The storage of blocks in the blockchain is organized by levels each of which corresponds to the depth of the pair of blocks. For instance, first (genesis) propose and commit blocks have depth equal to 0, next propose and commit blocks have depth equal to 1, etc.). It is done </w:t>
+      </w:r>
+      <w:proofErr w:type="gramStart"/>
+      <w:r>
+        <w:t>in order to</w:t>
+      </w:r>
+      <w:proofErr w:type="gramEnd"/>
+      <w:r>
+        <w:t xml:space="preserve"> simplify</w:t>
+      </w:r>
+      <w:r>
+        <w:t xml:space="preserve"> </w:t>
+      </w:r>
+      <w:r>
+        <w:t>the addition of a new block which</w:t>
+      </w:r>
+      <w:r>
+        <w:t xml:space="preserve"> </w:t>
+      </w:r>
+      <w:r>
+        <w:t>uses the depth and the hash of the previous block to find that previous block</w:t>
+      </w:r>
+      <w:r>
+        <w:t>.</w:t>
+      </w:r>
+      <w:r>
+        <w:t xml:space="preserve"> During the </w:t>
+      </w:r>
+      <w:r>
+        <w:t>addition,</w:t>
+      </w:r>
+      <w:r>
+        <w:t xml:space="preserve"> the validity of blocks is checked (i.e. the nonces produce small enough hashes).</w:t>
+      </w:r>
+      <w:r>
+        <w:t xml:space="preserve"> </w:t>
+      </w:r>
+      <w:proofErr w:type="gramStart"/>
+      <w:r>
+        <w:t>In order to</w:t>
+      </w:r>
+      <w:proofErr w:type="gramEnd"/>
+      <w:r>
+        <w:t xml:space="preserve"> make the experiments</w:t>
+      </w:r>
+      <w:r>
+        <w:t>,</w:t>
+      </w:r>
+      <w:r>
+        <w:t xml:space="preserve"> there is the ability to return the block which is the last one in the heaviest malicious chain (i.e.  a chain that terminates with a block with the malicious flag set). In order to deal with blocks </w:t>
+      </w:r>
+      <w:proofErr w:type="gramStart"/>
+      <w:r>
+        <w:t>which</w:t>
+      </w:r>
+      <w:proofErr w:type="gramEnd"/>
+      <w:r>
+        <w:t xml:space="preserve"> arrive out of order because of network issues, the pool of blocks is used. If the previous block for the just arrived block is not in the blockchain</w:t>
+      </w:r>
+      <w:r>
+        <w:t>,</w:t>
+      </w:r>
+      <w:r>
+        <w:t xml:space="preserve"> the arrived block is added to the pool of blocks and is retrieved from it when the previous block is added to the blockchain</w:t>
+      </w:r>
+      <w:r>
+        <w:t>.</w:t>
+      </w:r>
+      <w:r>
+        <w:t xml:space="preserve"> The structure of the blockchain is illustrated on the Figure 4.</w:t>
+      </w:r>
+    </w:p>
+    <w:p>
+      <w:pPr>
+        <w:ind w:firstLine="0"/>
+        <w:jc w:val="center"/>
+      </w:pPr>
+      <w:r>
+        <w:rPr>
+          <w:noProof/>
+        </w:rPr>
+        <w:drawing>
+          <wp:inline distT="0" distB="0" distL="0" distR="0" wp14:anchorId="04008582" wp14:editId="7E33D227">
+            <wp:extent cx="6321312" cy="1304290"/>
+            <wp:effectExtent l="0" t="0" r="3810" b="0"/>
+            <wp:docPr id="1875726849" name="picture"/>
+            <wp:cNvGraphicFramePr>
+              <a:graphicFrameLocks xmlns:a="http://schemas.openxmlformats.org/drawingml/2006/main" noChangeAspect="1"/>
+            </wp:cNvGraphicFramePr>
+            <a:graphic xmlns:a="http://schemas.openxmlformats.org/drawingml/2006/main">
+              <a:graphicData uri="http://schemas.openxmlformats.org/drawingml/2006/picture">
+                <pic:pic xmlns:pic="http://schemas.openxmlformats.org/drawingml/2006/picture">
+                  <pic:nvPicPr>
+                    <pic:cNvPr id="0" name="picture"/>
+                    <pic:cNvPicPr/>
+                  </pic:nvPicPr>
+                  <pic:blipFill>
+                    <a:blip r:embed="rId13">
+                      <a:extLst>
+                        <a:ext uri="{28A0092B-C50C-407E-A947-70E740481C1C}">
+                          <a14:useLocalDpi xmlns:a14="http://schemas.microsoft.com/office/drawing/2010/main" val="0"/>
+                        </a:ext>
+                      </a:extLst>
+                    </a:blip>
+                    <a:stretch>
+                      <a:fillRect/>
+                    </a:stretch>
+                  </pic:blipFill>
+                  <pic:spPr>
+                    <a:xfrm>
+                      <a:off x="0" y="0"/>
                       <a:ext cx="6321312" cy="1304290"/>
                     </a:xfrm>
                     <a:prstGeom prst="rect">
@@ -3199,11 +3206,11 @@
       <w:pPr>
         <w:pStyle w:val="Heading3"/>
       </w:pPr>
-      <w:bookmarkStart w:id="7" w:name="_Toc484808962"/>
+      <w:bookmarkStart w:id="6" w:name="_Toc484808962"/>
       <w:r>
         <w:t>States</w:t>
       </w:r>
-      <w:bookmarkEnd w:id="7"/>
+      <w:bookmarkEnd w:id="6"/>
     </w:p>
     <w:p>
       <w:proofErr w:type="gramStart"/>
@@ -3297,6 +3304,7 @@
     </w:p>
     <w:p>
       <w:r>
+        <w:lastRenderedPageBreak/>
         <w:t xml:space="preserve">When the mining starts, the finite-state machine is in the </w:t>
       </w:r>
       <w:r>
@@ -3526,6 +3534,7 @@
     </w:p>
     <w:p>
       <w:r>
+        <w:lastRenderedPageBreak/>
         <w:t xml:space="preserve">To avoid getting stuck in the reinforcement sent state due to network conditions or malicious behavior of any miner which sends propose messages and never sends corresponding commit messages, there is the timeout of commit receiving (mentioned above as the implementation parameter). After this timeout expires, the state is switched to </w:t>
       </w:r>
       <w:r>
@@ -3688,7 +3697,7 @@
                     <pic:cNvPicPr/>
                   </pic:nvPicPr>
                   <pic:blipFill>
-                    <a:blip r:embed="rId12">
+                    <a:blip r:embed="rId14">
                       <a:extLst>
                         <a:ext uri="{28A0092B-C50C-407E-A947-70E740481C1C}">
                           <a14:useLocalDpi xmlns:a14="http://schemas.microsoft.com/office/drawing/2010/main" val="0"/>
@@ -3749,6 +3758,7 @@
     <w:p>
       <w:proofErr w:type="gramStart"/>
       <w:r>
+        <w:lastRenderedPageBreak/>
         <w:t>In order to</w:t>
       </w:r>
       <w:proofErr w:type="gramEnd"/>
@@ -3880,26 +3890,26 @@
       <w:pPr>
         <w:pStyle w:val="Heading3"/>
       </w:pPr>
-      <w:bookmarkStart w:id="8" w:name="_Toc484808963"/>
+      <w:bookmarkStart w:id="7" w:name="_Toc484808963"/>
       <w:r>
         <w:t>Hash</w:t>
       </w:r>
+      <w:bookmarkEnd w:id="7"/>
+    </w:p>
+    <w:p>
+      <w:r>
+        <w:t>This module produces nonces whose corresponding hash is less than the mining difficulty parameter for reinforcement mentioned above. The hash is obtained by SHA-256 hashing miner’s public key, nonce and the hash of the block on top of which the current mining is going. The nonces are checked sequentially, starting with nonce equal to 0. When the appropriate nonce is found, the state module is informed. The search for nonces continues until the hash module is explicitly stopped.</w:t>
+      </w:r>
+    </w:p>
+    <w:p>
+      <w:pPr>
+        <w:pStyle w:val="Heading3"/>
+      </w:pPr>
+      <w:bookmarkStart w:id="8" w:name="_Toc484808964"/>
+      <w:r>
+        <w:t>Setup</w:t>
+      </w:r>
       <w:bookmarkEnd w:id="8"/>
-    </w:p>
-    <w:p>
-      <w:r>
-        <w:t>This module produces nonces whose corresponding hash is less than the mining difficulty parameter for reinforcement mentioned above. The hash is obtained by SHA-256 hashing miner’s public key, nonce and the hash of the block on top of which the current mining is going. The nonces are checked sequentially, starting with nonce equal to 0. When the appropriate nonce is found, the state module is informed. The search for nonces continues until the hash module is explicitly stopped.</w:t>
-      </w:r>
-    </w:p>
-    <w:p>
-      <w:pPr>
-        <w:pStyle w:val="Heading3"/>
-      </w:pPr>
-      <w:bookmarkStart w:id="9" w:name="_Toc484808964"/>
-      <w:r>
-        <w:t>Setup</w:t>
-      </w:r>
-      <w:bookmarkEnd w:id="9"/>
     </w:p>
     <w:p>
       <w:r>
@@ -3923,7 +3933,11 @@
         <w:t xml:space="preserve">– </w:t>
       </w:r>
       <w:r>
-        <w:t xml:space="preserve">should be run) and the miners' and clients' public keys, IP addresses and ports. The public–private key pairs are generated using the </w:t>
+        <w:t xml:space="preserve">should be run) and the </w:t>
+      </w:r>
+      <w:r>
+        <w:lastRenderedPageBreak/>
+        <w:t xml:space="preserve">miners' and clients' public keys, IP addresses and ports. The public–private key pairs are generated using the </w:t>
       </w:r>
       <w:proofErr w:type="spellStart"/>
       <w:r>
@@ -3942,11 +3956,11 @@
       <w:pPr>
         <w:pStyle w:val="Heading3"/>
       </w:pPr>
-      <w:bookmarkStart w:id="10" w:name="_Toc484808965"/>
+      <w:bookmarkStart w:id="9" w:name="_Toc484808965"/>
       <w:r>
         <w:t>Broadcast</w:t>
       </w:r>
-      <w:bookmarkEnd w:id="10"/>
+      <w:bookmarkEnd w:id="9"/>
     </w:p>
     <w:p>
       <w:r>
@@ -3991,11 +4005,11 @@
       <w:pPr>
         <w:pStyle w:val="Heading3"/>
       </w:pPr>
-      <w:bookmarkStart w:id="11" w:name="_Toc484808966"/>
+      <w:bookmarkStart w:id="10" w:name="_Toc484808966"/>
       <w:r>
         <w:t>Reinforcement POM</w:t>
       </w:r>
-      <w:bookmarkEnd w:id="11"/>
+      <w:bookmarkEnd w:id="10"/>
     </w:p>
     <w:p>
       <w:r>
@@ -4075,32 +4089,33 @@
       <w:pPr>
         <w:pStyle w:val="Heading3"/>
       </w:pPr>
-      <w:bookmarkStart w:id="12" w:name="_Toc484808967"/>
+      <w:bookmarkStart w:id="11" w:name="_Toc484808967"/>
       <w:r>
         <w:t>Client</w:t>
       </w:r>
+      <w:bookmarkEnd w:id="11"/>
+    </w:p>
+    <w:p>
+      <w:r>
+        <w:t>The client program continuously broadcasts random transactions that will be delivered by the miners and included in the next commit block.</w:t>
+      </w:r>
+    </w:p>
+    <w:p>
+      <w:pPr>
+        <w:pStyle w:val="Heading1"/>
+        <w:rPr>
+          <w:lang w:val="en-US"/>
+        </w:rPr>
+      </w:pPr>
+      <w:bookmarkStart w:id="12" w:name="_Toc484808968"/>
+      <w:r>
+        <w:rPr>
+          <w:lang w:val="en-US"/>
+        </w:rPr>
+        <w:lastRenderedPageBreak/>
+        <w:t>Experiments</w:t>
+      </w:r>
       <w:bookmarkEnd w:id="12"/>
-    </w:p>
-    <w:p>
-      <w:r>
-        <w:t>The client program continuously broadcasts random transactions that will be delivered by the miners and included in the next commit block.</w:t>
-      </w:r>
-    </w:p>
-    <w:p>
-      <w:pPr>
-        <w:pStyle w:val="Heading1"/>
-        <w:rPr>
-          <w:lang w:val="en-US"/>
-        </w:rPr>
-      </w:pPr>
-      <w:bookmarkStart w:id="13" w:name="_Toc484808968"/>
-      <w:r>
-        <w:rPr>
-          <w:lang w:val="en-US"/>
-        </w:rPr>
-        <w:t>Experiments</w:t>
-      </w:r>
-      <w:bookmarkEnd w:id="13"/>
     </w:p>
     <w:p>
       <w:r>
@@ -4144,14 +4159,14 @@
       <w:r>
         <w:tab/>
       </w:r>
-      <w:bookmarkStart w:id="14" w:name="_Toc484808969"/>
+      <w:bookmarkStart w:id="13" w:name="_Toc484808969"/>
       <w:r>
         <w:t>Test C</w:t>
       </w:r>
       <w:r>
         <w:t>onditions</w:t>
       </w:r>
-      <w:bookmarkEnd w:id="14"/>
+      <w:bookmarkEnd w:id="13"/>
     </w:p>
     <w:p>
       <w:r>
@@ -4229,46 +4244,50 @@
       <w:r>
         <w:tab/>
       </w:r>
-      <w:bookmarkStart w:id="15" w:name="_Toc484808970"/>
+      <w:bookmarkStart w:id="14" w:name="_Toc484808970"/>
       <w:r>
         <w:t>Test C</w:t>
       </w:r>
       <w:r>
         <w:t>ases</w:t>
       </w:r>
+      <w:bookmarkEnd w:id="14"/>
+    </w:p>
+    <w:p>
+      <w:pPr>
+        <w:pStyle w:val="Heading3"/>
+      </w:pPr>
+      <w:r>
+        <w:tab/>
+      </w:r>
+      <w:bookmarkStart w:id="15" w:name="_Toc484808971"/>
+      <w:r>
+        <w:t>Cancel Every Block</w:t>
+      </w:r>
       <w:bookmarkEnd w:id="15"/>
     </w:p>
     <w:p>
-      <w:pPr>
-        <w:pStyle w:val="Heading3"/>
-      </w:pPr>
-      <w:r>
-        <w:tab/>
-      </w:r>
-      <w:bookmarkStart w:id="16" w:name="_Toc484808971"/>
-      <w:r>
-        <w:t>Cancel Every Block</w:t>
+      <w:r>
+        <w:t>In this configuration, the malicious miners try to cancel every new block committed by the honest nodes.</w:t>
+      </w:r>
+    </w:p>
+    <w:p>
+      <w:pPr>
+        <w:pStyle w:val="Heading4"/>
+      </w:pPr>
+      <w:bookmarkStart w:id="16" w:name="_Toc484808972"/>
+      <w:r>
+        <w:t>Reinforcement Version</w:t>
       </w:r>
       <w:bookmarkEnd w:id="16"/>
     </w:p>
     <w:p>
       <w:r>
-        <w:t>In this configuration, the malicious miners try to cancel every new block committed by the honest nodes.</w:t>
-      </w:r>
-    </w:p>
-    <w:p>
-      <w:pPr>
-        <w:pStyle w:val="Heading4"/>
-      </w:pPr>
-      <w:bookmarkStart w:id="17" w:name="_Toc484808972"/>
-      <w:r>
-        <w:t>Reinforcement Version</w:t>
-      </w:r>
-      <w:bookmarkEnd w:id="17"/>
-    </w:p>
-    <w:p>
-      <w:r>
-        <w:t>When the nodes are launched, they all start mining on top of the genesis block. If a malicious miner finds the next block, it advertises it to all the other malicious nodes via a separate channel (we used the broadcast module to simulate that separate channel), so the others can know that they should wait from a propose from that node and then reinforce it. This maximizes the utility of the malicious set. When an honest node proposes a new block, it will receive reinforcements from the other honest nodes and then commit. At this point, if the malicious set have already found a block they propose, reinforce and commit it. If they did not they give up.</w:t>
+        <w:t xml:space="preserve">When the nodes are launched, they all start mining on top of the genesis block. If a malicious miner finds the next block, it advertises it to all the other malicious nodes via a separate channel (we used the broadcast module to simulate that separate channel), so the others can know that they should wait from a propose from that node and then reinforce it. This maximizes the utility of the malicious set. When an honest node proposes a new block, it will receive reinforcements from the other honest nodes and then commit. At this point, if the malicious set </w:t>
+      </w:r>
+      <w:r>
+        <w:lastRenderedPageBreak/>
+        <w:t>have already found a block they propose, reinforce and commit it. If they did not they give up.</w:t>
       </w:r>
     </w:p>
     <w:p>
@@ -4312,7 +4331,7 @@
                     <pic:cNvPicPr/>
                   </pic:nvPicPr>
                   <pic:blipFill>
-                    <a:blip r:embed="rId13">
+                    <a:blip r:embed="rId15">
                       <a:extLst>
                         <a:ext uri="{28A0092B-C50C-407E-A947-70E740481C1C}">
                           <a14:useLocalDpi xmlns:a14="http://schemas.microsoft.com/office/drawing/2010/main" val="0"/>
@@ -4364,7 +4383,7 @@
                     <pic:cNvPicPr/>
                   </pic:nvPicPr>
                   <pic:blipFill>
-                    <a:blip r:embed="rId14">
+                    <a:blip r:embed="rId16">
                       <a:extLst>
                         <a:ext uri="{28A0092B-C50C-407E-A947-70E740481C1C}">
                           <a14:useLocalDpi xmlns:a14="http://schemas.microsoft.com/office/drawing/2010/main" val="0"/>
@@ -4417,11 +4436,11 @@
       <w:pPr>
         <w:pStyle w:val="Heading4"/>
       </w:pPr>
-      <w:bookmarkStart w:id="18" w:name="_Toc484808973"/>
+      <w:bookmarkStart w:id="17" w:name="_Toc484808973"/>
       <w:r>
         <w:t>Bitcoin Version</w:t>
       </w:r>
-      <w:bookmarkEnd w:id="18"/>
+      <w:bookmarkEnd w:id="17"/>
     </w:p>
     <w:p>
       <w:r>
@@ -4445,113 +4464,12 @@
         <w:rPr>
           <w:noProof/>
         </w:rPr>
+        <w:lastRenderedPageBreak/>
         <w:drawing>
           <wp:inline distT="0" distB="0" distL="0" distR="0" wp14:anchorId="29A21E09" wp14:editId="5C38D07C">
             <wp:extent cx="2451735" cy="1117168"/>
             <wp:effectExtent l="0" t="0" r="12065" b="635"/>
             <wp:docPr id="631218627" name="picture"/>
-            <wp:cNvGraphicFramePr>
-              <a:graphicFrameLocks xmlns:a="http://schemas.openxmlformats.org/drawingml/2006/main" noChangeAspect="1"/>
-            </wp:cNvGraphicFramePr>
-            <a:graphic xmlns:a="http://schemas.openxmlformats.org/drawingml/2006/main">
-              <a:graphicData uri="http://schemas.openxmlformats.org/drawingml/2006/picture">
-                <pic:pic xmlns:pic="http://schemas.openxmlformats.org/drawingml/2006/picture">
-                  <pic:nvPicPr>
-                    <pic:cNvPr id="0" name="picture"/>
-                    <pic:cNvPicPr/>
-                  </pic:nvPicPr>
-                  <pic:blipFill>
-                    <a:blip r:embed="rId15">
-                      <a:extLst>
-                        <a:ext uri="{28A0092B-C50C-407E-A947-70E740481C1C}">
-                          <a14:useLocalDpi xmlns:a14="http://schemas.microsoft.com/office/drawing/2010/main" val="0"/>
-                        </a:ext>
-                      </a:extLst>
-                    </a:blip>
-                    <a:stretch>
-                      <a:fillRect/>
-                    </a:stretch>
-                  </pic:blipFill>
-                  <pic:spPr>
-                    <a:xfrm>
-                      <a:off x="0" y="0"/>
-                      <a:ext cx="2451735" cy="1117168"/>
-                    </a:xfrm>
-                    <a:prstGeom prst="rect">
-                      <a:avLst/>
-                    </a:prstGeom>
-                  </pic:spPr>
-                </pic:pic>
-              </a:graphicData>
-            </a:graphic>
-          </wp:inline>
-        </w:drawing>
-      </w:r>
-    </w:p>
-    <w:p>
-      <w:pPr>
-        <w:jc w:val="center"/>
-      </w:pPr>
-      <w:r>
-        <w:rPr>
-          <w:noProof/>
-        </w:rPr>
-        <w:drawing>
-          <wp:inline distT="0" distB="0" distL="0" distR="0" wp14:anchorId="00A6CA1E" wp14:editId="193BE2F8">
-            <wp:extent cx="2726147" cy="789940"/>
-            <wp:effectExtent l="0" t="0" r="0" b="0"/>
-            <wp:docPr id="1711641814" name="picture"/>
-            <wp:cNvGraphicFramePr>
-              <a:graphicFrameLocks xmlns:a="http://schemas.openxmlformats.org/drawingml/2006/main" noChangeAspect="1"/>
-            </wp:cNvGraphicFramePr>
-            <a:graphic xmlns:a="http://schemas.openxmlformats.org/drawingml/2006/main">
-              <a:graphicData uri="http://schemas.openxmlformats.org/drawingml/2006/picture">
-                <pic:pic xmlns:pic="http://schemas.openxmlformats.org/drawingml/2006/picture">
-                  <pic:nvPicPr>
-                    <pic:cNvPr id="0" name="picture"/>
-                    <pic:cNvPicPr/>
-                  </pic:nvPicPr>
-                  <pic:blipFill>
-                    <a:blip r:embed="rId16">
-                      <a:extLst>
-                        <a:ext uri="{28A0092B-C50C-407E-A947-70E740481C1C}">
-                          <a14:useLocalDpi xmlns:a14="http://schemas.microsoft.com/office/drawing/2010/main" val="0"/>
-                        </a:ext>
-                      </a:extLst>
-                    </a:blip>
-                    <a:stretch>
-                      <a:fillRect/>
-                    </a:stretch>
-                  </pic:blipFill>
-                  <pic:spPr>
-                    <a:xfrm>
-                      <a:off x="0" y="0"/>
-                      <a:ext cx="2726147" cy="789940"/>
-                    </a:xfrm>
-                    <a:prstGeom prst="rect">
-                      <a:avLst/>
-                    </a:prstGeom>
-                  </pic:spPr>
-                </pic:pic>
-              </a:graphicData>
-            </a:graphic>
-          </wp:inline>
-        </w:drawing>
-      </w:r>
-    </w:p>
-    <w:p>
-      <w:pPr>
-        <w:jc w:val="center"/>
-      </w:pPr>
-      <w:r>
-        <w:rPr>
-          <w:noProof/>
-        </w:rPr>
-        <w:drawing>
-          <wp:inline distT="0" distB="0" distL="0" distR="0" wp14:anchorId="2681432D" wp14:editId="64DF5942">
-            <wp:extent cx="2629535" cy="1281718"/>
-            <wp:effectExtent l="0" t="0" r="12065" b="0"/>
-            <wp:docPr id="57527085" name="picture"/>
             <wp:cNvGraphicFramePr>
               <a:graphicFrameLocks xmlns:a="http://schemas.openxmlformats.org/drawingml/2006/main" noChangeAspect="1"/>
             </wp:cNvGraphicFramePr>
@@ -4577,6 +4495,108 @@
                   <pic:spPr>
                     <a:xfrm>
                       <a:off x="0" y="0"/>
+                      <a:ext cx="2451735" cy="1117168"/>
+                    </a:xfrm>
+                    <a:prstGeom prst="rect">
+                      <a:avLst/>
+                    </a:prstGeom>
+                  </pic:spPr>
+                </pic:pic>
+              </a:graphicData>
+            </a:graphic>
+          </wp:inline>
+        </w:drawing>
+      </w:r>
+    </w:p>
+    <w:p>
+      <w:pPr>
+        <w:jc w:val="center"/>
+      </w:pPr>
+      <w:r>
+        <w:rPr>
+          <w:noProof/>
+        </w:rPr>
+        <w:drawing>
+          <wp:inline distT="0" distB="0" distL="0" distR="0" wp14:anchorId="00A6CA1E" wp14:editId="193BE2F8">
+            <wp:extent cx="2726147" cy="789940"/>
+            <wp:effectExtent l="0" t="0" r="0" b="0"/>
+            <wp:docPr id="1711641814" name="picture"/>
+            <wp:cNvGraphicFramePr>
+              <a:graphicFrameLocks xmlns:a="http://schemas.openxmlformats.org/drawingml/2006/main" noChangeAspect="1"/>
+            </wp:cNvGraphicFramePr>
+            <a:graphic xmlns:a="http://schemas.openxmlformats.org/drawingml/2006/main">
+              <a:graphicData uri="http://schemas.openxmlformats.org/drawingml/2006/picture">
+                <pic:pic xmlns:pic="http://schemas.openxmlformats.org/drawingml/2006/picture">
+                  <pic:nvPicPr>
+                    <pic:cNvPr id="0" name="picture"/>
+                    <pic:cNvPicPr/>
+                  </pic:nvPicPr>
+                  <pic:blipFill>
+                    <a:blip r:embed="rId18">
+                      <a:extLst>
+                        <a:ext uri="{28A0092B-C50C-407E-A947-70E740481C1C}">
+                          <a14:useLocalDpi xmlns:a14="http://schemas.microsoft.com/office/drawing/2010/main" val="0"/>
+                        </a:ext>
+                      </a:extLst>
+                    </a:blip>
+                    <a:stretch>
+                      <a:fillRect/>
+                    </a:stretch>
+                  </pic:blipFill>
+                  <pic:spPr>
+                    <a:xfrm>
+                      <a:off x="0" y="0"/>
+                      <a:ext cx="2726147" cy="789940"/>
+                    </a:xfrm>
+                    <a:prstGeom prst="rect">
+                      <a:avLst/>
+                    </a:prstGeom>
+                  </pic:spPr>
+                </pic:pic>
+              </a:graphicData>
+            </a:graphic>
+          </wp:inline>
+        </w:drawing>
+      </w:r>
+    </w:p>
+    <w:p>
+      <w:pPr>
+        <w:jc w:val="center"/>
+      </w:pPr>
+      <w:r>
+        <w:rPr>
+          <w:noProof/>
+        </w:rPr>
+        <w:drawing>
+          <wp:inline distT="0" distB="0" distL="0" distR="0" wp14:anchorId="2681432D" wp14:editId="64DF5942">
+            <wp:extent cx="2629535" cy="1281718"/>
+            <wp:effectExtent l="0" t="0" r="12065" b="0"/>
+            <wp:docPr id="57527085" name="picture"/>
+            <wp:cNvGraphicFramePr>
+              <a:graphicFrameLocks xmlns:a="http://schemas.openxmlformats.org/drawingml/2006/main" noChangeAspect="1"/>
+            </wp:cNvGraphicFramePr>
+            <a:graphic xmlns:a="http://schemas.openxmlformats.org/drawingml/2006/main">
+              <a:graphicData uri="http://schemas.openxmlformats.org/drawingml/2006/picture">
+                <pic:pic xmlns:pic="http://schemas.openxmlformats.org/drawingml/2006/picture">
+                  <pic:nvPicPr>
+                    <pic:cNvPr id="0" name="picture"/>
+                    <pic:cNvPicPr/>
+                  </pic:nvPicPr>
+                  <pic:blipFill>
+                    <a:blip r:embed="rId19">
+                      <a:extLst>
+                        <a:ext uri="{28A0092B-C50C-407E-A947-70E740481C1C}">
+                          <a14:useLocalDpi xmlns:a14="http://schemas.microsoft.com/office/drawing/2010/main" val="0"/>
+                        </a:ext>
+                      </a:extLst>
+                    </a:blip>
+                    <a:stretch>
+                      <a:fillRect/>
+                    </a:stretch>
+                  </pic:blipFill>
+                  <pic:spPr>
+                    <a:xfrm>
+                      <a:off x="0" y="0"/>
                       <a:ext cx="2629535" cy="1281718"/>
                     </a:xfrm>
                     <a:prstGeom prst="rect">
@@ -4614,11 +4634,11 @@
       <w:pPr>
         <w:pStyle w:val="Heading4"/>
       </w:pPr>
-      <w:bookmarkStart w:id="19" w:name="_Toc484808974"/>
+      <w:bookmarkStart w:id="18" w:name="_Toc484808974"/>
       <w:r>
         <w:t>Results</w:t>
       </w:r>
-      <w:bookmarkEnd w:id="19"/>
+      <w:bookmarkEnd w:id="18"/>
     </w:p>
     <w:p>
       <w:pPr>
@@ -5069,6 +5089,7 @@
               <w:rPr>
                 <w:b/>
               </w:rPr>
+              <w:lastRenderedPageBreak/>
               <w:t>Run</w:t>
             </w:r>
           </w:p>
@@ -5522,89 +5543,89 @@
       <w:pPr>
         <w:pStyle w:val="Heading4"/>
       </w:pPr>
-      <w:bookmarkStart w:id="20" w:name="_Toc484808975"/>
+      <w:bookmarkStart w:id="19" w:name="_Toc484808975"/>
       <w:r>
         <w:t>Analysis</w:t>
       </w:r>
+      <w:bookmarkEnd w:id="19"/>
+    </w:p>
+    <w:p>
+      <w:pPr>
+        <w:rPr>
+          <w:lang w:eastAsia="ru-RU"/>
+        </w:rPr>
+      </w:pPr>
+      <w:r>
+        <w:rPr>
+          <w:lang w:eastAsia="ru-RU"/>
+        </w:rPr>
+        <w:t>The results are unexpected, the Bitcoin protocol performed better than the Reinforcement protocol.</w:t>
+      </w:r>
+    </w:p>
+    <w:p>
+      <w:pPr>
+        <w:rPr>
+          <w:lang w:eastAsia="ru-RU"/>
+        </w:rPr>
+      </w:pPr>
+      <w:r>
+        <w:rPr>
+          <w:lang w:eastAsia="ru-RU"/>
+        </w:rPr>
+        <w:t>One of the reasons that motivates this difference is the fact that no selfish mining strategy was implemented (i.e. in the Bitcoin protocol, when the malicious miners find a block before the honest miners they simply stop mining and wait for the honest block. If, instead of stopping, they started mining on top of the block they already found, they would increase their chances of finding the second block first). This strategy would increase the chances of the malicious miners in the situation where they found the first block first (3</w:t>
+      </w:r>
+      <w:r>
+        <w:rPr>
+          <w:vertAlign w:val="superscript"/>
+          <w:lang w:eastAsia="ru-RU"/>
+        </w:rPr>
+        <w:t>rd</w:t>
+      </w:r>
+      <w:r>
+        <w:rPr>
+          <w:lang w:eastAsia="ru-RU"/>
+        </w:rPr>
+        <w:t xml:space="preserve"> column of the Table 2) and would balance the results.</w:t>
+      </w:r>
+    </w:p>
+    <w:p>
+      <w:pPr>
+        <w:rPr>
+          <w:lang w:eastAsia="ru-RU"/>
+        </w:rPr>
+      </w:pPr>
+      <w:r>
+        <w:rPr>
+          <w:lang w:eastAsia="ru-RU"/>
+        </w:rPr>
+        <w:t>The Reinforcement Protocol is not affected by this strategy because, while the malicious nodes are waiting for the honest block, they continue discovering hashes that will be used as reinforcements and thus increase the weight of the malicious block.</w:t>
+      </w:r>
+    </w:p>
+    <w:p>
+      <w:pPr>
+        <w:pStyle w:val="Heading3"/>
+      </w:pPr>
+      <w:bookmarkStart w:id="20" w:name="_Toc484808976"/>
+      <w:r>
+        <w:t>Cancel a</w:t>
+      </w:r>
+      <w:r>
+        <w:t xml:space="preserve"> </w:t>
+      </w:r>
+      <w:proofErr w:type="gramStart"/>
+      <w:r>
+        <w:t>P</w:t>
+      </w:r>
+      <w:r>
+        <w:t>articular</w:t>
+      </w:r>
+      <w:r>
+        <w:t xml:space="preserve"> B</w:t>
+      </w:r>
+      <w:r>
+        <w:t>lock</w:t>
+      </w:r>
       <w:bookmarkEnd w:id="20"/>
-    </w:p>
-    <w:p>
-      <w:pPr>
-        <w:rPr>
-          <w:lang w:eastAsia="ru-RU"/>
-        </w:rPr>
-      </w:pPr>
-      <w:r>
-        <w:rPr>
-          <w:lang w:eastAsia="ru-RU"/>
-        </w:rPr>
-        <w:t>The results are unexpected, the Bitcoin protocol performed better than the Reinforcement protocol.</w:t>
-      </w:r>
-    </w:p>
-    <w:p>
-      <w:pPr>
-        <w:rPr>
-          <w:lang w:eastAsia="ru-RU"/>
-        </w:rPr>
-      </w:pPr>
-      <w:r>
-        <w:rPr>
-          <w:lang w:eastAsia="ru-RU"/>
-        </w:rPr>
-        <w:t>One of the reasons that motivates this difference is the fact that no selfish mining strategy was implemented (i.e. in the Bitcoin protocol, when the malicious miners find a block before the honest miners they simply stop mining and wait for the honest block. If, instead of stopping, they started mining on top of the block they already found, they would increase their chances of finding the second block first). This strategy would increase the chances of the malicious miners in the situation where they found the first block first (3</w:t>
-      </w:r>
-      <w:r>
-        <w:rPr>
-          <w:vertAlign w:val="superscript"/>
-          <w:lang w:eastAsia="ru-RU"/>
-        </w:rPr>
-        <w:t>rd</w:t>
-      </w:r>
-      <w:r>
-        <w:rPr>
-          <w:lang w:eastAsia="ru-RU"/>
-        </w:rPr>
-        <w:t xml:space="preserve"> column of the Table 2) and would balance the results.</w:t>
-      </w:r>
-    </w:p>
-    <w:p>
-      <w:pPr>
-        <w:rPr>
-          <w:lang w:eastAsia="ru-RU"/>
-        </w:rPr>
-      </w:pPr>
-      <w:r>
-        <w:rPr>
-          <w:lang w:eastAsia="ru-RU"/>
-        </w:rPr>
-        <w:t>The Reinforcement Protocol is not affected by this strategy because, while the malicious nodes are waiting for the honest block, they continue discovering hashes that will be used as reinforcements and thus increase the weight of the malicious block.</w:t>
-      </w:r>
-    </w:p>
-    <w:p>
-      <w:pPr>
-        <w:pStyle w:val="Heading3"/>
-      </w:pPr>
-      <w:bookmarkStart w:id="21" w:name="_Toc484808976"/>
-      <w:r>
-        <w:t>Cancel a</w:t>
-      </w:r>
-      <w:r>
-        <w:t xml:space="preserve"> </w:t>
-      </w:r>
-      <w:proofErr w:type="gramStart"/>
-      <w:r>
-        <w:t>P</w:t>
-      </w:r>
-      <w:r>
-        <w:t>articular</w:t>
-      </w:r>
-      <w:r>
-        <w:t xml:space="preserve"> B</w:t>
-      </w:r>
-      <w:r>
-        <w:t>lock</w:t>
-      </w:r>
-      <w:bookmarkEnd w:id="21"/>
       <w:proofErr w:type="gramEnd"/>
     </w:p>
     <w:p>
@@ -5712,6 +5733,7 @@
         <w:rPr>
           <w:lang w:eastAsia="ru-RU"/>
         </w:rPr>
+        <w:lastRenderedPageBreak/>
         <w:tab/>
         <w:t xml:space="preserve">We expect the malicious miner to be more successful in this test than in the cancel every block test because they do not give up if they </w:t>
       </w:r>
@@ -5737,11 +5759,11 @@
       <w:r>
         <w:tab/>
       </w:r>
-      <w:bookmarkStart w:id="22" w:name="_Toc484808977"/>
+      <w:bookmarkStart w:id="21" w:name="_Toc484808977"/>
       <w:r>
         <w:t>Results</w:t>
       </w:r>
-      <w:bookmarkEnd w:id="22"/>
+      <w:bookmarkEnd w:id="21"/>
     </w:p>
     <w:p>
       <w:pPr>
@@ -6138,11 +6160,11 @@
       <w:pPr>
         <w:pStyle w:val="Heading4"/>
       </w:pPr>
-      <w:bookmarkStart w:id="23" w:name="_Toc484808978"/>
+      <w:bookmarkStart w:id="22" w:name="_Toc484808978"/>
       <w:r>
         <w:t>Analysis</w:t>
       </w:r>
-      <w:bookmarkEnd w:id="23"/>
+      <w:bookmarkEnd w:id="22"/>
     </w:p>
     <w:p>
       <w:pPr>
@@ -6246,6 +6268,7 @@
         <w:rPr>
           <w:noProof/>
         </w:rPr>
+        <w:lastRenderedPageBreak/>
         <w:drawing>
           <wp:inline distT="0" distB="0" distL="0" distR="0" wp14:anchorId="0D0765E2" wp14:editId="56580A90">
             <wp:extent cx="3340735" cy="2501352"/>
@@ -6262,7 +6285,7 @@
                     <pic:cNvPicPr/>
                   </pic:nvPicPr>
                   <pic:blipFill>
-                    <a:blip r:embed="rId18">
+                    <a:blip r:embed="rId20">
                       <a:extLst>
                         <a:ext uri="{28A0092B-C50C-407E-A947-70E740481C1C}">
                           <a14:useLocalDpi xmlns:a14="http://schemas.microsoft.com/office/drawing/2010/main" val="0"/>
@@ -6330,14 +6353,14 @@
           <w:lang w:val="en-US"/>
         </w:rPr>
       </w:pPr>
-      <w:bookmarkStart w:id="24" w:name="_Toc484808979"/>
+      <w:bookmarkStart w:id="23" w:name="_Toc484808979"/>
       <w:r>
         <w:rPr>
           <w:lang w:val="en-US"/>
         </w:rPr>
         <w:t>Conclusion</w:t>
       </w:r>
-      <w:bookmarkEnd w:id="24"/>
+      <w:bookmarkEnd w:id="23"/>
     </w:p>
     <w:p>
       <w:pPr>
@@ -6465,35 +6488,37 @@
           <w:lang w:val="en-US"/>
         </w:rPr>
       </w:pPr>
-      <w:bookmarkStart w:id="25" w:name="_Toc484808980"/>
+      <w:bookmarkStart w:id="24" w:name="_Toc484808980"/>
       <w:r>
         <w:rPr>
           <w:lang w:val="en-US"/>
         </w:rPr>
+        <w:lastRenderedPageBreak/>
         <w:t>References</w:t>
       </w:r>
+      <w:bookmarkEnd w:id="24"/>
+    </w:p>
+    <w:p>
+      <w:r>
+        <w:t xml:space="preserve">[1] </w:t>
+      </w:r>
+      <w:r>
+        <w:rPr>
+          <w:shd w:val="clear" w:color="auto" w:fill="FFFFFF"/>
+        </w:rPr>
+        <w:t>PAVLOVIC</w:t>
+      </w:r>
+      <w:r>
+        <w:rPr>
+          <w:shd w:val="clear" w:color="auto" w:fill="FFFFFF"/>
+        </w:rPr>
+        <w:t>, M. Collaborative Block Reinforcement in Blockchain Systems</w:t>
+      </w:r>
+      <w:bookmarkStart w:id="25" w:name="_GoBack"/>
       <w:bookmarkEnd w:id="25"/>
     </w:p>
     <w:p>
       <w:r>
-        <w:t xml:space="preserve">[1] </w:t>
-      </w:r>
-      <w:r>
-        <w:rPr>
-          <w:shd w:val="clear" w:color="auto" w:fill="FFFFFF"/>
-        </w:rPr>
-        <w:t>PAVLOVIC</w:t>
-      </w:r>
-      <w:r>
-        <w:rPr>
-          <w:shd w:val="clear" w:color="auto" w:fill="FFFFFF"/>
-        </w:rPr>
-        <w:t>, M. Collaborative Block Reinforcement in Blockchain Systems</w:t>
-      </w:r>
-    </w:p>
-    <w:p/>
-    <w:p>
-      <w:r>
         <w:t xml:space="preserve">[2]  </w:t>
       </w:r>
       <w:r>
@@ -6508,7 +6533,7 @@
       <w:r>
         <w:br/>
       </w:r>
-      <w:hyperlink r:id="rId19" w:tgtFrame="_blank" w:history="1">
+      <w:hyperlink r:id="rId21" w:tgtFrame="_blank" w:history="1">
         <w:r>
           <w:t>http://www.bitcoin.org/bitcoin.pdf</w:t>
         </w:r>
@@ -6549,6 +6574,7 @@
         <w:rPr>
           <w:lang w:val="en-US"/>
         </w:rPr>
+        <w:lastRenderedPageBreak/>
         <w:t>Appendix</w:t>
       </w:r>
       <w:bookmarkEnd w:id="26"/>
@@ -6811,6 +6837,8 @@
       </w:pPr>
     </w:p>
     <w:sectPr>
+      <w:footerReference w:type="even" r:id="rId22"/>
+      <w:footerReference w:type="default" r:id="rId23"/>
       <w:pgSz w:w="11900" w:h="16840"/>
       <w:pgMar w:top="1134" w:right="850" w:bottom="1134" w:left="1701" w:header="708" w:footer="708" w:gutter="0"/>
       <w:cols w:space="708"/>
@@ -6818,6 +6846,133 @@
     </w:sectPr>
   </w:body>
 </w:document>
+</file>
+
+<file path=word/endnotes.xml><?xml version="1.0" encoding="utf-8"?>
+<w:endnotes xmlns:wpc="http://schemas.microsoft.com/office/word/2010/wordprocessingCanvas" xmlns:mo="http://schemas.microsoft.com/office/mac/office/2008/main" xmlns:mc="http://schemas.openxmlformats.org/markup-compatibility/2006" xmlns:mv="urn:schemas-microsoft-com:mac:vml" xmlns:o="urn:schemas-microsoft-com:office:office" xmlns:r="http://schemas.openxmlformats.org/officeDocument/2006/relationships" xmlns:m="http://schemas.openxmlformats.org/officeDocument/2006/math" xmlns:v="urn:schemas-microsoft-com:vml" xmlns:wp14="http://schemas.microsoft.com/office/word/2010/wordprocessingDrawing" xmlns:wp="http://schemas.openxmlformats.org/drawingml/2006/wordprocessingDrawing" xmlns:w10="urn:schemas-microsoft-com:office:word" xmlns:w="http://schemas.openxmlformats.org/wordprocessingml/2006/main" xmlns:w14="http://schemas.microsoft.com/office/word/2010/wordml" xmlns:w15="http://schemas.microsoft.com/office/word/2012/wordml" xmlns:wpg="http://schemas.microsoft.com/office/word/2010/wordprocessingGroup" xmlns:wpi="http://schemas.microsoft.com/office/word/2010/wordprocessingInk" xmlns:wne="http://schemas.microsoft.com/office/word/2006/wordml" xmlns:wps="http://schemas.microsoft.com/office/word/2010/wordprocessingShape" mc:Ignorable="w14 w15 wp14">
+  <w:endnote w:type="separator" w:id="-1">
+    <w:p>
+      <w:r>
+        <w:separator/>
+      </w:r>
+    </w:p>
+  </w:endnote>
+  <w:endnote w:type="continuationSeparator" w:id="0">
+    <w:p>
+      <w:r>
+        <w:continuationSeparator/>
+      </w:r>
+    </w:p>
+  </w:endnote>
+</w:endnotes>
+</file>
+
+<file path=word/footer1.xml><?xml version="1.0" encoding="utf-8"?>
+<w:ftr xmlns:wpc="http://schemas.microsoft.com/office/word/2010/wordprocessingCanvas" xmlns:mo="http://schemas.microsoft.com/office/mac/office/2008/main" xmlns:mc="http://schemas.openxmlformats.org/markup-compatibility/2006" xmlns:mv="urn:schemas-microsoft-com:mac:vml" xmlns:o="urn:schemas-microsoft-com:office:office" xmlns:r="http://schemas.openxmlformats.org/officeDocument/2006/relationships" xmlns:m="http://schemas.openxmlformats.org/officeDocument/2006/math" xmlns:v="urn:schemas-microsoft-com:vml" xmlns:wp14="http://schemas.microsoft.com/office/word/2010/wordprocessingDrawing" xmlns:wp="http://schemas.openxmlformats.org/drawingml/2006/wordprocessingDrawing" xmlns:w10="urn:schemas-microsoft-com:office:word" xmlns:w="http://schemas.openxmlformats.org/wordprocessingml/2006/main" xmlns:w14="http://schemas.microsoft.com/office/word/2010/wordml" xmlns:w15="http://schemas.microsoft.com/office/word/2012/wordml" xmlns:wpg="http://schemas.microsoft.com/office/word/2010/wordprocessingGroup" xmlns:wpi="http://schemas.microsoft.com/office/word/2010/wordprocessingInk" xmlns:wne="http://schemas.microsoft.com/office/word/2006/wordml" xmlns:wps="http://schemas.microsoft.com/office/word/2010/wordprocessingShape" mc:Ignorable="w14 w15 wp14">
+  <w:p>
+    <w:pPr>
+      <w:pStyle w:val="Footer"/>
+      <w:framePr w:wrap="none" w:vAnchor="text" w:hAnchor="margin" w:xAlign="right" w:y="1"/>
+      <w:rPr>
+        <w:rStyle w:val="PageNumber"/>
+      </w:rPr>
+    </w:pPr>
+    <w:r>
+      <w:rPr>
+        <w:rStyle w:val="PageNumber"/>
+      </w:rPr>
+      <w:fldChar w:fldCharType="begin"/>
+    </w:r>
+    <w:r>
+      <w:rPr>
+        <w:rStyle w:val="PageNumber"/>
+      </w:rPr>
+      <w:instrText xml:space="preserve">PAGE  </w:instrText>
+    </w:r>
+    <w:r>
+      <w:rPr>
+        <w:rStyle w:val="PageNumber"/>
+      </w:rPr>
+      <w:fldChar w:fldCharType="end"/>
+    </w:r>
+  </w:p>
+  <w:p>
+    <w:pPr>
+      <w:pStyle w:val="Footer"/>
+      <w:ind w:right="360"/>
+    </w:pPr>
+  </w:p>
+</w:ftr>
+</file>
+
+<file path=word/footer2.xml><?xml version="1.0" encoding="utf-8"?>
+<w:ftr xmlns:wpc="http://schemas.microsoft.com/office/word/2010/wordprocessingCanvas" xmlns:mo="http://schemas.microsoft.com/office/mac/office/2008/main" xmlns:mc="http://schemas.openxmlformats.org/markup-compatibility/2006" xmlns:mv="urn:schemas-microsoft-com:mac:vml" xmlns:o="urn:schemas-microsoft-com:office:office" xmlns:r="http://schemas.openxmlformats.org/officeDocument/2006/relationships" xmlns:m="http://schemas.openxmlformats.org/officeDocument/2006/math" xmlns:v="urn:schemas-microsoft-com:vml" xmlns:wp14="http://schemas.microsoft.com/office/word/2010/wordprocessingDrawing" xmlns:wp="http://schemas.openxmlformats.org/drawingml/2006/wordprocessingDrawing" xmlns:w10="urn:schemas-microsoft-com:office:word" xmlns:w="http://schemas.openxmlformats.org/wordprocessingml/2006/main" xmlns:w14="http://schemas.microsoft.com/office/word/2010/wordml" xmlns:w15="http://schemas.microsoft.com/office/word/2012/wordml" xmlns:wpg="http://schemas.microsoft.com/office/word/2010/wordprocessingGroup" xmlns:wpi="http://schemas.microsoft.com/office/word/2010/wordprocessingInk" xmlns:wne="http://schemas.microsoft.com/office/word/2006/wordml" xmlns:wps="http://schemas.microsoft.com/office/word/2010/wordprocessingShape" mc:Ignorable="w14 w15 wp14">
+  <w:p>
+    <w:pPr>
+      <w:pStyle w:val="Footer"/>
+      <w:framePr w:wrap="none" w:vAnchor="text" w:hAnchor="margin" w:xAlign="right" w:y="1"/>
+      <w:rPr>
+        <w:rStyle w:val="PageNumber"/>
+      </w:rPr>
+    </w:pPr>
+    <w:r>
+      <w:rPr>
+        <w:rStyle w:val="PageNumber"/>
+      </w:rPr>
+      <w:fldChar w:fldCharType="begin"/>
+    </w:r>
+    <w:r>
+      <w:rPr>
+        <w:rStyle w:val="PageNumber"/>
+      </w:rPr>
+      <w:instrText xml:space="preserve">PAGE  </w:instrText>
+    </w:r>
+    <w:r>
+      <w:rPr>
+        <w:rStyle w:val="PageNumber"/>
+      </w:rPr>
+      <w:fldChar w:fldCharType="separate"/>
+    </w:r>
+    <w:r>
+      <w:rPr>
+        <w:rStyle w:val="PageNumber"/>
+        <w:noProof/>
+      </w:rPr>
+      <w:t>14</w:t>
+    </w:r>
+    <w:r>
+      <w:rPr>
+        <w:rStyle w:val="PageNumber"/>
+      </w:rPr>
+      <w:fldChar w:fldCharType="end"/>
+    </w:r>
+  </w:p>
+  <w:p>
+    <w:pPr>
+      <w:pStyle w:val="Footer"/>
+      <w:ind w:right="360"/>
+    </w:pPr>
+  </w:p>
+</w:ftr>
+</file>
+
+<file path=word/footnotes.xml><?xml version="1.0" encoding="utf-8"?>
+<w:footnotes xmlns:wpc="http://schemas.microsoft.com/office/word/2010/wordprocessingCanvas" xmlns:mo="http://schemas.microsoft.com/office/mac/office/2008/main" xmlns:mc="http://schemas.openxmlformats.org/markup-compatibility/2006" xmlns:mv="urn:schemas-microsoft-com:mac:vml" xmlns:o="urn:schemas-microsoft-com:office:office" xmlns:r="http://schemas.openxmlformats.org/officeDocument/2006/relationships" xmlns:m="http://schemas.openxmlformats.org/officeDocument/2006/math" xmlns:v="urn:schemas-microsoft-com:vml" xmlns:wp14="http://schemas.microsoft.com/office/word/2010/wordprocessingDrawing" xmlns:wp="http://schemas.openxmlformats.org/drawingml/2006/wordprocessingDrawing" xmlns:w10="urn:schemas-microsoft-com:office:word" xmlns:w="http://schemas.openxmlformats.org/wordprocessingml/2006/main" xmlns:w14="http://schemas.microsoft.com/office/word/2010/wordml" xmlns:w15="http://schemas.microsoft.com/office/word/2012/wordml" xmlns:wpg="http://schemas.microsoft.com/office/word/2010/wordprocessingGroup" xmlns:wpi="http://schemas.microsoft.com/office/word/2010/wordprocessingInk" xmlns:wne="http://schemas.microsoft.com/office/word/2006/wordml" xmlns:wps="http://schemas.microsoft.com/office/word/2010/wordprocessingShape" mc:Ignorable="w14 w15 wp14">
+  <w:footnote w:type="separator" w:id="-1">
+    <w:p>
+      <w:r>
+        <w:separator/>
+      </w:r>
+    </w:p>
+  </w:footnote>
+  <w:footnote w:type="continuationSeparator" w:id="0">
+    <w:p>
+      <w:r>
+        <w:continuationSeparator/>
+      </w:r>
+    </w:p>
+  </w:footnote>
+</w:footnotes>
 </file>
 
 <file path=word/numbering.xml><?xml version="1.0" encoding="utf-8"?>
@@ -9349,566 +9504,41 @@
       <w:lang w:val="en-US" w:eastAsia="en-US"/>
     </w:rPr>
   </w:style>
-</w:styles>
-</file>
-
-<file path=word/glossary/document.xml><?xml version="1.0" encoding="utf-8"?>
-<w:glossaryDocument xmlns:wpc="http://schemas.microsoft.com/office/word/2010/wordprocessingCanvas" xmlns:mo="http://schemas.microsoft.com/office/mac/office/2008/main" xmlns:mc="http://schemas.openxmlformats.org/markup-compatibility/2006" xmlns:mv="urn:schemas-microsoft-com:mac:vml" xmlns:o="urn:schemas-microsoft-com:office:office" xmlns:r="http://schemas.openxmlformats.org/officeDocument/2006/relationships" xmlns:m="http://schemas.openxmlformats.org/officeDocument/2006/math" xmlns:v="urn:schemas-microsoft-com:vml" xmlns:wp14="http://schemas.microsoft.com/office/word/2010/wordprocessingDrawing" xmlns:wp="http://schemas.openxmlformats.org/drawingml/2006/wordprocessingDrawing" xmlns:w10="urn:schemas-microsoft-com:office:word" xmlns:w="http://schemas.openxmlformats.org/wordprocessingml/2006/main" xmlns:w14="http://schemas.microsoft.com/office/word/2010/wordml" xmlns:w15="http://schemas.microsoft.com/office/word/2012/wordml" xmlns:wpg="http://schemas.microsoft.com/office/word/2010/wordprocessingGroup" xmlns:wpi="http://schemas.microsoft.com/office/word/2010/wordprocessingInk" xmlns:wne="http://schemas.microsoft.com/office/word/2006/wordml" xmlns:wps="http://schemas.microsoft.com/office/word/2010/wordprocessingShape" mc:Ignorable="w14 w15 wp14"/>
-</file>
-
-<file path=word/glossary/fontTable.xml><?xml version="1.0" encoding="utf-8"?>
-<w:fonts xmlns:mc="http://schemas.openxmlformats.org/markup-compatibility/2006" xmlns:r="http://schemas.openxmlformats.org/officeDocument/2006/relationships" xmlns:w="http://schemas.openxmlformats.org/wordprocessingml/2006/main" xmlns:w14="http://schemas.microsoft.com/office/word/2010/wordml" xmlns:w15="http://schemas.microsoft.com/office/word/2012/wordml" mc:Ignorable="w14 w15">
-  <w:font w:name="Symbol">
-    <w:panose1 w:val="05050102010706020507"/>
-    <w:charset w:val="02"/>
-    <w:family w:val="auto"/>
-    <w:pitch w:val="variable"/>
-    <w:sig w:usb0="00000000" w:usb1="10000000" w:usb2="00000000" w:usb3="00000000" w:csb0="80000000" w:csb1="00000000"/>
-  </w:font>
-  <w:font w:name="Times New Roman">
-    <w:panose1 w:val="02020603050405020304"/>
-    <w:charset w:val="00"/>
-    <w:family w:val="auto"/>
-    <w:pitch w:val="variable"/>
-    <w:sig w:usb0="E0002AEF" w:usb1="C0007841" w:usb2="00000009" w:usb3="00000000" w:csb0="000001FF" w:csb1="00000000"/>
-  </w:font>
-  <w:font w:name="Courier New">
-    <w:panose1 w:val="02070309020205020404"/>
-    <w:charset w:val="00"/>
-    <w:family w:val="auto"/>
-    <w:pitch w:val="variable"/>
-    <w:sig w:usb0="E0002AFF" w:usb1="C0007843" w:usb2="00000009" w:usb3="00000000" w:csb0="000001FF" w:csb1="00000000"/>
-  </w:font>
-  <w:font w:name="Wingdings">
-    <w:panose1 w:val="05000000000000000000"/>
-    <w:charset w:val="02"/>
-    <w:family w:val="auto"/>
-    <w:pitch w:val="variable"/>
-    <w:sig w:usb0="00000000" w:usb1="10000000" w:usb2="00000000" w:usb3="00000000" w:csb0="80000000" w:csb1="00000000"/>
-  </w:font>
-  <w:font w:name="Cambria">
-    <w:panose1 w:val="02040503050406030204"/>
-    <w:charset w:val="00"/>
-    <w:family w:val="auto"/>
-    <w:pitch w:val="variable"/>
-    <w:sig w:usb0="E00002FF" w:usb1="400004FF" w:usb2="00000000" w:usb3="00000000" w:csb0="0000019F" w:csb1="00000000"/>
-  </w:font>
-  <w:font w:name="ＭＳ 明朝">
-    <w:charset w:val="80"/>
-    <w:family w:val="auto"/>
-    <w:pitch w:val="variable"/>
-    <w:sig w:usb0="E00002FF" w:usb1="6AC7FDFB" w:usb2="08000012" w:usb3="00000000" w:csb0="0002009F" w:csb1="00000000"/>
-  </w:font>
-  <w:font w:name="ＭＳ ゴシック">
-    <w:charset w:val="80"/>
-    <w:family w:val="auto"/>
-    <w:pitch w:val="variable"/>
-    <w:sig w:usb0="E00002FF" w:usb1="6AC7FDFB" w:usb2="08000012" w:usb3="00000000" w:csb0="0002009F" w:csb1="00000000"/>
-  </w:font>
-  <w:font w:name="Calibri">
-    <w:panose1 w:val="020F0502020204030204"/>
-    <w:charset w:val="00"/>
-    <w:family w:val="auto"/>
-    <w:pitch w:val="variable"/>
-    <w:sig w:usb0="E00002FF" w:usb1="4000ACFF" w:usb2="00000001" w:usb3="00000000" w:csb0="0000019F" w:csb1="00000000"/>
-  </w:font>
-  <w:font w:name="Lucida Grande CY">
-    <w:charset w:val="59"/>
-    <w:family w:val="auto"/>
-    <w:pitch w:val="variable"/>
-    <w:sig w:usb0="E1000AEF" w:usb1="5000A1FF" w:usb2="00000000" w:usb3="00000000" w:csb0="000001BF" w:csb1="00000000"/>
-  </w:font>
-  <w:font w:name="Cambria Math">
-    <w:panose1 w:val="02040503050406030204"/>
-    <w:charset w:val="00"/>
-    <w:family w:val="auto"/>
-    <w:pitch w:val="variable"/>
-    <w:sig w:usb0="E00002FF" w:usb1="420024FF" w:usb2="00000000" w:usb3="00000000" w:csb0="0000019F" w:csb1="00000000"/>
-  </w:font>
-  <w:font w:name="Arial">
-    <w:panose1 w:val="020B0604020202020204"/>
-    <w:charset w:val="00"/>
-    <w:family w:val="auto"/>
-    <w:pitch w:val="variable"/>
-    <w:sig w:usb0="E0002AFF" w:usb1="C0007843" w:usb2="00000009" w:usb3="00000000" w:csb0="000001FF" w:csb1="00000000"/>
-  </w:font>
-  <w:font w:name="Calibri Light">
-    <w:panose1 w:val="020F0302020204030204"/>
-    <w:charset w:val="00"/>
-    <w:family w:val="auto"/>
-    <w:pitch w:val="variable"/>
-    <w:sig w:usb0="A00002EF" w:usb1="4000207B" w:usb2="00000000" w:usb3="00000000" w:csb0="0000019F" w:csb1="00000000"/>
-  </w:font>
-</w:fonts>
-</file>
-
-<file path=word/glossary/settings.xml><?xml version="1.0" encoding="utf-8"?>
-<w:settings xmlns:mc="http://schemas.openxmlformats.org/markup-compatibility/2006" xmlns:o="urn:schemas-microsoft-com:office:office" xmlns:r="http://schemas.openxmlformats.org/officeDocument/2006/relationships" xmlns:m="http://schemas.openxmlformats.org/officeDocument/2006/math" xmlns:v="urn:schemas-microsoft-com:vml" xmlns:w10="urn:schemas-microsoft-com:office:word" xmlns:w="http://schemas.openxmlformats.org/wordprocessingml/2006/main" xmlns:w14="http://schemas.microsoft.com/office/word/2010/wordml" xmlns:w15="http://schemas.microsoft.com/office/word/2012/wordml" xmlns:sl="http://schemas.openxmlformats.org/schemaLibrary/2006/main" mc:Ignorable="w14 w15">
-  <w:defaultTabStop w:val="720"/>
-  <w:characterSpacingControl w:val="doNotCompress"/>
-  <w:compat>
-    <w:useFELayout/>
-    <w:compatSetting w:name="compatibilityMode" w:uri="http://schemas.microsoft.com/office/word" w:val="12"/>
-  </w:compat>
-  <w:rsids>
-    <w:rsidRoot w:val="008F1A50"/>
-    <w:rsid w:val="008F1A50"/>
-  </w:rsids>
-  <m:mathPr>
-    <m:mathFont m:val="Cambria Math"/>
-    <m:brkBin m:val="before"/>
-    <m:brkBinSub m:val="--"/>
-    <m:smallFrac m:val="0"/>
-    <m:dispDef/>
-    <m:lMargin m:val="0"/>
-    <m:rMargin m:val="0"/>
-    <m:defJc m:val="centerGroup"/>
-    <m:wrapIndent m:val="1440"/>
-    <m:intLim m:val="subSup"/>
-    <m:naryLim m:val="undOvr"/>
-  </m:mathPr>
-  <w:themeFontLang w:val="en-US" w:eastAsia="x-none" w:bidi="x-none"/>
-  <w:clrSchemeMapping w:bg1="light1" w:t1="dark1" w:bg2="light2" w:t2="dark2" w:accent1="accent1" w:accent2="accent2" w:accent3="accent3" w:accent4="accent4" w:accent5="accent5" w:accent6="accent6" w:hyperlink="hyperlink" w:followedHyperlink="followedHyperlink"/>
-  <w:decimalSymbol w:val=","/>
-  <w:listSeparator w:val=","/>
-</w:settings>
-</file>
-
-<file path=word/glossary/styles.xml><?xml version="1.0" encoding="utf-8"?>
-<w:styles xmlns:mc="http://schemas.openxmlformats.org/markup-compatibility/2006" xmlns:r="http://schemas.openxmlformats.org/officeDocument/2006/relationships" xmlns:w="http://schemas.openxmlformats.org/wordprocessingml/2006/main" xmlns:w14="http://schemas.microsoft.com/office/word/2010/wordml" xmlns:w15="http://schemas.microsoft.com/office/word/2012/wordml" mc:Ignorable="w14 w15">
-  <w:docDefaults>
-    <w:rPrDefault>
-      <w:rPr>
-        <w:rFonts w:asciiTheme="minorHAnsi" w:eastAsiaTheme="minorEastAsia" w:hAnsiTheme="minorHAnsi" w:cstheme="minorBidi"/>
-        <w:sz w:val="24"/>
-        <w:szCs w:val="24"/>
-        <w:lang w:val="en-US" w:eastAsia="en-US" w:bidi="ar-SA"/>
-      </w:rPr>
-    </w:rPrDefault>
-    <w:pPrDefault/>
-  </w:docDefaults>
-  <w:latentStyles w:defLockedState="0" w:defUIPriority="99" w:defSemiHidden="0" w:defUnhideWhenUsed="0" w:defQFormat="0" w:count="382">
-    <w:lsdException w:name="Normal" w:uiPriority="0" w:qFormat="1"/>
-    <w:lsdException w:name="heading 1" w:uiPriority="9" w:qFormat="1"/>
-    <w:lsdException w:name="heading 2" w:semiHidden="1" w:uiPriority="9" w:unhideWhenUsed="1" w:qFormat="1"/>
-    <w:lsdException w:name="heading 3" w:semiHidden="1" w:uiPriority="9" w:unhideWhenUsed="1" w:qFormat="1"/>
-    <w:lsdException w:name="heading 4" w:semiHidden="1" w:uiPriority="9" w:unhideWhenUsed="1" w:qFormat="1"/>
-    <w:lsdException w:name="heading 5" w:semiHidden="1" w:uiPriority="9" w:unhideWhenUsed="1" w:qFormat="1"/>
-    <w:lsdException w:name="heading 6" w:semiHidden="1" w:uiPriority="9" w:unhideWhenUsed="1" w:qFormat="1"/>
-    <w:lsdException w:name="heading 7" w:semiHidden="1" w:uiPriority="9" w:unhideWhenUsed="1" w:qFormat="1"/>
-    <w:lsdException w:name="heading 8" w:semiHidden="1" w:uiPriority="9" w:unhideWhenUsed="1" w:qFormat="1"/>
-    <w:lsdException w:name="heading 9" w:semiHidden="1" w:uiPriority="9" w:unhideWhenUsed="1" w:qFormat="1"/>
-    <w:lsdException w:name="index 1" w:semiHidden="1" w:unhideWhenUsed="1"/>
-    <w:lsdException w:name="index 2" w:semiHidden="1" w:unhideWhenUsed="1"/>
-    <w:lsdException w:name="index 3" w:semiHidden="1" w:unhideWhenUsed="1"/>
-    <w:lsdException w:name="index 4" w:semiHidden="1" w:unhideWhenUsed="1"/>
-    <w:lsdException w:name="index 5" w:semiHidden="1" w:unhideWhenUsed="1"/>
-    <w:lsdException w:name="index 6" w:semiHidden="1" w:unhideWhenUsed="1"/>
-    <w:lsdException w:name="index 7" w:semiHidden="1" w:unhideWhenUsed="1"/>
-    <w:lsdException w:name="index 8" w:semiHidden="1" w:unhideWhenUsed="1"/>
-    <w:lsdException w:name="index 9" w:semiHidden="1" w:unhideWhenUsed="1"/>
-    <w:lsdException w:name="toc 1" w:semiHidden="1" w:uiPriority="39" w:unhideWhenUsed="1"/>
-    <w:lsdException w:name="toc 2" w:semiHidden="1" w:uiPriority="39" w:unhideWhenUsed="1"/>
-    <w:lsdException w:name="toc 3" w:semiHidden="1" w:uiPriority="39" w:unhideWhenUsed="1"/>
-    <w:lsdException w:name="toc 4" w:semiHidden="1" w:uiPriority="39" w:unhideWhenUsed="1"/>
-    <w:lsdException w:name="toc 5" w:semiHidden="1" w:uiPriority="39" w:unhideWhenUsed="1"/>
-    <w:lsdException w:name="toc 6" w:semiHidden="1" w:uiPriority="39" w:unhideWhenUsed="1"/>
-    <w:lsdException w:name="toc 7" w:semiHidden="1" w:uiPriority="39" w:unhideWhenUsed="1"/>
-    <w:lsdException w:name="toc 8" w:semiHidden="1" w:uiPriority="39" w:unhideWhenUsed="1"/>
-    <w:lsdException w:name="toc 9" w:semiHidden="1" w:uiPriority="39" w:unhideWhenUsed="1"/>
-    <w:lsdException w:name="Normal Indent" w:semiHidden="1" w:unhideWhenUsed="1"/>
-    <w:lsdException w:name="footnote text" w:semiHidden="1" w:unhideWhenUsed="1"/>
-    <w:lsdException w:name="annotation text" w:semiHidden="1" w:unhideWhenUsed="1"/>
-    <w:lsdException w:name="header" w:semiHidden="1" w:unhideWhenUsed="1"/>
-    <w:lsdException w:name="footer" w:semiHidden="1" w:unhideWhenUsed="1"/>
-    <w:lsdException w:name="index heading" w:semiHidden="1" w:unhideWhenUsed="1"/>
-    <w:lsdException w:name="caption" w:semiHidden="1" w:uiPriority="35" w:unhideWhenUsed="1" w:qFormat="1"/>
-    <w:lsdException w:name="table of figures" w:semiHidden="1" w:unhideWhenUsed="1"/>
-    <w:lsdException w:name="envelope address" w:semiHidden="1" w:unhideWhenUsed="1"/>
-    <w:lsdException w:name="envelope return" w:semiHidden="1" w:unhideWhenUsed="1"/>
-    <w:lsdException w:name="footnote reference" w:semiHidden="1" w:unhideWhenUsed="1"/>
-    <w:lsdException w:name="annotation reference" w:semiHidden="1" w:unhideWhenUsed="1"/>
-    <w:lsdException w:name="line number" w:semiHidden="1" w:unhideWhenUsed="1"/>
-    <w:lsdException w:name="page number" w:semiHidden="1" w:unhideWhenUsed="1"/>
-    <w:lsdException w:name="endnote reference" w:semiHidden="1" w:unhideWhenUsed="1"/>
-    <w:lsdException w:name="endnote text" w:semiHidden="1" w:unhideWhenUsed="1"/>
-    <w:lsdException w:name="table of authorities" w:semiHidden="1" w:unhideWhenUsed="1"/>
-    <w:lsdException w:name="macro" w:semiHidden="1" w:unhideWhenUsed="1"/>
-    <w:lsdException w:name="toa heading" w:semiHidden="1" w:unhideWhenUsed="1"/>
-    <w:lsdException w:name="List" w:semiHidden="1" w:unhideWhenUsed="1"/>
-    <w:lsdException w:name="List Bullet" w:semiHidden="1" w:unhideWhenUsed="1"/>
-    <w:lsdException w:name="List Number" w:semiHidden="1" w:unhideWhenUsed="1"/>
-    <w:lsdException w:name="List 2" w:semiHidden="1" w:unhideWhenUsed="1"/>
-    <w:lsdException w:name="List 3" w:semiHidden="1" w:unhideWhenUsed="1"/>
-    <w:lsdException w:name="List 4" w:semiHidden="1" w:unhideWhenUsed="1"/>
-    <w:lsdException w:name="List 5" w:semiHidden="1" w:unhideWhenUsed="1"/>
-    <w:lsdException w:name="List Bullet 2" w:semiHidden="1" w:unhideWhenUsed="1"/>
-    <w:lsdException w:name="List Bullet 3" w:semiHidden="1" w:unhideWhenUsed="1"/>
-    <w:lsdException w:name="List Bullet 4" w:semiHidden="1" w:unhideWhenUsed="1"/>
-    <w:lsdException w:name="List Bullet 5" w:semiHidden="1" w:unhideWhenUsed="1"/>
-    <w:lsdException w:name="List Number 2" w:semiHidden="1" w:unhideWhenUsed="1"/>
-    <w:lsdException w:name="List Number 3" w:semiHidden="1" w:unhideWhenUsed="1"/>
-    <w:lsdException w:name="List Number 4" w:semiHidden="1" w:unhideWhenUsed="1"/>
-    <w:lsdException w:name="List Number 5" w:semiHidden="1" w:unhideWhenUsed="1"/>
-    <w:lsdException w:name="Title" w:uiPriority="10" w:qFormat="1"/>
-    <w:lsdException w:name="Closing" w:semiHidden="1" w:unhideWhenUsed="1"/>
-    <w:lsdException w:name="Signature" w:semiHidden="1" w:unhideWhenUsed="1"/>
-    <w:lsdException w:name="Default Paragraph Font" w:semiHidden="1" w:uiPriority="1" w:unhideWhenUsed="1"/>
-    <w:lsdException w:name="Body Text" w:semiHidden="1" w:unhideWhenUsed="1"/>
-    <w:lsdException w:name="Body Text Indent" w:semiHidden="1" w:unhideWhenUsed="1"/>
-    <w:lsdException w:name="List Continue" w:semiHidden="1" w:unhideWhenUsed="1"/>
-    <w:lsdException w:name="List Continue 2" w:semiHidden="1" w:unhideWhenUsed="1"/>
-    <w:lsdException w:name="List Continue 3" w:semiHidden="1" w:unhideWhenUsed="1"/>
-    <w:lsdException w:name="List Continue 4" w:semiHidden="1" w:unhideWhenUsed="1"/>
-    <w:lsdException w:name="List Continue 5" w:semiHidden="1" w:unhideWhenUsed="1"/>
-    <w:lsdException w:name="Message Header" w:semiHidden="1" w:unhideWhenUsed="1"/>
-    <w:lsdException w:name="Subtitle" w:uiPriority="11" w:qFormat="1"/>
-    <w:lsdException w:name="Salutation" w:semiHidden="1" w:unhideWhenUsed="1"/>
-    <w:lsdException w:name="Date" w:semiHidden="1" w:unhideWhenUsed="1"/>
-    <w:lsdException w:name="Body Text First Indent" w:semiHidden="1" w:unhideWhenUsed="1"/>
-    <w:lsdException w:name="Body Text First Indent 2" w:semiHidden="1" w:unhideWhenUsed="1"/>
-    <w:lsdException w:name="Note Heading" w:semiHidden="1" w:unhideWhenUsed="1"/>
-    <w:lsdException w:name="Body Text 2" w:semiHidden="1" w:unhideWhenUsed="1"/>
-    <w:lsdException w:name="Body Text 3" w:semiHidden="1" w:unhideWhenUsed="1"/>
-    <w:lsdException w:name="Body Text Indent 2" w:semiHidden="1" w:unhideWhenUsed="1"/>
-    <w:lsdException w:name="Body Text Indent 3" w:semiHidden="1" w:unhideWhenUsed="1"/>
-    <w:lsdException w:name="Block Text" w:semiHidden="1" w:unhideWhenUsed="1"/>
-    <w:lsdException w:name="Hyperlink" w:semiHidden="1" w:unhideWhenUsed="1"/>
-    <w:lsdException w:name="FollowedHyperlink" w:semiHidden="1" w:unhideWhenUsed="1"/>
-    <w:lsdException w:name="Strong" w:uiPriority="22" w:qFormat="1"/>
-    <w:lsdException w:name="Emphasis" w:uiPriority="20" w:qFormat="1"/>
-    <w:lsdException w:name="Document Map" w:semiHidden="1" w:unhideWhenUsed="1"/>
-    <w:lsdException w:name="Plain Text" w:semiHidden="1" w:unhideWhenUsed="1"/>
-    <w:lsdException w:name="E-mail Signature" w:semiHidden="1" w:unhideWhenUsed="1"/>
-    <w:lsdException w:name="HTML Top of Form" w:semiHidden="1" w:unhideWhenUsed="1"/>
-    <w:lsdException w:name="HTML Bottom of Form" w:semiHidden="1" w:unhideWhenUsed="1"/>
-    <w:lsdException w:name="Normal (Web)" w:semiHidden="1" w:unhideWhenUsed="1"/>
-    <w:lsdException w:name="HTML Acronym" w:semiHidden="1" w:unhideWhenUsed="1"/>
-    <w:lsdException w:name="HTML Address" w:semiHidden="1" w:unhideWhenUsed="1"/>
-    <w:lsdException w:name="HTML Cite" w:semiHidden="1" w:unhideWhenUsed="1"/>
-    <w:lsdException w:name="HTML Code" w:semiHidden="1" w:unhideWhenUsed="1"/>
-    <w:lsdException w:name="HTML Definition" w:semiHidden="1" w:unhideWhenUsed="1"/>
-    <w:lsdException w:name="HTML Keyboard" w:semiHidden="1" w:unhideWhenUsed="1"/>
-    <w:lsdException w:name="HTML Preformatted" w:semiHidden="1" w:unhideWhenUsed="1"/>
-    <w:lsdException w:name="HTML Sample" w:semiHidden="1" w:unhideWhenUsed="1"/>
-    <w:lsdException w:name="HTML Typewriter" w:semiHidden="1" w:unhideWhenUsed="1"/>
-    <w:lsdException w:name="HTML Variable" w:semiHidden="1" w:unhideWhenUsed="1"/>
-    <w:lsdException w:name="Normal Table" w:semiHidden="1" w:unhideWhenUsed="1"/>
-    <w:lsdException w:name="annotation subject" w:semiHidden="1" w:unhideWhenUsed="1"/>
-    <w:lsdException w:name="No List" w:semiHidden="1" w:unhideWhenUsed="1"/>
-    <w:lsdException w:name="Outline List 1" w:semiHidden="1" w:unhideWhenUsed="1"/>
-    <w:lsdException w:name="Outline List 2" w:semiHidden="1" w:unhideWhenUsed="1"/>
-    <w:lsdException w:name="Outline List 3" w:semiHidden="1" w:unhideWhenUsed="1"/>
-    <w:lsdException w:name="Table Simple 1" w:semiHidden="1" w:unhideWhenUsed="1"/>
-    <w:lsdException w:name="Table Simple 2" w:semiHidden="1" w:unhideWhenUsed="1"/>
-    <w:lsdException w:name="Table Simple 3" w:semiHidden="1" w:unhideWhenUsed="1"/>
-    <w:lsdException w:name="Table Classic 1" w:semiHidden="1" w:unhideWhenUsed="1"/>
-    <w:lsdException w:name="Table Classic 2" w:semiHidden="1" w:unhideWhenUsed="1"/>
-    <w:lsdException w:name="Table Classic 3" w:semiHidden="1" w:unhideWhenUsed="1"/>
-    <w:lsdException w:name="Table Classic 4" w:semiHidden="1" w:unhideWhenUsed="1"/>
-    <w:lsdException w:name="Table Colorful 1" w:semiHidden="1" w:unhideWhenUsed="1"/>
-    <w:lsdException w:name="Table Colorful 2" w:semiHidden="1" w:unhideWhenUsed="1"/>
-    <w:lsdException w:name="Table Colorful 3" w:semiHidden="1" w:unhideWhenUsed="1"/>
-    <w:lsdException w:name="Table Columns 1" w:semiHidden="1" w:unhideWhenUsed="1"/>
-    <w:lsdException w:name="Table Columns 2" w:semiHidden="1" w:unhideWhenUsed="1"/>
-    <w:lsdException w:name="Table Columns 3" w:semiHidden="1" w:unhideWhenUsed="1"/>
-    <w:lsdException w:name="Table Columns 4" w:semiHidden="1" w:unhideWhenUsed="1"/>
-    <w:lsdException w:name="Table Columns 5" w:semiHidden="1" w:unhideWhenUsed="1"/>
-    <w:lsdException w:name="Table Grid 1" w:semiHidden="1" w:unhideWhenUsed="1"/>
-    <w:lsdException w:name="Table Grid 2" w:semiHidden="1" w:unhideWhenUsed="1"/>
-    <w:lsdException w:name="Table Grid 3" w:semiHidden="1" w:unhideWhenUsed="1"/>
-    <w:lsdException w:name="Table Grid 4" w:semiHidden="1" w:unhideWhenUsed="1"/>
-    <w:lsdException w:name="Table Grid 5" w:semiHidden="1" w:unhideWhenUsed="1"/>
-    <w:lsdException w:name="Table Grid 6" w:semiHidden="1" w:unhideWhenUsed="1"/>
-    <w:lsdException w:name="Table Grid 7" w:semiHidden="1" w:unhideWhenUsed="1"/>
-    <w:lsdException w:name="Table Grid 8" w:semiHidden="1" w:unhideWhenUsed="1"/>
-    <w:lsdException w:name="Table List 1" w:semiHidden="1" w:unhideWhenUsed="1"/>
-    <w:lsdException w:name="Table List 2" w:semiHidden="1" w:unhideWhenUsed="1"/>
-    <w:lsdException w:name="Table List 3" w:semiHidden="1" w:unhideWhenUsed="1"/>
-    <w:lsdException w:name="Table List 4" w:semiHidden="1" w:unhideWhenUsed="1"/>
-    <w:lsdException w:name="Table List 5" w:semiHidden="1" w:unhideWhenUsed="1"/>
-    <w:lsdException w:name="Table List 6" w:semiHidden="1" w:unhideWhenUsed="1"/>
-    <w:lsdException w:name="Table List 7" w:semiHidden="1" w:unhideWhenUsed="1"/>
-    <w:lsdException w:name="Table List 8" w:semiHidden="1" w:unhideWhenUsed="1"/>
-    <w:lsdException w:name="Table 3D effects 1" w:semiHidden="1" w:unhideWhenUsed="1"/>
-    <w:lsdException w:name="Table 3D effects 2" w:semiHidden="1" w:unhideWhenUsed="1"/>
-    <w:lsdException w:name="Table 3D effects 3" w:semiHidden="1" w:unhideWhenUsed="1"/>
-    <w:lsdException w:name="Table Contemporary" w:semiHidden="1" w:unhideWhenUsed="1"/>
-    <w:lsdException w:name="Table Elegant" w:semiHidden="1" w:unhideWhenUsed="1"/>
-    <w:lsdException w:name="Table Professional" w:semiHidden="1" w:unhideWhenUsed="1"/>
-    <w:lsdException w:name="Table Subtle 1" w:semiHidden="1" w:unhideWhenUsed="1"/>
-    <w:lsdException w:name="Table Subtle 2" w:semiHidden="1" w:unhideWhenUsed="1"/>
-    <w:lsdException w:name="Table Web 1" w:semiHidden="1" w:unhideWhenUsed="1"/>
-    <w:lsdException w:name="Table Web 2" w:semiHidden="1" w:unhideWhenUsed="1"/>
-    <w:lsdException w:name="Table Web 3" w:semiHidden="1" w:unhideWhenUsed="1"/>
-    <w:lsdException w:name="Balloon Text" w:semiHidden="1" w:unhideWhenUsed="1"/>
-    <w:lsdException w:name="Table Grid" w:uiPriority="39"/>
-    <w:lsdException w:name="Table Theme" w:semiHidden="1" w:unhideWhenUsed="1"/>
-    <w:lsdException w:name="Note Level 1" w:semiHidden="1" w:unhideWhenUsed="1"/>
-    <w:lsdException w:name="Note Level 2" w:semiHidden="1" w:unhideWhenUsed="1"/>
-    <w:lsdException w:name="Note Level 3" w:semiHidden="1" w:unhideWhenUsed="1"/>
-    <w:lsdException w:name="Note Level 4" w:semiHidden="1" w:unhideWhenUsed="1"/>
-    <w:lsdException w:name="Note Level 5" w:semiHidden="1" w:unhideWhenUsed="1"/>
-    <w:lsdException w:name="Note Level 6" w:semiHidden="1" w:unhideWhenUsed="1"/>
-    <w:lsdException w:name="Note Level 7" w:semiHidden="1" w:unhideWhenUsed="1"/>
-    <w:lsdException w:name="Note Level 8" w:semiHidden="1" w:unhideWhenUsed="1"/>
-    <w:lsdException w:name="Note Level 9" w:semiHidden="1" w:unhideWhenUsed="1"/>
-    <w:lsdException w:name="Placeholder Text" w:semiHidden="1"/>
-    <w:lsdException w:name="No Spacing" w:uiPriority="1" w:qFormat="1"/>
-    <w:lsdException w:name="Light Shading" w:uiPriority="60"/>
-    <w:lsdException w:name="Light List" w:uiPriority="61"/>
-    <w:lsdException w:name="Light Grid" w:uiPriority="62"/>
-    <w:lsdException w:name="Medium Shading 1" w:uiPriority="63"/>
-    <w:lsdException w:name="Medium Shading 2" w:uiPriority="64"/>
-    <w:lsdException w:name="Medium List 1" w:uiPriority="65"/>
-    <w:lsdException w:name="Medium List 2" w:uiPriority="66"/>
-    <w:lsdException w:name="Medium Grid 1" w:uiPriority="67"/>
-    <w:lsdException w:name="Medium Grid 2" w:uiPriority="68"/>
-    <w:lsdException w:name="Medium Grid 3" w:uiPriority="69"/>
-    <w:lsdException w:name="Dark List" w:uiPriority="70"/>
-    <w:lsdException w:name="Colorful Shading" w:uiPriority="71"/>
-    <w:lsdException w:name="Colorful List" w:uiPriority="72"/>
-    <w:lsdException w:name="Colorful Grid" w:uiPriority="73"/>
-    <w:lsdException w:name="Light Shading Accent 1" w:uiPriority="60"/>
-    <w:lsdException w:name="Light List Accent 1" w:uiPriority="61"/>
-    <w:lsdException w:name="Light Grid Accent 1" w:uiPriority="62"/>
-    <w:lsdException w:name="Medium Shading 1 Accent 1" w:uiPriority="63"/>
-    <w:lsdException w:name="Medium Shading 2 Accent 1" w:uiPriority="64"/>
-    <w:lsdException w:name="Medium List 1 Accent 1" w:uiPriority="65"/>
-    <w:lsdException w:name="Revision" w:semiHidden="1"/>
-    <w:lsdException w:name="List Paragraph" w:uiPriority="34" w:qFormat="1"/>
-    <w:lsdException w:name="Quote" w:uiPriority="29" w:qFormat="1"/>
-    <w:lsdException w:name="Intense Quote" w:uiPriority="30" w:qFormat="1"/>
-    <w:lsdException w:name="Medium List 2 Accent 1" w:uiPriority="66"/>
-    <w:lsdException w:name="Medium Grid 1 Accent 1" w:uiPriority="67"/>
-    <w:lsdException w:name="Medium Grid 2 Accent 1" w:uiPriority="68"/>
-    <w:lsdException w:name="Medium Grid 3 Accent 1" w:uiPriority="69"/>
-    <w:lsdException w:name="Dark List Accent 1" w:uiPriority="70"/>
-    <w:lsdException w:name="Colorful Shading Accent 1" w:uiPriority="71"/>
-    <w:lsdException w:name="Colorful List Accent 1" w:uiPriority="72"/>
-    <w:lsdException w:name="Colorful Grid Accent 1" w:uiPriority="73"/>
-    <w:lsdException w:name="Light Shading Accent 2" w:uiPriority="60"/>
-    <w:lsdException w:name="Light List Accent 2" w:uiPriority="61"/>
-    <w:lsdException w:name="Light Grid Accent 2" w:uiPriority="62"/>
-    <w:lsdException w:name="Medium Shading 1 Accent 2" w:uiPriority="63"/>
-    <w:lsdException w:name="Medium Shading 2 Accent 2" w:uiPriority="64"/>
-    <w:lsdException w:name="Medium List 1 Accent 2" w:uiPriority="65"/>
-    <w:lsdException w:name="Medium List 2 Accent 2" w:uiPriority="66"/>
-    <w:lsdException w:name="Medium Grid 1 Accent 2" w:uiPriority="67"/>
-    <w:lsdException w:name="Medium Grid 2 Accent 2" w:uiPriority="68"/>
-    <w:lsdException w:name="Medium Grid 3 Accent 2" w:uiPriority="69"/>
-    <w:lsdException w:name="Dark List Accent 2" w:uiPriority="70"/>
-    <w:lsdException w:name="Colorful Shading Accent 2" w:uiPriority="71"/>
-    <w:lsdException w:name="Colorful List Accent 2" w:uiPriority="72"/>
-    <w:lsdException w:name="Colorful Grid Accent 2" w:uiPriority="73"/>
-    <w:lsdException w:name="Light Shading Accent 3" w:uiPriority="60"/>
-    <w:lsdException w:name="Light List Accent 3" w:uiPriority="61"/>
-    <w:lsdException w:name="Light Grid Accent 3" w:uiPriority="62"/>
-    <w:lsdException w:name="Medium Shading 1 Accent 3" w:uiPriority="63"/>
-    <w:lsdException w:name="Medium Shading 2 Accent 3" w:uiPriority="64"/>
-    <w:lsdException w:name="Medium List 1 Accent 3" w:uiPriority="65"/>
-    <w:lsdException w:name="Medium List 2 Accent 3" w:uiPriority="66"/>
-    <w:lsdException w:name="Medium Grid 1 Accent 3" w:uiPriority="67"/>
-    <w:lsdException w:name="Medium Grid 2 Accent 3" w:uiPriority="68"/>
-    <w:lsdException w:name="Medium Grid 3 Accent 3" w:uiPriority="69"/>
-    <w:lsdException w:name="Dark List Accent 3" w:uiPriority="70"/>
-    <w:lsdException w:name="Colorful Shading Accent 3" w:uiPriority="71"/>
-    <w:lsdException w:name="Colorful List Accent 3" w:uiPriority="72"/>
-    <w:lsdException w:name="Colorful Grid Accent 3" w:uiPriority="73"/>
-    <w:lsdException w:name="Light Shading Accent 4" w:uiPriority="60"/>
-    <w:lsdException w:name="Light List Accent 4" w:uiPriority="61"/>
-    <w:lsdException w:name="Light Grid Accent 4" w:uiPriority="62"/>
-    <w:lsdException w:name="Medium Shading 1 Accent 4" w:uiPriority="63"/>
-    <w:lsdException w:name="Medium Shading 2 Accent 4" w:uiPriority="64"/>
-    <w:lsdException w:name="Medium List 1 Accent 4" w:uiPriority="65"/>
-    <w:lsdException w:name="Medium List 2 Accent 4" w:uiPriority="66"/>
-    <w:lsdException w:name="Medium Grid 1 Accent 4" w:uiPriority="67"/>
-    <w:lsdException w:name="Medium Grid 2 Accent 4" w:uiPriority="68"/>
-    <w:lsdException w:name="Medium Grid 3 Accent 4" w:uiPriority="69"/>
-    <w:lsdException w:name="Dark List Accent 4" w:uiPriority="70"/>
-    <w:lsdException w:name="Colorful Shading Accent 4" w:uiPriority="71"/>
-    <w:lsdException w:name="Colorful List Accent 4" w:uiPriority="72"/>
-    <w:lsdException w:name="Colorful Grid Accent 4" w:uiPriority="73"/>
-    <w:lsdException w:name="Light Shading Accent 5" w:uiPriority="60"/>
-    <w:lsdException w:name="Light List Accent 5" w:uiPriority="61"/>
-    <w:lsdException w:name="Light Grid Accent 5" w:uiPriority="62"/>
-    <w:lsdException w:name="Medium Shading 1 Accent 5" w:uiPriority="63"/>
-    <w:lsdException w:name="Medium Shading 2 Accent 5" w:uiPriority="64"/>
-    <w:lsdException w:name="Medium List 1 Accent 5" w:uiPriority="65"/>
-    <w:lsdException w:name="Medium List 2 Accent 5" w:uiPriority="66"/>
-    <w:lsdException w:name="Medium Grid 1 Accent 5" w:uiPriority="67"/>
-    <w:lsdException w:name="Medium Grid 2 Accent 5" w:uiPriority="68"/>
-    <w:lsdException w:name="Medium Grid 3 Accent 5" w:uiPriority="69"/>
-    <w:lsdException w:name="Dark List Accent 5" w:uiPriority="70"/>
-    <w:lsdException w:name="Colorful Shading Accent 5" w:uiPriority="71"/>
-    <w:lsdException w:name="Colorful List Accent 5" w:uiPriority="72"/>
-    <w:lsdException w:name="Colorful Grid Accent 5" w:uiPriority="73"/>
-    <w:lsdException w:name="Light Shading Accent 6" w:uiPriority="60"/>
-    <w:lsdException w:name="Light List Accent 6" w:uiPriority="61"/>
-    <w:lsdException w:name="Light Grid Accent 6" w:uiPriority="62"/>
-    <w:lsdException w:name="Medium Shading 1 Accent 6" w:uiPriority="63"/>
-    <w:lsdException w:name="Medium Shading 2 Accent 6" w:uiPriority="64"/>
-    <w:lsdException w:name="Medium List 1 Accent 6" w:uiPriority="65"/>
-    <w:lsdException w:name="Medium List 2 Accent 6" w:uiPriority="66"/>
-    <w:lsdException w:name="Medium Grid 1 Accent 6" w:uiPriority="67"/>
-    <w:lsdException w:name="Medium Grid 2 Accent 6" w:uiPriority="68"/>
-    <w:lsdException w:name="Medium Grid 3 Accent 6" w:uiPriority="69"/>
-    <w:lsdException w:name="Dark List Accent 6" w:uiPriority="70"/>
-    <w:lsdException w:name="Colorful Shading Accent 6" w:uiPriority="71"/>
-    <w:lsdException w:name="Colorful List Accent 6" w:uiPriority="72"/>
-    <w:lsdException w:name="Colorful Grid Accent 6" w:uiPriority="73"/>
-    <w:lsdException w:name="Subtle Emphasis" w:uiPriority="19" w:qFormat="1"/>
-    <w:lsdException w:name="Intense Emphasis" w:uiPriority="21" w:qFormat="1"/>
-    <w:lsdException w:name="Subtle Reference" w:uiPriority="31" w:qFormat="1"/>
-    <w:lsdException w:name="Intense Reference" w:uiPriority="32" w:qFormat="1"/>
-    <w:lsdException w:name="Book Title" w:uiPriority="33" w:qFormat="1"/>
-    <w:lsdException w:name="Bibliography" w:semiHidden="1" w:uiPriority="37" w:unhideWhenUsed="1"/>
-    <w:lsdException w:name="TOC Heading" w:semiHidden="1" w:uiPriority="39" w:unhideWhenUsed="1" w:qFormat="1"/>
-    <w:lsdException w:name="Plain Table 1" w:uiPriority="41"/>
-    <w:lsdException w:name="Plain Table 2" w:uiPriority="42"/>
-    <w:lsdException w:name="Plain Table 3" w:uiPriority="43"/>
-    <w:lsdException w:name="Plain Table 4" w:uiPriority="44"/>
-    <w:lsdException w:name="Plain Table 5" w:uiPriority="45"/>
-    <w:lsdException w:name="Grid Table Light" w:uiPriority="40"/>
-    <w:lsdException w:name="Grid Table 1 Light" w:uiPriority="46"/>
-    <w:lsdException w:name="Grid Table 2" w:uiPriority="47"/>
-    <w:lsdException w:name="Grid Table 3" w:uiPriority="48"/>
-    <w:lsdException w:name="Grid Table 4" w:uiPriority="49"/>
-    <w:lsdException w:name="Grid Table 5 Dark" w:uiPriority="50"/>
-    <w:lsdException w:name="Grid Table 6 Colorful" w:uiPriority="51"/>
-    <w:lsdException w:name="Grid Table 7 Colorful" w:uiPriority="52"/>
-    <w:lsdException w:name="Grid Table 1 Light Accent 1" w:uiPriority="46"/>
-    <w:lsdException w:name="Grid Table 2 Accent 1" w:uiPriority="47"/>
-    <w:lsdException w:name="Grid Table 3 Accent 1" w:uiPriority="48"/>
-    <w:lsdException w:name="Grid Table 4 Accent 1" w:uiPriority="49"/>
-    <w:lsdException w:name="Grid Table 5 Dark Accent 1" w:uiPriority="50"/>
-    <w:lsdException w:name="Grid Table 6 Colorful Accent 1" w:uiPriority="51"/>
-    <w:lsdException w:name="Grid Table 7 Colorful Accent 1" w:uiPriority="52"/>
-    <w:lsdException w:name="Grid Table 1 Light Accent 2" w:uiPriority="46"/>
-    <w:lsdException w:name="Grid Table 2 Accent 2" w:uiPriority="47"/>
-    <w:lsdException w:name="Grid Table 3 Accent 2" w:uiPriority="48"/>
-    <w:lsdException w:name="Grid Table 4 Accent 2" w:uiPriority="49"/>
-    <w:lsdException w:name="Grid Table 5 Dark Accent 2" w:uiPriority="50"/>
-    <w:lsdException w:name="Grid Table 6 Colorful Accent 2" w:uiPriority="51"/>
-    <w:lsdException w:name="Grid Table 7 Colorful Accent 2" w:uiPriority="52"/>
-    <w:lsdException w:name="Grid Table 1 Light Accent 3" w:uiPriority="46"/>
-    <w:lsdException w:name="Grid Table 2 Accent 3" w:uiPriority="47"/>
-    <w:lsdException w:name="Grid Table 3 Accent 3" w:uiPriority="48"/>
-    <w:lsdException w:name="Grid Table 4 Accent 3" w:uiPriority="49"/>
-    <w:lsdException w:name="Grid Table 5 Dark Accent 3" w:uiPriority="50"/>
-    <w:lsdException w:name="Grid Table 6 Colorful Accent 3" w:uiPriority="51"/>
-    <w:lsdException w:name="Grid Table 7 Colorful Accent 3" w:uiPriority="52"/>
-    <w:lsdException w:name="Grid Table 1 Light Accent 4" w:uiPriority="46"/>
-    <w:lsdException w:name="Grid Table 2 Accent 4" w:uiPriority="47"/>
-    <w:lsdException w:name="Grid Table 3 Accent 4" w:uiPriority="48"/>
-    <w:lsdException w:name="Grid Table 4 Accent 4" w:uiPriority="49"/>
-    <w:lsdException w:name="Grid Table 5 Dark Accent 4" w:uiPriority="50"/>
-    <w:lsdException w:name="Grid Table 6 Colorful Accent 4" w:uiPriority="51"/>
-    <w:lsdException w:name="Grid Table 7 Colorful Accent 4" w:uiPriority="52"/>
-    <w:lsdException w:name="Grid Table 1 Light Accent 5" w:uiPriority="46"/>
-    <w:lsdException w:name="Grid Table 2 Accent 5" w:uiPriority="47"/>
-    <w:lsdException w:name="Grid Table 3 Accent 5" w:uiPriority="48"/>
-    <w:lsdException w:name="Grid Table 4 Accent 5" w:uiPriority="49"/>
-    <w:lsdException w:name="Grid Table 5 Dark Accent 5" w:uiPriority="50"/>
-    <w:lsdException w:name="Grid Table 6 Colorful Accent 5" w:uiPriority="51"/>
-    <w:lsdException w:name="Grid Table 7 Colorful Accent 5" w:uiPriority="52"/>
-    <w:lsdException w:name="Grid Table 1 Light Accent 6" w:uiPriority="46"/>
-    <w:lsdException w:name="Grid Table 2 Accent 6" w:uiPriority="47"/>
-    <w:lsdException w:name="Grid Table 3 Accent 6" w:uiPriority="48"/>
-    <w:lsdException w:name="Grid Table 4 Accent 6" w:uiPriority="49"/>
-    <w:lsdException w:name="Grid Table 5 Dark Accent 6" w:uiPriority="50"/>
-    <w:lsdException w:name="Grid Table 6 Colorful Accent 6" w:uiPriority="51"/>
-    <w:lsdException w:name="Grid Table 7 Colorful Accent 6" w:uiPriority="52"/>
-    <w:lsdException w:name="List Table 1 Light" w:uiPriority="46"/>
-    <w:lsdException w:name="List Table 2" w:uiPriority="47"/>
-    <w:lsdException w:name="List Table 3" w:uiPriority="48"/>
-    <w:lsdException w:name="List Table 4" w:uiPriority="49"/>
-    <w:lsdException w:name="List Table 5 Dark" w:uiPriority="50"/>
-    <w:lsdException w:name="List Table 6 Colorful" w:uiPriority="51"/>
-    <w:lsdException w:name="List Table 7 Colorful" w:uiPriority="52"/>
-    <w:lsdException w:name="List Table 1 Light Accent 1" w:uiPriority="46"/>
-    <w:lsdException w:name="List Table 2 Accent 1" w:uiPriority="47"/>
-    <w:lsdException w:name="List Table 3 Accent 1" w:uiPriority="48"/>
-    <w:lsdException w:name="List Table 4 Accent 1" w:uiPriority="49"/>
-    <w:lsdException w:name="List Table 5 Dark Accent 1" w:uiPriority="50"/>
-    <w:lsdException w:name="List Table 6 Colorful Accent 1" w:uiPriority="51"/>
-    <w:lsdException w:name="List Table 7 Colorful Accent 1" w:uiPriority="52"/>
-    <w:lsdException w:name="List Table 1 Light Accent 2" w:uiPriority="46"/>
-    <w:lsdException w:name="List Table 2 Accent 2" w:uiPriority="47"/>
-    <w:lsdException w:name="List Table 3 Accent 2" w:uiPriority="48"/>
-    <w:lsdException w:name="List Table 4 Accent 2" w:uiPriority="49"/>
-    <w:lsdException w:name="List Table 5 Dark Accent 2" w:uiPriority="50"/>
-    <w:lsdException w:name="List Table 6 Colorful Accent 2" w:uiPriority="51"/>
-    <w:lsdException w:name="List Table 7 Colorful Accent 2" w:uiPriority="52"/>
-    <w:lsdException w:name="List Table 1 Light Accent 3" w:uiPriority="46"/>
-    <w:lsdException w:name="List Table 2 Accent 3" w:uiPriority="47"/>
-    <w:lsdException w:name="List Table 3 Accent 3" w:uiPriority="48"/>
-    <w:lsdException w:name="List Table 4 Accent 3" w:uiPriority="49"/>
-    <w:lsdException w:name="List Table 5 Dark Accent 3" w:uiPriority="50"/>
-    <w:lsdException w:name="List Table 6 Colorful Accent 3" w:uiPriority="51"/>
-    <w:lsdException w:name="List Table 7 Colorful Accent 3" w:uiPriority="52"/>
-    <w:lsdException w:name="List Table 1 Light Accent 4" w:uiPriority="46"/>
-    <w:lsdException w:name="List Table 2 Accent 4" w:uiPriority="47"/>
-    <w:lsdException w:name="List Table 3 Accent 4" w:uiPriority="48"/>
-    <w:lsdException w:name="List Table 4 Accent 4" w:uiPriority="49"/>
-    <w:lsdException w:name="List Table 5 Dark Accent 4" w:uiPriority="50"/>
-    <w:lsdException w:name="List Table 6 Colorful Accent 4" w:uiPriority="51"/>
-    <w:lsdException w:name="List Table 7 Colorful Accent 4" w:uiPriority="52"/>
-    <w:lsdException w:name="List Table 1 Light Accent 5" w:uiPriority="46"/>
-    <w:lsdException w:name="List Table 2 Accent 5" w:uiPriority="47"/>
-    <w:lsdException w:name="List Table 3 Accent 5" w:uiPriority="48"/>
-    <w:lsdException w:name="List Table 4 Accent 5" w:uiPriority="49"/>
-    <w:lsdException w:name="List Table 5 Dark Accent 5" w:uiPriority="50"/>
-    <w:lsdException w:name="List Table 6 Colorful Accent 5" w:uiPriority="51"/>
-    <w:lsdException w:name="List Table 7 Colorful Accent 5" w:uiPriority="52"/>
-    <w:lsdException w:name="List Table 1 Light Accent 6" w:uiPriority="46"/>
-    <w:lsdException w:name="List Table 2 Accent 6" w:uiPriority="47"/>
-    <w:lsdException w:name="List Table 3 Accent 6" w:uiPriority="48"/>
-    <w:lsdException w:name="List Table 4 Accent 6" w:uiPriority="49"/>
-    <w:lsdException w:name="List Table 5 Dark Accent 6" w:uiPriority="50"/>
-    <w:lsdException w:name="List Table 6 Colorful Accent 6" w:uiPriority="51"/>
-    <w:lsdException w:name="List Table 7 Colorful Accent 6" w:uiPriority="52"/>
-    <w:lsdException w:name="Mention" w:semiHidden="1" w:unhideWhenUsed="1"/>
-    <w:lsdException w:name="Smart Hyperlink" w:semiHidden="1" w:unhideWhenUsed="1"/>
-  </w:latentStyles>
-  <w:style w:type="paragraph" w:default="1" w:styleId="Normal">
-    <w:name w:val="Normal"/>
-    <w:qFormat/>
+  <w:style w:type="paragraph" w:styleId="Footer">
+    <w:name w:val="footer"/>
+    <w:basedOn w:val="Normal"/>
+    <w:link w:val="FooterChar"/>
+    <w:uiPriority w:val="99"/>
+    <w:unhideWhenUsed/>
+    <w:rsid w:val="00113B30"/>
+    <w:pPr>
+      <w:tabs>
+        <w:tab w:val="center" w:pos="4680"/>
+        <w:tab w:val="right" w:pos="9360"/>
+      </w:tabs>
+    </w:pPr>
   </w:style>
-  <w:style w:type="character" w:default="1" w:styleId="DefaultParagraphFont">
-    <w:name w:val="Default Paragraph Font"/>
-    <w:uiPriority w:val="1"/>
-    <w:semiHidden/>
-    <w:unhideWhenUsed/>
+  <w:style w:type="character" w:customStyle="1" w:styleId="FooterChar">
+    <w:name w:val="Footer Char"/>
+    <w:basedOn w:val="DefaultParagraphFont"/>
+    <w:link w:val="Footer"/>
+    <w:uiPriority w:val="99"/>
+    <w:rsid w:val="00113B30"/>
+    <w:rPr>
+      <w:rFonts w:ascii="Times New Roman" w:hAnsi="Times New Roman" w:cs="Times New Roman"/>
+      <w:sz w:val="28"/>
+      <w:lang w:val="en-US" w:eastAsia="en-US"/>
+    </w:rPr>
   </w:style>
-  <w:style w:type="table" w:default="1" w:styleId="TableNormal">
-    <w:name w:val="Normal Table"/>
+  <w:style w:type="character" w:styleId="PageNumber">
+    <w:name w:val="page number"/>
+    <w:basedOn w:val="DefaultParagraphFont"/>
     <w:uiPriority w:val="99"/>
     <w:semiHidden/>
     <w:unhideWhenUsed/>
-    <w:tblPr>
-      <w:tblInd w:w="0" w:type="dxa"/>
-      <w:tblCellMar>
-        <w:top w:w="0" w:type="dxa"/>
-        <w:left w:w="108" w:type="dxa"/>
-        <w:bottom w:w="0" w:type="dxa"/>
-        <w:right w:w="108" w:type="dxa"/>
-      </w:tblCellMar>
-    </w:tblPr>
-  </w:style>
-  <w:style w:type="numbering" w:default="1" w:styleId="NoList">
-    <w:name w:val="No List"/>
-    <w:uiPriority w:val="99"/>
-    <w:semiHidden/>
-    <w:unhideWhenUsed/>
+    <w:rsid w:val="00113B30"/>
   </w:style>
 </w:styles>
-</file>
-
-<file path=word/glossary/webSettings.xml><?xml version="1.0" encoding="utf-8"?>
-<w:webSettings xmlns:mc="http://schemas.openxmlformats.org/markup-compatibility/2006" xmlns:r="http://schemas.openxmlformats.org/officeDocument/2006/relationships" xmlns:w="http://schemas.openxmlformats.org/wordprocessingml/2006/main" xmlns:w14="http://schemas.microsoft.com/office/word/2010/wordml" xmlns:w15="http://schemas.microsoft.com/office/word/2012/wordml" mc:Ignorable="w14 w15">
-  <w:doNotSaveAsSingleFile/>
-</w:webSettings>
 </file>
 
 <file path=word/theme/theme1.xml><?xml version="1.0" encoding="utf-8"?>
@@ -10236,7 +9866,7 @@
 </file>
 
 <file path=customXml/itemProps1.xml><?xml version="1.0" encoding="utf-8"?>
-<ds:datastoreItem xmlns:ds="http://schemas.openxmlformats.org/officeDocument/2006/customXml" ds:itemID="{0B01B4C7-B93D-9E4E-860A-91B40180432D}">
+<ds:datastoreItem xmlns:ds="http://schemas.openxmlformats.org/officeDocument/2006/customXml" ds:itemID="{88424C42-F4B6-EB49-B836-7B664D5A7D2E}">
   <ds:schemaRefs>
     <ds:schemaRef ds:uri="http://schemas.openxmlformats.org/officeDocument/2006/bibliography"/>
   </ds:schemaRefs>

--- a/doc/report.docx
+++ b/doc/report.docx
@@ -361,6 +361,8 @@
       <w:r>
         <w:br w:type="page"/>
       </w:r>
+      <w:bookmarkStart w:id="0" w:name="_GoBack"/>
+      <w:bookmarkEnd w:id="0"/>
     </w:p>
     <w:sdt>
       <w:sdtPr>
@@ -2060,7 +2062,7 @@
           <w:lang w:val="en-US"/>
         </w:rPr>
       </w:pPr>
-      <w:bookmarkStart w:id="0" w:name="_Toc484808956"/>
+      <w:bookmarkStart w:id="1" w:name="_Toc484808956"/>
       <w:r>
         <w:rPr>
           <w:lang w:val="en-US"/>
@@ -2068,7 +2070,7 @@
         <w:lastRenderedPageBreak/>
         <w:t>Introduction</w:t>
       </w:r>
-      <w:bookmarkEnd w:id="0"/>
+      <w:bookmarkEnd w:id="1"/>
     </w:p>
     <w:p>
       <w:pPr>
@@ -2105,7 +2107,7 @@
           <w:lang w:val="en-US"/>
         </w:rPr>
       </w:pPr>
-      <w:bookmarkStart w:id="1" w:name="_Toc484808957"/>
+      <w:bookmarkStart w:id="2" w:name="_Toc484808957"/>
       <w:r>
         <w:rPr>
           <w:lang w:val="en-US"/>
@@ -2113,7 +2115,7 @@
         <w:lastRenderedPageBreak/>
         <w:t>Protocol Description</w:t>
       </w:r>
-      <w:bookmarkEnd w:id="1"/>
+      <w:bookmarkEnd w:id="2"/>
     </w:p>
     <w:p>
       <w:pPr>
@@ -2809,21 +2811,21 @@
       <w:pPr>
         <w:pStyle w:val="Heading1"/>
       </w:pPr>
-      <w:bookmarkStart w:id="2" w:name="_Toc484808958"/>
+      <w:bookmarkStart w:id="3" w:name="_Toc484808958"/>
       <w:r>
         <w:t>Implementation Details</w:t>
       </w:r>
-      <w:bookmarkEnd w:id="2"/>
+      <w:bookmarkEnd w:id="3"/>
     </w:p>
     <w:p>
       <w:pPr>
         <w:pStyle w:val="Heading2"/>
       </w:pPr>
-      <w:bookmarkStart w:id="3" w:name="_Toc484808959"/>
+      <w:bookmarkStart w:id="4" w:name="_Toc484808959"/>
       <w:r>
         <w:t>Event-driven Programming and Twisted</w:t>
       </w:r>
-      <w:bookmarkEnd w:id="3"/>
+      <w:bookmarkEnd w:id="4"/>
     </w:p>
     <w:p>
       <w:r>
@@ -2906,11 +2908,11 @@
       <w:pPr>
         <w:pStyle w:val="Heading2"/>
       </w:pPr>
-      <w:bookmarkStart w:id="4" w:name="_Toc484808960"/>
+      <w:bookmarkStart w:id="5" w:name="_Toc484808960"/>
       <w:r>
         <w:t>Modules</w:t>
       </w:r>
-      <w:bookmarkEnd w:id="4"/>
+      <w:bookmarkEnd w:id="5"/>
     </w:p>
     <w:p>
       <w:r>
@@ -3032,12 +3034,12 @@
       <w:pPr>
         <w:pStyle w:val="Heading3"/>
       </w:pPr>
-      <w:bookmarkStart w:id="5" w:name="_Toc484808961"/>
+      <w:bookmarkStart w:id="6" w:name="_Toc484808961"/>
       <w:r>
         <w:lastRenderedPageBreak/>
         <w:t>Blockchain</w:t>
       </w:r>
-      <w:bookmarkEnd w:id="5"/>
+      <w:bookmarkEnd w:id="6"/>
     </w:p>
     <w:p>
       <w:r>
@@ -3206,11 +3208,11 @@
       <w:pPr>
         <w:pStyle w:val="Heading3"/>
       </w:pPr>
-      <w:bookmarkStart w:id="6" w:name="_Toc484808962"/>
+      <w:bookmarkStart w:id="7" w:name="_Toc484808962"/>
       <w:r>
         <w:t>States</w:t>
       </w:r>
-      <w:bookmarkEnd w:id="6"/>
+      <w:bookmarkEnd w:id="7"/>
     </w:p>
     <w:p>
       <w:proofErr w:type="gramStart"/>
@@ -3890,11 +3892,11 @@
       <w:pPr>
         <w:pStyle w:val="Heading3"/>
       </w:pPr>
-      <w:bookmarkStart w:id="7" w:name="_Toc484808963"/>
+      <w:bookmarkStart w:id="8" w:name="_Toc484808963"/>
       <w:r>
         <w:t>Hash</w:t>
       </w:r>
-      <w:bookmarkEnd w:id="7"/>
+      <w:bookmarkEnd w:id="8"/>
     </w:p>
     <w:p>
       <w:r>
@@ -3905,11 +3907,11 @@
       <w:pPr>
         <w:pStyle w:val="Heading3"/>
       </w:pPr>
-      <w:bookmarkStart w:id="8" w:name="_Toc484808964"/>
+      <w:bookmarkStart w:id="9" w:name="_Toc484808964"/>
       <w:r>
         <w:t>Setup</w:t>
       </w:r>
-      <w:bookmarkEnd w:id="8"/>
+      <w:bookmarkEnd w:id="9"/>
     </w:p>
     <w:p>
       <w:r>
@@ -3956,11 +3958,11 @@
       <w:pPr>
         <w:pStyle w:val="Heading3"/>
       </w:pPr>
-      <w:bookmarkStart w:id="9" w:name="_Toc484808965"/>
+      <w:bookmarkStart w:id="10" w:name="_Toc484808965"/>
       <w:r>
         <w:t>Broadcast</w:t>
       </w:r>
-      <w:bookmarkEnd w:id="9"/>
+      <w:bookmarkEnd w:id="10"/>
     </w:p>
     <w:p>
       <w:r>
@@ -4005,11 +4007,11 @@
       <w:pPr>
         <w:pStyle w:val="Heading3"/>
       </w:pPr>
-      <w:bookmarkStart w:id="10" w:name="_Toc484808966"/>
+      <w:bookmarkStart w:id="11" w:name="_Toc484808966"/>
       <w:r>
         <w:t>Reinforcement POM</w:t>
       </w:r>
-      <w:bookmarkEnd w:id="10"/>
+      <w:bookmarkEnd w:id="11"/>
     </w:p>
     <w:p>
       <w:r>
@@ -4089,11 +4091,11 @@
       <w:pPr>
         <w:pStyle w:val="Heading3"/>
       </w:pPr>
-      <w:bookmarkStart w:id="11" w:name="_Toc484808967"/>
+      <w:bookmarkStart w:id="12" w:name="_Toc484808967"/>
       <w:r>
         <w:t>Client</w:t>
       </w:r>
-      <w:bookmarkEnd w:id="11"/>
+      <w:bookmarkEnd w:id="12"/>
     </w:p>
     <w:p>
       <w:r>
@@ -4107,7 +4109,7 @@
           <w:lang w:val="en-US"/>
         </w:rPr>
       </w:pPr>
-      <w:bookmarkStart w:id="12" w:name="_Toc484808968"/>
+      <w:bookmarkStart w:id="13" w:name="_Toc484808968"/>
       <w:r>
         <w:rPr>
           <w:lang w:val="en-US"/>
@@ -4115,7 +4117,7 @@
         <w:lastRenderedPageBreak/>
         <w:t>Experiments</w:t>
       </w:r>
-      <w:bookmarkEnd w:id="12"/>
+      <w:bookmarkEnd w:id="13"/>
     </w:p>
     <w:p>
       <w:r>
@@ -4159,14 +4161,14 @@
       <w:r>
         <w:tab/>
       </w:r>
-      <w:bookmarkStart w:id="13" w:name="_Toc484808969"/>
+      <w:bookmarkStart w:id="14" w:name="_Toc484808969"/>
       <w:r>
         <w:t>Test C</w:t>
       </w:r>
       <w:r>
         <w:t>onditions</w:t>
       </w:r>
-      <w:bookmarkEnd w:id="13"/>
+      <w:bookmarkEnd w:id="14"/>
     </w:p>
     <w:p>
       <w:r>
@@ -4244,14 +4246,14 @@
       <w:r>
         <w:tab/>
       </w:r>
-      <w:bookmarkStart w:id="14" w:name="_Toc484808970"/>
+      <w:bookmarkStart w:id="15" w:name="_Toc484808970"/>
       <w:r>
         <w:t>Test C</w:t>
       </w:r>
       <w:r>
         <w:t>ases</w:t>
       </w:r>
-      <w:bookmarkEnd w:id="14"/>
+      <w:bookmarkEnd w:id="15"/>
     </w:p>
     <w:p>
       <w:pPr>
@@ -4260,11 +4262,11 @@
       <w:r>
         <w:tab/>
       </w:r>
-      <w:bookmarkStart w:id="15" w:name="_Toc484808971"/>
+      <w:bookmarkStart w:id="16" w:name="_Toc484808971"/>
       <w:r>
         <w:t>Cancel Every Block</w:t>
       </w:r>
-      <w:bookmarkEnd w:id="15"/>
+      <w:bookmarkEnd w:id="16"/>
     </w:p>
     <w:p>
       <w:r>
@@ -4275,11 +4277,11 @@
       <w:pPr>
         <w:pStyle w:val="Heading4"/>
       </w:pPr>
-      <w:bookmarkStart w:id="16" w:name="_Toc484808972"/>
+      <w:bookmarkStart w:id="17" w:name="_Toc484808972"/>
       <w:r>
         <w:t>Reinforcement Version</w:t>
       </w:r>
-      <w:bookmarkEnd w:id="16"/>
+      <w:bookmarkEnd w:id="17"/>
     </w:p>
     <w:p>
       <w:r>
@@ -4436,11 +4438,11 @@
       <w:pPr>
         <w:pStyle w:val="Heading4"/>
       </w:pPr>
-      <w:bookmarkStart w:id="17" w:name="_Toc484808973"/>
+      <w:bookmarkStart w:id="18" w:name="_Toc484808973"/>
       <w:r>
         <w:t>Bitcoin Version</w:t>
       </w:r>
-      <w:bookmarkEnd w:id="17"/>
+      <w:bookmarkEnd w:id="18"/>
     </w:p>
     <w:p>
       <w:r>
@@ -4634,11 +4636,11 @@
       <w:pPr>
         <w:pStyle w:val="Heading4"/>
       </w:pPr>
-      <w:bookmarkStart w:id="18" w:name="_Toc484808974"/>
+      <w:bookmarkStart w:id="19" w:name="_Toc484808974"/>
       <w:r>
         <w:t>Results</w:t>
       </w:r>
-      <w:bookmarkEnd w:id="18"/>
+      <w:bookmarkEnd w:id="19"/>
     </w:p>
     <w:p>
       <w:pPr>
@@ -5543,11 +5545,11 @@
       <w:pPr>
         <w:pStyle w:val="Heading4"/>
       </w:pPr>
-      <w:bookmarkStart w:id="19" w:name="_Toc484808975"/>
+      <w:bookmarkStart w:id="20" w:name="_Toc484808975"/>
       <w:r>
         <w:t>Analysis</w:t>
       </w:r>
-      <w:bookmarkEnd w:id="19"/>
+      <w:bookmarkEnd w:id="20"/>
     </w:p>
     <w:p>
       <w:pPr>
@@ -5605,7 +5607,7 @@
       <w:pPr>
         <w:pStyle w:val="Heading3"/>
       </w:pPr>
-      <w:bookmarkStart w:id="20" w:name="_Toc484808976"/>
+      <w:bookmarkStart w:id="21" w:name="_Toc484808976"/>
       <w:r>
         <w:t>Cancel a</w:t>
       </w:r>
@@ -5625,7 +5627,7 @@
       <w:r>
         <w:t>lock</w:t>
       </w:r>
-      <w:bookmarkEnd w:id="20"/>
+      <w:bookmarkEnd w:id="21"/>
       <w:proofErr w:type="gramEnd"/>
     </w:p>
     <w:p>
@@ -5759,11 +5761,11 @@
       <w:r>
         <w:tab/>
       </w:r>
-      <w:bookmarkStart w:id="21" w:name="_Toc484808977"/>
+      <w:bookmarkStart w:id="22" w:name="_Toc484808977"/>
       <w:r>
         <w:t>Results</w:t>
       </w:r>
-      <w:bookmarkEnd w:id="21"/>
+      <w:bookmarkEnd w:id="22"/>
     </w:p>
     <w:p>
       <w:pPr>
@@ -6160,11 +6162,11 @@
       <w:pPr>
         <w:pStyle w:val="Heading4"/>
       </w:pPr>
-      <w:bookmarkStart w:id="22" w:name="_Toc484808978"/>
+      <w:bookmarkStart w:id="23" w:name="_Toc484808978"/>
       <w:r>
         <w:t>Analysis</w:t>
       </w:r>
-      <w:bookmarkEnd w:id="22"/>
+      <w:bookmarkEnd w:id="23"/>
     </w:p>
     <w:p>
       <w:pPr>
@@ -6353,14 +6355,14 @@
           <w:lang w:val="en-US"/>
         </w:rPr>
       </w:pPr>
-      <w:bookmarkStart w:id="23" w:name="_Toc484808979"/>
+      <w:bookmarkStart w:id="24" w:name="_Toc484808979"/>
       <w:r>
         <w:rPr>
           <w:lang w:val="en-US"/>
         </w:rPr>
         <w:t>Conclusion</w:t>
       </w:r>
-      <w:bookmarkEnd w:id="23"/>
+      <w:bookmarkEnd w:id="24"/>
     </w:p>
     <w:p>
       <w:pPr>
@@ -6488,7 +6490,7 @@
           <w:lang w:val="en-US"/>
         </w:rPr>
       </w:pPr>
-      <w:bookmarkStart w:id="24" w:name="_Toc484808980"/>
+      <w:bookmarkStart w:id="25" w:name="_Toc484808980"/>
       <w:r>
         <w:rPr>
           <w:lang w:val="en-US"/>
@@ -6496,7 +6498,7 @@
         <w:lastRenderedPageBreak/>
         <w:t>References</w:t>
       </w:r>
-      <w:bookmarkEnd w:id="24"/>
+      <w:bookmarkEnd w:id="25"/>
     </w:p>
     <w:p>
       <w:r>
@@ -6512,10 +6514,22 @@
         <w:rPr>
           <w:shd w:val="clear" w:color="auto" w:fill="FFFFFF"/>
         </w:rPr>
-        <w:t>, M. Collaborative Block Reinforcement in Blockchain Systems</w:t>
-      </w:r>
-      <w:bookmarkStart w:id="25" w:name="_GoBack"/>
-      <w:bookmarkEnd w:id="25"/>
+        <w:t xml:space="preserve">, M. Collaborative Block Reinforcement in </w:t>
+      </w:r>
+      <w:proofErr w:type="spellStart"/>
+      <w:r>
+        <w:rPr>
+          <w:shd w:val="clear" w:color="auto" w:fill="FFFFFF"/>
+        </w:rPr>
+        <w:t>Blockchain</w:t>
+      </w:r>
+      <w:proofErr w:type="spellEnd"/>
+      <w:r>
+        <w:rPr>
+          <w:shd w:val="clear" w:color="auto" w:fill="FFFFFF"/>
+        </w:rPr>
+        <w:t xml:space="preserve"> Systems</w:t>
+      </w:r>
     </w:p>
     <w:p>
       <w:r>
@@ -6842,6 +6856,7 @@
       <w:pgSz w:w="11900" w:h="16840"/>
       <w:pgMar w:top="1134" w:right="850" w:bottom="1134" w:left="1701" w:header="708" w:footer="708" w:gutter="0"/>
       <w:cols w:space="708"/>
+      <w:titlePg/>
       <w:docGrid w:linePitch="360"/>
     </w:sectPr>
   </w:body>
@@ -6938,7 +6953,7 @@
         <w:rStyle w:val="PageNumber"/>
         <w:noProof/>
       </w:rPr>
-      <w:t>14</w:t>
+      <w:t>20</w:t>
     </w:r>
     <w:r>
       <w:rPr>
@@ -9538,6 +9553,32 @@
     <w:unhideWhenUsed/>
     <w:rsid w:val="00113B30"/>
   </w:style>
+  <w:style w:type="paragraph" w:styleId="Header">
+    <w:name w:val="header"/>
+    <w:basedOn w:val="Normal"/>
+    <w:link w:val="HeaderChar"/>
+    <w:uiPriority w:val="99"/>
+    <w:unhideWhenUsed/>
+    <w:rsid w:val="00BC7123"/>
+    <w:pPr>
+      <w:tabs>
+        <w:tab w:val="center" w:pos="4680"/>
+        <w:tab w:val="right" w:pos="9360"/>
+      </w:tabs>
+    </w:pPr>
+  </w:style>
+  <w:style w:type="character" w:customStyle="1" w:styleId="HeaderChar">
+    <w:name w:val="Header Char"/>
+    <w:basedOn w:val="DefaultParagraphFont"/>
+    <w:link w:val="Header"/>
+    <w:uiPriority w:val="99"/>
+    <w:rsid w:val="00BC7123"/>
+    <w:rPr>
+      <w:rFonts w:ascii="Times New Roman" w:hAnsi="Times New Roman" w:cs="Times New Roman"/>
+      <w:sz w:val="28"/>
+      <w:lang w:val="en-US" w:eastAsia="en-US"/>
+    </w:rPr>
+  </w:style>
 </w:styles>
 </file>
 
@@ -9866,7 +9907,7 @@
 </file>
 
 <file path=customXml/itemProps1.xml><?xml version="1.0" encoding="utf-8"?>
-<ds:datastoreItem xmlns:ds="http://schemas.openxmlformats.org/officeDocument/2006/customXml" ds:itemID="{88424C42-F4B6-EB49-B836-7B664D5A7D2E}">
+<ds:datastoreItem xmlns:ds="http://schemas.openxmlformats.org/officeDocument/2006/customXml" ds:itemID="{E5ADBFE1-D2AC-6B41-968F-F5E7EE3E1F20}">
   <ds:schemaRefs>
     <ds:schemaRef ds:uri="http://schemas.openxmlformats.org/officeDocument/2006/bibliography"/>
   </ds:schemaRefs>

--- a/doc/report.docx
+++ b/doc/report.docx
@@ -361,8 +361,6 @@
       <w:r>
         <w:br w:type="page"/>
       </w:r>
-      <w:bookmarkStart w:id="0" w:name="_GoBack"/>
-      <w:bookmarkEnd w:id="0"/>
     </w:p>
     <w:sdt>
       <w:sdtPr>
@@ -2021,6 +2019,13 @@
           </w:r>
         </w:p>
         <w:p>
+          <w:pPr>
+            <w:rPr>
+              <w:b/>
+              <w:bCs/>
+              <w:noProof/>
+            </w:rPr>
+          </w:pPr>
           <w:r>
             <w:rPr>
               <w:rFonts w:asciiTheme="minorHAnsi" w:hAnsiTheme="minorHAnsi"/>
@@ -2033,36 +2038,18 @@
       </w:sdtContent>
     </w:sdt>
     <w:p>
+      <w:r>
+        <w:br w:type="page"/>
+      </w:r>
+    </w:p>
+    <w:p>
       <w:pPr>
         <w:pStyle w:val="Heading1"/>
         <w:rPr>
           <w:lang w:val="en-US"/>
         </w:rPr>
       </w:pPr>
-    </w:p>
-    <w:p>
-      <w:pPr>
-        <w:rPr>
-          <w:rFonts w:eastAsiaTheme="majorEastAsia" w:cstheme="majorBidi"/>
-          <w:bCs/>
-          <w:color w:val="000000" w:themeColor="text1"/>
-          <w:sz w:val="48"/>
-          <w:szCs w:val="32"/>
-          <w:lang w:eastAsia="ru-RU"/>
-        </w:rPr>
-      </w:pPr>
-      <w:r>
-        <w:br w:type="page"/>
-      </w:r>
-    </w:p>
-    <w:p>
-      <w:pPr>
-        <w:pStyle w:val="Heading1"/>
-        <w:rPr>
-          <w:lang w:val="en-US"/>
-        </w:rPr>
-      </w:pPr>
-      <w:bookmarkStart w:id="1" w:name="_Toc484808956"/>
+      <w:bookmarkStart w:id="0" w:name="_Toc484808956"/>
       <w:r>
         <w:rPr>
           <w:lang w:val="en-US"/>
@@ -2070,7 +2057,7 @@
         <w:lastRenderedPageBreak/>
         <w:t>Introduction</w:t>
       </w:r>
-      <w:bookmarkEnd w:id="1"/>
+      <w:bookmarkEnd w:id="0"/>
     </w:p>
     <w:p>
       <w:pPr>
@@ -2107,7 +2094,7 @@
           <w:lang w:val="en-US"/>
         </w:rPr>
       </w:pPr>
-      <w:bookmarkStart w:id="2" w:name="_Toc484808957"/>
+      <w:bookmarkStart w:id="1" w:name="_Toc484808957"/>
       <w:r>
         <w:rPr>
           <w:lang w:val="en-US"/>
@@ -2115,7 +2102,7 @@
         <w:lastRenderedPageBreak/>
         <w:t>Protocol Description</w:t>
       </w:r>
-      <w:bookmarkEnd w:id="2"/>
+      <w:bookmarkEnd w:id="1"/>
     </w:p>
     <w:p>
       <w:pPr>
@@ -2811,21 +2798,21 @@
       <w:pPr>
         <w:pStyle w:val="Heading1"/>
       </w:pPr>
-      <w:bookmarkStart w:id="3" w:name="_Toc484808958"/>
+      <w:bookmarkStart w:id="2" w:name="_Toc484808958"/>
       <w:r>
         <w:t>Implementation Details</w:t>
       </w:r>
+      <w:bookmarkEnd w:id="2"/>
+    </w:p>
+    <w:p>
+      <w:pPr>
+        <w:pStyle w:val="Heading2"/>
+      </w:pPr>
+      <w:bookmarkStart w:id="3" w:name="_Toc484808959"/>
+      <w:r>
+        <w:t>Event-driven Programming and Twisted</w:t>
+      </w:r>
       <w:bookmarkEnd w:id="3"/>
-    </w:p>
-    <w:p>
-      <w:pPr>
-        <w:pStyle w:val="Heading2"/>
-      </w:pPr>
-      <w:bookmarkStart w:id="4" w:name="_Toc484808959"/>
-      <w:r>
-        <w:t>Event-driven Programming and Twisted</w:t>
-      </w:r>
-      <w:bookmarkEnd w:id="4"/>
     </w:p>
     <w:p>
       <w:r>
@@ -2908,11 +2895,11 @@
       <w:pPr>
         <w:pStyle w:val="Heading2"/>
       </w:pPr>
-      <w:bookmarkStart w:id="5" w:name="_Toc484808960"/>
+      <w:bookmarkStart w:id="4" w:name="_Toc484808960"/>
       <w:r>
         <w:t>Modules</w:t>
       </w:r>
-      <w:bookmarkEnd w:id="5"/>
+      <w:bookmarkEnd w:id="4"/>
     </w:p>
     <w:p>
       <w:r>
@@ -3034,12 +3021,12 @@
       <w:pPr>
         <w:pStyle w:val="Heading3"/>
       </w:pPr>
-      <w:bookmarkStart w:id="6" w:name="_Toc484808961"/>
+      <w:bookmarkStart w:id="5" w:name="_Toc484808961"/>
       <w:r>
         <w:lastRenderedPageBreak/>
         <w:t>Blockchain</w:t>
       </w:r>
-      <w:bookmarkEnd w:id="6"/>
+      <w:bookmarkEnd w:id="5"/>
     </w:p>
     <w:p>
       <w:r>
@@ -3208,11 +3195,11 @@
       <w:pPr>
         <w:pStyle w:val="Heading3"/>
       </w:pPr>
-      <w:bookmarkStart w:id="7" w:name="_Toc484808962"/>
+      <w:bookmarkStart w:id="6" w:name="_Toc484808962"/>
       <w:r>
         <w:t>States</w:t>
       </w:r>
-      <w:bookmarkEnd w:id="7"/>
+      <w:bookmarkEnd w:id="6"/>
     </w:p>
     <w:p>
       <w:proofErr w:type="gramStart"/>
@@ -3892,26 +3879,26 @@
       <w:pPr>
         <w:pStyle w:val="Heading3"/>
       </w:pPr>
-      <w:bookmarkStart w:id="8" w:name="_Toc484808963"/>
+      <w:bookmarkStart w:id="7" w:name="_Toc484808963"/>
       <w:r>
         <w:t>Hash</w:t>
       </w:r>
+      <w:bookmarkEnd w:id="7"/>
+    </w:p>
+    <w:p>
+      <w:r>
+        <w:t>This module produces nonces whose corresponding hash is less than the mining difficulty parameter for reinforcement mentioned above. The hash is obtained by SHA-256 hashing miner’s public key, nonce and the hash of the block on top of which the current mining is going. The nonces are checked sequentially, starting with nonce equal to 0. When the appropriate nonce is found, the state module is informed. The search for nonces continues until the hash module is explicitly stopped.</w:t>
+      </w:r>
+    </w:p>
+    <w:p>
+      <w:pPr>
+        <w:pStyle w:val="Heading3"/>
+      </w:pPr>
+      <w:bookmarkStart w:id="8" w:name="_Toc484808964"/>
+      <w:r>
+        <w:t>Setup</w:t>
+      </w:r>
       <w:bookmarkEnd w:id="8"/>
-    </w:p>
-    <w:p>
-      <w:r>
-        <w:t>This module produces nonces whose corresponding hash is less than the mining difficulty parameter for reinforcement mentioned above. The hash is obtained by SHA-256 hashing miner’s public key, nonce and the hash of the block on top of which the current mining is going. The nonces are checked sequentially, starting with nonce equal to 0. When the appropriate nonce is found, the state module is informed. The search for nonces continues until the hash module is explicitly stopped.</w:t>
-      </w:r>
-    </w:p>
-    <w:p>
-      <w:pPr>
-        <w:pStyle w:val="Heading3"/>
-      </w:pPr>
-      <w:bookmarkStart w:id="9" w:name="_Toc484808964"/>
-      <w:r>
-        <w:t>Setup</w:t>
-      </w:r>
-      <w:bookmarkEnd w:id="9"/>
     </w:p>
     <w:p>
       <w:r>
@@ -3958,11 +3945,11 @@
       <w:pPr>
         <w:pStyle w:val="Heading3"/>
       </w:pPr>
-      <w:bookmarkStart w:id="10" w:name="_Toc484808965"/>
+      <w:bookmarkStart w:id="9" w:name="_Toc484808965"/>
       <w:r>
         <w:t>Broadcast</w:t>
       </w:r>
-      <w:bookmarkEnd w:id="10"/>
+      <w:bookmarkEnd w:id="9"/>
     </w:p>
     <w:p>
       <w:r>
@@ -4007,11 +3994,11 @@
       <w:pPr>
         <w:pStyle w:val="Heading3"/>
       </w:pPr>
-      <w:bookmarkStart w:id="11" w:name="_Toc484808966"/>
+      <w:bookmarkStart w:id="10" w:name="_Toc484808966"/>
       <w:r>
         <w:t>Reinforcement POM</w:t>
       </w:r>
-      <w:bookmarkEnd w:id="11"/>
+      <w:bookmarkEnd w:id="10"/>
     </w:p>
     <w:p>
       <w:r>
@@ -4091,11 +4078,11 @@
       <w:pPr>
         <w:pStyle w:val="Heading3"/>
       </w:pPr>
-      <w:bookmarkStart w:id="12" w:name="_Toc484808967"/>
+      <w:bookmarkStart w:id="11" w:name="_Toc484808967"/>
       <w:r>
         <w:t>Client</w:t>
       </w:r>
-      <w:bookmarkEnd w:id="12"/>
+      <w:bookmarkEnd w:id="11"/>
     </w:p>
     <w:p>
       <w:r>
@@ -4109,7 +4096,7 @@
           <w:lang w:val="en-US"/>
         </w:rPr>
       </w:pPr>
-      <w:bookmarkStart w:id="13" w:name="_Toc484808968"/>
+      <w:bookmarkStart w:id="12" w:name="_Toc484808968"/>
       <w:r>
         <w:rPr>
           <w:lang w:val="en-US"/>
@@ -4117,7 +4104,7 @@
         <w:lastRenderedPageBreak/>
         <w:t>Experiments</w:t>
       </w:r>
-      <w:bookmarkEnd w:id="13"/>
+      <w:bookmarkEnd w:id="12"/>
     </w:p>
     <w:p>
       <w:r>
@@ -4161,14 +4148,14 @@
       <w:r>
         <w:tab/>
       </w:r>
-      <w:bookmarkStart w:id="14" w:name="_Toc484808969"/>
+      <w:bookmarkStart w:id="13" w:name="_Toc484808969"/>
       <w:r>
         <w:t>Test C</w:t>
       </w:r>
       <w:r>
         <w:t>onditions</w:t>
       </w:r>
-      <w:bookmarkEnd w:id="14"/>
+      <w:bookmarkEnd w:id="13"/>
     </w:p>
     <w:p>
       <w:r>
@@ -4246,42 +4233,42 @@
       <w:r>
         <w:tab/>
       </w:r>
-      <w:bookmarkStart w:id="15" w:name="_Toc484808970"/>
+      <w:bookmarkStart w:id="14" w:name="_Toc484808970"/>
       <w:r>
         <w:t>Test C</w:t>
       </w:r>
       <w:r>
         <w:t>ases</w:t>
       </w:r>
+      <w:bookmarkEnd w:id="14"/>
+    </w:p>
+    <w:p>
+      <w:pPr>
+        <w:pStyle w:val="Heading3"/>
+      </w:pPr>
+      <w:r>
+        <w:tab/>
+      </w:r>
+      <w:bookmarkStart w:id="15" w:name="_Toc484808971"/>
+      <w:r>
+        <w:t>Cancel Every Block</w:t>
+      </w:r>
       <w:bookmarkEnd w:id="15"/>
     </w:p>
     <w:p>
-      <w:pPr>
-        <w:pStyle w:val="Heading3"/>
-      </w:pPr>
-      <w:r>
-        <w:tab/>
-      </w:r>
-      <w:bookmarkStart w:id="16" w:name="_Toc484808971"/>
-      <w:r>
-        <w:t>Cancel Every Block</w:t>
+      <w:r>
+        <w:t>In this configuration, the malicious miners try to cancel every new block committed by the honest nodes.</w:t>
+      </w:r>
+    </w:p>
+    <w:p>
+      <w:pPr>
+        <w:pStyle w:val="Heading4"/>
+      </w:pPr>
+      <w:bookmarkStart w:id="16" w:name="_Toc484808972"/>
+      <w:r>
+        <w:t>Reinforcement Version</w:t>
       </w:r>
       <w:bookmarkEnd w:id="16"/>
-    </w:p>
-    <w:p>
-      <w:r>
-        <w:t>In this configuration, the malicious miners try to cancel every new block committed by the honest nodes.</w:t>
-      </w:r>
-    </w:p>
-    <w:p>
-      <w:pPr>
-        <w:pStyle w:val="Heading4"/>
-      </w:pPr>
-      <w:bookmarkStart w:id="17" w:name="_Toc484808972"/>
-      <w:r>
-        <w:t>Reinforcement Version</w:t>
-      </w:r>
-      <w:bookmarkEnd w:id="17"/>
     </w:p>
     <w:p>
       <w:r>
@@ -4438,11 +4425,11 @@
       <w:pPr>
         <w:pStyle w:val="Heading4"/>
       </w:pPr>
-      <w:bookmarkStart w:id="18" w:name="_Toc484808973"/>
+      <w:bookmarkStart w:id="17" w:name="_Toc484808973"/>
       <w:r>
         <w:t>Bitcoin Version</w:t>
       </w:r>
-      <w:bookmarkEnd w:id="18"/>
+      <w:bookmarkEnd w:id="17"/>
     </w:p>
     <w:p>
       <w:r>
@@ -4636,11 +4623,11 @@
       <w:pPr>
         <w:pStyle w:val="Heading4"/>
       </w:pPr>
-      <w:bookmarkStart w:id="19" w:name="_Toc484808974"/>
+      <w:bookmarkStart w:id="18" w:name="_Toc484808974"/>
       <w:r>
         <w:t>Results</w:t>
       </w:r>
-      <w:bookmarkEnd w:id="19"/>
+      <w:bookmarkEnd w:id="18"/>
     </w:p>
     <w:p>
       <w:pPr>
@@ -5545,89 +5532,89 @@
       <w:pPr>
         <w:pStyle w:val="Heading4"/>
       </w:pPr>
-      <w:bookmarkStart w:id="20" w:name="_Toc484808975"/>
+      <w:bookmarkStart w:id="19" w:name="_Toc484808975"/>
       <w:r>
         <w:t>Analysis</w:t>
       </w:r>
+      <w:bookmarkEnd w:id="19"/>
+    </w:p>
+    <w:p>
+      <w:pPr>
+        <w:rPr>
+          <w:lang w:eastAsia="ru-RU"/>
+        </w:rPr>
+      </w:pPr>
+      <w:r>
+        <w:rPr>
+          <w:lang w:eastAsia="ru-RU"/>
+        </w:rPr>
+        <w:t>The results are unexpected, the Bitcoin protocol performed better than the Reinforcement protocol.</w:t>
+      </w:r>
+    </w:p>
+    <w:p>
+      <w:pPr>
+        <w:rPr>
+          <w:lang w:eastAsia="ru-RU"/>
+        </w:rPr>
+      </w:pPr>
+      <w:r>
+        <w:rPr>
+          <w:lang w:eastAsia="ru-RU"/>
+        </w:rPr>
+        <w:t>One of the reasons that motivates this difference is the fact that no selfish mining strategy was implemented (i.e. in the Bitcoin protocol, when the malicious miners find a block before the honest miners they simply stop mining and wait for the honest block. If, instead of stopping, they started mining on top of the block they already found, they would increase their chances of finding the second block first). This strategy would increase the chances of the malicious miners in the situation where they found the first block first (3</w:t>
+      </w:r>
+      <w:r>
+        <w:rPr>
+          <w:vertAlign w:val="superscript"/>
+          <w:lang w:eastAsia="ru-RU"/>
+        </w:rPr>
+        <w:t>rd</w:t>
+      </w:r>
+      <w:r>
+        <w:rPr>
+          <w:lang w:eastAsia="ru-RU"/>
+        </w:rPr>
+        <w:t xml:space="preserve"> column of the Table 2) and would balance the results.</w:t>
+      </w:r>
+    </w:p>
+    <w:p>
+      <w:pPr>
+        <w:rPr>
+          <w:lang w:eastAsia="ru-RU"/>
+        </w:rPr>
+      </w:pPr>
+      <w:r>
+        <w:rPr>
+          <w:lang w:eastAsia="ru-RU"/>
+        </w:rPr>
+        <w:t>The Reinforcement Protocol is not affected by this strategy because, while the malicious nodes are waiting for the honest block, they continue discovering hashes that will be used as reinforcements and thus increase the weight of the malicious block.</w:t>
+      </w:r>
+    </w:p>
+    <w:p>
+      <w:pPr>
+        <w:pStyle w:val="Heading3"/>
+      </w:pPr>
+      <w:bookmarkStart w:id="20" w:name="_Toc484808976"/>
+      <w:r>
+        <w:t>Cancel a</w:t>
+      </w:r>
+      <w:r>
+        <w:t xml:space="preserve"> </w:t>
+      </w:r>
+      <w:proofErr w:type="gramStart"/>
+      <w:r>
+        <w:t>P</w:t>
+      </w:r>
+      <w:r>
+        <w:t>articular</w:t>
+      </w:r>
+      <w:r>
+        <w:t xml:space="preserve"> B</w:t>
+      </w:r>
+      <w:r>
+        <w:t>lock</w:t>
+      </w:r>
       <w:bookmarkEnd w:id="20"/>
-    </w:p>
-    <w:p>
-      <w:pPr>
-        <w:rPr>
-          <w:lang w:eastAsia="ru-RU"/>
-        </w:rPr>
-      </w:pPr>
-      <w:r>
-        <w:rPr>
-          <w:lang w:eastAsia="ru-RU"/>
-        </w:rPr>
-        <w:t>The results are unexpected, the Bitcoin protocol performed better than the Reinforcement protocol.</w:t>
-      </w:r>
-    </w:p>
-    <w:p>
-      <w:pPr>
-        <w:rPr>
-          <w:lang w:eastAsia="ru-RU"/>
-        </w:rPr>
-      </w:pPr>
-      <w:r>
-        <w:rPr>
-          <w:lang w:eastAsia="ru-RU"/>
-        </w:rPr>
-        <w:t>One of the reasons that motivates this difference is the fact that no selfish mining strategy was implemented (i.e. in the Bitcoin protocol, when the malicious miners find a block before the honest miners they simply stop mining and wait for the honest block. If, instead of stopping, they started mining on top of the block they already found, they would increase their chances of finding the second block first). This strategy would increase the chances of the malicious miners in the situation where they found the first block first (3</w:t>
-      </w:r>
-      <w:r>
-        <w:rPr>
-          <w:vertAlign w:val="superscript"/>
-          <w:lang w:eastAsia="ru-RU"/>
-        </w:rPr>
-        <w:t>rd</w:t>
-      </w:r>
-      <w:r>
-        <w:rPr>
-          <w:lang w:eastAsia="ru-RU"/>
-        </w:rPr>
-        <w:t xml:space="preserve"> column of the Table 2) and would balance the results.</w:t>
-      </w:r>
-    </w:p>
-    <w:p>
-      <w:pPr>
-        <w:rPr>
-          <w:lang w:eastAsia="ru-RU"/>
-        </w:rPr>
-      </w:pPr>
-      <w:r>
-        <w:rPr>
-          <w:lang w:eastAsia="ru-RU"/>
-        </w:rPr>
-        <w:t>The Reinforcement Protocol is not affected by this strategy because, while the malicious nodes are waiting for the honest block, they continue discovering hashes that will be used as reinforcements and thus increase the weight of the malicious block.</w:t>
-      </w:r>
-    </w:p>
-    <w:p>
-      <w:pPr>
-        <w:pStyle w:val="Heading3"/>
-      </w:pPr>
-      <w:bookmarkStart w:id="21" w:name="_Toc484808976"/>
-      <w:r>
-        <w:t>Cancel a</w:t>
-      </w:r>
-      <w:r>
-        <w:t xml:space="preserve"> </w:t>
-      </w:r>
-      <w:proofErr w:type="gramStart"/>
-      <w:r>
-        <w:t>P</w:t>
-      </w:r>
-      <w:r>
-        <w:t>articular</w:t>
-      </w:r>
-      <w:r>
-        <w:t xml:space="preserve"> B</w:t>
-      </w:r>
-      <w:r>
-        <w:t>lock</w:t>
-      </w:r>
-      <w:bookmarkEnd w:id="21"/>
       <w:proofErr w:type="gramEnd"/>
     </w:p>
     <w:p>
@@ -5650,6 +5637,7 @@
       </w:r>
       <w:r>
         <w:rPr>
+          <w:b/>
           <w:i/>
           <w:iCs/>
           <w:lang w:eastAsia="ru-RU"/>
@@ -5678,6 +5666,7 @@
       </w:r>
       <w:r>
         <w:rPr>
+          <w:b/>
           <w:i/>
           <w:iCs/>
           <w:lang w:eastAsia="ru-RU"/>
@@ -5686,12 +5675,21 @@
       </w:r>
       <w:r>
         <w:rPr>
-          <w:lang w:eastAsia="ru-RU"/>
-        </w:rPr>
-        <w:t xml:space="preserve">-2 only the honest miners try to append new blocks. At depth </w:t>
-      </w:r>
-      <w:r>
-        <w:rPr>
+          <w:b/>
+          <w:i/>
+          <w:lang w:eastAsia="ru-RU"/>
+        </w:rPr>
+        <w:t>-2</w:t>
+      </w:r>
+      <w:r>
+        <w:rPr>
+          <w:lang w:eastAsia="ru-RU"/>
+        </w:rPr>
+        <w:t xml:space="preserve"> only the honest miners try to append new blocks. At depth </w:t>
+      </w:r>
+      <w:r>
+        <w:rPr>
+          <w:b/>
           <w:i/>
           <w:iCs/>
           <w:lang w:eastAsia="ru-RU"/>
@@ -5700,9 +5698,31 @@
       </w:r>
       <w:r>
         <w:rPr>
-          <w:lang w:eastAsia="ru-RU"/>
-        </w:rPr>
-        <w:t xml:space="preserve">-1 the malicious nodes try to find a new block and, if so, they advertise it to the others and wait for the honest node to commit a block. Then, the malicious nodes propose a block, reinforce it and commit it. Notice that now, if the malicious miners don’t find a block before the honest miners they do not give up, they keep trying until they fork the chain at the desired location. From this point on, the malicious miners </w:t>
+          <w:b/>
+          <w:i/>
+          <w:lang w:eastAsia="ru-RU"/>
+        </w:rPr>
+        <w:t>-1</w:t>
+      </w:r>
+      <w:r>
+        <w:rPr>
+          <w:lang w:eastAsia="ru-RU"/>
+        </w:rPr>
+        <w:t xml:space="preserve"> the malicious nodes try to find a new block and, if so, they advertise it to the others and wait for the honest node to commit a block. Then, the malicious nodes propose a block, reinforce it an</w:t>
+      </w:r>
+      <w:bookmarkStart w:id="21" w:name="_GoBack"/>
+      <w:r>
+        <w:rPr>
+          <w:lang w:eastAsia="ru-RU"/>
+        </w:rPr>
+        <w:t>d</w:t>
+      </w:r>
+      <w:bookmarkEnd w:id="21"/>
+      <w:r>
+        <w:rPr>
+          <w:lang w:eastAsia="ru-RU"/>
+        </w:rPr>
+        <w:t xml:space="preserve"> commit it. Notice that now, if the malicious miners don’t find a block before the honest miners they do not give up, they keep trying until they fork the chain at the desired location. From this point on, the malicious miners </w:t>
       </w:r>
       <w:r>
         <w:rPr>
@@ -6953,7 +6973,7 @@
         <w:rStyle w:val="PageNumber"/>
         <w:noProof/>
       </w:rPr>
-      <w:t>20</w:t>
+      <w:t>18</w:t>
     </w:r>
     <w:r>
       <w:rPr>
@@ -9907,7 +9927,7 @@
 </file>
 
 <file path=customXml/itemProps1.xml><?xml version="1.0" encoding="utf-8"?>
-<ds:datastoreItem xmlns:ds="http://schemas.openxmlformats.org/officeDocument/2006/customXml" ds:itemID="{E5ADBFE1-D2AC-6B41-968F-F5E7EE3E1F20}">
+<ds:datastoreItem xmlns:ds="http://schemas.openxmlformats.org/officeDocument/2006/customXml" ds:itemID="{39A74351-FB69-F843-BEDE-A7D7D92F85CA}">
   <ds:schemaRefs>
     <ds:schemaRef ds:uri="http://schemas.openxmlformats.org/officeDocument/2006/bibliography"/>
   </ds:schemaRefs>

--- a/doc/report.docx
+++ b/doc/report.docx
@@ -5708,21 +5708,7 @@
         <w:rPr>
           <w:lang w:eastAsia="ru-RU"/>
         </w:rPr>
-        <w:t xml:space="preserve"> the malicious nodes try to find a new block and, if so, they advertise it to the others and wait for the honest node to commit a block. Then, the malicious nodes propose a block, reinforce it an</w:t>
-      </w:r>
-      <w:bookmarkStart w:id="21" w:name="_GoBack"/>
-      <w:r>
-        <w:rPr>
-          <w:lang w:eastAsia="ru-RU"/>
-        </w:rPr>
-        <w:t>d</w:t>
-      </w:r>
-      <w:bookmarkEnd w:id="21"/>
-      <w:r>
-        <w:rPr>
-          <w:lang w:eastAsia="ru-RU"/>
-        </w:rPr>
-        <w:t xml:space="preserve"> commit it. Notice that now, if the malicious miners don’t find a block before the honest miners they do not give up, they keep trying until they fork the chain at the desired location. From this point on, the malicious miners </w:t>
+        <w:t xml:space="preserve"> the malicious nodes try to find a new block and, if so, they advertise it to the others and wait for the honest node to commit a block. Then, the malicious nodes propose a block, reinforce it and commit it. Notice that now, if the malicious miners don’t find a block before the honest miners they do not give up, they keep trying until they fork the chain at the desired location. From this point on, the malicious miners </w:t>
       </w:r>
       <w:r>
         <w:rPr>
@@ -5781,11 +5767,11 @@
       <w:r>
         <w:tab/>
       </w:r>
-      <w:bookmarkStart w:id="22" w:name="_Toc484808977"/>
+      <w:bookmarkStart w:id="21" w:name="_Toc484808977"/>
       <w:r>
         <w:t>Results</w:t>
       </w:r>
-      <w:bookmarkEnd w:id="22"/>
+      <w:bookmarkEnd w:id="21"/>
     </w:p>
     <w:p>
       <w:pPr>
@@ -6182,11 +6168,11 @@
       <w:pPr>
         <w:pStyle w:val="Heading4"/>
       </w:pPr>
-      <w:bookmarkStart w:id="23" w:name="_Toc484808978"/>
+      <w:bookmarkStart w:id="22" w:name="_Toc484808978"/>
       <w:r>
         <w:t>Analysis</w:t>
       </w:r>
-      <w:bookmarkEnd w:id="23"/>
+      <w:bookmarkEnd w:id="22"/>
     </w:p>
     <w:p>
       <w:pPr>
@@ -6292,10 +6278,10 @@
         </w:rPr>
         <w:lastRenderedPageBreak/>
         <w:drawing>
-          <wp:inline distT="0" distB="0" distL="0" distR="0" wp14:anchorId="0D0765E2" wp14:editId="56580A90">
-            <wp:extent cx="3340735" cy="2501352"/>
-            <wp:effectExtent l="0" t="0" r="12065" b="0"/>
-            <wp:docPr id="7" name="Picture 7"/>
+          <wp:inline distT="0" distB="0" distL="0" distR="0" wp14:anchorId="4BAE4E37" wp14:editId="60BB9D02">
+            <wp:extent cx="3174349" cy="2376773"/>
+            <wp:effectExtent l="0" t="0" r="1270" b="11430"/>
+            <wp:docPr id="3" name="Picture 3"/>
             <wp:cNvGraphicFramePr>
               <a:graphicFrameLocks xmlns:a="http://schemas.openxmlformats.org/drawingml/2006/main" noChangeAspect="1"/>
             </wp:cNvGraphicFramePr>
@@ -6303,7 +6289,7 @@
               <a:graphicData uri="http://schemas.openxmlformats.org/drawingml/2006/picture">
                 <pic:pic xmlns:pic="http://schemas.openxmlformats.org/drawingml/2006/picture">
                   <pic:nvPicPr>
-                    <pic:cNvPr id="7" name="noise.png"/>
+                    <pic:cNvPr id="3" name="noise.png"/>
                     <pic:cNvPicPr/>
                   </pic:nvPicPr>
                   <pic:blipFill>
@@ -6321,7 +6307,7 @@
                   <pic:spPr>
                     <a:xfrm>
                       <a:off x="0" y="0"/>
-                      <a:ext cx="3351333" cy="2509287"/>
+                      <a:ext cx="3189725" cy="2388286"/>
                     </a:xfrm>
                     <a:prstGeom prst="rect">
                       <a:avLst/>
@@ -6375,26 +6361,34 @@
           <w:lang w:val="en-US"/>
         </w:rPr>
       </w:pPr>
-      <w:bookmarkStart w:id="24" w:name="_Toc484808979"/>
+      <w:bookmarkStart w:id="23" w:name="_Toc484808979"/>
       <w:r>
         <w:rPr>
           <w:lang w:val="en-US"/>
         </w:rPr>
         <w:t>Conclusion</w:t>
       </w:r>
+      <w:bookmarkEnd w:id="23"/>
+    </w:p>
+    <w:p>
+      <w:pPr>
+        <w:rPr>
+          <w:lang w:eastAsia="ru-RU"/>
+        </w:rPr>
+      </w:pPr>
+      <w:r>
+        <w:rPr>
+          <w:lang w:eastAsia="ru-RU"/>
+        </w:rPr>
+        <w:t xml:space="preserve">Our implementation of the Reinforcement Protocol was outperformed by the Bitcoin protocol. The results are very far from the expected ones but, nonetheless, many questions about the protocol that allow a better understanding of it were </w:t>
+      </w:r>
+      <w:bookmarkStart w:id="24" w:name="_GoBack"/>
       <w:bookmarkEnd w:id="24"/>
-    </w:p>
-    <w:p>
-      <w:pPr>
-        <w:rPr>
-          <w:lang w:eastAsia="ru-RU"/>
-        </w:rPr>
-      </w:pPr>
-      <w:r>
-        <w:rPr>
-          <w:lang w:eastAsia="ru-RU"/>
-        </w:rPr>
-        <w:t>Our implementation of the Reinforcement Protocol was outperformed by the Bitcoin protocol. The results are very far from the expected ones but, nonetheless, many questions about the protocol that allow a better understanding of it were raised and there are several points that can be improved:</w:t>
+      <w:r>
+        <w:rPr>
+          <w:lang w:eastAsia="ru-RU"/>
+        </w:rPr>
+        <w:t>raised and there are several points that can be improved:</w:t>
       </w:r>
     </w:p>
     <w:p>
@@ -6973,7 +6967,7 @@
         <w:rStyle w:val="PageNumber"/>
         <w:noProof/>
       </w:rPr>
-      <w:t>18</w:t>
+      <w:t>15</w:t>
     </w:r>
     <w:r>
       <w:rPr>
@@ -9927,7 +9921,7 @@
 </file>
 
 <file path=customXml/itemProps1.xml><?xml version="1.0" encoding="utf-8"?>
-<ds:datastoreItem xmlns:ds="http://schemas.openxmlformats.org/officeDocument/2006/customXml" ds:itemID="{39A74351-FB69-F843-BEDE-A7D7D92F85CA}">
+<ds:datastoreItem xmlns:ds="http://schemas.openxmlformats.org/officeDocument/2006/customXml" ds:itemID="{F9127001-7CD9-294C-984A-438A5387D494}">
   <ds:schemaRefs>
     <ds:schemaRef ds:uri="http://schemas.openxmlformats.org/officeDocument/2006/bibliography"/>
   </ds:schemaRefs>

--- a/doc/report.docx
+++ b/doc/report.docx
@@ -212,19 +212,11 @@
           <w:lang w:eastAsia="ru-RU"/>
         </w:rPr>
       </w:pPr>
-      <w:proofErr w:type="spellStart"/>
-      <w:r>
-        <w:rPr>
-          <w:lang w:eastAsia="ru-RU"/>
-        </w:rPr>
-        <w:t>Artem</w:t>
-      </w:r>
-      <w:proofErr w:type="spellEnd"/>
-      <w:r>
-        <w:rPr>
-          <w:lang w:eastAsia="ru-RU"/>
-        </w:rPr>
-        <w:t xml:space="preserve"> Shevchenko</w:t>
+      <w:r>
+        <w:rPr>
+          <w:lang w:eastAsia="ru-RU"/>
+        </w:rPr>
+        <w:t>Artem Shevchenko</w:t>
       </w:r>
     </w:p>
     <w:p>
@@ -286,28 +278,12 @@
         </w:rPr>
         <w:t xml:space="preserve"> Prof. </w:t>
       </w:r>
-      <w:proofErr w:type="spellStart"/>
-      <w:r>
-        <w:rPr>
-          <w:lang w:eastAsia="ru-RU"/>
-        </w:rPr>
-        <w:t>Rachid</w:t>
-      </w:r>
-      <w:proofErr w:type="spellEnd"/>
-      <w:r>
-        <w:rPr>
-          <w:lang w:eastAsia="ru-RU"/>
-        </w:rPr>
-        <w:t xml:space="preserve"> </w:t>
-      </w:r>
-      <w:proofErr w:type="spellStart"/>
-      <w:r>
-        <w:rPr>
-          <w:lang w:eastAsia="ru-RU"/>
-        </w:rPr>
-        <w:t>Guerraoui</w:t>
-      </w:r>
-      <w:proofErr w:type="spellEnd"/>
+      <w:r>
+        <w:rPr>
+          <w:lang w:eastAsia="ru-RU"/>
+        </w:rPr>
+        <w:t>Rachid Guerraoui</w:t>
+      </w:r>
     </w:p>
     <w:p>
       <w:pPr>
@@ -323,28 +299,12 @@
         </w:rPr>
         <w:t xml:space="preserve">    </w:t>
       </w:r>
-      <w:proofErr w:type="spellStart"/>
-      <w:r>
-        <w:rPr>
-          <w:lang w:eastAsia="ru-RU"/>
-        </w:rPr>
-        <w:t>Matej</w:t>
-      </w:r>
-      <w:proofErr w:type="spellEnd"/>
-      <w:r>
-        <w:rPr>
-          <w:lang w:eastAsia="ru-RU"/>
-        </w:rPr>
-        <w:t xml:space="preserve"> </w:t>
-      </w:r>
-      <w:proofErr w:type="spellStart"/>
-      <w:r>
-        <w:rPr>
-          <w:lang w:eastAsia="ru-RU"/>
-        </w:rPr>
-        <w:t>Pavlovic</w:t>
-      </w:r>
-      <w:proofErr w:type="spellEnd"/>
+      <w:r>
+        <w:rPr>
+          <w:lang w:eastAsia="ru-RU"/>
+        </w:rPr>
+        <w:t>Matej Pavlovic</w:t>
+      </w:r>
     </w:p>
     <w:p>
       <w:pPr>
@@ -2066,7 +2026,31 @@
         </w:rPr>
       </w:pPr>
       <w:r>
-        <w:t>The article [1] raises the question of some issues of the standard Bitcoin protocol [2]: the problem that big amounts of computation resources and energy are wasted by miners that are not successful in appending a new block and the problem of high latency of transaction confirmation (high delay between the time when a transaction is proposed and the time when the transaction can be considered confirmed with high probability). To deal with those issues, the collaborative block reinforcement protocol is proposed in the article [1]. The main idea of this protocol is to use the proofs of work (POW) to reinforce a new successor block, regardless of which miner found it. Instead of defining the longest chain as the valid one, the chain which is supported by the largest cumulative amount of the proof of work is considered as valid (the heaviest one).  This semester project is devoted to the practical implementation of the aforementioned protocol by using Python and asynchronous framework Twisted and to make experiments which will test its efficiency (in terms of solving the aforementioned issues) in comparison to the standard Bitcoin protocol.</w:t>
+        <w:t>The article [1] raises the question of some issues of the standard Bitcoin protocol [2]: the problem that big amounts of computation resources and energy are wasted by miners that are not successful in appending a new block and the problem of high latency of transaction confirmation (high delay between the time when a transaction is proposed and the time when the transaction can be considered confirmed with high probability). To deal with those issues, the collaborative block reinforcement protocol is proposed in the article [1]. The main idea of this protocol is to use the proofs of work (POW</w:t>
+      </w:r>
+      <w:r>
+        <w:t>s</w:t>
+      </w:r>
+      <w:r>
+        <w:t>) to reinforce a new successor block, regardless of which miner found it. Instead of defining the longest chain as the valid one, the chain which is supported by th</w:t>
+      </w:r>
+      <w:r>
+        <w:t>e largest cumulative amount of POWs</w:t>
+      </w:r>
+      <w:r>
+        <w:t xml:space="preserve"> is considered as valid (the heaviest one).  This semester project is devoted to the practical implementation of the aforementioned protocol by using Python and </w:t>
+      </w:r>
+      <w:r>
+        <w:t xml:space="preserve">the </w:t>
+      </w:r>
+      <w:r>
+        <w:t>asynchronous framework Twisted and to make experiments wh</w:t>
+      </w:r>
+      <w:r>
+        <w:t>ich will test its efficiency (if it solves</w:t>
+      </w:r>
+      <w:r>
+        <w:t xml:space="preserve"> the aforementioned issues) in comparison to the standard Bitcoin protocol.</w:t>
       </w:r>
     </w:p>
     <w:p>
@@ -2411,7 +2395,6 @@
       <w:pPr>
         <w:jc w:val="center"/>
       </w:pPr>
-      <w:proofErr w:type="gramStart"/>
       <w:r>
         <w:rPr>
           <w:b/>
@@ -2419,9 +2402,19 @@
           <w:i/>
           <w:iCs/>
         </w:rPr>
-        <w:t>h(</w:t>
-      </w:r>
-      <w:proofErr w:type="gramEnd"/>
+        <w:t>h(A, n, pub_key) &lt; d</w:t>
+      </w:r>
+    </w:p>
+    <w:p>
+      <w:pPr>
+        <w:ind w:firstLine="0"/>
+        <w:rPr>
+          <w:szCs w:val="28"/>
+        </w:rPr>
+      </w:pPr>
+      <w:r>
+        <w:t xml:space="preserve">where </w:t>
+      </w:r>
       <w:r>
         <w:rPr>
           <w:b/>
@@ -2429,9 +2422,11 @@
           <w:i/>
           <w:iCs/>
         </w:rPr>
-        <w:t xml:space="preserve">A, n, </w:t>
-      </w:r>
-      <w:proofErr w:type="spellStart"/>
+        <w:t>h</w:t>
+      </w:r>
+      <w:r>
+        <w:t xml:space="preserve"> is a hash function, </w:t>
+      </w:r>
       <w:r>
         <w:rPr>
           <w:b/>
@@ -2441,7 +2436,9 @@
         </w:rPr>
         <w:t>pub_key</w:t>
       </w:r>
-      <w:proofErr w:type="spellEnd"/>
+      <w:r>
+        <w:t xml:space="preserve"> is miner’s public key, </w:t>
+      </w:r>
       <w:r>
         <w:rPr>
           <w:b/>
@@ -2449,18 +2446,10 @@
           <w:i/>
           <w:iCs/>
         </w:rPr>
-        <w:t>) &lt; d</w:t>
-      </w:r>
-    </w:p>
-    <w:p>
-      <w:pPr>
-        <w:ind w:firstLine="0"/>
-        <w:rPr>
-          <w:szCs w:val="28"/>
-        </w:rPr>
-      </w:pPr>
-      <w:r>
-        <w:t xml:space="preserve">where </w:t>
+        <w:t>A</w:t>
+      </w:r>
+      <w:r>
+        <w:t xml:space="preserve"> is the last block and </w:t>
       </w:r>
       <w:r>
         <w:rPr>
@@ -2469,12 +2458,15 @@
           <w:i/>
           <w:iCs/>
         </w:rPr>
-        <w:t>h</w:t>
-      </w:r>
-      <w:r>
-        <w:t xml:space="preserve"> is a hash function, </w:t>
-      </w:r>
-      <w:proofErr w:type="spellStart"/>
+        <w:t>d</w:t>
+      </w:r>
+      <w:r>
+        <w:t xml:space="preserve"> is the mining difficulty parameter for appending a new block. If miner does not </w:t>
+      </w:r>
+      <w:r>
+        <w:lastRenderedPageBreak/>
+        <w:t xml:space="preserve">find a nonce that would produce a hash &lt; </w:t>
+      </w:r>
       <w:r>
         <w:rPr>
           <w:b/>
@@ -2482,50 +2474,9 @@
           <w:i/>
           <w:iCs/>
         </w:rPr>
-        <w:t>pub_key</w:t>
-      </w:r>
-      <w:proofErr w:type="spellEnd"/>
-      <w:r>
-        <w:t xml:space="preserve"> is miner’s public key, </w:t>
-      </w:r>
-      <w:r>
-        <w:rPr>
-          <w:b/>
-          <w:bCs/>
-          <w:i/>
-          <w:iCs/>
-        </w:rPr>
-        <w:t>A</w:t>
-      </w:r>
-      <w:r>
-        <w:t xml:space="preserve"> is the last block and </w:t>
-      </w:r>
-      <w:r>
-        <w:rPr>
-          <w:b/>
-          <w:bCs/>
-          <w:i/>
-          <w:iCs/>
-        </w:rPr>
         <w:t>d</w:t>
       </w:r>
       <w:r>
-        <w:t xml:space="preserve"> is the mining difficulty parameter for appending a new block. If miner does not </w:t>
-      </w:r>
-      <w:r>
-        <w:lastRenderedPageBreak/>
-        <w:t xml:space="preserve">find a nonce that would produce a hash &lt; </w:t>
-      </w:r>
-      <w:r>
-        <w:rPr>
-          <w:b/>
-          <w:bCs/>
-          <w:i/>
-          <w:iCs/>
-        </w:rPr>
-        <w:t>d</w:t>
-      </w:r>
-      <w:r>
         <w:t xml:space="preserve">, it may save nonces that produce considerably small hashes. These nonces, although are not sufficient for appending a new block, can be later used to reinforce a block found by another miner. </w:t>
       </w:r>
     </w:p>
@@ -2536,15 +2487,7 @@
         </w:rPr>
       </w:pPr>
       <w:r>
-        <w:t xml:space="preserve">In order to keep the probability of forks small, it is necessary to guarantee that a POW is only used to reinforce one block. If both blocks B and B’ are successors of A, the miner, in order to maximize the chances of being rewarded, may reinforce both blocks (make double reinforcement). Such behavior must be prevented and for this purpose the concept of the proof of misbehavior (POM) is used. Any pair of messages where a miner tries to reinforce such two blocks with the same nonces is considered as the POM against that miner. Awarding reinforcement-related rewards are delayed for k blocks after the block they are associated with. The first miner that </w:t>
-      </w:r>
-      <w:proofErr w:type="gramStart"/>
-      <w:r>
-        <w:t>was able to</w:t>
-      </w:r>
-      <w:proofErr w:type="gramEnd"/>
-      <w:r>
-        <w:t xml:space="preserve"> append one of these k blocks and have a POM against the malicious miner may claim the reward of the malicious miner by adding the POM to the block.</w:t>
+        <w:t>In order to keep the probability of forks small, it is necessary to guarantee that a POW is only used to reinforce one block. If both blocks B and B’ are successors of A, the miner, in order to maximize the chances of being rewarded, may reinforce both blocks (make double reinforcement). Such behavior must be prevented and for this purpose the concept of the proof of misbehavior (POM) is used. Any pair of messages where a miner tries to reinforce such two blocks with the same nonces is considered as the POM against that miner. Awarding reinforcement-related rewards are delayed for k blocks after the block they are associated with. The first miner that was able to append one of these k blocks and have a POM against the malicious miner may claim the reward of the malicious miner by adding the POM to the block.</w:t>
       </w:r>
     </w:p>
     <w:p>
@@ -2647,15 +2590,7 @@
         <w:t>h</w:t>
       </w:r>
       <w:r>
-        <w:t xml:space="preserve"> </w:t>
-      </w:r>
-      <w:proofErr w:type="gramStart"/>
-      <w:r>
-        <w:t>is</w:t>
-      </w:r>
-      <w:proofErr w:type="gramEnd"/>
-      <w:r>
-        <w:t xml:space="preserve"> the hash corresponding to the nonce, </w:t>
+        <w:t xml:space="preserve"> is the hash corresponding to the nonce, </w:t>
       </w:r>
       <w:r>
         <w:rPr>
@@ -2730,15 +2665,7 @@
         </m:sSub>
       </m:oMath>
       <w:r>
-        <w:t>) is used that sets the bound on the weight of allowed reinforcements (</w:t>
-      </w:r>
-      <w:proofErr w:type="gramStart"/>
-      <w:r>
-        <w:t>in order to</w:t>
-      </w:r>
-      <w:proofErr w:type="gramEnd"/>
-      <w:r>
-        <w:t xml:space="preserve"> be used during reinforcements the following inequality must be satisfied</w:t>
+        <w:t>) is used that sets the bound on the weight of allowed reinforcements (in order to be used during reinforcements the following inequality must be satisfied</w:t>
       </w:r>
       <w:r>
         <w:t xml:space="preserve"> for the nonce</w:t>
@@ -2890,6 +2817,9 @@
       <w:r>
         <w:t>attern</w:t>
       </w:r>
+      <w:r>
+        <w:t xml:space="preserve"> (from krondo.com)</w:t>
+      </w:r>
     </w:p>
     <w:p>
       <w:pPr>
@@ -2903,15 +2833,7 @@
     </w:p>
     <w:p>
       <w:r>
-        <w:t xml:space="preserve">The implementation of the protocol consists of modules each of which has a </w:t>
-      </w:r>
-      <w:proofErr w:type="gramStart"/>
-      <w:r>
-        <w:t>particular purpose</w:t>
-      </w:r>
-      <w:proofErr w:type="gramEnd"/>
-      <w:r>
-        <w:t xml:space="preserve"> (blockchain, broadcast, hash, states, the proof of misbehavior (POM), setup). The client that produces transactions is implemented as a separate program. The parameters of the implementation are: the timeouts of reinforcement collection and commit receiving, the threshold for the switching of mining, the mining difficulty for appending a new block and reinforcement, the number of blocks during which the POM is searched (</w:t>
+        <w:t>The implementation of the protocol consists of modules each of which has a particular purpose (blockchain, broadcast, hash, states, the proof of misbehavior (POM), setup). The client that produces transactions is implemented as a separate program. The parameters of the implementation are: the timeouts of reinforcement collection and commit receiving, the threshold for the switching of mining, the mining difficulty for appending a new block and reinforcement, the number of blocks during which the POM is searched (</w:t>
       </w:r>
       <w:r>
         <w:rPr>
@@ -2923,7 +2845,16 @@
         <w:t xml:space="preserve">k </w:t>
       </w:r>
       <w:r>
-        <w:t>in the protocol description), and some others which are necessary for the experiments (Appendix</w:t>
+        <w:t>in the protocol description)</w:t>
+      </w:r>
+      <w:r>
+        <w:t xml:space="preserve"> and some others which are necessary for the experiments (</w:t>
+      </w:r>
+      <w:r>
+        <w:t xml:space="preserve">see </w:t>
+      </w:r>
+      <w:r>
+        <w:t>Appendix</w:t>
       </w:r>
       <w:r>
         <w:t>).</w:t>
@@ -3040,15 +2971,7 @@
         <w:t>is used during the experiments and</w:t>
       </w:r>
       <w:r>
-        <w:t xml:space="preserve"> shows if the block was added by a malicious miner. A commit block contains the following fields: a link to the corresponding propose block, the list of links to the blocks mined on top of this, the proof of misbehavior (POM), all the reinforcements done by miners, the weight of the chain that terminates with this block, a timestamp and a flag which shows if the block was added by a malicious miner. </w:t>
-      </w:r>
-      <w:proofErr w:type="gramStart"/>
-      <w:r>
-        <w:t>In order to</w:t>
-      </w:r>
-      <w:proofErr w:type="gramEnd"/>
-      <w:r>
-        <w:t xml:space="preserve"> simplify the sending of blocks over the network, the ability to serialize them into a JSON formatted string and the ability to create blocks from a JSON formatted string is added.</w:t>
+        <w:t xml:space="preserve"> shows if the block was added by a malicious miner. A commit block contains the following fields: a link to the corresponding propose block, the list of links to the blocks mined on top of this, the proof of misbehavior (POM), all the reinforcements done by miners, the weight of the chain that terminates with this block, a timestamp and a flag which shows if the block was added by a malicious miner. In order to simplify the sending of blocks over the network, the ability to serialize them into a JSON formatted string and the ability to create blocks from a JSON formatted string is added.</w:t>
       </w:r>
     </w:p>
     <w:p>
@@ -3059,15 +2982,7 @@
         <w:t xml:space="preserve"> </w:t>
       </w:r>
       <w:r>
-        <w:t xml:space="preserve">The storage of blocks in the blockchain is organized by levels each of which corresponds to the depth of the pair of blocks. For instance, first (genesis) propose and commit blocks have depth equal to 0, next propose and commit blocks have depth equal to 1, etc.). It is done </w:t>
-      </w:r>
-      <w:proofErr w:type="gramStart"/>
-      <w:r>
-        <w:t>in order to</w:t>
-      </w:r>
-      <w:proofErr w:type="gramEnd"/>
-      <w:r>
-        <w:t xml:space="preserve"> simplify</w:t>
+        <w:t>The storage of blocks in the blockchain is organized by levels each of which corresponds to the depth of the pair of blocks. For instance, first (genesis) propose and commit blocks have depth equal to 0, next propose and commit blocks have depth equal to 1, etc.). It is done in order to simplify</w:t>
       </w:r>
       <w:r>
         <w:t xml:space="preserve"> </w:t>
@@ -3096,27 +3011,14 @@
       <w:r>
         <w:t xml:space="preserve"> </w:t>
       </w:r>
-      <w:proofErr w:type="gramStart"/>
-      <w:r>
-        <w:t>In order to</w:t>
-      </w:r>
-      <w:proofErr w:type="gramEnd"/>
-      <w:r>
-        <w:t xml:space="preserve"> make the experiments</w:t>
+      <w:r>
+        <w:t>In order to make the experiments</w:t>
       </w:r>
       <w:r>
         <w:t>,</w:t>
       </w:r>
       <w:r>
-        <w:t xml:space="preserve"> there is the ability to return the block which is the last one in the heaviest malicious chain (i.e.  a chain that terminates with a block with the malicious flag set). In order to deal with blocks </w:t>
-      </w:r>
-      <w:proofErr w:type="gramStart"/>
-      <w:r>
-        <w:t>which</w:t>
-      </w:r>
-      <w:proofErr w:type="gramEnd"/>
-      <w:r>
-        <w:t xml:space="preserve"> arrive out of order because of network issues, the pool of blocks is used. If the previous block for the just arrived block is not in the blockchain</w:t>
+        <w:t xml:space="preserve"> there is the ability to return the block which is the last one in the heaviest malicious chain (i.e.  a chain that terminates with a block with the malicious flag set). In order to deal with blocks which arrive out of order because of network issues, the pool of blocks is used. If the previous block for the just arrived block is not in the blockchain</w:t>
       </w:r>
       <w:r>
         <w:t>,</w:t>
@@ -3202,13 +3104,8 @@
       <w:bookmarkEnd w:id="6"/>
     </w:p>
     <w:p>
-      <w:proofErr w:type="gramStart"/>
-      <w:r>
-        <w:t>In order to</w:t>
-      </w:r>
-      <w:proofErr w:type="gramEnd"/>
-      <w:r>
-        <w:t xml:space="preserve"> make the implemented program well-structured and easy to debug, the protocol logic is </w:t>
+      <w:r>
+        <w:t xml:space="preserve">In order to make the implemented program well-structured and easy to debug, the protocol logic is </w:t>
       </w:r>
       <w:r>
         <w:t>programmed</w:t>
@@ -3399,21 +3296,7 @@
         <w:rPr>
           <w:lang w:val="en-US"/>
         </w:rPr>
-        <w:t xml:space="preserve">Commit messages, delivered by broadcast module. The commit blocks based on these messages are created and added to the local copy of blockchain. Messages are also transferred to the POM module (see the description below). If the difference between the weight of the chain which terminates with the added block and the weight of the chain which terminates with the block on top of which the current mining is going is greater than or equal to the threshold for the switching of mining (mentioned above as the implementation parameter), the current mining is stopped by stopping the hash module and a new one on top of the last block of the blockchain starts (in such case there is no switching of state). It is done </w:t>
-      </w:r>
-      <w:proofErr w:type="gramStart"/>
-      <w:r>
-        <w:rPr>
-          <w:lang w:val="en-US"/>
-        </w:rPr>
-        <w:t>in order to</w:t>
-      </w:r>
-      <w:proofErr w:type="gramEnd"/>
-      <w:r>
-        <w:rPr>
-          <w:lang w:val="en-US"/>
-        </w:rPr>
-        <w:t xml:space="preserve"> avoid continuing mining when there is a heavier chain which is very likely to become the valid one.</w:t>
+        <w:t>Commit messages, delivered by broadcast module. The commit blocks based on these messages are created and added to the local copy of blockchain. Messages are also transferred to the POM module (see the description below). If the difference between the weight of the chain which terminates with the added block and the weight of the chain which terminates with the block on top of which the current mining is going is greater than or equal to the threshold for the switching of mining (mentioned above as the implementation parameter), the current mining is stopped by stopping the hash module and a new one on top of the last block of the blockchain starts (in such case there is no switching of state). It is done in order to avoid continuing mining when there is a heavier chain which is very likely to become the valid one.</w:t>
       </w:r>
     </w:p>
     <w:p>
@@ -3635,13 +3518,8 @@
       </w:r>
     </w:p>
     <w:p>
-      <w:proofErr w:type="gramStart"/>
-      <w:r>
-        <w:t>In order to</w:t>
-      </w:r>
-      <w:proofErr w:type="gramEnd"/>
-      <w:r>
-        <w:t xml:space="preserve"> restrict the time during which the reinforcements are collected, there is the timeout of reinforcement collection (mentioned above as the implementation parameter). After this timeout expires, a commit block including all collected reinforcements and the proof of misbehavior (if there is one) is created, added to the local copy of blockchain and broadcasted to all miners. Miner’s own nonces which are stored during the mining state are also included as reinforcements. The state is switched to the </w:t>
+      <w:r>
+        <w:t xml:space="preserve">In order to restrict the time during which the reinforcements are collected, there is the timeout of reinforcement collection (mentioned above as the implementation parameter). After this timeout expires, a commit block including all collected reinforcements and the proof of misbehavior (if there is one) is created, added to the local copy of blockchain and broadcasted to all miners. Miner’s own nonces which are stored during the mining state are also included as reinforcements. The state is switched to the </w:t>
       </w:r>
       <w:r>
         <w:rPr>
@@ -3745,14 +3623,9 @@
       </w:r>
     </w:p>
     <w:p>
-      <w:proofErr w:type="gramStart"/>
       <w:r>
         <w:lastRenderedPageBreak/>
-        <w:t>In order to</w:t>
-      </w:r>
-      <w:proofErr w:type="gramEnd"/>
-      <w:r>
-        <w:t xml:space="preserve"> compare the collaborative block reinforcement protocol and the standard </w:t>
+        <w:t xml:space="preserve">In order to compare the collaborative block reinforcement protocol and the standard </w:t>
       </w:r>
       <w:r>
         <w:t>Bitcoin</w:t>
@@ -3812,15 +3685,7 @@
         <w:t>).</w:t>
       </w:r>
       <w:r>
-        <w:t xml:space="preserve"> In this </w:t>
-      </w:r>
-      <w:proofErr w:type="gramStart"/>
-      <w:r>
-        <w:t>state</w:t>
-      </w:r>
-      <w:proofErr w:type="gramEnd"/>
-      <w:r>
-        <w:t xml:space="preserve"> the following events are processed:</w:t>
+        <w:t xml:space="preserve"> In this state the following events are processed:</w:t>
       </w:r>
     </w:p>
     <w:p>
@@ -3861,15 +3726,7 @@
     </w:p>
     <w:p>
       <w:r>
-        <w:t xml:space="preserve">In all the </w:t>
-      </w:r>
-      <w:proofErr w:type="gramStart"/>
-      <w:r>
-        <w:t>aforementioned states</w:t>
-      </w:r>
-      <w:proofErr w:type="gramEnd"/>
-      <w:r>
-        <w:t xml:space="preserve"> the messages containing trans</w:t>
+        <w:t>In all the aforementioned states the messages containing trans</w:t>
       </w:r>
       <w:r>
         <w:t>actions from clients are processed. The transactions are added to the pool of transactions.</w:t>
@@ -3902,7 +3759,13 @@
     </w:p>
     <w:p>
       <w:r>
-        <w:t xml:space="preserve">This module generates the configuration files necessary to the correct behavior of the miners. These files are: one file for each miner and client containing its private key, and one shared file containing the configuration of the program (i.e. the timestamp of the genesis block, which miners are malicious and whether the Bitcoin or the Reinforcement protocol </w:t>
+        <w:t>This module generates the configuration files necessary to the correct behavior of the miners. These files are: one file for each miner and cl</w:t>
+      </w:r>
+      <w:r>
+        <w:t>ient containing its private key</w:t>
+      </w:r>
+      <w:r>
+        <w:t xml:space="preserve"> and one shared file containing the configuration of the program (i.e. the timestamp of the genesis block, which miners are malicious and whether the Bitcoin or the Reinforcement protocol </w:t>
       </w:r>
       <w:r>
         <w:rPr>
@@ -3928,7 +3791,6 @@
         <w:lastRenderedPageBreak/>
         <w:t xml:space="preserve">miners' and clients' public keys, IP addresses and ports. The public–private key pairs are generated using the </w:t>
       </w:r>
-      <w:proofErr w:type="spellStart"/>
       <w:r>
         <w:rPr>
           <w:i/>
@@ -3936,7 +3798,6 @@
         </w:rPr>
         <w:t>PyCryptodome</w:t>
       </w:r>
-      <w:proofErr w:type="spellEnd"/>
       <w:r>
         <w:t xml:space="preserve"> library.</w:t>
       </w:r>
@@ -3960,7 +3821,6 @@
       <w:r>
         <w:t xml:space="preserve">The broadcast abstraction is implemented using the </w:t>
       </w:r>
-      <w:proofErr w:type="spellStart"/>
       <w:r>
         <w:rPr>
           <w:i/>
@@ -3968,7 +3828,6 @@
         </w:rPr>
         <w:t>zeroMQ</w:t>
       </w:r>
-      <w:proofErr w:type="spellEnd"/>
       <w:r>
         <w:t xml:space="preserve"> library which has bindings for the Twisted framework, facilitating the integration with the reactor. Out of the several </w:t>
       </w:r>
@@ -4012,15 +3871,7 @@
     </w:p>
     <w:p>
       <w:r>
-        <w:t xml:space="preserve">To reduce the memory used by this structure, we use the fact that the blocks that are far from the last block of the blockchain will unlikely be forked. </w:t>
-      </w:r>
-      <w:proofErr w:type="gramStart"/>
-      <w:r>
-        <w:t>So</w:t>
-      </w:r>
-      <w:proofErr w:type="gramEnd"/>
-      <w:r>
-        <w:t xml:space="preserve"> we set a parameter </w:t>
+        <w:t xml:space="preserve">To reduce the memory used by this structure, we use the fact that the blocks that are far from the last block of the blockchain will unlikely be forked. So we set a parameter </w:t>
       </w:r>
       <w:r>
         <w:rPr>
@@ -4044,15 +3895,7 @@
         <w:t>k</w:t>
       </w:r>
       <w:r>
-        <w:t xml:space="preserve"> </w:t>
-      </w:r>
-      <w:proofErr w:type="gramStart"/>
-      <w:r>
-        <w:t>are</w:t>
-      </w:r>
-      <w:proofErr w:type="gramEnd"/>
-      <w:r>
-        <w:t xml:space="preserve"> deleted.</w:t>
+        <w:t xml:space="preserve"> are deleted.</w:t>
       </w:r>
     </w:p>
     <w:p>
@@ -4063,15 +3906,7 @@
         <w:t>default,</w:t>
       </w:r>
       <w:r>
-        <w:t xml:space="preserve"> no miner will double reinforce. So, to test our implementation we created a command line parameter “-f” (which means "faulty") that changes the behavior of the miner </w:t>
-      </w:r>
-      <w:proofErr w:type="gramStart"/>
-      <w:r>
-        <w:t>in order to</w:t>
-      </w:r>
-      <w:proofErr w:type="gramEnd"/>
-      <w:r>
-        <w:t xml:space="preserve"> always reinforce a new propose block with all the reinforcements found so far.</w:t>
+        <w:t xml:space="preserve"> no miner will double reinforce. So, to test our implementation we created a command line parameter “-f” (which means "faulty") that changes the behavior of the miner in order to always reinforce a new propose block with all the reinforcements found so far.</w:t>
       </w:r>
     </w:p>
     <w:p>
@@ -4086,7 +3921,13 @@
     </w:p>
     <w:p>
       <w:r>
-        <w:t>The client program continuously broadcasts random transactions that will be delivered by the miners and included in the next commit block.</w:t>
+        <w:t xml:space="preserve">The client program continuously broadcasts random transactions that will be delivered by the miners and included in the next </w:t>
+      </w:r>
+      <w:r>
+        <w:t>propose</w:t>
+      </w:r>
+      <w:r>
+        <w:t xml:space="preserve"> block.</w:t>
       </w:r>
     </w:p>
     <w:p>
@@ -4108,7 +3949,13 @@
     </w:p>
     <w:p>
       <w:r>
-        <w:t xml:space="preserve">The goal of the project is to compare the performance of the Reinforcement protocol with the Bitcoin protocol. We focused our experiments on the likelihood of forking the longest chain. A chain harder to fork will lead to a reduction of the number of blocks necessary to consider a block valid and will, </w:t>
+        <w:t>The goal of the project is to compare the performance of the Reinforcement protocol with the Bitcoin protocol. We focused our experiments on the likelihood of forking the longest chain. A chain harder to fork will lead to a reduction of the number of</w:t>
+      </w:r>
+      <w:r>
+        <w:t xml:space="preserve"> appended</w:t>
+      </w:r>
+      <w:r>
+        <w:t xml:space="preserve"> blocks necessary to consider a block valid and will, </w:t>
       </w:r>
       <w:r>
         <w:t>consequently, reduce</w:t>
@@ -4119,7 +3966,13 @@
     </w:p>
     <w:p>
       <w:r>
-        <w:t>The tests considered represent only some of the possible attacks to the protocol. In all the tests, there is a set of malicious and a set of honest miners. The honest ones always follow the protocol. The malicious ones have the goal of forking the main chain, so they often deviate from the protocol and follow the strategies described below.</w:t>
+        <w:t>The tests considered represent only</w:t>
+      </w:r>
+      <w:r>
+        <w:t xml:space="preserve"> some of the possible attacks on</w:t>
+      </w:r>
+      <w:r>
+        <w:t xml:space="preserve"> the protocol. In all the tests, there is a set of malicious and a set of honest miners. The honest ones always follow the protocol. The malicious ones have the goal of forking the main chain, so they often deviate from the protocol and follow the strategies described below.</w:t>
       </w:r>
     </w:p>
     <w:p>
@@ -4203,22 +4056,38 @@
           <w:shd w:val="clear" w:color="auto" w:fill="FFFFFF"/>
         </w:rPr>
         <w:tab/>
-        <w:t>There was a total of 7 nodes, out of which 4 were honest mines and 3 were malicious.</w:t>
-      </w:r>
-    </w:p>
-    <w:p>
-      <w:pPr>
-        <w:rPr>
-          <w:rFonts w:eastAsia="Times New Roman"/>
-          <w:color w:val="333333"/>
-        </w:rPr>
-      </w:pPr>
+        <w:t>There was a total of 7 nodes, out of which 4 were honest mine</w:t>
+      </w:r>
       <w:r>
         <w:rPr>
           <w:rFonts w:eastAsia="Times New Roman"/>
           <w:color w:val="333333"/>
           <w:shd w:val="clear" w:color="auto" w:fill="FFFFFF"/>
         </w:rPr>
+        <w:t>r</w:t>
+      </w:r>
+      <w:r>
+        <w:rPr>
+          <w:rFonts w:eastAsia="Times New Roman"/>
+          <w:color w:val="333333"/>
+          <w:shd w:val="clear" w:color="auto" w:fill="FFFFFF"/>
+        </w:rPr>
+        <w:t>s and 3 were malicious.</w:t>
+      </w:r>
+    </w:p>
+    <w:p>
+      <w:pPr>
+        <w:rPr>
+          <w:rFonts w:eastAsia="Times New Roman"/>
+          <w:color w:val="333333"/>
+        </w:rPr>
+      </w:pPr>
+      <w:r>
+        <w:rPr>
+          <w:rFonts w:eastAsia="Times New Roman"/>
+          <w:color w:val="333333"/>
+          <w:shd w:val="clear" w:color="auto" w:fill="FFFFFF"/>
+        </w:rPr>
         <w:tab/>
         <w:t>The exact configuration constants used in the program is included in the Appendix.</w:t>
       </w:r>
@@ -4276,7 +4145,19 @@
       </w:r>
       <w:r>
         <w:lastRenderedPageBreak/>
-        <w:t>have already found a block they propose, reinforce and commit it. If they did not they give up.</w:t>
+        <w:t>have already found a block</w:t>
+      </w:r>
+      <w:r>
+        <w:t>,</w:t>
+      </w:r>
+      <w:r>
+        <w:t xml:space="preserve"> they propose, reinforce</w:t>
+      </w:r>
+      <w:r>
+        <w:t xml:space="preserve"> and commit it. If they did not, </w:t>
+      </w:r>
+      <w:r>
+        <w:t>they give up.</w:t>
       </w:r>
     </w:p>
     <w:p>
@@ -4404,22 +4285,17 @@
         <w:pStyle w:val="Subtitle1"/>
       </w:pPr>
       <w:r>
-        <w:t xml:space="preserve">Figure 6: Outcomes of the Cancel a </w:t>
-      </w:r>
-      <w:proofErr w:type="gramStart"/>
-      <w:r>
-        <w:t>Particul</w:t>
-      </w:r>
-      <w:r>
-        <w:t>ar Block</w:t>
-      </w:r>
-      <w:proofErr w:type="gramEnd"/>
-      <w:r>
-        <w:t xml:space="preserve"> S</w:t>
+        <w:t>Figure 6: Outcomes of the Cancel a Particul</w:t>
+      </w:r>
+      <w:r>
+        <w:t>ar Block S</w:t>
       </w:r>
       <w:r>
         <w:t>trategy</w:t>
       </w:r>
+      <w:r>
+        <w:t xml:space="preserve"> (Cancelling the Block at Depth 2)</w:t>
+      </w:r>
     </w:p>
     <w:p>
       <w:pPr>
@@ -4433,7 +4309,13 @@
     </w:p>
     <w:p>
       <w:r>
-        <w:t>The principles are the same as the ones explained above except that the malicious miners can never be successful with only one block. In the best case for the malicious miners, both the malicious and the honest chains will have weight 1. To break the tie, the winning miner is the one that finds the second block first. The possible outcomes of one iteration are included on Figure 7.</w:t>
+        <w:t>The principles are the same as the ones explained above except that the malicious miners can never be successful with only one block. In the best case for the malicious miners, both the malicious and the honest chains will have weight 1. To break the tie, the winning miner is the one that finds the second block first. The possible outcomes of one iteration are included on</w:t>
+      </w:r>
+      <w:r>
+        <w:t xml:space="preserve"> the</w:t>
+      </w:r>
+      <w:r>
+        <w:t xml:space="preserve"> Figure 7.</w:t>
       </w:r>
     </w:p>
     <w:p>
@@ -4639,21 +4521,55 @@
         <w:rPr>
           <w:lang w:eastAsia="ru-RU"/>
         </w:rPr>
-        <w:t xml:space="preserve">We ran each version 5 </w:t>
-      </w:r>
-      <w:proofErr w:type="gramStart"/>
-      <w:r>
-        <w:rPr>
-          <w:lang w:eastAsia="ru-RU"/>
-        </w:rPr>
-        <w:t>times</w:t>
-      </w:r>
-      <w:proofErr w:type="gramEnd"/>
-      <w:r>
-        <w:rPr>
-          <w:lang w:eastAsia="ru-RU"/>
-        </w:rPr>
-        <w:t>. In each run the malicious miners had the opportunity to cancel 25 blocks, which means that the Reinforcement version runs until the depth 25 and the Bitcoin version until the depth 50. The results of the experiment for the Reinforcement protocol are represented on Table 1 and the results of the experiment for the Bitcoin protocol on Table 2.</w:t>
+        <w:t>We ran each version 5 times. In each run the malicious miners had the opportunity to cancel 25 blocks, which means that the Reinforcement version runs until the depth 25 and the Bitcoin version until the depth 50. The results of the experiment for the Reinforcement protocol are repres</w:t>
+      </w:r>
+      <w:r>
+        <w:rPr>
+          <w:lang w:eastAsia="ru-RU"/>
+        </w:rPr>
+        <w:t>ented i</w:t>
+      </w:r>
+      <w:r>
+        <w:rPr>
+          <w:lang w:eastAsia="ru-RU"/>
+        </w:rPr>
+        <w:t>n</w:t>
+      </w:r>
+      <w:r>
+        <w:rPr>
+          <w:lang w:eastAsia="ru-RU"/>
+        </w:rPr>
+        <w:t xml:space="preserve"> the</w:t>
+      </w:r>
+      <w:r>
+        <w:rPr>
+          <w:lang w:eastAsia="ru-RU"/>
+        </w:rPr>
+        <w:t xml:space="preserve"> Table 1 and the results of the exper</w:t>
+      </w:r>
+      <w:r>
+        <w:rPr>
+          <w:lang w:eastAsia="ru-RU"/>
+        </w:rPr>
+        <w:t>iment for the Bitcoin protocol i</w:t>
+      </w:r>
+      <w:r>
+        <w:rPr>
+          <w:lang w:eastAsia="ru-RU"/>
+        </w:rPr>
+        <w:t>n</w:t>
+      </w:r>
+      <w:r>
+        <w:rPr>
+          <w:lang w:eastAsia="ru-RU"/>
+        </w:rPr>
+        <w:t xml:space="preserve"> the</w:t>
+      </w:r>
+      <w:r>
+        <w:rPr>
+          <w:lang w:eastAsia="ru-RU"/>
+        </w:rPr>
+        <w:t xml:space="preserve"> Table 2.</w:t>
       </w:r>
     </w:p>
     <w:p>
@@ -5599,11 +5515,7 @@
         <w:t>Cancel a</w:t>
       </w:r>
       <w:r>
-        <w:t xml:space="preserve"> </w:t>
-      </w:r>
-      <w:proofErr w:type="gramStart"/>
-      <w:r>
-        <w:t>P</w:t>
+        <w:t xml:space="preserve"> P</w:t>
       </w:r>
       <w:r>
         <w:t>articular</w:t>
@@ -5615,7 +5527,6 @@
         <w:t>lock</w:t>
       </w:r>
       <w:bookmarkEnd w:id="20"/>
-      <w:proofErr w:type="gramEnd"/>
     </w:p>
     <w:p>
       <w:pPr>
@@ -5708,7 +5619,69 @@
         <w:rPr>
           <w:lang w:eastAsia="ru-RU"/>
         </w:rPr>
-        <w:t xml:space="preserve"> the malicious nodes try to find a new block and, if so, they advertise it to the others and wait for the honest node to commit a block. Then, the malicious nodes propose a block, reinforce it and commit it. Notice that now, if the malicious miners don’t find a block before the honest miners they do not give up, they keep trying until they fork the chain at the desired location. From this point on, the malicious miners </w:t>
+        <w:t xml:space="preserve"> the malicious nodes try to find a new block and, if </w:t>
+      </w:r>
+      <w:r>
+        <w:rPr>
+          <w:lang w:eastAsia="ru-RU"/>
+        </w:rPr>
+        <w:t>any is successful, it</w:t>
+      </w:r>
+      <w:r>
+        <w:rPr>
+          <w:lang w:eastAsia="ru-RU"/>
+        </w:rPr>
+        <w:t xml:space="preserve"> advertise</w:t>
+      </w:r>
+      <w:r>
+        <w:rPr>
+          <w:lang w:eastAsia="ru-RU"/>
+        </w:rPr>
+        <w:t>s</w:t>
+      </w:r>
+      <w:r>
+        <w:rPr>
+          <w:lang w:eastAsia="ru-RU"/>
+        </w:rPr>
+        <w:t xml:space="preserve"> it to</w:t>
+      </w:r>
+      <w:r>
+        <w:rPr>
+          <w:lang w:eastAsia="ru-RU"/>
+        </w:rPr>
+        <w:t xml:space="preserve"> all the other malicious nodes</w:t>
+      </w:r>
+      <w:r>
+        <w:rPr>
+          <w:lang w:eastAsia="ru-RU"/>
+        </w:rPr>
+        <w:t xml:space="preserve"> and</w:t>
+      </w:r>
+      <w:r>
+        <w:rPr>
+          <w:lang w:eastAsia="ru-RU"/>
+        </w:rPr>
+        <w:t xml:space="preserve"> they</w:t>
+      </w:r>
+      <w:bookmarkStart w:id="21" w:name="_GoBack"/>
+      <w:bookmarkEnd w:id="21"/>
+      <w:r>
+        <w:rPr>
+          <w:lang w:eastAsia="ru-RU"/>
+        </w:rPr>
+        <w:t xml:space="preserve"> wait for </w:t>
+      </w:r>
+      <w:r>
+        <w:rPr>
+          <w:lang w:eastAsia="ru-RU"/>
+        </w:rPr>
+        <w:t>an</w:t>
+      </w:r>
+      <w:r>
+        <w:rPr>
+          <w:lang w:eastAsia="ru-RU"/>
+        </w:rPr>
+        <w:t xml:space="preserve"> honest node to commit a block. Then, the malicious nodes propose a block, reinforce it and commit it. Notice that now, if the malicious miners don’t find a block before the honest miners they do not give up, they keep trying until they fork the chain at the desired location. From this point on, the malicious miners </w:t>
       </w:r>
       <w:r>
         <w:rPr>
@@ -5743,21 +5716,7 @@
         </w:rPr>
         <w:lastRenderedPageBreak/>
         <w:tab/>
-        <w:t xml:space="preserve">We expect the malicious miner to be more successful in this test than in the cancel every block test because they do not give up if they </w:t>
-      </w:r>
-      <w:proofErr w:type="gramStart"/>
-      <w:r>
-        <w:rPr>
-          <w:lang w:eastAsia="ru-RU"/>
-        </w:rPr>
-        <w:t>does</w:t>
-      </w:r>
-      <w:proofErr w:type="gramEnd"/>
-      <w:r>
-        <w:rPr>
-          <w:lang w:eastAsia="ru-RU"/>
-        </w:rPr>
-        <w:t xml:space="preserve"> not cancel the block immediately, they carry on.</w:t>
+        <w:t>We expect the malicious miner to be more successful in this test than in the cancel every block test because they do not give up if they does not cancel the block immediately, they carry on.</w:t>
       </w:r>
     </w:p>
     <w:p>
@@ -5767,37 +5726,23 @@
       <w:r>
         <w:tab/>
       </w:r>
-      <w:bookmarkStart w:id="21" w:name="_Toc484808977"/>
+      <w:bookmarkStart w:id="22" w:name="_Toc484808977"/>
       <w:r>
         <w:t>Results</w:t>
       </w:r>
-      <w:bookmarkEnd w:id="21"/>
-    </w:p>
-    <w:p>
-      <w:pPr>
-        <w:rPr>
-          <w:lang w:eastAsia="ru-RU"/>
-        </w:rPr>
-      </w:pPr>
-      <w:r>
-        <w:rPr>
-          <w:lang w:eastAsia="ru-RU"/>
-        </w:rPr>
-        <w:t xml:space="preserve">We ran each version 20 </w:t>
-      </w:r>
-      <w:proofErr w:type="gramStart"/>
-      <w:r>
-        <w:rPr>
-          <w:lang w:eastAsia="ru-RU"/>
-        </w:rPr>
-        <w:t>times</w:t>
-      </w:r>
-      <w:proofErr w:type="gramEnd"/>
-      <w:r>
-        <w:rPr>
-          <w:lang w:eastAsia="ru-RU"/>
-        </w:rPr>
-        <w:t>. The depth of the block to cancel was randomized between runs.</w:t>
+      <w:bookmarkEnd w:id="22"/>
+    </w:p>
+    <w:p>
+      <w:pPr>
+        <w:rPr>
+          <w:lang w:eastAsia="ru-RU"/>
+        </w:rPr>
+      </w:pPr>
+      <w:r>
+        <w:rPr>
+          <w:lang w:eastAsia="ru-RU"/>
+        </w:rPr>
+        <w:t>We ran each version 20 times. The depth of the block to cancel was randomized between runs.</w:t>
       </w:r>
       <w:r>
         <w:rPr>
@@ -5815,7 +5760,25 @@
         <w:rPr>
           <w:lang w:eastAsia="ru-RU"/>
         </w:rPr>
-        <w:t>tocol are represented on Table 3</w:t>
+        <w:t>tocol are represented i</w:t>
+      </w:r>
+      <w:r>
+        <w:rPr>
+          <w:lang w:eastAsia="ru-RU"/>
+        </w:rPr>
+        <w:t>n</w:t>
+      </w:r>
+      <w:r>
+        <w:rPr>
+          <w:lang w:eastAsia="ru-RU"/>
+        </w:rPr>
+        <w:t xml:space="preserve"> the</w:t>
+      </w:r>
+      <w:r>
+        <w:rPr>
+          <w:lang w:eastAsia="ru-RU"/>
+        </w:rPr>
+        <w:t xml:space="preserve"> Table 3</w:t>
       </w:r>
       <w:r>
         <w:rPr>
@@ -5827,7 +5790,25 @@
         <w:rPr>
           <w:lang w:eastAsia="ru-RU"/>
         </w:rPr>
-        <w:t xml:space="preserve"> the Bitcoin protocol on Table 4</w:t>
+        <w:t xml:space="preserve"> the Bitcoin protocol i</w:t>
+      </w:r>
+      <w:r>
+        <w:rPr>
+          <w:lang w:eastAsia="ru-RU"/>
+        </w:rPr>
+        <w:t>n</w:t>
+      </w:r>
+      <w:r>
+        <w:rPr>
+          <w:lang w:eastAsia="ru-RU"/>
+        </w:rPr>
+        <w:t xml:space="preserve"> the</w:t>
+      </w:r>
+      <w:r>
+        <w:rPr>
+          <w:lang w:eastAsia="ru-RU"/>
+        </w:rPr>
+        <w:t xml:space="preserve"> Table 4</w:t>
       </w:r>
       <w:r>
         <w:rPr>
@@ -6005,15 +5986,7 @@
         <w:pStyle w:val="Subtitle1"/>
       </w:pPr>
       <w:r>
-        <w:t xml:space="preserve">Table 3: Cancel a </w:t>
-      </w:r>
-      <w:proofErr w:type="gramStart"/>
-      <w:r>
-        <w:t>Particular Block</w:t>
-      </w:r>
-      <w:proofErr w:type="gramEnd"/>
-      <w:r>
-        <w:t xml:space="preserve"> – Reinforcement Version</w:t>
+        <w:t>Table 3: Cancel a Particular Block – Reinforcement Version</w:t>
       </w:r>
     </w:p>
     <w:p>
@@ -6168,36 +6141,60 @@
       <w:pPr>
         <w:pStyle w:val="Heading4"/>
       </w:pPr>
-      <w:bookmarkStart w:id="22" w:name="_Toc484808978"/>
+      <w:bookmarkStart w:id="23" w:name="_Toc484808978"/>
       <w:r>
         <w:t>Analysis</w:t>
       </w:r>
-      <w:bookmarkEnd w:id="22"/>
-    </w:p>
-    <w:p>
-      <w:pPr>
-        <w:rPr>
-          <w:lang w:eastAsia="ru-RU"/>
-        </w:rPr>
-      </w:pPr>
-      <w:r>
-        <w:rPr>
-          <w:lang w:eastAsia="ru-RU"/>
-        </w:rPr>
-        <w:t>The results are way worse than expected, the Bitcoin protocol performed again better than the Reinforcement protocol. The results show that is very easy to fork the blockchain in the latter protocol.</w:t>
-      </w:r>
-    </w:p>
-    <w:p>
-      <w:pPr>
-        <w:rPr>
-          <w:lang w:eastAsia="ru-RU"/>
-        </w:rPr>
-      </w:pPr>
-      <w:r>
-        <w:rPr>
-          <w:lang w:eastAsia="ru-RU"/>
-        </w:rPr>
-        <w:t>Besides the selfish mining reason presented before there are ot</w:t>
+      <w:bookmarkEnd w:id="23"/>
+    </w:p>
+    <w:p>
+      <w:pPr>
+        <w:rPr>
+          <w:lang w:eastAsia="ru-RU"/>
+        </w:rPr>
+      </w:pPr>
+      <w:r>
+        <w:rPr>
+          <w:lang w:eastAsia="ru-RU"/>
+        </w:rPr>
+        <w:t>The results are way worse than expected, the Bitcoin protocol performed again better than the Reinforcement protocol. The results show that</w:t>
+      </w:r>
+      <w:r>
+        <w:rPr>
+          <w:lang w:eastAsia="ru-RU"/>
+        </w:rPr>
+        <w:t xml:space="preserve"> it</w:t>
+      </w:r>
+      <w:r>
+        <w:rPr>
+          <w:lang w:eastAsia="ru-RU"/>
+        </w:rPr>
+        <w:t xml:space="preserve"> is very easy to fork the blockchain in the latter protocol.</w:t>
+      </w:r>
+    </w:p>
+    <w:p>
+      <w:pPr>
+        <w:rPr>
+          <w:lang w:eastAsia="ru-RU"/>
+        </w:rPr>
+      </w:pPr>
+      <w:r>
+        <w:rPr>
+          <w:lang w:eastAsia="ru-RU"/>
+        </w:rPr>
+        <w:t>Besides the selfish mining reason presented before</w:t>
+      </w:r>
+      <w:r>
+        <w:rPr>
+          <w:lang w:eastAsia="ru-RU"/>
+        </w:rPr>
+        <w:t>,</w:t>
+      </w:r>
+      <w:r>
+        <w:rPr>
+          <w:lang w:eastAsia="ru-RU"/>
+        </w:rPr>
+        <w:t xml:space="preserve"> there are ot</w:t>
       </w:r>
       <w:r>
         <w:rPr>
@@ -6216,46 +6213,86 @@
         <w:rPr>
           <w:lang w:eastAsia="ru-RU"/>
         </w:rPr>
-        <w:t xml:space="preserve">Firstly, the malicious miners have slightly more time to find a hash than the honest miners. When a </w:t>
-      </w:r>
-      <w:proofErr w:type="gramStart"/>
-      <w:r>
-        <w:rPr>
-          <w:lang w:eastAsia="ru-RU"/>
-        </w:rPr>
-        <w:t>propose</w:t>
-      </w:r>
-      <w:proofErr w:type="gramEnd"/>
-      <w:r>
-        <w:rPr>
-          <w:lang w:eastAsia="ru-RU"/>
-        </w:rPr>
-        <w:t xml:space="preserve"> block is committed by an honest node all the other honest nodes send their reinforcements and stop mining, waiting for the commit block. This makes it impossible to find a reinforcement with weight greater than 1. Also, this gives the malicious nodes some extra time to find a nonce large enough if they didn’t find it yet. This time between the propose and the commit blocks was 1,5 seconds which is rather high if we compare it with the number of seconds to find a hash with seven nodes, roughly 15 seconds.</w:t>
-      </w:r>
-    </w:p>
-    <w:p>
-      <w:pPr>
-        <w:rPr>
-          <w:lang w:eastAsia="ru-RU"/>
-        </w:rPr>
-      </w:pPr>
-      <w:r>
-        <w:rPr>
-          <w:lang w:eastAsia="ru-RU"/>
-        </w:rPr>
-        <w:t>Secondly, the weight of a chain supported by x nodes is linear on expectation but it is affected by noise, as represented on Figure 8. As the honest miners follow always the heaviest chain, it is only necessary to have the malicious chain heavier than the honest one at one point to motivate a change</w:t>
-      </w:r>
-      <w:r>
-        <w:rPr>
-          <w:lang w:eastAsia="ru-RU"/>
-        </w:rPr>
-        <w:t>, which is also illustrated on Figure 8</w:t>
-      </w:r>
-      <w:r>
-        <w:rPr>
-          <w:lang w:eastAsia="ru-RU"/>
-        </w:rPr>
-        <w:t>. The difference between malicious and honest nodes in the experiment, 4 against 3 is very tiny and can be heavily affected by the noise. If the experiment is run with more nodes, even in the same proportion 4:3, the relative noise is expected to decrease and better results should be obtained. A non-linear weight function with more emphasis on the quantity of reinforcements than on their quality can further help reducing the noise and enhance the power of the majority.</w:t>
+        <w:t>Firstly, the malicious miners have slightly more time to find a hash than the honest miners. When a propose block is committed by an honest node all the other honest nodes send their reinforcements and stop mining, waiting for the commit block. This makes it impossible to find a reinforcement with weight greater than 1. Also, this gives the malicious nodes some extra time to find a nonce large enough if they didn’t find it yet. This time between the propose and the commit blocks was 1,5 seconds which is rather high if we compare it with the number of seconds to find a hash with seven nodes, roughly 15 seconds.</w:t>
+      </w:r>
+    </w:p>
+    <w:p>
+      <w:pPr>
+        <w:rPr>
+          <w:lang w:eastAsia="ru-RU"/>
+        </w:rPr>
+      </w:pPr>
+      <w:r>
+        <w:rPr>
+          <w:lang w:eastAsia="ru-RU"/>
+        </w:rPr>
+        <w:t>Secondly, the weight of a chain supported by x nodes is linear on expectation but it is affected by noise, as represented on</w:t>
+      </w:r>
+      <w:r>
+        <w:rPr>
+          <w:lang w:eastAsia="ru-RU"/>
+        </w:rPr>
+        <w:t xml:space="preserve"> the</w:t>
+      </w:r>
+      <w:r>
+        <w:rPr>
+          <w:lang w:eastAsia="ru-RU"/>
+        </w:rPr>
+        <w:t xml:space="preserve"> Figure 8. As the honest miners follow always the heaviest chain, it is only necessary to have the malicious chain heavier than the honest one at one point to motivate a change</w:t>
+      </w:r>
+      <w:r>
+        <w:rPr>
+          <w:lang w:eastAsia="ru-RU"/>
+        </w:rPr>
+        <w:t>, which is also illustrated on</w:t>
+      </w:r>
+      <w:r>
+        <w:rPr>
+          <w:lang w:eastAsia="ru-RU"/>
+        </w:rPr>
+        <w:t xml:space="preserve"> the</w:t>
+      </w:r>
+      <w:r>
+        <w:rPr>
+          <w:lang w:eastAsia="ru-RU"/>
+        </w:rPr>
+        <w:t xml:space="preserve"> Figure 8</w:t>
+      </w:r>
+      <w:r>
+        <w:rPr>
+          <w:lang w:eastAsia="ru-RU"/>
+        </w:rPr>
+        <w:t xml:space="preserve">. The difference between malicious and honest </w:t>
+      </w:r>
+      <w:r>
+        <w:rPr>
+          <w:lang w:eastAsia="ru-RU"/>
+        </w:rPr>
+        <w:t>nodes</w:t>
+      </w:r>
+      <w:r>
+        <w:rPr>
+          <w:lang w:eastAsia="ru-RU"/>
+        </w:rPr>
+        <w:t xml:space="preserve"> in the experiment, 4 against 3</w:t>
+      </w:r>
+      <w:r>
+        <w:rPr>
+          <w:lang w:eastAsia="ru-RU"/>
+        </w:rPr>
+        <w:t>,</w:t>
+      </w:r>
+      <w:r>
+        <w:rPr>
+          <w:lang w:eastAsia="ru-RU"/>
+        </w:rPr>
+        <w:t xml:space="preserve"> is very tiny which means that the weight of their chains can be </w:t>
+      </w:r>
+      <w:r>
+        <w:rPr>
+          <w:lang w:eastAsia="ru-RU"/>
+        </w:rPr>
+        <w:t>heavily affected by the noise. If the experiment is run with more nodes, even in the same proportion 4:3, the relative noise is expected to decrease and better results should be obtained. A non-linear weight function with more emphasis on the quantity of reinforcements than on their quality can further help reducing the noise and enhance the power of the majority.</w:t>
       </w:r>
     </w:p>
     <w:p>
@@ -6276,7 +6313,6 @@
         <w:rPr>
           <w:noProof/>
         </w:rPr>
-        <w:lastRenderedPageBreak/>
         <w:drawing>
           <wp:inline distT="0" distB="0" distL="0" distR="0" wp14:anchorId="4BAE4E37" wp14:editId="60BB9D02">
             <wp:extent cx="3174349" cy="2376773"/>
@@ -6351,7 +6387,19 @@
         <w:rPr>
           <w:lang w:eastAsia="ru-RU"/>
         </w:rPr>
-        <w:t>Thirdly, the OS might as well have had some influence in the results because the processes had to share the processing power of the same machine.</w:t>
+        <w:t>Thirdly, the OS might a</w:t>
+      </w:r>
+      <w:r>
+        <w:rPr>
+          <w:lang w:eastAsia="ru-RU"/>
+        </w:rPr>
+        <w:t>s well have had some influence o</w:t>
+      </w:r>
+      <w:r>
+        <w:rPr>
+          <w:lang w:eastAsia="ru-RU"/>
+        </w:rPr>
+        <w:t>n the results because the processes had to share the processing power of the same machine.</w:t>
       </w:r>
     </w:p>
     <w:p>
@@ -6361,34 +6409,26 @@
           <w:lang w:val="en-US"/>
         </w:rPr>
       </w:pPr>
-      <w:bookmarkStart w:id="23" w:name="_Toc484808979"/>
+      <w:bookmarkStart w:id="24" w:name="_Toc484808979"/>
       <w:r>
         <w:rPr>
           <w:lang w:val="en-US"/>
         </w:rPr>
         <w:t>Conclusion</w:t>
       </w:r>
-      <w:bookmarkEnd w:id="23"/>
-    </w:p>
-    <w:p>
-      <w:pPr>
-        <w:rPr>
-          <w:lang w:eastAsia="ru-RU"/>
-        </w:rPr>
-      </w:pPr>
-      <w:r>
-        <w:rPr>
-          <w:lang w:eastAsia="ru-RU"/>
-        </w:rPr>
-        <w:t xml:space="preserve">Our implementation of the Reinforcement Protocol was outperformed by the Bitcoin protocol. The results are very far from the expected ones but, nonetheless, many questions about the protocol that allow a better understanding of it were </w:t>
-      </w:r>
-      <w:bookmarkStart w:id="24" w:name="_GoBack"/>
       <w:bookmarkEnd w:id="24"/>
-      <w:r>
-        <w:rPr>
-          <w:lang w:eastAsia="ru-RU"/>
-        </w:rPr>
-        <w:t>raised and there are several points that can be improved:</w:t>
+    </w:p>
+    <w:p>
+      <w:pPr>
+        <w:rPr>
+          <w:lang w:eastAsia="ru-RU"/>
+        </w:rPr>
+      </w:pPr>
+      <w:r>
+        <w:rPr>
+          <w:lang w:eastAsia="ru-RU"/>
+        </w:rPr>
+        <w:t>Our implementation of the Reinforcement Protocol was outperformed by the Bitcoin protocol. The results are very far from the expected ones but, nonetheless, many questions about the protocol that allow a better understanding of it were raised and there are several points that can be improved:</w:t>
       </w:r>
     </w:p>
     <w:p>
@@ -6471,7 +6511,10 @@
         <w:t xml:space="preserve">Despite the obtained results, we evaluate our work positively. We did what was proposed at the beginning of the project, came to some conclusions and made a work that can be further continued. </w:t>
       </w:r>
       <w:r>
-        <w:t>We believe that the Reinforcement protocol can be improved and, in a next version, obtain similar or better results in comparison to the Bitcoin protocol.</w:t>
+        <w:t>We believe that the Reinforcement protocol can be improved and, in a next version, obtain similar or better results in com</w:t>
+      </w:r>
+      <w:r>
+        <w:t>parison to the Bitcoin protocol</w:t>
       </w:r>
     </w:p>
     <w:p/>
@@ -6528,21 +6571,7 @@
         <w:rPr>
           <w:shd w:val="clear" w:color="auto" w:fill="FFFFFF"/>
         </w:rPr>
-        <w:t xml:space="preserve">, M. Collaborative Block Reinforcement in </w:t>
-      </w:r>
-      <w:proofErr w:type="spellStart"/>
-      <w:r>
-        <w:rPr>
-          <w:shd w:val="clear" w:color="auto" w:fill="FFFFFF"/>
-        </w:rPr>
-        <w:t>Blockchain</w:t>
-      </w:r>
-      <w:proofErr w:type="spellEnd"/>
-      <w:r>
-        <w:rPr>
-          <w:shd w:val="clear" w:color="auto" w:fill="FFFFFF"/>
-        </w:rPr>
-        <w:t xml:space="preserve"> Systems</w:t>
+        <w:t>, M. Collaborative Block Reinforcement in Blockchain Systems</w:t>
       </w:r>
     </w:p>
     <w:p>
@@ -6618,21 +6647,7 @@
         <w:rPr>
           <w:lang w:eastAsia="ru-RU"/>
         </w:rPr>
-        <w:t xml:space="preserve">The content of </w:t>
-      </w:r>
-      <w:proofErr w:type="spellStart"/>
-      <w:r>
-        <w:rPr>
-          <w:lang w:eastAsia="ru-RU"/>
-        </w:rPr>
-        <w:t>src</w:t>
-      </w:r>
-      <w:proofErr w:type="spellEnd"/>
-      <w:r>
-        <w:rPr>
-          <w:lang w:eastAsia="ru-RU"/>
-        </w:rPr>
-        <w:t>/Contants.py:</w:t>
+        <w:t>The content of src/Contants.py:</w:t>
       </w:r>
     </w:p>
     <w:p>
@@ -6717,17 +6732,8 @@
           <w:sz w:val="24"/>
         </w:rPr>
         <w:br/>
-        <w:t>CANCEL_</w:t>
-      </w:r>
-      <w:proofErr w:type="gramStart"/>
-      <w:r>
-        <w:rPr>
-          <w:color w:val="000000" w:themeColor="text1"/>
-          <w:sz w:val="24"/>
-        </w:rPr>
-        <w:t>PARTICULAR_</w:t>
-      </w:r>
-      <w:proofErr w:type="gramEnd"/>
+        <w:t>CANCEL_PARTICULAR_</w:t>
+      </w:r>
       <w:r>
         <w:rPr>
           <w:color w:val="000000" w:themeColor="text1"/>
@@ -6967,7 +6973,7 @@
         <w:rStyle w:val="PageNumber"/>
         <w:noProof/>
       </w:rPr>
-      <w:t>15</w:t>
+      <w:t>14</w:t>
     </w:r>
     <w:r>
       <w:rPr>
@@ -9921,7 +9927,7 @@
 </file>
 
 <file path=customXml/itemProps1.xml><?xml version="1.0" encoding="utf-8"?>
-<ds:datastoreItem xmlns:ds="http://schemas.openxmlformats.org/officeDocument/2006/customXml" ds:itemID="{F9127001-7CD9-294C-984A-438A5387D494}">
+<ds:datastoreItem xmlns:ds="http://schemas.openxmlformats.org/officeDocument/2006/customXml" ds:itemID="{6E5A24C0-F28A-9048-828E-BA39ACF41837}">
   <ds:schemaRefs>
     <ds:schemaRef ds:uri="http://schemas.openxmlformats.org/officeDocument/2006/bibliography"/>
   </ds:schemaRefs>

--- a/doc/report.docx
+++ b/doc/report.docx
@@ -5663,8 +5663,12 @@
         </w:rPr>
         <w:t xml:space="preserve"> they</w:t>
       </w:r>
-      <w:bookmarkStart w:id="21" w:name="_GoBack"/>
-      <w:bookmarkEnd w:id="21"/>
+      <w:r>
+        <w:rPr>
+          <w:lang w:eastAsia="ru-RU"/>
+        </w:rPr>
+        <w:t>re</w:t>
+      </w:r>
       <w:r>
         <w:rPr>
           <w:lang w:eastAsia="ru-RU"/>
@@ -5726,11 +5730,11 @@
       <w:r>
         <w:tab/>
       </w:r>
-      <w:bookmarkStart w:id="22" w:name="_Toc484808977"/>
+      <w:bookmarkStart w:id="21" w:name="_Toc484808977"/>
       <w:r>
         <w:t>Results</w:t>
       </w:r>
-      <w:bookmarkEnd w:id="22"/>
+      <w:bookmarkEnd w:id="21"/>
     </w:p>
     <w:p>
       <w:pPr>
@@ -6141,11 +6145,11 @@
       <w:pPr>
         <w:pStyle w:val="Heading4"/>
       </w:pPr>
-      <w:bookmarkStart w:id="23" w:name="_Toc484808978"/>
+      <w:bookmarkStart w:id="22" w:name="_Toc484808978"/>
       <w:r>
         <w:t>Analysis</w:t>
       </w:r>
-      <w:bookmarkEnd w:id="23"/>
+      <w:bookmarkEnd w:id="22"/>
     </w:p>
     <w:p>
       <w:pPr>
@@ -6409,14 +6413,14 @@
           <w:lang w:val="en-US"/>
         </w:rPr>
       </w:pPr>
-      <w:bookmarkStart w:id="24" w:name="_Toc484808979"/>
+      <w:bookmarkStart w:id="23" w:name="_Toc484808979"/>
       <w:r>
         <w:rPr>
           <w:lang w:val="en-US"/>
         </w:rPr>
         <w:t>Conclusion</w:t>
       </w:r>
-      <w:bookmarkEnd w:id="24"/>
+      <w:bookmarkEnd w:id="23"/>
     </w:p>
     <w:p>
       <w:pPr>
@@ -6516,6 +6520,11 @@
       <w:r>
         <w:t>parison to the Bitcoin protocol</w:t>
       </w:r>
+      <w:r>
+        <w:t>.</w:t>
+      </w:r>
+      <w:bookmarkStart w:id="24" w:name="_GoBack"/>
+      <w:bookmarkEnd w:id="24"/>
     </w:p>
     <w:p/>
     <w:p/>
@@ -9927,7 +9936,7 @@
 </file>
 
 <file path=customXml/itemProps1.xml><?xml version="1.0" encoding="utf-8"?>
-<ds:datastoreItem xmlns:ds="http://schemas.openxmlformats.org/officeDocument/2006/customXml" ds:itemID="{6E5A24C0-F28A-9048-828E-BA39ACF41837}">
+<ds:datastoreItem xmlns:ds="http://schemas.openxmlformats.org/officeDocument/2006/customXml" ds:itemID="{AD558E76-9A90-5646-85EE-3ABC0C4AF48F}">
   <ds:schemaRefs>
     <ds:schemaRef ds:uri="http://schemas.openxmlformats.org/officeDocument/2006/bibliography"/>
   </ds:schemaRefs>
